--- a/管理信息系统/MIS复习/MIS复习音频整理.docx
+++ b/管理信息系统/MIS复习/MIS复习音频整理.docx
@@ -167,6 +167,7 @@
     <w:p>
       <w:pPr>
         <w:numPr>
+          <w:ilvl w:val="0"/>
           <w:numId w:val="0"/>
         </w:numPr>
         <w:rPr>
@@ -520,8 +521,12 @@
     <w:p>
       <w:pPr>
         <w:numPr>
+          <w:ilvl w:val="0"/>
           <w:numId w:val="0"/>
         </w:numPr>
+        <w:tabs>
+          <w:tab w:val="clear" w:pos="420"/>
+        </w:tabs>
         <w:rPr>
           <w:rFonts w:hint="eastAsia"/>
           <w:lang w:val="en-US" w:eastAsia="zh-CN"/>
@@ -538,8 +543,12 @@
     <w:p>
       <w:pPr>
         <w:numPr>
+          <w:ilvl w:val="0"/>
           <w:numId w:val="0"/>
         </w:numPr>
+        <w:tabs>
+          <w:tab w:val="clear" w:pos="420"/>
+        </w:tabs>
         <w:rPr>
           <w:rFonts w:hint="eastAsia"/>
           <w:lang w:val="en-US" w:eastAsia="zh-CN"/>
@@ -567,9 +576,541 @@
           <w:lang w:val="en-US" w:eastAsia="zh-CN"/>
         </w:rPr>
         <w:t>第二章</w:t>
+      </w:r>
+    </w:p>
+    <w:p>
+      <w:pPr>
+        <w:rPr>
+          <w:rFonts w:hint="eastAsia"/>
+          <w:lang w:val="en-US" w:eastAsia="zh-CN"/>
+        </w:rPr>
+      </w:pPr>
+      <w:r>
+        <w:rPr>
+          <w:rFonts w:hint="eastAsia"/>
+          <w:lang w:val="en-US" w:eastAsia="zh-CN"/>
+        </w:rPr>
+        <w:t>专门说了一下企业中的信息系统（更多的是制造性的企业）</w:t>
+      </w:r>
+    </w:p>
+    <w:p>
+      <w:pPr>
+        <w:pStyle w:val="3"/>
+        <w:numPr>
+          <w:ilvl w:val="0"/>
+          <w:numId w:val="5"/>
+        </w:numPr>
+        <w:rPr>
+          <w:rFonts w:hint="eastAsia"/>
+          <w:lang w:val="en-US" w:eastAsia="zh-CN"/>
+        </w:rPr>
+      </w:pPr>
+      <w:r>
+        <w:rPr>
+          <w:rFonts w:hint="eastAsia"/>
+          <w:lang w:val="en-US" w:eastAsia="zh-CN"/>
+        </w:rPr>
+        <w:t>分类（有哪些种信息系统）</w:t>
+      </w:r>
+    </w:p>
+    <w:p>
+      <w:pPr>
+        <w:numPr>
+          <w:numId w:val="0"/>
+        </w:numPr>
+        <w:rPr>
+          <w:rFonts w:hint="eastAsia"/>
+          <w:lang w:val="en-US" w:eastAsia="zh-CN"/>
+        </w:rPr>
+      </w:pPr>
+      <w:r>
+        <w:rPr>
+          <w:rFonts w:hint="eastAsia"/>
+          <w:lang w:val="en-US" w:eastAsia="zh-CN"/>
+        </w:rPr>
+        <w:t>这样说是没法答的，因为分类要分不同的维度</w:t>
+      </w:r>
+    </w:p>
+    <w:p>
+      <w:pPr>
+        <w:numPr>
+          <w:ilvl w:val="0"/>
+          <w:numId w:val="6"/>
+        </w:numPr>
+        <w:tabs>
+          <w:tab w:val="left" w:pos="420"/>
+        </w:tabs>
+        <w:ind w:left="420" w:leftChars="0" w:hanging="420" w:firstLineChars="0"/>
+        <w:rPr>
+          <w:rFonts w:hint="eastAsia"/>
+          <w:lang w:val="en-US" w:eastAsia="zh-CN"/>
+        </w:rPr>
+      </w:pPr>
+      <w:r>
+        <w:rPr>
+          <w:rFonts w:hint="eastAsia"/>
+          <w:lang w:val="en-US" w:eastAsia="zh-CN"/>
+        </w:rPr>
+        <w:t>按组织的职能的维度（四大职能：市场 财务 生产 人力资源，也就是这四类信息系统）</w:t>
+      </w:r>
+    </w:p>
+    <w:p>
+      <w:pPr>
+        <w:numPr>
+          <w:ilvl w:val="0"/>
+          <w:numId w:val="6"/>
+        </w:numPr>
+        <w:tabs>
+          <w:tab w:val="left" w:pos="420"/>
+        </w:tabs>
+        <w:ind w:left="420" w:leftChars="0" w:hanging="420" w:firstLineChars="0"/>
+        <w:rPr>
+          <w:rFonts w:hint="eastAsia"/>
+          <w:lang w:val="en-US" w:eastAsia="zh-CN"/>
+        </w:rPr>
+      </w:pPr>
+      <w:r>
+        <w:rPr>
+          <w:rFonts w:hint="eastAsia"/>
+          <w:lang w:val="en-US" w:eastAsia="zh-CN"/>
+        </w:rPr>
+        <w:t>按管理的层次的维度（分为那三层，这就是不同维度的信息系统）</w:t>
+      </w:r>
+    </w:p>
+    <w:p>
+      <w:pPr>
+        <w:numPr>
+          <w:ilvl w:val="1"/>
+          <w:numId w:val="6"/>
+        </w:numPr>
+        <w:tabs>
+          <w:tab w:val="left" w:pos="840"/>
+        </w:tabs>
+        <w:ind w:left="840" w:leftChars="0" w:hanging="420" w:firstLineChars="0"/>
+        <w:rPr>
+          <w:rFonts w:hint="eastAsia"/>
+          <w:lang w:val="en-US" w:eastAsia="zh-CN"/>
+        </w:rPr>
+      </w:pPr>
+      <w:r>
+        <w:rPr>
+          <w:rFonts w:hint="eastAsia"/>
+          <w:lang w:val="en-US" w:eastAsia="zh-CN"/>
+        </w:rPr>
+        <w:t>有一个所谓的信息构架的理论——安东尼模型（更明确地说每一层叫什么）</w:t>
+      </w:r>
+    </w:p>
+    <w:p>
+      <w:pPr>
+        <w:numPr>
+          <w:ilvl w:val="2"/>
+          <w:numId w:val="6"/>
+        </w:numPr>
+        <w:tabs>
+          <w:tab w:val="left" w:pos="1260"/>
+        </w:tabs>
+        <w:ind w:left="1260" w:leftChars="0" w:hanging="420" w:firstLineChars="0"/>
+        <w:rPr>
+          <w:rFonts w:hint="eastAsia"/>
+          <w:lang w:val="en-US" w:eastAsia="zh-CN"/>
+        </w:rPr>
+      </w:pPr>
+      <w:r>
+        <w:rPr>
+          <w:rFonts w:hint="eastAsia"/>
+          <w:lang w:val="en-US" w:eastAsia="zh-CN"/>
+        </w:rPr>
+        <w:t>最高层：战略规划层</w:t>
+      </w:r>
+    </w:p>
+    <w:p>
+      <w:pPr>
+        <w:numPr>
+          <w:ilvl w:val="2"/>
+          <w:numId w:val="6"/>
+        </w:numPr>
+        <w:tabs>
+          <w:tab w:val="left" w:pos="1260"/>
+        </w:tabs>
+        <w:ind w:left="1260" w:leftChars="0" w:hanging="420" w:firstLineChars="0"/>
+        <w:rPr>
+          <w:rFonts w:hint="eastAsia"/>
+          <w:lang w:val="en-US" w:eastAsia="zh-CN"/>
+        </w:rPr>
+      </w:pPr>
+      <w:r>
+        <w:rPr>
+          <w:rFonts w:hint="eastAsia"/>
+          <w:lang w:val="en-US" w:eastAsia="zh-CN"/>
+        </w:rPr>
+        <w:t>中层：战术决策</w:t>
+      </w:r>
+    </w:p>
+    <w:p>
+      <w:pPr>
+        <w:numPr>
+          <w:ilvl w:val="2"/>
+          <w:numId w:val="6"/>
+        </w:numPr>
+        <w:tabs>
+          <w:tab w:val="left" w:pos="1260"/>
+        </w:tabs>
+        <w:ind w:left="1260" w:leftChars="0" w:hanging="420" w:firstLineChars="0"/>
+        <w:rPr>
+          <w:rFonts w:hint="eastAsia"/>
+          <w:lang w:val="en-US" w:eastAsia="zh-CN"/>
+        </w:rPr>
+      </w:pPr>
+      <w:r>
+        <w:rPr>
+          <w:rFonts w:hint="eastAsia"/>
+          <w:lang w:val="en-US" w:eastAsia="zh-CN"/>
+        </w:rPr>
+        <w:t>最底层：业务处理层</w:t>
+      </w:r>
+    </w:p>
+    <w:p>
+      <w:pPr>
+        <w:numPr>
+          <w:ilvl w:val="0"/>
+          <w:numId w:val="7"/>
+        </w:numPr>
+        <w:tabs>
+          <w:tab w:val="left" w:pos="420"/>
+        </w:tabs>
+        <w:ind w:left="840" w:leftChars="0" w:hanging="420" w:firstLineChars="0"/>
+        <w:rPr>
+          <w:rFonts w:hint="eastAsia"/>
+          <w:lang w:val="en-US" w:eastAsia="zh-CN"/>
+        </w:rPr>
+      </w:pPr>
+      <w:r>
+        <w:rPr>
+          <w:rFonts w:hint="eastAsia"/>
+          <w:lang w:val="en-US" w:eastAsia="zh-CN"/>
+        </w:rPr>
+        <w:t>以上三层每一层都有什么样的信息需求跟信息的特点（每一层要看到的东西是不同的）</w:t>
+      </w:r>
+    </w:p>
+    <w:p>
+      <w:pPr>
+        <w:widowControl w:val="0"/>
+        <w:numPr>
+          <w:numId w:val="0"/>
+        </w:numPr>
+        <w:jc w:val="both"/>
+        <w:rPr>
+          <w:rFonts w:hint="eastAsia"/>
+          <w:lang w:val="en-US" w:eastAsia="zh-CN"/>
+        </w:rPr>
+      </w:pPr>
+    </w:p>
+    <w:p>
+      <w:pPr>
+        <w:widowControl w:val="0"/>
+        <w:numPr>
+          <w:ilvl w:val="0"/>
+          <w:numId w:val="8"/>
+        </w:numPr>
+        <w:tabs>
+          <w:tab w:val="left" w:pos="420"/>
+        </w:tabs>
+        <w:ind w:left="420" w:leftChars="0" w:hanging="420" w:firstLineChars="0"/>
+        <w:jc w:val="both"/>
+        <w:rPr>
+          <w:rFonts w:hint="eastAsia"/>
+          <w:lang w:val="en-US" w:eastAsia="zh-CN"/>
+        </w:rPr>
+      </w:pPr>
+      <w:r>
+        <w:rPr>
+          <w:rFonts w:hint="eastAsia"/>
+          <w:lang w:val="en-US" w:eastAsia="zh-CN"/>
+        </w:rPr>
+        <w:t>按流程的维度</w:t>
+      </w:r>
+    </w:p>
+    <w:p>
+      <w:pPr>
+        <w:widowControl w:val="0"/>
+        <w:numPr>
+          <w:ilvl w:val="1"/>
+          <w:numId w:val="8"/>
+        </w:numPr>
+        <w:tabs>
+          <w:tab w:val="left" w:pos="840"/>
+        </w:tabs>
+        <w:ind w:left="840" w:leftChars="0" w:hanging="420" w:firstLineChars="0"/>
+        <w:jc w:val="both"/>
+        <w:rPr>
+          <w:rFonts w:hint="eastAsia"/>
+          <w:lang w:val="en-US" w:eastAsia="zh-CN"/>
+        </w:rPr>
+      </w:pPr>
+      <w:r>
+        <w:rPr>
+          <w:rFonts w:hint="eastAsia"/>
+          <w:lang w:val="en-US" w:eastAsia="zh-CN"/>
+        </w:rPr>
+        <w:t>分成：供应链管理系统（把流程的上游，就是供应商也加入到信息系统中）、企业资源计划（ERP）、客户关系管理——大概每一个系统是什么要知道</w:t>
+      </w:r>
+    </w:p>
+    <w:p>
+      <w:pPr>
+        <w:widowControl w:val="0"/>
+        <w:numPr>
+          <w:ilvl w:val="1"/>
+          <w:numId w:val="8"/>
+        </w:numPr>
+        <w:tabs>
+          <w:tab w:val="left" w:pos="840"/>
+        </w:tabs>
+        <w:ind w:left="840" w:leftChars="0" w:hanging="420" w:firstLineChars="0"/>
+        <w:jc w:val="both"/>
+        <w:rPr>
+          <w:rFonts w:hint="eastAsia"/>
+          <w:lang w:val="en-US" w:eastAsia="zh-CN"/>
+        </w:rPr>
+      </w:pPr>
+      <w:r>
+        <w:rPr>
+          <w:rFonts w:hint="eastAsia"/>
+          <w:lang w:val="en-US" w:eastAsia="zh-CN"/>
+        </w:rPr>
+        <w:t>一个重要的概念：业务流程（什么是业务流程）</w:t>
+      </w:r>
+    </w:p>
+    <w:p>
+      <w:pPr>
+        <w:widowControl w:val="0"/>
+        <w:numPr>
+          <w:ilvl w:val="2"/>
+          <w:numId w:val="8"/>
+        </w:numPr>
+        <w:tabs>
+          <w:tab w:val="left" w:pos="1260"/>
+        </w:tabs>
+        <w:ind w:left="1260" w:leftChars="0" w:hanging="420" w:firstLineChars="0"/>
+        <w:jc w:val="both"/>
+        <w:rPr>
+          <w:rFonts w:hint="eastAsia"/>
+          <w:lang w:val="en-US" w:eastAsia="zh-CN"/>
+        </w:rPr>
+      </w:pPr>
+      <w:r>
+        <w:rPr>
+          <w:rFonts w:hint="eastAsia"/>
+          <w:lang w:val="en-US" w:eastAsia="zh-CN"/>
+        </w:rPr>
+        <w:t>在企业的信息系统中有一个企业的定义</w:t>
+      </w:r>
+    </w:p>
+    <w:p>
+      <w:pPr>
+        <w:widowControl w:val="0"/>
+        <w:numPr>
+          <w:numId w:val="0"/>
+        </w:numPr>
+        <w:jc w:val="both"/>
+        <w:rPr>
+          <w:rFonts w:hint="eastAsia"/>
+          <w:lang w:val="en-US" w:eastAsia="zh-CN"/>
+        </w:rPr>
+      </w:pPr>
+    </w:p>
+    <w:p>
+      <w:pPr>
+        <w:widowControl w:val="0"/>
+        <w:numPr>
+          <w:ilvl w:val="0"/>
+          <w:numId w:val="9"/>
+        </w:numPr>
+        <w:tabs>
+          <w:tab w:val="left" w:pos="420"/>
+        </w:tabs>
+        <w:ind w:left="420" w:leftChars="0" w:hanging="420" w:firstLineChars="0"/>
+        <w:jc w:val="both"/>
+        <w:rPr>
+          <w:rFonts w:hint="eastAsia"/>
+          <w:lang w:val="en-US" w:eastAsia="zh-CN"/>
+        </w:rPr>
+      </w:pPr>
+      <w:r>
+        <w:rPr>
+          <w:rFonts w:hint="eastAsia"/>
+          <w:lang w:val="en-US" w:eastAsia="zh-CN"/>
+        </w:rPr>
+        <w:t>按领域的维度</w:t>
+      </w:r>
+    </w:p>
+    <w:p>
+      <w:pPr>
+        <w:widowControl w:val="0"/>
+        <w:numPr>
+          <w:ilvl w:val="1"/>
+          <w:numId w:val="9"/>
+        </w:numPr>
+        <w:tabs>
+          <w:tab w:val="left" w:pos="840"/>
+        </w:tabs>
+        <w:ind w:left="840" w:leftChars="0" w:hanging="420" w:firstLineChars="0"/>
+        <w:jc w:val="both"/>
+        <w:rPr>
+          <w:rFonts w:hint="eastAsia"/>
+          <w:lang w:val="en-US" w:eastAsia="zh-CN"/>
+        </w:rPr>
+      </w:pPr>
+      <w:r>
+        <w:rPr>
+          <w:rFonts w:hint="eastAsia"/>
+          <w:lang w:val="en-US" w:eastAsia="zh-CN"/>
+        </w:rPr>
+        <w:t>学校是什么样的信息系统？监狱有一个什么样的信息系统？——不同的领域不一样</w:t>
+      </w:r>
+    </w:p>
+    <w:p>
+      <w:pPr>
+        <w:widowControl w:val="0"/>
+        <w:numPr>
+          <w:ilvl w:val="0"/>
+          <w:numId w:val="10"/>
+        </w:numPr>
+        <w:tabs>
+          <w:tab w:val="left" w:pos="420"/>
+        </w:tabs>
+        <w:ind w:left="420" w:leftChars="0" w:hanging="420" w:firstLineChars="0"/>
+        <w:jc w:val="both"/>
+        <w:rPr>
+          <w:rFonts w:hint="eastAsia"/>
+          <w:lang w:val="en-US" w:eastAsia="zh-CN"/>
+        </w:rPr>
+      </w:pPr>
+      <w:r>
+        <w:rPr>
+          <w:rFonts w:hint="eastAsia"/>
+          <w:lang w:val="en-US" w:eastAsia="zh-CN"/>
+        </w:rPr>
+        <w:t>不同的技术</w:t>
+      </w:r>
+    </w:p>
+    <w:p>
+      <w:pPr>
+        <w:widowControl w:val="0"/>
+        <w:numPr>
+          <w:ilvl w:val="1"/>
+          <w:numId w:val="10"/>
+        </w:numPr>
+        <w:tabs>
+          <w:tab w:val="left" w:pos="840"/>
+        </w:tabs>
+        <w:ind w:left="840" w:leftChars="0" w:hanging="420" w:firstLineChars="0"/>
+        <w:jc w:val="both"/>
+        <w:rPr>
+          <w:rFonts w:hint="eastAsia"/>
+          <w:lang w:val="en-US" w:eastAsia="zh-CN"/>
+        </w:rPr>
+      </w:pPr>
+      <w:r>
+        <w:rPr>
+          <w:rFonts w:hint="eastAsia"/>
+          <w:lang w:val="en-US" w:eastAsia="zh-CN"/>
+        </w:rPr>
+        <w:t>用什么技术开发的信息系统</w:t>
+      </w:r>
+    </w:p>
+    <w:p>
+      <w:pPr>
+        <w:widowControl w:val="0"/>
+        <w:numPr>
+          <w:numId w:val="0"/>
+        </w:numPr>
+        <w:jc w:val="both"/>
+        <w:rPr>
+          <w:rFonts w:hint="eastAsia"/>
+          <w:lang w:val="en-US" w:eastAsia="zh-CN"/>
+        </w:rPr>
+      </w:pPr>
+    </w:p>
+    <w:p>
+      <w:pPr>
+        <w:widowControl w:val="0"/>
+        <w:numPr>
+          <w:ilvl w:val="0"/>
+          <w:numId w:val="11"/>
+        </w:numPr>
+        <w:tabs>
+          <w:tab w:val="left" w:pos="420"/>
+        </w:tabs>
+        <w:ind w:left="420" w:leftChars="0" w:hanging="420" w:firstLineChars="0"/>
+        <w:jc w:val="both"/>
+        <w:rPr>
+          <w:rFonts w:hint="eastAsia"/>
+          <w:lang w:val="en-US" w:eastAsia="zh-CN"/>
+        </w:rPr>
+      </w:pPr>
+      <w:r>
+        <w:rPr>
+          <w:rFonts w:hint="eastAsia"/>
+          <w:lang w:val="en-US" w:eastAsia="zh-CN"/>
+        </w:rPr>
+        <w:t>智能</w:t>
+      </w:r>
+    </w:p>
+    <w:p>
+      <w:pPr>
+        <w:widowControl w:val="0"/>
+        <w:numPr>
+          <w:ilvl w:val="1"/>
+          <w:numId w:val="11"/>
+        </w:numPr>
+        <w:tabs>
+          <w:tab w:val="left" w:pos="840"/>
+        </w:tabs>
+        <w:ind w:left="840" w:leftChars="0" w:hanging="420" w:firstLineChars="0"/>
+        <w:jc w:val="both"/>
+        <w:rPr>
+          <w:rFonts w:hint="eastAsia"/>
+          <w:lang w:val="en-US" w:eastAsia="zh-CN"/>
+        </w:rPr>
+      </w:pPr>
+      <w:r>
+        <w:rPr>
+          <w:rFonts w:hint="eastAsia"/>
+          <w:lang w:val="en-US" w:eastAsia="zh-CN"/>
+        </w:rPr>
+        <w:t>智能程度比较高的信息系统。。。（后面有讲）</w:t>
+      </w:r>
+    </w:p>
+    <w:p>
+      <w:pPr>
+        <w:pStyle w:val="2"/>
+        <w:rPr>
+          <w:rFonts w:hint="eastAsia"/>
+          <w:lang w:val="en-US" w:eastAsia="zh-CN"/>
+        </w:rPr>
+      </w:pPr>
+      <w:r>
+        <w:rPr>
+          <w:rFonts w:hint="eastAsia"/>
+          <w:lang w:val="en-US" w:eastAsia="zh-CN"/>
+        </w:rPr>
+        <w:t>第三章</w:t>
       </w:r>
       <w:bookmarkStart w:id="0" w:name="_GoBack"/>
       <w:bookmarkEnd w:id="0"/>
+    </w:p>
+    <w:p>
+      <w:pPr>
+        <w:widowControl w:val="0"/>
+        <w:numPr>
+          <w:numId w:val="0"/>
+        </w:numPr>
+        <w:jc w:val="both"/>
+        <w:rPr>
+          <w:rFonts w:hint="eastAsia"/>
+          <w:lang w:val="en-US" w:eastAsia="zh-CN"/>
+        </w:rPr>
+      </w:pPr>
     </w:p>
     <w:sectPr>
       <w:pgSz w:w="11906" w:h="16838"/>
@@ -595,6 +1136,286 @@
       <w:lvlJc w:val="left"/>
     </w:lvl>
   </w:abstractNum>
+  <w:abstractNum w:abstractNumId="1466908309">
+    <w:nsid w:val="576F3E95"/>
+    <w:multiLevelType w:val="multilevel"/>
+    <w:tmpl w:val="576F3E95"/>
+    <w:lvl w:ilvl="0" w:tentative="1">
+      <w:start w:val="1"/>
+      <w:numFmt w:val="bullet"/>
+      <w:lvlText w:val=""/>
+      <w:lvlJc w:val="left"/>
+      <w:pPr>
+        <w:tabs>
+          <w:tab w:val="left" w:pos="420"/>
+        </w:tabs>
+        <w:ind w:left="420" w:leftChars="0" w:hanging="420" w:firstLineChars="0"/>
+      </w:pPr>
+      <w:rPr>
+        <w:rFonts w:hint="default" w:ascii="Wingdings" w:hAnsi="Wingdings"/>
+      </w:rPr>
+    </w:lvl>
+    <w:lvl w:ilvl="1" w:tentative="1">
+      <w:start w:val="1"/>
+      <w:numFmt w:val="bullet"/>
+      <w:lvlText w:val=""/>
+      <w:lvlJc w:val="left"/>
+      <w:pPr>
+        <w:tabs>
+          <w:tab w:val="left" w:pos="840"/>
+        </w:tabs>
+        <w:ind w:left="840" w:leftChars="0" w:hanging="420" w:firstLineChars="0"/>
+      </w:pPr>
+      <w:rPr>
+        <w:rFonts w:hint="default" w:ascii="Wingdings" w:hAnsi="Wingdings"/>
+      </w:rPr>
+    </w:lvl>
+    <w:lvl w:ilvl="2" w:tentative="1">
+      <w:start w:val="1"/>
+      <w:numFmt w:val="bullet"/>
+      <w:lvlText w:val=""/>
+      <w:lvlJc w:val="left"/>
+      <w:pPr>
+        <w:tabs>
+          <w:tab w:val="left" w:pos="1260"/>
+        </w:tabs>
+        <w:ind w:left="1260" w:leftChars="0" w:hanging="420" w:firstLineChars="0"/>
+      </w:pPr>
+      <w:rPr>
+        <w:rFonts w:hint="default" w:ascii="Wingdings" w:hAnsi="Wingdings"/>
+      </w:rPr>
+    </w:lvl>
+    <w:lvl w:ilvl="3" w:tentative="1">
+      <w:start w:val="1"/>
+      <w:numFmt w:val="bullet"/>
+      <w:lvlText w:val=""/>
+      <w:lvlJc w:val="left"/>
+      <w:pPr>
+        <w:tabs>
+          <w:tab w:val="left" w:pos="1680"/>
+        </w:tabs>
+        <w:ind w:left="1680" w:leftChars="0" w:hanging="420" w:firstLineChars="0"/>
+      </w:pPr>
+      <w:rPr>
+        <w:rFonts w:hint="default" w:ascii="Wingdings" w:hAnsi="Wingdings"/>
+      </w:rPr>
+    </w:lvl>
+    <w:lvl w:ilvl="4" w:tentative="1">
+      <w:start w:val="1"/>
+      <w:numFmt w:val="bullet"/>
+      <w:lvlText w:val=""/>
+      <w:lvlJc w:val="left"/>
+      <w:pPr>
+        <w:tabs>
+          <w:tab w:val="left" w:pos="2100"/>
+        </w:tabs>
+        <w:ind w:left="2100" w:leftChars="0" w:hanging="420" w:firstLineChars="0"/>
+      </w:pPr>
+      <w:rPr>
+        <w:rFonts w:hint="default" w:ascii="Wingdings" w:hAnsi="Wingdings"/>
+      </w:rPr>
+    </w:lvl>
+    <w:lvl w:ilvl="5" w:tentative="1">
+      <w:start w:val="1"/>
+      <w:numFmt w:val="bullet"/>
+      <w:lvlText w:val=""/>
+      <w:lvlJc w:val="left"/>
+      <w:pPr>
+        <w:tabs>
+          <w:tab w:val="left" w:pos="2520"/>
+        </w:tabs>
+        <w:ind w:left="2520" w:leftChars="0" w:hanging="420" w:firstLineChars="0"/>
+      </w:pPr>
+      <w:rPr>
+        <w:rFonts w:hint="default" w:ascii="Wingdings" w:hAnsi="Wingdings"/>
+      </w:rPr>
+    </w:lvl>
+    <w:lvl w:ilvl="6" w:tentative="1">
+      <w:start w:val="1"/>
+      <w:numFmt w:val="bullet"/>
+      <w:lvlText w:val=""/>
+      <w:lvlJc w:val="left"/>
+      <w:pPr>
+        <w:tabs>
+          <w:tab w:val="left" w:pos="2940"/>
+        </w:tabs>
+        <w:ind w:left="2940" w:leftChars="0" w:hanging="420" w:firstLineChars="0"/>
+      </w:pPr>
+      <w:rPr>
+        <w:rFonts w:hint="default" w:ascii="Wingdings" w:hAnsi="Wingdings"/>
+      </w:rPr>
+    </w:lvl>
+    <w:lvl w:ilvl="7" w:tentative="1">
+      <w:start w:val="1"/>
+      <w:numFmt w:val="bullet"/>
+      <w:lvlText w:val=""/>
+      <w:lvlJc w:val="left"/>
+      <w:pPr>
+        <w:tabs>
+          <w:tab w:val="left" w:pos="3360"/>
+        </w:tabs>
+        <w:ind w:left="3360" w:leftChars="0" w:hanging="420" w:firstLineChars="0"/>
+      </w:pPr>
+      <w:rPr>
+        <w:rFonts w:hint="default" w:ascii="Wingdings" w:hAnsi="Wingdings"/>
+      </w:rPr>
+    </w:lvl>
+    <w:lvl w:ilvl="8" w:tentative="1">
+      <w:start w:val="1"/>
+      <w:numFmt w:val="bullet"/>
+      <w:lvlText w:val=""/>
+      <w:lvlJc w:val="left"/>
+      <w:pPr>
+        <w:tabs>
+          <w:tab w:val="left" w:pos="3780"/>
+        </w:tabs>
+        <w:ind w:left="3780" w:leftChars="0" w:hanging="420" w:firstLineChars="0"/>
+      </w:pPr>
+      <w:rPr>
+        <w:rFonts w:hint="default" w:ascii="Wingdings" w:hAnsi="Wingdings"/>
+      </w:rPr>
+    </w:lvl>
+  </w:abstractNum>
+  <w:abstractNum w:abstractNumId="1466908468">
+    <w:nsid w:val="576F3F34"/>
+    <w:multiLevelType w:val="multilevel"/>
+    <w:tmpl w:val="576F3F34"/>
+    <w:lvl w:ilvl="0" w:tentative="1">
+      <w:start w:val="1"/>
+      <w:numFmt w:val="bullet"/>
+      <w:lvlText w:val=""/>
+      <w:lvlJc w:val="left"/>
+      <w:pPr>
+        <w:tabs>
+          <w:tab w:val="left" w:pos="420"/>
+        </w:tabs>
+        <w:ind w:left="420" w:leftChars="0" w:hanging="420" w:firstLineChars="0"/>
+      </w:pPr>
+      <w:rPr>
+        <w:rFonts w:hint="default" w:ascii="Wingdings" w:hAnsi="Wingdings"/>
+      </w:rPr>
+    </w:lvl>
+    <w:lvl w:ilvl="1" w:tentative="1">
+      <w:start w:val="1"/>
+      <w:numFmt w:val="bullet"/>
+      <w:lvlText w:val=""/>
+      <w:lvlJc w:val="left"/>
+      <w:pPr>
+        <w:tabs>
+          <w:tab w:val="left" w:pos="840"/>
+        </w:tabs>
+        <w:ind w:left="840" w:leftChars="0" w:hanging="420" w:firstLineChars="0"/>
+      </w:pPr>
+      <w:rPr>
+        <w:rFonts w:hint="default" w:ascii="Wingdings" w:hAnsi="Wingdings"/>
+      </w:rPr>
+    </w:lvl>
+    <w:lvl w:ilvl="2" w:tentative="1">
+      <w:start w:val="1"/>
+      <w:numFmt w:val="bullet"/>
+      <w:lvlText w:val=""/>
+      <w:lvlJc w:val="left"/>
+      <w:pPr>
+        <w:tabs>
+          <w:tab w:val="left" w:pos="1260"/>
+        </w:tabs>
+        <w:ind w:left="1260" w:leftChars="0" w:hanging="420" w:firstLineChars="0"/>
+      </w:pPr>
+      <w:rPr>
+        <w:rFonts w:hint="default" w:ascii="Wingdings" w:hAnsi="Wingdings"/>
+      </w:rPr>
+    </w:lvl>
+    <w:lvl w:ilvl="3" w:tentative="1">
+      <w:start w:val="1"/>
+      <w:numFmt w:val="bullet"/>
+      <w:lvlText w:val=""/>
+      <w:lvlJc w:val="left"/>
+      <w:pPr>
+        <w:tabs>
+          <w:tab w:val="left" w:pos="1680"/>
+        </w:tabs>
+        <w:ind w:left="1680" w:leftChars="0" w:hanging="420" w:firstLineChars="0"/>
+      </w:pPr>
+      <w:rPr>
+        <w:rFonts w:hint="default" w:ascii="Wingdings" w:hAnsi="Wingdings"/>
+      </w:rPr>
+    </w:lvl>
+    <w:lvl w:ilvl="4" w:tentative="1">
+      <w:start w:val="1"/>
+      <w:numFmt w:val="bullet"/>
+      <w:lvlText w:val=""/>
+      <w:lvlJc w:val="left"/>
+      <w:pPr>
+        <w:tabs>
+          <w:tab w:val="left" w:pos="2100"/>
+        </w:tabs>
+        <w:ind w:left="2100" w:leftChars="0" w:hanging="420" w:firstLineChars="0"/>
+      </w:pPr>
+      <w:rPr>
+        <w:rFonts w:hint="default" w:ascii="Wingdings" w:hAnsi="Wingdings"/>
+      </w:rPr>
+    </w:lvl>
+    <w:lvl w:ilvl="5" w:tentative="1">
+      <w:start w:val="1"/>
+      <w:numFmt w:val="bullet"/>
+      <w:lvlText w:val=""/>
+      <w:lvlJc w:val="left"/>
+      <w:pPr>
+        <w:tabs>
+          <w:tab w:val="left" w:pos="2520"/>
+        </w:tabs>
+        <w:ind w:left="2520" w:leftChars="0" w:hanging="420" w:firstLineChars="0"/>
+      </w:pPr>
+      <w:rPr>
+        <w:rFonts w:hint="default" w:ascii="Wingdings" w:hAnsi="Wingdings"/>
+      </w:rPr>
+    </w:lvl>
+    <w:lvl w:ilvl="6" w:tentative="1">
+      <w:start w:val="1"/>
+      <w:numFmt w:val="bullet"/>
+      <w:lvlText w:val=""/>
+      <w:lvlJc w:val="left"/>
+      <w:pPr>
+        <w:tabs>
+          <w:tab w:val="left" w:pos="2940"/>
+        </w:tabs>
+        <w:ind w:left="2940" w:leftChars="0" w:hanging="420" w:firstLineChars="0"/>
+      </w:pPr>
+      <w:rPr>
+        <w:rFonts w:hint="default" w:ascii="Wingdings" w:hAnsi="Wingdings"/>
+      </w:rPr>
+    </w:lvl>
+    <w:lvl w:ilvl="7" w:tentative="1">
+      <w:start w:val="1"/>
+      <w:numFmt w:val="bullet"/>
+      <w:lvlText w:val=""/>
+      <w:lvlJc w:val="left"/>
+      <w:pPr>
+        <w:tabs>
+          <w:tab w:val="left" w:pos="3360"/>
+        </w:tabs>
+        <w:ind w:left="3360" w:leftChars="0" w:hanging="420" w:firstLineChars="0"/>
+      </w:pPr>
+      <w:rPr>
+        <w:rFonts w:hint="default" w:ascii="Wingdings" w:hAnsi="Wingdings"/>
+      </w:rPr>
+    </w:lvl>
+    <w:lvl w:ilvl="8" w:tentative="1">
+      <w:start w:val="1"/>
+      <w:numFmt w:val="bullet"/>
+      <w:lvlText w:val=""/>
+      <w:lvlJc w:val="left"/>
+      <w:pPr>
+        <w:tabs>
+          <w:tab w:val="left" w:pos="3780"/>
+        </w:tabs>
+        <w:ind w:left="3780" w:leftChars="0" w:hanging="420" w:firstLineChars="0"/>
+      </w:pPr>
+      <w:rPr>
+        <w:rFonts w:hint="default" w:ascii="Wingdings" w:hAnsi="Wingdings"/>
+      </w:rPr>
+    </w:lvl>
+  </w:abstractNum>
   <w:abstractNum w:abstractNumId="1466908960">
     <w:nsid w:val="576F4120"/>
     <w:multiLevelType w:val="singleLevel"/>
@@ -607,10 +1428,30 @@
       <w:lvlJc w:val="left"/>
     </w:lvl>
   </w:abstractNum>
-  <w:abstractNum w:abstractNumId="1466908309">
-    <w:nsid w:val="576F3E95"/>
+  <w:abstractNum w:abstractNumId="1466989772">
+    <w:nsid w:val="57707CCC"/>
+    <w:multiLevelType w:val="singleLevel"/>
+    <w:tmpl w:val="57707CCC"/>
+    <w:lvl w:ilvl="0" w:tentative="1">
+      <w:start w:val="1"/>
+      <w:numFmt w:val="bullet"/>
+      <w:lvlText w:val=""/>
+      <w:lvlJc w:val="left"/>
+      <w:pPr>
+        <w:tabs>
+          <w:tab w:val="left" w:pos="420"/>
+        </w:tabs>
+        <w:ind w:left="420" w:leftChars="0" w:hanging="420" w:firstLineChars="0"/>
+      </w:pPr>
+      <w:rPr>
+        <w:rFonts w:hint="default" w:ascii="Wingdings" w:hAnsi="Wingdings"/>
+      </w:rPr>
+    </w:lvl>
+  </w:abstractNum>
+  <w:abstractNum w:abstractNumId="1466989893">
+    <w:nsid w:val="57707D45"/>
     <w:multiLevelType w:val="multilevel"/>
-    <w:tmpl w:val="576F3E95"/>
+    <w:tmpl w:val="57707D45"/>
     <w:lvl w:ilvl="0" w:tentative="1">
       <w:start w:val="1"/>
       <w:numFmt w:val="bullet"/>
@@ -747,10 +1588,442 @@
       </w:rPr>
     </w:lvl>
   </w:abstractNum>
-  <w:abstractNum w:abstractNumId="1466908468">
-    <w:nsid w:val="576F3F34"/>
+  <w:abstractNum w:abstractNumId="1466989120">
+    <w:nsid w:val="57707A40"/>
+    <w:multiLevelType w:val="singleLevel"/>
+    <w:tmpl w:val="57707A40"/>
+    <w:lvl w:ilvl="0" w:tentative="1">
+      <w:start w:val="1"/>
+      <w:numFmt w:val="decimal"/>
+      <w:suff w:val="nothing"/>
+      <w:lvlText w:val="%1."/>
+      <w:lvlJc w:val="left"/>
+    </w:lvl>
+  </w:abstractNum>
+  <w:abstractNum w:abstractNumId="1466989205">
+    <w:nsid w:val="57707A95"/>
     <w:multiLevelType w:val="multilevel"/>
-    <w:tmpl w:val="576F3F34"/>
+    <w:tmpl w:val="57707A95"/>
+    <w:lvl w:ilvl="0" w:tentative="1">
+      <w:start w:val="1"/>
+      <w:numFmt w:val="bullet"/>
+      <w:lvlText w:val=""/>
+      <w:lvlJc w:val="left"/>
+      <w:pPr>
+        <w:tabs>
+          <w:tab w:val="left" w:pos="420"/>
+        </w:tabs>
+        <w:ind w:left="420" w:leftChars="0" w:hanging="420" w:firstLineChars="0"/>
+      </w:pPr>
+      <w:rPr>
+        <w:rFonts w:hint="default" w:ascii="Wingdings" w:hAnsi="Wingdings"/>
+      </w:rPr>
+    </w:lvl>
+    <w:lvl w:ilvl="1" w:tentative="1">
+      <w:start w:val="1"/>
+      <w:numFmt w:val="bullet"/>
+      <w:lvlText w:val=""/>
+      <w:lvlJc w:val="left"/>
+      <w:pPr>
+        <w:tabs>
+          <w:tab w:val="left" w:pos="840"/>
+        </w:tabs>
+        <w:ind w:left="840" w:leftChars="0" w:hanging="420" w:firstLineChars="0"/>
+      </w:pPr>
+      <w:rPr>
+        <w:rFonts w:hint="default" w:ascii="Wingdings" w:hAnsi="Wingdings"/>
+      </w:rPr>
+    </w:lvl>
+    <w:lvl w:ilvl="2" w:tentative="1">
+      <w:start w:val="1"/>
+      <w:numFmt w:val="bullet"/>
+      <w:lvlText w:val=""/>
+      <w:lvlJc w:val="left"/>
+      <w:pPr>
+        <w:tabs>
+          <w:tab w:val="left" w:pos="1260"/>
+        </w:tabs>
+        <w:ind w:left="1260" w:leftChars="0" w:hanging="420" w:firstLineChars="0"/>
+      </w:pPr>
+      <w:rPr>
+        <w:rFonts w:hint="default" w:ascii="Wingdings" w:hAnsi="Wingdings"/>
+      </w:rPr>
+    </w:lvl>
+    <w:lvl w:ilvl="3" w:tentative="1">
+      <w:start w:val="1"/>
+      <w:numFmt w:val="bullet"/>
+      <w:lvlText w:val=""/>
+      <w:lvlJc w:val="left"/>
+      <w:pPr>
+        <w:tabs>
+          <w:tab w:val="left" w:pos="1680"/>
+        </w:tabs>
+        <w:ind w:left="1680" w:leftChars="0" w:hanging="420" w:firstLineChars="0"/>
+      </w:pPr>
+      <w:rPr>
+        <w:rFonts w:hint="default" w:ascii="Wingdings" w:hAnsi="Wingdings"/>
+      </w:rPr>
+    </w:lvl>
+    <w:lvl w:ilvl="4" w:tentative="1">
+      <w:start w:val="1"/>
+      <w:numFmt w:val="bullet"/>
+      <w:lvlText w:val=""/>
+      <w:lvlJc w:val="left"/>
+      <w:pPr>
+        <w:tabs>
+          <w:tab w:val="left" w:pos="2100"/>
+        </w:tabs>
+        <w:ind w:left="2100" w:leftChars="0" w:hanging="420" w:firstLineChars="0"/>
+      </w:pPr>
+      <w:rPr>
+        <w:rFonts w:hint="default" w:ascii="Wingdings" w:hAnsi="Wingdings"/>
+      </w:rPr>
+    </w:lvl>
+    <w:lvl w:ilvl="5" w:tentative="1">
+      <w:start w:val="1"/>
+      <w:numFmt w:val="bullet"/>
+      <w:lvlText w:val=""/>
+      <w:lvlJc w:val="left"/>
+      <w:pPr>
+        <w:tabs>
+          <w:tab w:val="left" w:pos="2520"/>
+        </w:tabs>
+        <w:ind w:left="2520" w:leftChars="0" w:hanging="420" w:firstLineChars="0"/>
+      </w:pPr>
+      <w:rPr>
+        <w:rFonts w:hint="default" w:ascii="Wingdings" w:hAnsi="Wingdings"/>
+      </w:rPr>
+    </w:lvl>
+    <w:lvl w:ilvl="6" w:tentative="1">
+      <w:start w:val="1"/>
+      <w:numFmt w:val="bullet"/>
+      <w:lvlText w:val=""/>
+      <w:lvlJc w:val="left"/>
+      <w:pPr>
+        <w:tabs>
+          <w:tab w:val="left" w:pos="2940"/>
+        </w:tabs>
+        <w:ind w:left="2940" w:leftChars="0" w:hanging="420" w:firstLineChars="0"/>
+      </w:pPr>
+      <w:rPr>
+        <w:rFonts w:hint="default" w:ascii="Wingdings" w:hAnsi="Wingdings"/>
+      </w:rPr>
+    </w:lvl>
+    <w:lvl w:ilvl="7" w:tentative="1">
+      <w:start w:val="1"/>
+      <w:numFmt w:val="bullet"/>
+      <w:lvlText w:val=""/>
+      <w:lvlJc w:val="left"/>
+      <w:pPr>
+        <w:tabs>
+          <w:tab w:val="left" w:pos="3360"/>
+        </w:tabs>
+        <w:ind w:left="3360" w:leftChars="0" w:hanging="420" w:firstLineChars="0"/>
+      </w:pPr>
+      <w:rPr>
+        <w:rFonts w:hint="default" w:ascii="Wingdings" w:hAnsi="Wingdings"/>
+      </w:rPr>
+    </w:lvl>
+    <w:lvl w:ilvl="8" w:tentative="1">
+      <w:start w:val="1"/>
+      <w:numFmt w:val="bullet"/>
+      <w:lvlText w:val=""/>
+      <w:lvlJc w:val="left"/>
+      <w:pPr>
+        <w:tabs>
+          <w:tab w:val="left" w:pos="3780"/>
+        </w:tabs>
+        <w:ind w:left="3780" w:leftChars="0" w:hanging="420" w:firstLineChars="0"/>
+      </w:pPr>
+      <w:rPr>
+        <w:rFonts w:hint="default" w:ascii="Wingdings" w:hAnsi="Wingdings"/>
+      </w:rPr>
+    </w:lvl>
+  </w:abstractNum>
+  <w:abstractNum w:abstractNumId="1466990110">
+    <w:nsid w:val="57707E1E"/>
+    <w:multiLevelType w:val="multilevel"/>
+    <w:tmpl w:val="57707E1E"/>
+    <w:lvl w:ilvl="0" w:tentative="1">
+      <w:start w:val="1"/>
+      <w:numFmt w:val="bullet"/>
+      <w:lvlText w:val=""/>
+      <w:lvlJc w:val="left"/>
+      <w:pPr>
+        <w:tabs>
+          <w:tab w:val="left" w:pos="420"/>
+        </w:tabs>
+        <w:ind w:left="420" w:leftChars="0" w:hanging="420" w:firstLineChars="0"/>
+      </w:pPr>
+      <w:rPr>
+        <w:rFonts w:hint="default" w:ascii="Wingdings" w:hAnsi="Wingdings"/>
+      </w:rPr>
+    </w:lvl>
+    <w:lvl w:ilvl="1" w:tentative="1">
+      <w:start w:val="1"/>
+      <w:numFmt w:val="bullet"/>
+      <w:lvlText w:val=""/>
+      <w:lvlJc w:val="left"/>
+      <w:pPr>
+        <w:tabs>
+          <w:tab w:val="left" w:pos="840"/>
+        </w:tabs>
+        <w:ind w:left="840" w:leftChars="0" w:hanging="420" w:firstLineChars="0"/>
+      </w:pPr>
+      <w:rPr>
+        <w:rFonts w:hint="default" w:ascii="Wingdings" w:hAnsi="Wingdings"/>
+      </w:rPr>
+    </w:lvl>
+    <w:lvl w:ilvl="2" w:tentative="1">
+      <w:start w:val="1"/>
+      <w:numFmt w:val="bullet"/>
+      <w:lvlText w:val=""/>
+      <w:lvlJc w:val="left"/>
+      <w:pPr>
+        <w:tabs>
+          <w:tab w:val="left" w:pos="1260"/>
+        </w:tabs>
+        <w:ind w:left="1260" w:leftChars="0" w:hanging="420" w:firstLineChars="0"/>
+      </w:pPr>
+      <w:rPr>
+        <w:rFonts w:hint="default" w:ascii="Wingdings" w:hAnsi="Wingdings"/>
+      </w:rPr>
+    </w:lvl>
+    <w:lvl w:ilvl="3" w:tentative="1">
+      <w:start w:val="1"/>
+      <w:numFmt w:val="bullet"/>
+      <w:lvlText w:val=""/>
+      <w:lvlJc w:val="left"/>
+      <w:pPr>
+        <w:tabs>
+          <w:tab w:val="left" w:pos="1680"/>
+        </w:tabs>
+        <w:ind w:left="1680" w:leftChars="0" w:hanging="420" w:firstLineChars="0"/>
+      </w:pPr>
+      <w:rPr>
+        <w:rFonts w:hint="default" w:ascii="Wingdings" w:hAnsi="Wingdings"/>
+      </w:rPr>
+    </w:lvl>
+    <w:lvl w:ilvl="4" w:tentative="1">
+      <w:start w:val="1"/>
+      <w:numFmt w:val="bullet"/>
+      <w:lvlText w:val=""/>
+      <w:lvlJc w:val="left"/>
+      <w:pPr>
+        <w:tabs>
+          <w:tab w:val="left" w:pos="2100"/>
+        </w:tabs>
+        <w:ind w:left="2100" w:leftChars="0" w:hanging="420" w:firstLineChars="0"/>
+      </w:pPr>
+      <w:rPr>
+        <w:rFonts w:hint="default" w:ascii="Wingdings" w:hAnsi="Wingdings"/>
+      </w:rPr>
+    </w:lvl>
+    <w:lvl w:ilvl="5" w:tentative="1">
+      <w:start w:val="1"/>
+      <w:numFmt w:val="bullet"/>
+      <w:lvlText w:val=""/>
+      <w:lvlJc w:val="left"/>
+      <w:pPr>
+        <w:tabs>
+          <w:tab w:val="left" w:pos="2520"/>
+        </w:tabs>
+        <w:ind w:left="2520" w:leftChars="0" w:hanging="420" w:firstLineChars="0"/>
+      </w:pPr>
+      <w:rPr>
+        <w:rFonts w:hint="default" w:ascii="Wingdings" w:hAnsi="Wingdings"/>
+      </w:rPr>
+    </w:lvl>
+    <w:lvl w:ilvl="6" w:tentative="1">
+      <w:start w:val="1"/>
+      <w:numFmt w:val="bullet"/>
+      <w:lvlText w:val=""/>
+      <w:lvlJc w:val="left"/>
+      <w:pPr>
+        <w:tabs>
+          <w:tab w:val="left" w:pos="2940"/>
+        </w:tabs>
+        <w:ind w:left="2940" w:leftChars="0" w:hanging="420" w:firstLineChars="0"/>
+      </w:pPr>
+      <w:rPr>
+        <w:rFonts w:hint="default" w:ascii="Wingdings" w:hAnsi="Wingdings"/>
+      </w:rPr>
+    </w:lvl>
+    <w:lvl w:ilvl="7" w:tentative="1">
+      <w:start w:val="1"/>
+      <w:numFmt w:val="bullet"/>
+      <w:lvlText w:val=""/>
+      <w:lvlJc w:val="left"/>
+      <w:pPr>
+        <w:tabs>
+          <w:tab w:val="left" w:pos="3360"/>
+        </w:tabs>
+        <w:ind w:left="3360" w:leftChars="0" w:hanging="420" w:firstLineChars="0"/>
+      </w:pPr>
+      <w:rPr>
+        <w:rFonts w:hint="default" w:ascii="Wingdings" w:hAnsi="Wingdings"/>
+      </w:rPr>
+    </w:lvl>
+    <w:lvl w:ilvl="8" w:tentative="1">
+      <w:start w:val="1"/>
+      <w:numFmt w:val="bullet"/>
+      <w:lvlText w:val=""/>
+      <w:lvlJc w:val="left"/>
+      <w:pPr>
+        <w:tabs>
+          <w:tab w:val="left" w:pos="3780"/>
+        </w:tabs>
+        <w:ind w:left="3780" w:leftChars="0" w:hanging="420" w:firstLineChars="0"/>
+      </w:pPr>
+      <w:rPr>
+        <w:rFonts w:hint="default" w:ascii="Wingdings" w:hAnsi="Wingdings"/>
+      </w:rPr>
+    </w:lvl>
+  </w:abstractNum>
+  <w:abstractNum w:abstractNumId="1466990293">
+    <w:nsid w:val="57707ED5"/>
+    <w:multiLevelType w:val="multilevel"/>
+    <w:tmpl w:val="57707ED5"/>
+    <w:lvl w:ilvl="0" w:tentative="1">
+      <w:start w:val="1"/>
+      <w:numFmt w:val="bullet"/>
+      <w:lvlText w:val=""/>
+      <w:lvlJc w:val="left"/>
+      <w:pPr>
+        <w:tabs>
+          <w:tab w:val="left" w:pos="420"/>
+        </w:tabs>
+        <w:ind w:left="420" w:leftChars="0" w:hanging="420" w:firstLineChars="0"/>
+      </w:pPr>
+      <w:rPr>
+        <w:rFonts w:hint="default" w:ascii="Wingdings" w:hAnsi="Wingdings"/>
+      </w:rPr>
+    </w:lvl>
+    <w:lvl w:ilvl="1" w:tentative="1">
+      <w:start w:val="1"/>
+      <w:numFmt w:val="bullet"/>
+      <w:lvlText w:val=""/>
+      <w:lvlJc w:val="left"/>
+      <w:pPr>
+        <w:tabs>
+          <w:tab w:val="left" w:pos="840"/>
+        </w:tabs>
+        <w:ind w:left="840" w:leftChars="0" w:hanging="420" w:firstLineChars="0"/>
+      </w:pPr>
+      <w:rPr>
+        <w:rFonts w:hint="default" w:ascii="Wingdings" w:hAnsi="Wingdings"/>
+      </w:rPr>
+    </w:lvl>
+    <w:lvl w:ilvl="2" w:tentative="1">
+      <w:start w:val="1"/>
+      <w:numFmt w:val="bullet"/>
+      <w:lvlText w:val=""/>
+      <w:lvlJc w:val="left"/>
+      <w:pPr>
+        <w:tabs>
+          <w:tab w:val="left" w:pos="1260"/>
+        </w:tabs>
+        <w:ind w:left="1260" w:leftChars="0" w:hanging="420" w:firstLineChars="0"/>
+      </w:pPr>
+      <w:rPr>
+        <w:rFonts w:hint="default" w:ascii="Wingdings" w:hAnsi="Wingdings"/>
+      </w:rPr>
+    </w:lvl>
+    <w:lvl w:ilvl="3" w:tentative="1">
+      <w:start w:val="1"/>
+      <w:numFmt w:val="bullet"/>
+      <w:lvlText w:val=""/>
+      <w:lvlJc w:val="left"/>
+      <w:pPr>
+        <w:tabs>
+          <w:tab w:val="left" w:pos="1680"/>
+        </w:tabs>
+        <w:ind w:left="1680" w:leftChars="0" w:hanging="420" w:firstLineChars="0"/>
+      </w:pPr>
+      <w:rPr>
+        <w:rFonts w:hint="default" w:ascii="Wingdings" w:hAnsi="Wingdings"/>
+      </w:rPr>
+    </w:lvl>
+    <w:lvl w:ilvl="4" w:tentative="1">
+      <w:start w:val="1"/>
+      <w:numFmt w:val="bullet"/>
+      <w:lvlText w:val=""/>
+      <w:lvlJc w:val="left"/>
+      <w:pPr>
+        <w:tabs>
+          <w:tab w:val="left" w:pos="2100"/>
+        </w:tabs>
+        <w:ind w:left="2100" w:leftChars="0" w:hanging="420" w:firstLineChars="0"/>
+      </w:pPr>
+      <w:rPr>
+        <w:rFonts w:hint="default" w:ascii="Wingdings" w:hAnsi="Wingdings"/>
+      </w:rPr>
+    </w:lvl>
+    <w:lvl w:ilvl="5" w:tentative="1">
+      <w:start w:val="1"/>
+      <w:numFmt w:val="bullet"/>
+      <w:lvlText w:val=""/>
+      <w:lvlJc w:val="left"/>
+      <w:pPr>
+        <w:tabs>
+          <w:tab w:val="left" w:pos="2520"/>
+        </w:tabs>
+        <w:ind w:left="2520" w:leftChars="0" w:hanging="420" w:firstLineChars="0"/>
+      </w:pPr>
+      <w:rPr>
+        <w:rFonts w:hint="default" w:ascii="Wingdings" w:hAnsi="Wingdings"/>
+      </w:rPr>
+    </w:lvl>
+    <w:lvl w:ilvl="6" w:tentative="1">
+      <w:start w:val="1"/>
+      <w:numFmt w:val="bullet"/>
+      <w:lvlText w:val=""/>
+      <w:lvlJc w:val="left"/>
+      <w:pPr>
+        <w:tabs>
+          <w:tab w:val="left" w:pos="2940"/>
+        </w:tabs>
+        <w:ind w:left="2940" w:leftChars="0" w:hanging="420" w:firstLineChars="0"/>
+      </w:pPr>
+      <w:rPr>
+        <w:rFonts w:hint="default" w:ascii="Wingdings" w:hAnsi="Wingdings"/>
+      </w:rPr>
+    </w:lvl>
+    <w:lvl w:ilvl="7" w:tentative="1">
+      <w:start w:val="1"/>
+      <w:numFmt w:val="bullet"/>
+      <w:lvlText w:val=""/>
+      <w:lvlJc w:val="left"/>
+      <w:pPr>
+        <w:tabs>
+          <w:tab w:val="left" w:pos="3360"/>
+        </w:tabs>
+        <w:ind w:left="3360" w:leftChars="0" w:hanging="420" w:firstLineChars="0"/>
+      </w:pPr>
+      <w:rPr>
+        <w:rFonts w:hint="default" w:ascii="Wingdings" w:hAnsi="Wingdings"/>
+      </w:rPr>
+    </w:lvl>
+    <w:lvl w:ilvl="8" w:tentative="1">
+      <w:start w:val="1"/>
+      <w:numFmt w:val="bullet"/>
+      <w:lvlText w:val=""/>
+      <w:lvlJc w:val="left"/>
+      <w:pPr>
+        <w:tabs>
+          <w:tab w:val="left" w:pos="3780"/>
+        </w:tabs>
+        <w:ind w:left="3780" w:leftChars="0" w:hanging="420" w:firstLineChars="0"/>
+      </w:pPr>
+      <w:rPr>
+        <w:rFonts w:hint="default" w:ascii="Wingdings" w:hAnsi="Wingdings"/>
+      </w:rPr>
+    </w:lvl>
+  </w:abstractNum>
+  <w:abstractNum w:abstractNumId="1466990214">
+    <w:nsid w:val="57707E86"/>
+    <w:multiLevelType w:val="multilevel"/>
+    <w:tmpl w:val="57707E86"/>
     <w:lvl w:ilvl="0" w:tentative="1">
       <w:start w:val="1"/>
       <w:numFmt w:val="bullet"/>
@@ -899,6 +2172,27 @@
   <w:num w:numId="4">
     <w:abstractNumId w:val="1466908960"/>
   </w:num>
+  <w:num w:numId="5">
+    <w:abstractNumId w:val="1466989120"/>
+  </w:num>
+  <w:num w:numId="6">
+    <w:abstractNumId w:val="1466989205"/>
+  </w:num>
+  <w:num w:numId="7">
+    <w:abstractNumId w:val="1466989772"/>
+  </w:num>
+  <w:num w:numId="8">
+    <w:abstractNumId w:val="1466989893"/>
+  </w:num>
+  <w:num w:numId="9">
+    <w:abstractNumId w:val="1466990110"/>
+  </w:num>
+  <w:num w:numId="10">
+    <w:abstractNumId w:val="1466990214"/>
+  </w:num>
+  <w:num w:numId="11">
+    <w:abstractNumId w:val="1466990293"/>
+  </w:num>
 </w:numbering>
 </file>
 
@@ -914,8 +2208,8 @@
   <w:latentStyles w:count="260" w:defQFormat="0" w:defUnhideWhenUsed="1" w:defSemiHidden="1" w:defUIPriority="99" w:defLockedState="0">
     <w:lsdException w:qFormat="1" w:unhideWhenUsed="0" w:uiPriority="0" w:semiHidden="0" w:name="Normal"/>
     <w:lsdException w:qFormat="1" w:unhideWhenUsed="0" w:uiPriority="0" w:semiHidden="0" w:name="heading 1"/>
-    <w:lsdException w:qFormat="1" w:uiPriority="0" w:name="heading 2"/>
-    <w:lsdException w:qFormat="1" w:uiPriority="0" w:name="heading 3"/>
+    <w:lsdException w:qFormat="1" w:uiPriority="0" w:semiHidden="0" w:name="heading 2"/>
+    <w:lsdException w:qFormat="1" w:uiPriority="0" w:semiHidden="0" w:name="heading 3"/>
     <w:lsdException w:qFormat="1" w:uiPriority="0" w:name="heading 4"/>
     <w:lsdException w:qFormat="1" w:uiPriority="0" w:name="heading 5"/>
     <w:lsdException w:qFormat="1" w:uiPriority="0" w:name="heading 6"/>

--- a/管理信息系统/MIS复习/MIS复习音频整理.docx
+++ b/管理信息系统/MIS复习/MIS复习音频整理.docx
@@ -616,8 +616,12 @@
     <w:p>
       <w:pPr>
         <w:numPr>
+          <w:ilvl w:val="0"/>
           <w:numId w:val="0"/>
         </w:numPr>
+        <w:tabs>
+          <w:tab w:val="clear" w:pos="420"/>
+        </w:tabs>
         <w:rPr>
           <w:rFonts w:hint="eastAsia"/>
           <w:lang w:val="en-US" w:eastAsia="zh-CN"/>
@@ -796,8 +800,12 @@
       <w:pPr>
         <w:widowControl w:val="0"/>
         <w:numPr>
+          <w:ilvl w:val="0"/>
           <w:numId w:val="0"/>
         </w:numPr>
+        <w:tabs>
+          <w:tab w:val="clear" w:pos="420"/>
+        </w:tabs>
         <w:jc w:val="both"/>
         <w:rPr>
           <w:rFonts w:hint="eastAsia"/>
@@ -909,8 +917,12 @@
       <w:pPr>
         <w:widowControl w:val="0"/>
         <w:numPr>
+          <w:ilvl w:val="0"/>
           <w:numId w:val="0"/>
         </w:numPr>
+        <w:tabs>
+          <w:tab w:val="clear" w:pos="420"/>
+        </w:tabs>
         <w:jc w:val="both"/>
         <w:rPr>
           <w:rFonts w:hint="eastAsia"/>
@@ -1022,8 +1034,12 @@
       <w:pPr>
         <w:widowControl w:val="0"/>
         <w:numPr>
+          <w:ilvl w:val="0"/>
           <w:numId w:val="0"/>
         </w:numPr>
+        <w:tabs>
+          <w:tab w:val="clear" w:pos="420"/>
+        </w:tabs>
         <w:jc w:val="both"/>
         <w:rPr>
           <w:rFonts w:hint="eastAsia"/>
@@ -1096,21 +1112,578 @@
         </w:rPr>
         <w:t>第三章</w:t>
       </w:r>
+    </w:p>
+    <w:p>
+      <w:pPr>
+        <w:widowControl w:val="0"/>
+        <w:numPr>
+          <w:ilvl w:val="0"/>
+          <w:numId w:val="0"/>
+        </w:numPr>
+        <w:tabs>
+          <w:tab w:val="clear" w:pos="420"/>
+        </w:tabs>
+        <w:jc w:val="both"/>
+        <w:rPr>
+          <w:rFonts w:hint="eastAsia"/>
+          <w:lang w:val="en-US" w:eastAsia="zh-CN"/>
+        </w:rPr>
+      </w:pPr>
+      <w:r>
+        <w:rPr>
+          <w:rFonts w:hint="eastAsia"/>
+          <w:lang w:val="en-US" w:eastAsia="zh-CN"/>
+        </w:rPr>
+        <w:t>稍微的介绍了一下什么是组织，什么是管理——详细的展开了几个关键的要素</w:t>
+      </w:r>
+    </w:p>
+    <w:p>
+      <w:pPr>
+        <w:pStyle w:val="3"/>
+        <w:numPr>
+          <w:ilvl w:val="0"/>
+          <w:numId w:val="12"/>
+        </w:numPr>
+        <w:rPr>
+          <w:rFonts w:hint="eastAsia"/>
+          <w:lang w:val="en-US" w:eastAsia="zh-CN"/>
+        </w:rPr>
+      </w:pPr>
+      <w:r>
+        <w:rPr>
+          <w:rFonts w:hint="eastAsia"/>
+          <w:lang w:val="en-US" w:eastAsia="zh-CN"/>
+        </w:rPr>
+        <w:t>组织的定义</w:t>
+      </w:r>
+    </w:p>
+    <w:p>
+      <w:pPr>
+        <w:rPr>
+          <w:rFonts w:hint="eastAsia"/>
+          <w:lang w:val="en-US" w:eastAsia="zh-CN"/>
+        </w:rPr>
+      </w:pPr>
+      <w:r>
+        <w:rPr>
+          <w:rFonts w:hint="eastAsia"/>
+          <w:lang w:val="en-US" w:eastAsia="zh-CN"/>
+        </w:rPr>
+        <w:t>从不同的视角来看，组织的定义是什么</w:t>
+      </w:r>
+    </w:p>
+    <w:p>
+      <w:pPr>
+        <w:numPr>
+          <w:ilvl w:val="0"/>
+          <w:numId w:val="13"/>
+        </w:numPr>
+        <w:tabs>
+          <w:tab w:val="left" w:pos="420"/>
+        </w:tabs>
+        <w:ind w:left="420" w:leftChars="0" w:hanging="420" w:firstLineChars="0"/>
+        <w:rPr>
+          <w:rFonts w:hint="eastAsia"/>
+          <w:lang w:val="en-US" w:eastAsia="zh-CN"/>
+        </w:rPr>
+      </w:pPr>
+      <w:r>
+        <w:rPr>
+          <w:rFonts w:hint="eastAsia"/>
+          <w:lang w:val="en-US" w:eastAsia="zh-CN"/>
+        </w:rPr>
+        <w:t>技术视角</w:t>
+      </w:r>
+    </w:p>
+    <w:p>
+      <w:pPr>
+        <w:numPr>
+          <w:ilvl w:val="0"/>
+          <w:numId w:val="13"/>
+        </w:numPr>
+        <w:tabs>
+          <w:tab w:val="left" w:pos="420"/>
+        </w:tabs>
+        <w:ind w:left="420" w:leftChars="0" w:hanging="420" w:firstLineChars="0"/>
+        <w:rPr>
+          <w:rFonts w:hint="eastAsia"/>
+          <w:lang w:val="en-US" w:eastAsia="zh-CN"/>
+        </w:rPr>
+      </w:pPr>
+      <w:r>
+        <w:rPr>
+          <w:rFonts w:hint="eastAsia"/>
+          <w:lang w:val="en-US" w:eastAsia="zh-CN"/>
+        </w:rPr>
+        <w:t>行为视角</w:t>
+      </w:r>
+    </w:p>
+    <w:p>
+      <w:pPr>
+        <w:pStyle w:val="3"/>
+        <w:numPr>
+          <w:ilvl w:val="0"/>
+          <w:numId w:val="14"/>
+        </w:numPr>
+        <w:rPr>
+          <w:rFonts w:hint="eastAsia"/>
+          <w:lang w:val="en-US" w:eastAsia="zh-CN"/>
+        </w:rPr>
+      </w:pPr>
+      <w:r>
+        <w:rPr>
+          <w:rFonts w:hint="eastAsia"/>
+          <w:lang w:val="en-US" w:eastAsia="zh-CN"/>
+        </w:rPr>
+        <w:t>从不同的角度来看，信息系统的作用是什么</w:t>
+      </w:r>
+    </w:p>
+    <w:p>
+      <w:pPr>
+        <w:numPr>
+          <w:ilvl w:val="0"/>
+          <w:numId w:val="15"/>
+        </w:numPr>
+        <w:tabs>
+          <w:tab w:val="left" w:pos="420"/>
+        </w:tabs>
+        <w:ind w:left="420" w:leftChars="0" w:hanging="420" w:firstLineChars="0"/>
+        <w:rPr>
+          <w:rFonts w:hint="eastAsia"/>
+          <w:lang w:val="en-US" w:eastAsia="zh-CN"/>
+        </w:rPr>
+      </w:pPr>
+      <w:r>
+        <w:rPr>
+          <w:rFonts w:hint="eastAsia"/>
+          <w:lang w:val="en-US" w:eastAsia="zh-CN"/>
+        </w:rPr>
+        <w:t>技术角度：增加收益 减少成本 代替资源 代替劳动力</w:t>
+      </w:r>
+    </w:p>
+    <w:p>
+      <w:pPr>
+        <w:numPr>
+          <w:ilvl w:val="0"/>
+          <w:numId w:val="15"/>
+        </w:numPr>
+        <w:tabs>
+          <w:tab w:val="left" w:pos="420"/>
+        </w:tabs>
+        <w:ind w:left="420" w:leftChars="0" w:hanging="420" w:firstLineChars="0"/>
+        <w:rPr>
+          <w:rFonts w:hint="eastAsia"/>
+          <w:lang w:val="en-US" w:eastAsia="zh-CN"/>
+        </w:rPr>
+      </w:pPr>
+      <w:r>
+        <w:rPr>
+          <w:rFonts w:hint="eastAsia"/>
+          <w:lang w:val="en-US" w:eastAsia="zh-CN"/>
+        </w:rPr>
+        <w:t>行为视角：对于企业利益的平衡 有调整</w:t>
+      </w:r>
+    </w:p>
+    <w:p>
+      <w:pPr>
+        <w:rPr>
+          <w:rFonts w:hint="eastAsia"/>
+          <w:lang w:val="en-US" w:eastAsia="zh-CN"/>
+        </w:rPr>
+      </w:pPr>
+    </w:p>
+    <w:p>
+      <w:pPr>
+        <w:rPr>
+          <w:rFonts w:hint="eastAsia"/>
+          <w:lang w:val="en-US" w:eastAsia="zh-CN"/>
+        </w:rPr>
+      </w:pPr>
+      <w:r>
+        <w:rPr>
+          <w:rFonts w:hint="eastAsia"/>
+          <w:lang w:val="en-US" w:eastAsia="zh-CN"/>
+        </w:rPr>
+        <w:t>组织有一些共性（这里有一个叫标准操作程序）</w:t>
+      </w:r>
+    </w:p>
+    <w:p>
+      <w:pPr>
+        <w:numPr>
+          <w:numId w:val="0"/>
+        </w:numPr>
+        <w:rPr>
+          <w:rFonts w:hint="eastAsia"/>
+          <w:lang w:val="en-US" w:eastAsia="zh-CN"/>
+        </w:rPr>
+      </w:pPr>
+      <w:r>
+        <w:rPr>
+          <w:rFonts w:hint="eastAsia"/>
+          <w:lang w:val="en-US" w:eastAsia="zh-CN"/>
+        </w:rPr>
+        <w:t>实际上标准操作程序和业务流程的概念差不多（业务流程是所有标准操作程序的集合），那是从组织共性角度，这也是他的（？）一个解释。</w:t>
+      </w:r>
+    </w:p>
+    <w:p>
+      <w:pPr>
+        <w:numPr>
+          <w:numId w:val="0"/>
+        </w:numPr>
+        <w:rPr>
+          <w:rFonts w:hint="eastAsia"/>
+          <w:lang w:val="en-US" w:eastAsia="zh-CN"/>
+        </w:rPr>
+      </w:pPr>
+      <w:r>
+        <w:rPr>
+          <w:rFonts w:hint="eastAsia"/>
+          <w:lang w:val="en-US" w:eastAsia="zh-CN"/>
+        </w:rPr>
+        <w:t>组织都有所谓的政治文化，从这个角度考虑，信息系统会改变业务流程，然后改变组织的政治和文化。</w:t>
+      </w:r>
+    </w:p>
+    <w:p>
+      <w:pPr>
+        <w:numPr>
+          <w:numId w:val="0"/>
+        </w:numPr>
+        <w:rPr>
+          <w:rFonts w:hint="eastAsia"/>
+          <w:lang w:val="en-US" w:eastAsia="zh-CN"/>
+        </w:rPr>
+      </w:pPr>
+    </w:p>
+    <w:p>
+      <w:pPr>
+        <w:pStyle w:val="3"/>
+        <w:numPr>
+          <w:ilvl w:val="0"/>
+          <w:numId w:val="16"/>
+        </w:numPr>
+        <w:rPr>
+          <w:rFonts w:hint="eastAsia"/>
+          <w:lang w:val="en-US" w:eastAsia="zh-CN"/>
+        </w:rPr>
+      </w:pPr>
       <w:bookmarkStart w:id="0" w:name="_GoBack"/>
       <w:bookmarkEnd w:id="0"/>
-    </w:p>
-    <w:p>
-      <w:pPr>
-        <w:widowControl w:val="0"/>
+      <w:r>
+        <w:rPr>
+          <w:rFonts w:hint="eastAsia"/>
+          <w:lang w:val="en-US" w:eastAsia="zh-CN"/>
+        </w:rPr>
+        <w:t>一个典型的企业，会设立信息系统部门，这里面有哪些角色？</w:t>
+      </w:r>
+    </w:p>
+    <w:p>
+      <w:pPr>
         <w:numPr>
           <w:numId w:val="0"/>
         </w:numPr>
-        <w:jc w:val="both"/>
-        <w:rPr>
-          <w:rFonts w:hint="eastAsia"/>
-          <w:lang w:val="en-US" w:eastAsia="zh-CN"/>
-        </w:rPr>
-      </w:pPr>
+        <w:rPr>
+          <w:rFonts w:hint="eastAsia"/>
+          <w:lang w:val="en-US" w:eastAsia="zh-CN"/>
+        </w:rPr>
+      </w:pPr>
+      <w:r>
+        <w:rPr>
+          <w:rFonts w:hint="eastAsia"/>
+          <w:lang w:val="en-US" w:eastAsia="zh-CN"/>
+        </w:rPr>
+        <w:t>很简单。知道就好。</w:t>
+      </w:r>
+    </w:p>
+    <w:p>
+      <w:pPr>
+        <w:numPr>
+          <w:numId w:val="0"/>
+        </w:numPr>
+        <w:rPr>
+          <w:rFonts w:hint="eastAsia"/>
+          <w:lang w:val="en-US" w:eastAsia="zh-CN"/>
+        </w:rPr>
+      </w:pPr>
+      <w:r>
+        <w:rPr>
+          <w:rFonts w:hint="eastAsia"/>
+          <w:lang w:val="en-US" w:eastAsia="zh-CN"/>
+        </w:rPr>
+        <w:t>最高的所谓的主管、然后一些所谓的什么样的角色（excuse me？？？）</w:t>
+      </w:r>
+    </w:p>
+    <w:p>
+      <w:pPr>
+        <w:pStyle w:val="3"/>
+        <w:numPr>
+          <w:ilvl w:val="0"/>
+          <w:numId w:val="16"/>
+        </w:numPr>
+        <w:rPr>
+          <w:rFonts w:hint="eastAsia"/>
+          <w:lang w:val="en-US" w:eastAsia="zh-CN"/>
+        </w:rPr>
+      </w:pPr>
+      <w:r>
+        <w:rPr>
+          <w:rFonts w:hint="eastAsia"/>
+          <w:lang w:val="en-US" w:eastAsia="zh-CN"/>
+        </w:rPr>
+        <w:t>组织的演化</w:t>
+      </w:r>
+    </w:p>
+    <w:p>
+      <w:pPr>
+        <w:numPr>
+          <w:numId w:val="0"/>
+        </w:numPr>
+        <w:rPr>
+          <w:rFonts w:hint="eastAsia"/>
+          <w:lang w:val="en-US" w:eastAsia="zh-CN"/>
+        </w:rPr>
+      </w:pPr>
+      <w:r>
+        <w:rPr>
+          <w:rFonts w:hint="eastAsia"/>
+          <w:lang w:val="en-US" w:eastAsia="zh-CN"/>
+        </w:rPr>
+        <w:t>传统的金字塔式的结构（高中低层 越底层人越多），现在的趋势：扁平化</w:t>
+      </w:r>
+    </w:p>
+    <w:p>
+      <w:pPr>
+        <w:numPr>
+          <w:numId w:val="0"/>
+        </w:numPr>
+        <w:rPr>
+          <w:rFonts w:hint="eastAsia"/>
+          <w:lang w:val="en-US" w:eastAsia="zh-CN"/>
+        </w:rPr>
+      </w:pPr>
+      <w:r>
+        <w:rPr>
+          <w:rFonts w:hint="eastAsia"/>
+          <w:lang w:val="en-US" w:eastAsia="zh-CN"/>
+        </w:rPr>
+        <w:t>信息系统在扁平化组织中的作用是什么：</w:t>
+      </w:r>
+    </w:p>
+    <w:p>
+      <w:pPr>
+        <w:numPr>
+          <w:ilvl w:val="0"/>
+          <w:numId w:val="17"/>
+        </w:numPr>
+        <w:tabs>
+          <w:tab w:val="left" w:pos="420"/>
+        </w:tabs>
+        <w:ind w:left="420" w:leftChars="0" w:hanging="420" w:firstLineChars="0"/>
+        <w:rPr>
+          <w:rFonts w:hint="eastAsia"/>
+          <w:lang w:val="en-US" w:eastAsia="zh-CN"/>
+        </w:rPr>
+      </w:pPr>
+      <w:r>
+        <w:rPr>
+          <w:rFonts w:hint="eastAsia"/>
+          <w:lang w:val="en-US" w:eastAsia="zh-CN"/>
+        </w:rPr>
+        <w:t>信息传播的渠道改变了（扁平化：由一个高层就直接管理所有的底层了）-中层没有了，信息传播的渠道改变了。并且能够由高层直接传播给更多底层，而底层的信息也能一下就能汇总到高层。在这里面信息系统是很重要的角色。</w:t>
+      </w:r>
+    </w:p>
+    <w:p>
+      <w:pPr>
+        <w:numPr>
+          <w:ilvl w:val="0"/>
+          <w:numId w:val="17"/>
+        </w:numPr>
+        <w:tabs>
+          <w:tab w:val="left" w:pos="420"/>
+        </w:tabs>
+        <w:ind w:left="420" w:leftChars="0" w:hanging="420" w:firstLineChars="0"/>
+        <w:rPr>
+          <w:rFonts w:hint="eastAsia"/>
+          <w:lang w:val="en-US" w:eastAsia="zh-CN"/>
+        </w:rPr>
+      </w:pPr>
+      <w:r>
+        <w:rPr>
+          <w:rFonts w:hint="eastAsia"/>
+          <w:lang w:val="en-US" w:eastAsia="zh-CN"/>
+        </w:rPr>
+        <w:t>降低管理成本（使用信息系统取代那些中层）</w:t>
+      </w:r>
+    </w:p>
+    <w:p>
+      <w:pPr>
+        <w:pStyle w:val="3"/>
+        <w:numPr>
+          <w:ilvl w:val="0"/>
+          <w:numId w:val="18"/>
+        </w:numPr>
+        <w:rPr>
+          <w:rFonts w:hint="eastAsia"/>
+          <w:lang w:val="en-US" w:eastAsia="zh-CN"/>
+        </w:rPr>
+      </w:pPr>
+      <w:r>
+        <w:rPr>
+          <w:rFonts w:hint="eastAsia"/>
+          <w:lang w:val="en-US" w:eastAsia="zh-CN"/>
+        </w:rPr>
+        <w:t>管理</w:t>
+      </w:r>
+    </w:p>
+    <w:p>
+      <w:pPr>
+        <w:numPr>
+          <w:numId w:val="0"/>
+        </w:numPr>
+        <w:rPr>
+          <w:rFonts w:hint="eastAsia"/>
+          <w:lang w:val="en-US" w:eastAsia="zh-CN"/>
+        </w:rPr>
+      </w:pPr>
+      <w:r>
+        <w:rPr>
+          <w:rFonts w:hint="eastAsia"/>
+          <w:lang w:val="en-US" w:eastAsia="zh-CN"/>
+        </w:rPr>
+        <w:t>在一个企业中除了业务流程之外（组织更多的关注业务流程）还有管理相关的流程。</w:t>
+      </w:r>
+    </w:p>
+    <w:p>
+      <w:pPr>
+        <w:numPr>
+          <w:numId w:val="0"/>
+        </w:numPr>
+        <w:rPr>
+          <w:rFonts w:hint="eastAsia"/>
+          <w:lang w:val="en-US" w:eastAsia="zh-CN"/>
+        </w:rPr>
+      </w:pPr>
+      <w:r>
+        <w:rPr>
+          <w:rFonts w:hint="eastAsia"/>
+          <w:lang w:val="en-US" w:eastAsia="zh-CN"/>
+        </w:rPr>
+        <w:t>对于管理活动来说，有五个大的职能：</w:t>
+      </w:r>
+    </w:p>
+    <w:p>
+      <w:pPr>
+        <w:numPr>
+          <w:ilvl w:val="0"/>
+          <w:numId w:val="19"/>
+        </w:numPr>
+        <w:tabs>
+          <w:tab w:val="left" w:pos="420"/>
+        </w:tabs>
+        <w:ind w:left="420" w:leftChars="0" w:hanging="420" w:firstLineChars="0"/>
+        <w:rPr>
+          <w:rFonts w:hint="eastAsia"/>
+          <w:lang w:val="en-US" w:eastAsia="zh-CN"/>
+        </w:rPr>
+      </w:pPr>
+      <w:r>
+        <w:rPr>
+          <w:rFonts w:hint="eastAsia"/>
+          <w:lang w:val="en-US" w:eastAsia="zh-CN"/>
+        </w:rPr>
+        <w:t>计划</w:t>
+      </w:r>
+    </w:p>
+    <w:p>
+      <w:pPr>
+        <w:numPr>
+          <w:ilvl w:val="0"/>
+          <w:numId w:val="19"/>
+        </w:numPr>
+        <w:tabs>
+          <w:tab w:val="left" w:pos="420"/>
+        </w:tabs>
+        <w:ind w:left="420" w:leftChars="0" w:hanging="420" w:firstLineChars="0"/>
+        <w:rPr>
+          <w:rFonts w:hint="eastAsia"/>
+          <w:lang w:val="en-US" w:eastAsia="zh-CN"/>
+        </w:rPr>
+      </w:pPr>
+      <w:r>
+        <w:rPr>
+          <w:rFonts w:hint="eastAsia"/>
+          <w:lang w:val="en-US" w:eastAsia="zh-CN"/>
+        </w:rPr>
+        <w:t>组织（怎么把计划组织下去）</w:t>
+      </w:r>
+    </w:p>
+    <w:p>
+      <w:pPr>
+        <w:numPr>
+          <w:ilvl w:val="0"/>
+          <w:numId w:val="19"/>
+        </w:numPr>
+        <w:tabs>
+          <w:tab w:val="left" w:pos="420"/>
+        </w:tabs>
+        <w:ind w:left="420" w:leftChars="0" w:hanging="420" w:firstLineChars="0"/>
+        <w:rPr>
+          <w:rFonts w:hint="eastAsia"/>
+          <w:lang w:val="en-US" w:eastAsia="zh-CN"/>
+        </w:rPr>
+      </w:pPr>
+      <w:r>
+        <w:rPr>
+          <w:rFonts w:hint="eastAsia"/>
+          <w:lang w:val="en-US" w:eastAsia="zh-CN"/>
+        </w:rPr>
+        <w:t>协调（不大）</w:t>
+      </w:r>
+    </w:p>
+    <w:p>
+      <w:pPr>
+        <w:numPr>
+          <w:ilvl w:val="0"/>
+          <w:numId w:val="19"/>
+        </w:numPr>
+        <w:tabs>
+          <w:tab w:val="left" w:pos="420"/>
+        </w:tabs>
+        <w:ind w:left="420" w:leftChars="0" w:hanging="420" w:firstLineChars="0"/>
+        <w:rPr>
+          <w:rFonts w:hint="eastAsia"/>
+          <w:lang w:val="en-US" w:eastAsia="zh-CN"/>
+        </w:rPr>
+      </w:pPr>
+      <w:r>
+        <w:rPr>
+          <w:rFonts w:hint="eastAsia"/>
+          <w:lang w:val="en-US" w:eastAsia="zh-CN"/>
+        </w:rPr>
+        <w:t>指挥（不大）</w:t>
+      </w:r>
+    </w:p>
+    <w:p>
+      <w:pPr>
+        <w:numPr>
+          <w:ilvl w:val="0"/>
+          <w:numId w:val="19"/>
+        </w:numPr>
+        <w:tabs>
+          <w:tab w:val="left" w:pos="420"/>
+        </w:tabs>
+        <w:ind w:left="420" w:leftChars="0" w:hanging="420" w:firstLineChars="0"/>
+        <w:rPr>
+          <w:rFonts w:hint="eastAsia"/>
+          <w:lang w:val="en-US" w:eastAsia="zh-CN"/>
+        </w:rPr>
+      </w:pPr>
+      <w:r>
+        <w:rPr>
+          <w:rFonts w:hint="eastAsia"/>
+          <w:lang w:val="en-US" w:eastAsia="zh-CN"/>
+        </w:rPr>
+        <w:t>控制（信息系统在控制上是有作用的——最简单的就是权限的控制-权限管理）</w:t>
+      </w:r>
     </w:p>
     <w:sectPr>
       <w:pgSz w:w="11906" w:h="16838"/>
@@ -1124,16 +1697,444 @@
 
 <file path=word/numbering.xml><?xml version="1.0" encoding="utf-8"?>
 <w:numbering xmlns:wpc="http://schemas.microsoft.com/office/word/2010/wordprocessingCanvas" xmlns:mc="http://schemas.openxmlformats.org/markup-compatibility/2006" xmlns:o="urn:schemas-microsoft-com:office:office" xmlns:r="http://schemas.openxmlformats.org/officeDocument/2006/relationships" xmlns:m="http://schemas.openxmlformats.org/officeDocument/2006/math" xmlns:v="urn:schemas-microsoft-com:vml" xmlns:wp14="http://schemas.microsoft.com/office/word/2010/wordprocessingDrawing" xmlns:wp="http://schemas.openxmlformats.org/drawingml/2006/wordprocessingDrawing" xmlns:w10="urn:schemas-microsoft-com:office:word" xmlns:w="http://schemas.openxmlformats.org/wordprocessingml/2006/main" xmlns:w14="http://schemas.microsoft.com/office/word/2010/wordml" xmlns:wpg="http://schemas.microsoft.com/office/word/2010/wordprocessingGroup" xmlns:wpi="http://schemas.microsoft.com/office/word/2010/wordprocessingInk" xmlns:wne="http://schemas.microsoft.com/office/word/2006/wordml" xmlns:wps="http://schemas.microsoft.com/office/word/2010/wordprocessingShape" mc:Ignorable="w14 wp14">
-  <w:abstractNum w:abstractNumId="1466907859">
-    <w:nsid w:val="576F3CD3"/>
+  <w:abstractNum w:abstractNumId="1467011839">
+    <w:nsid w:val="5770D2FF"/>
     <w:multiLevelType w:val="singleLevel"/>
-    <w:tmpl w:val="576F3CD3"/>
+    <w:tmpl w:val="5770D2FF"/>
     <w:lvl w:ilvl="0" w:tentative="1">
       <w:start w:val="1"/>
-      <w:numFmt w:val="decimal"/>
-      <w:suff w:val="nothing"/>
-      <w:lvlText w:val="%1."/>
-      <w:lvlJc w:val="left"/>
+      <w:numFmt w:val="bullet"/>
+      <w:lvlText w:val=""/>
+      <w:lvlJc w:val="left"/>
+      <w:pPr>
+        <w:tabs>
+          <w:tab w:val="left" w:pos="420"/>
+        </w:tabs>
+        <w:ind w:left="420" w:leftChars="0" w:hanging="420" w:firstLineChars="0"/>
+      </w:pPr>
+      <w:rPr>
+        <w:rFonts w:hint="default" w:ascii="Wingdings" w:hAnsi="Wingdings"/>
+      </w:rPr>
+    </w:lvl>
+  </w:abstractNum>
+  <w:abstractNum w:abstractNumId="1466989893">
+    <w:nsid w:val="57707D45"/>
+    <w:multiLevelType w:val="multilevel"/>
+    <w:tmpl w:val="57707D45"/>
+    <w:lvl w:ilvl="0" w:tentative="1">
+      <w:start w:val="1"/>
+      <w:numFmt w:val="bullet"/>
+      <w:lvlText w:val=""/>
+      <w:lvlJc w:val="left"/>
+      <w:pPr>
+        <w:tabs>
+          <w:tab w:val="left" w:pos="420"/>
+        </w:tabs>
+        <w:ind w:left="420" w:leftChars="0" w:hanging="420" w:firstLineChars="0"/>
+      </w:pPr>
+      <w:rPr>
+        <w:rFonts w:hint="default" w:ascii="Wingdings" w:hAnsi="Wingdings"/>
+      </w:rPr>
+    </w:lvl>
+    <w:lvl w:ilvl="1" w:tentative="1">
+      <w:start w:val="1"/>
+      <w:numFmt w:val="bullet"/>
+      <w:lvlText w:val=""/>
+      <w:lvlJc w:val="left"/>
+      <w:pPr>
+        <w:tabs>
+          <w:tab w:val="left" w:pos="840"/>
+        </w:tabs>
+        <w:ind w:left="840" w:leftChars="0" w:hanging="420" w:firstLineChars="0"/>
+      </w:pPr>
+      <w:rPr>
+        <w:rFonts w:hint="default" w:ascii="Wingdings" w:hAnsi="Wingdings"/>
+      </w:rPr>
+    </w:lvl>
+    <w:lvl w:ilvl="2" w:tentative="1">
+      <w:start w:val="1"/>
+      <w:numFmt w:val="bullet"/>
+      <w:lvlText w:val=""/>
+      <w:lvlJc w:val="left"/>
+      <w:pPr>
+        <w:tabs>
+          <w:tab w:val="left" w:pos="1260"/>
+        </w:tabs>
+        <w:ind w:left="1260" w:leftChars="0" w:hanging="420" w:firstLineChars="0"/>
+      </w:pPr>
+      <w:rPr>
+        <w:rFonts w:hint="default" w:ascii="Wingdings" w:hAnsi="Wingdings"/>
+      </w:rPr>
+    </w:lvl>
+    <w:lvl w:ilvl="3" w:tentative="1">
+      <w:start w:val="1"/>
+      <w:numFmt w:val="bullet"/>
+      <w:lvlText w:val=""/>
+      <w:lvlJc w:val="left"/>
+      <w:pPr>
+        <w:tabs>
+          <w:tab w:val="left" w:pos="1680"/>
+        </w:tabs>
+        <w:ind w:left="1680" w:leftChars="0" w:hanging="420" w:firstLineChars="0"/>
+      </w:pPr>
+      <w:rPr>
+        <w:rFonts w:hint="default" w:ascii="Wingdings" w:hAnsi="Wingdings"/>
+      </w:rPr>
+    </w:lvl>
+    <w:lvl w:ilvl="4" w:tentative="1">
+      <w:start w:val="1"/>
+      <w:numFmt w:val="bullet"/>
+      <w:lvlText w:val=""/>
+      <w:lvlJc w:val="left"/>
+      <w:pPr>
+        <w:tabs>
+          <w:tab w:val="left" w:pos="2100"/>
+        </w:tabs>
+        <w:ind w:left="2100" w:leftChars="0" w:hanging="420" w:firstLineChars="0"/>
+      </w:pPr>
+      <w:rPr>
+        <w:rFonts w:hint="default" w:ascii="Wingdings" w:hAnsi="Wingdings"/>
+      </w:rPr>
+    </w:lvl>
+    <w:lvl w:ilvl="5" w:tentative="1">
+      <w:start w:val="1"/>
+      <w:numFmt w:val="bullet"/>
+      <w:lvlText w:val=""/>
+      <w:lvlJc w:val="left"/>
+      <w:pPr>
+        <w:tabs>
+          <w:tab w:val="left" w:pos="2520"/>
+        </w:tabs>
+        <w:ind w:left="2520" w:leftChars="0" w:hanging="420" w:firstLineChars="0"/>
+      </w:pPr>
+      <w:rPr>
+        <w:rFonts w:hint="default" w:ascii="Wingdings" w:hAnsi="Wingdings"/>
+      </w:rPr>
+    </w:lvl>
+    <w:lvl w:ilvl="6" w:tentative="1">
+      <w:start w:val="1"/>
+      <w:numFmt w:val="bullet"/>
+      <w:lvlText w:val=""/>
+      <w:lvlJc w:val="left"/>
+      <w:pPr>
+        <w:tabs>
+          <w:tab w:val="left" w:pos="2940"/>
+        </w:tabs>
+        <w:ind w:left="2940" w:leftChars="0" w:hanging="420" w:firstLineChars="0"/>
+      </w:pPr>
+      <w:rPr>
+        <w:rFonts w:hint="default" w:ascii="Wingdings" w:hAnsi="Wingdings"/>
+      </w:rPr>
+    </w:lvl>
+    <w:lvl w:ilvl="7" w:tentative="1">
+      <w:start w:val="1"/>
+      <w:numFmt w:val="bullet"/>
+      <w:lvlText w:val=""/>
+      <w:lvlJc w:val="left"/>
+      <w:pPr>
+        <w:tabs>
+          <w:tab w:val="left" w:pos="3360"/>
+        </w:tabs>
+        <w:ind w:left="3360" w:leftChars="0" w:hanging="420" w:firstLineChars="0"/>
+      </w:pPr>
+      <w:rPr>
+        <w:rFonts w:hint="default" w:ascii="Wingdings" w:hAnsi="Wingdings"/>
+      </w:rPr>
+    </w:lvl>
+    <w:lvl w:ilvl="8" w:tentative="1">
+      <w:start w:val="1"/>
+      <w:numFmt w:val="bullet"/>
+      <w:lvlText w:val=""/>
+      <w:lvlJc w:val="left"/>
+      <w:pPr>
+        <w:tabs>
+          <w:tab w:val="left" w:pos="3780"/>
+        </w:tabs>
+        <w:ind w:left="3780" w:leftChars="0" w:hanging="420" w:firstLineChars="0"/>
+      </w:pPr>
+      <w:rPr>
+        <w:rFonts w:hint="default" w:ascii="Wingdings" w:hAnsi="Wingdings"/>
+      </w:rPr>
+    </w:lvl>
+  </w:abstractNum>
+  <w:abstractNum w:abstractNumId="1466990110">
+    <w:nsid w:val="57707E1E"/>
+    <w:multiLevelType w:val="multilevel"/>
+    <w:tmpl w:val="57707E1E"/>
+    <w:lvl w:ilvl="0" w:tentative="1">
+      <w:start w:val="1"/>
+      <w:numFmt w:val="bullet"/>
+      <w:lvlText w:val=""/>
+      <w:lvlJc w:val="left"/>
+      <w:pPr>
+        <w:tabs>
+          <w:tab w:val="left" w:pos="420"/>
+        </w:tabs>
+        <w:ind w:left="420" w:leftChars="0" w:hanging="420" w:firstLineChars="0"/>
+      </w:pPr>
+      <w:rPr>
+        <w:rFonts w:hint="default" w:ascii="Wingdings" w:hAnsi="Wingdings"/>
+      </w:rPr>
+    </w:lvl>
+    <w:lvl w:ilvl="1" w:tentative="1">
+      <w:start w:val="1"/>
+      <w:numFmt w:val="bullet"/>
+      <w:lvlText w:val=""/>
+      <w:lvlJc w:val="left"/>
+      <w:pPr>
+        <w:tabs>
+          <w:tab w:val="left" w:pos="840"/>
+        </w:tabs>
+        <w:ind w:left="840" w:leftChars="0" w:hanging="420" w:firstLineChars="0"/>
+      </w:pPr>
+      <w:rPr>
+        <w:rFonts w:hint="default" w:ascii="Wingdings" w:hAnsi="Wingdings"/>
+      </w:rPr>
+    </w:lvl>
+    <w:lvl w:ilvl="2" w:tentative="1">
+      <w:start w:val="1"/>
+      <w:numFmt w:val="bullet"/>
+      <w:lvlText w:val=""/>
+      <w:lvlJc w:val="left"/>
+      <w:pPr>
+        <w:tabs>
+          <w:tab w:val="left" w:pos="1260"/>
+        </w:tabs>
+        <w:ind w:left="1260" w:leftChars="0" w:hanging="420" w:firstLineChars="0"/>
+      </w:pPr>
+      <w:rPr>
+        <w:rFonts w:hint="default" w:ascii="Wingdings" w:hAnsi="Wingdings"/>
+      </w:rPr>
+    </w:lvl>
+    <w:lvl w:ilvl="3" w:tentative="1">
+      <w:start w:val="1"/>
+      <w:numFmt w:val="bullet"/>
+      <w:lvlText w:val=""/>
+      <w:lvlJc w:val="left"/>
+      <w:pPr>
+        <w:tabs>
+          <w:tab w:val="left" w:pos="1680"/>
+        </w:tabs>
+        <w:ind w:left="1680" w:leftChars="0" w:hanging="420" w:firstLineChars="0"/>
+      </w:pPr>
+      <w:rPr>
+        <w:rFonts w:hint="default" w:ascii="Wingdings" w:hAnsi="Wingdings"/>
+      </w:rPr>
+    </w:lvl>
+    <w:lvl w:ilvl="4" w:tentative="1">
+      <w:start w:val="1"/>
+      <w:numFmt w:val="bullet"/>
+      <w:lvlText w:val=""/>
+      <w:lvlJc w:val="left"/>
+      <w:pPr>
+        <w:tabs>
+          <w:tab w:val="left" w:pos="2100"/>
+        </w:tabs>
+        <w:ind w:left="2100" w:leftChars="0" w:hanging="420" w:firstLineChars="0"/>
+      </w:pPr>
+      <w:rPr>
+        <w:rFonts w:hint="default" w:ascii="Wingdings" w:hAnsi="Wingdings"/>
+      </w:rPr>
+    </w:lvl>
+    <w:lvl w:ilvl="5" w:tentative="1">
+      <w:start w:val="1"/>
+      <w:numFmt w:val="bullet"/>
+      <w:lvlText w:val=""/>
+      <w:lvlJc w:val="left"/>
+      <w:pPr>
+        <w:tabs>
+          <w:tab w:val="left" w:pos="2520"/>
+        </w:tabs>
+        <w:ind w:left="2520" w:leftChars="0" w:hanging="420" w:firstLineChars="0"/>
+      </w:pPr>
+      <w:rPr>
+        <w:rFonts w:hint="default" w:ascii="Wingdings" w:hAnsi="Wingdings"/>
+      </w:rPr>
+    </w:lvl>
+    <w:lvl w:ilvl="6" w:tentative="1">
+      <w:start w:val="1"/>
+      <w:numFmt w:val="bullet"/>
+      <w:lvlText w:val=""/>
+      <w:lvlJc w:val="left"/>
+      <w:pPr>
+        <w:tabs>
+          <w:tab w:val="left" w:pos="2940"/>
+        </w:tabs>
+        <w:ind w:left="2940" w:leftChars="0" w:hanging="420" w:firstLineChars="0"/>
+      </w:pPr>
+      <w:rPr>
+        <w:rFonts w:hint="default" w:ascii="Wingdings" w:hAnsi="Wingdings"/>
+      </w:rPr>
+    </w:lvl>
+    <w:lvl w:ilvl="7" w:tentative="1">
+      <w:start w:val="1"/>
+      <w:numFmt w:val="bullet"/>
+      <w:lvlText w:val=""/>
+      <w:lvlJc w:val="left"/>
+      <w:pPr>
+        <w:tabs>
+          <w:tab w:val="left" w:pos="3360"/>
+        </w:tabs>
+        <w:ind w:left="3360" w:leftChars="0" w:hanging="420" w:firstLineChars="0"/>
+      </w:pPr>
+      <w:rPr>
+        <w:rFonts w:hint="default" w:ascii="Wingdings" w:hAnsi="Wingdings"/>
+      </w:rPr>
+    </w:lvl>
+    <w:lvl w:ilvl="8" w:tentative="1">
+      <w:start w:val="1"/>
+      <w:numFmt w:val="bullet"/>
+      <w:lvlText w:val=""/>
+      <w:lvlJc w:val="left"/>
+      <w:pPr>
+        <w:tabs>
+          <w:tab w:val="left" w:pos="3780"/>
+        </w:tabs>
+        <w:ind w:left="3780" w:leftChars="0" w:hanging="420" w:firstLineChars="0"/>
+      </w:pPr>
+      <w:rPr>
+        <w:rFonts w:hint="default" w:ascii="Wingdings" w:hAnsi="Wingdings"/>
+      </w:rPr>
+    </w:lvl>
+  </w:abstractNum>
+  <w:abstractNum w:abstractNumId="1466990214">
+    <w:nsid w:val="57707E86"/>
+    <w:multiLevelType w:val="multilevel"/>
+    <w:tmpl w:val="57707E86"/>
+    <w:lvl w:ilvl="0" w:tentative="1">
+      <w:start w:val="1"/>
+      <w:numFmt w:val="bullet"/>
+      <w:lvlText w:val=""/>
+      <w:lvlJc w:val="left"/>
+      <w:pPr>
+        <w:tabs>
+          <w:tab w:val="left" w:pos="420"/>
+        </w:tabs>
+        <w:ind w:left="420" w:leftChars="0" w:hanging="420" w:firstLineChars="0"/>
+      </w:pPr>
+      <w:rPr>
+        <w:rFonts w:hint="default" w:ascii="Wingdings" w:hAnsi="Wingdings"/>
+      </w:rPr>
+    </w:lvl>
+    <w:lvl w:ilvl="1" w:tentative="1">
+      <w:start w:val="1"/>
+      <w:numFmt w:val="bullet"/>
+      <w:lvlText w:val=""/>
+      <w:lvlJc w:val="left"/>
+      <w:pPr>
+        <w:tabs>
+          <w:tab w:val="left" w:pos="840"/>
+        </w:tabs>
+        <w:ind w:left="840" w:leftChars="0" w:hanging="420" w:firstLineChars="0"/>
+      </w:pPr>
+      <w:rPr>
+        <w:rFonts w:hint="default" w:ascii="Wingdings" w:hAnsi="Wingdings"/>
+      </w:rPr>
+    </w:lvl>
+    <w:lvl w:ilvl="2" w:tentative="1">
+      <w:start w:val="1"/>
+      <w:numFmt w:val="bullet"/>
+      <w:lvlText w:val=""/>
+      <w:lvlJc w:val="left"/>
+      <w:pPr>
+        <w:tabs>
+          <w:tab w:val="left" w:pos="1260"/>
+        </w:tabs>
+        <w:ind w:left="1260" w:leftChars="0" w:hanging="420" w:firstLineChars="0"/>
+      </w:pPr>
+      <w:rPr>
+        <w:rFonts w:hint="default" w:ascii="Wingdings" w:hAnsi="Wingdings"/>
+      </w:rPr>
+    </w:lvl>
+    <w:lvl w:ilvl="3" w:tentative="1">
+      <w:start w:val="1"/>
+      <w:numFmt w:val="bullet"/>
+      <w:lvlText w:val=""/>
+      <w:lvlJc w:val="left"/>
+      <w:pPr>
+        <w:tabs>
+          <w:tab w:val="left" w:pos="1680"/>
+        </w:tabs>
+        <w:ind w:left="1680" w:leftChars="0" w:hanging="420" w:firstLineChars="0"/>
+      </w:pPr>
+      <w:rPr>
+        <w:rFonts w:hint="default" w:ascii="Wingdings" w:hAnsi="Wingdings"/>
+      </w:rPr>
+    </w:lvl>
+    <w:lvl w:ilvl="4" w:tentative="1">
+      <w:start w:val="1"/>
+      <w:numFmt w:val="bullet"/>
+      <w:lvlText w:val=""/>
+      <w:lvlJc w:val="left"/>
+      <w:pPr>
+        <w:tabs>
+          <w:tab w:val="left" w:pos="2100"/>
+        </w:tabs>
+        <w:ind w:left="2100" w:leftChars="0" w:hanging="420" w:firstLineChars="0"/>
+      </w:pPr>
+      <w:rPr>
+        <w:rFonts w:hint="default" w:ascii="Wingdings" w:hAnsi="Wingdings"/>
+      </w:rPr>
+    </w:lvl>
+    <w:lvl w:ilvl="5" w:tentative="1">
+      <w:start w:val="1"/>
+      <w:numFmt w:val="bullet"/>
+      <w:lvlText w:val=""/>
+      <w:lvlJc w:val="left"/>
+      <w:pPr>
+        <w:tabs>
+          <w:tab w:val="left" w:pos="2520"/>
+        </w:tabs>
+        <w:ind w:left="2520" w:leftChars="0" w:hanging="420" w:firstLineChars="0"/>
+      </w:pPr>
+      <w:rPr>
+        <w:rFonts w:hint="default" w:ascii="Wingdings" w:hAnsi="Wingdings"/>
+      </w:rPr>
+    </w:lvl>
+    <w:lvl w:ilvl="6" w:tentative="1">
+      <w:start w:val="1"/>
+      <w:numFmt w:val="bullet"/>
+      <w:lvlText w:val=""/>
+      <w:lvlJc w:val="left"/>
+      <w:pPr>
+        <w:tabs>
+          <w:tab w:val="left" w:pos="2940"/>
+        </w:tabs>
+        <w:ind w:left="2940" w:leftChars="0" w:hanging="420" w:firstLineChars="0"/>
+      </w:pPr>
+      <w:rPr>
+        <w:rFonts w:hint="default" w:ascii="Wingdings" w:hAnsi="Wingdings"/>
+      </w:rPr>
+    </w:lvl>
+    <w:lvl w:ilvl="7" w:tentative="1">
+      <w:start w:val="1"/>
+      <w:numFmt w:val="bullet"/>
+      <w:lvlText w:val=""/>
+      <w:lvlJc w:val="left"/>
+      <w:pPr>
+        <w:tabs>
+          <w:tab w:val="left" w:pos="3360"/>
+        </w:tabs>
+        <w:ind w:left="3360" w:leftChars="0" w:hanging="420" w:firstLineChars="0"/>
+      </w:pPr>
+      <w:rPr>
+        <w:rFonts w:hint="default" w:ascii="Wingdings" w:hAnsi="Wingdings"/>
+      </w:rPr>
+    </w:lvl>
+    <w:lvl w:ilvl="8" w:tentative="1">
+      <w:start w:val="1"/>
+      <w:numFmt w:val="bullet"/>
+      <w:lvlText w:val=""/>
+      <w:lvlJc w:val="left"/>
+      <w:pPr>
+        <w:tabs>
+          <w:tab w:val="left" w:pos="3780"/>
+        </w:tabs>
+        <w:ind w:left="3780" w:leftChars="0" w:hanging="420" w:firstLineChars="0"/>
+      </w:pPr>
+      <w:rPr>
+        <w:rFonts w:hint="default" w:ascii="Wingdings" w:hAnsi="Wingdings"/>
+      </w:rPr>
     </w:lvl>
   </w:abstractNum>
   <w:abstractNum w:abstractNumId="1466908309">
@@ -1428,166 +2429,6 @@
       <w:lvlJc w:val="left"/>
     </w:lvl>
   </w:abstractNum>
-  <w:abstractNum w:abstractNumId="1466989772">
-    <w:nsid w:val="57707CCC"/>
-    <w:multiLevelType w:val="singleLevel"/>
-    <w:tmpl w:val="57707CCC"/>
-    <w:lvl w:ilvl="0" w:tentative="1">
-      <w:start w:val="1"/>
-      <w:numFmt w:val="bullet"/>
-      <w:lvlText w:val=""/>
-      <w:lvlJc w:val="left"/>
-      <w:pPr>
-        <w:tabs>
-          <w:tab w:val="left" w:pos="420"/>
-        </w:tabs>
-        <w:ind w:left="420" w:leftChars="0" w:hanging="420" w:firstLineChars="0"/>
-      </w:pPr>
-      <w:rPr>
-        <w:rFonts w:hint="default" w:ascii="Wingdings" w:hAnsi="Wingdings"/>
-      </w:rPr>
-    </w:lvl>
-  </w:abstractNum>
-  <w:abstractNum w:abstractNumId="1466989893">
-    <w:nsid w:val="57707D45"/>
-    <w:multiLevelType w:val="multilevel"/>
-    <w:tmpl w:val="57707D45"/>
-    <w:lvl w:ilvl="0" w:tentative="1">
-      <w:start w:val="1"/>
-      <w:numFmt w:val="bullet"/>
-      <w:lvlText w:val=""/>
-      <w:lvlJc w:val="left"/>
-      <w:pPr>
-        <w:tabs>
-          <w:tab w:val="left" w:pos="420"/>
-        </w:tabs>
-        <w:ind w:left="420" w:leftChars="0" w:hanging="420" w:firstLineChars="0"/>
-      </w:pPr>
-      <w:rPr>
-        <w:rFonts w:hint="default" w:ascii="Wingdings" w:hAnsi="Wingdings"/>
-      </w:rPr>
-    </w:lvl>
-    <w:lvl w:ilvl="1" w:tentative="1">
-      <w:start w:val="1"/>
-      <w:numFmt w:val="bullet"/>
-      <w:lvlText w:val=""/>
-      <w:lvlJc w:val="left"/>
-      <w:pPr>
-        <w:tabs>
-          <w:tab w:val="left" w:pos="840"/>
-        </w:tabs>
-        <w:ind w:left="840" w:leftChars="0" w:hanging="420" w:firstLineChars="0"/>
-      </w:pPr>
-      <w:rPr>
-        <w:rFonts w:hint="default" w:ascii="Wingdings" w:hAnsi="Wingdings"/>
-      </w:rPr>
-    </w:lvl>
-    <w:lvl w:ilvl="2" w:tentative="1">
-      <w:start w:val="1"/>
-      <w:numFmt w:val="bullet"/>
-      <w:lvlText w:val=""/>
-      <w:lvlJc w:val="left"/>
-      <w:pPr>
-        <w:tabs>
-          <w:tab w:val="left" w:pos="1260"/>
-        </w:tabs>
-        <w:ind w:left="1260" w:leftChars="0" w:hanging="420" w:firstLineChars="0"/>
-      </w:pPr>
-      <w:rPr>
-        <w:rFonts w:hint="default" w:ascii="Wingdings" w:hAnsi="Wingdings"/>
-      </w:rPr>
-    </w:lvl>
-    <w:lvl w:ilvl="3" w:tentative="1">
-      <w:start w:val="1"/>
-      <w:numFmt w:val="bullet"/>
-      <w:lvlText w:val=""/>
-      <w:lvlJc w:val="left"/>
-      <w:pPr>
-        <w:tabs>
-          <w:tab w:val="left" w:pos="1680"/>
-        </w:tabs>
-        <w:ind w:left="1680" w:leftChars="0" w:hanging="420" w:firstLineChars="0"/>
-      </w:pPr>
-      <w:rPr>
-        <w:rFonts w:hint="default" w:ascii="Wingdings" w:hAnsi="Wingdings"/>
-      </w:rPr>
-    </w:lvl>
-    <w:lvl w:ilvl="4" w:tentative="1">
-      <w:start w:val="1"/>
-      <w:numFmt w:val="bullet"/>
-      <w:lvlText w:val=""/>
-      <w:lvlJc w:val="left"/>
-      <w:pPr>
-        <w:tabs>
-          <w:tab w:val="left" w:pos="2100"/>
-        </w:tabs>
-        <w:ind w:left="2100" w:leftChars="0" w:hanging="420" w:firstLineChars="0"/>
-      </w:pPr>
-      <w:rPr>
-        <w:rFonts w:hint="default" w:ascii="Wingdings" w:hAnsi="Wingdings"/>
-      </w:rPr>
-    </w:lvl>
-    <w:lvl w:ilvl="5" w:tentative="1">
-      <w:start w:val="1"/>
-      <w:numFmt w:val="bullet"/>
-      <w:lvlText w:val=""/>
-      <w:lvlJc w:val="left"/>
-      <w:pPr>
-        <w:tabs>
-          <w:tab w:val="left" w:pos="2520"/>
-        </w:tabs>
-        <w:ind w:left="2520" w:leftChars="0" w:hanging="420" w:firstLineChars="0"/>
-      </w:pPr>
-      <w:rPr>
-        <w:rFonts w:hint="default" w:ascii="Wingdings" w:hAnsi="Wingdings"/>
-      </w:rPr>
-    </w:lvl>
-    <w:lvl w:ilvl="6" w:tentative="1">
-      <w:start w:val="1"/>
-      <w:numFmt w:val="bullet"/>
-      <w:lvlText w:val=""/>
-      <w:lvlJc w:val="left"/>
-      <w:pPr>
-        <w:tabs>
-          <w:tab w:val="left" w:pos="2940"/>
-        </w:tabs>
-        <w:ind w:left="2940" w:leftChars="0" w:hanging="420" w:firstLineChars="0"/>
-      </w:pPr>
-      <w:rPr>
-        <w:rFonts w:hint="default" w:ascii="Wingdings" w:hAnsi="Wingdings"/>
-      </w:rPr>
-    </w:lvl>
-    <w:lvl w:ilvl="7" w:tentative="1">
-      <w:start w:val="1"/>
-      <w:numFmt w:val="bullet"/>
-      <w:lvlText w:val=""/>
-      <w:lvlJc w:val="left"/>
-      <w:pPr>
-        <w:tabs>
-          <w:tab w:val="left" w:pos="3360"/>
-        </w:tabs>
-        <w:ind w:left="3360" w:leftChars="0" w:hanging="420" w:firstLineChars="0"/>
-      </w:pPr>
-      <w:rPr>
-        <w:rFonts w:hint="default" w:ascii="Wingdings" w:hAnsi="Wingdings"/>
-      </w:rPr>
-    </w:lvl>
-    <w:lvl w:ilvl="8" w:tentative="1">
-      <w:start w:val="1"/>
-      <w:numFmt w:val="bullet"/>
-      <w:lvlText w:val=""/>
-      <w:lvlJc w:val="left"/>
-      <w:pPr>
-        <w:tabs>
-          <w:tab w:val="left" w:pos="3780"/>
-        </w:tabs>
-        <w:ind w:left="3780" w:leftChars="0" w:hanging="420" w:firstLineChars="0"/>
-      </w:pPr>
-      <w:rPr>
-        <w:rFonts w:hint="default" w:ascii="Wingdings" w:hAnsi="Wingdings"/>
-      </w:rPr>
-    </w:lvl>
-  </w:abstractNum>
   <w:abstractNum w:abstractNumId="1466989120">
     <w:nsid w:val="57707A40"/>
     <w:multiLevelType w:val="singleLevel"/>
@@ -1740,14 +2581,14 @@
       </w:rPr>
     </w:lvl>
   </w:abstractNum>
-  <w:abstractNum w:abstractNumId="1466990110">
-    <w:nsid w:val="57707E1E"/>
-    <w:multiLevelType w:val="multilevel"/>
-    <w:tmpl w:val="57707E1E"/>
+  <w:abstractNum w:abstractNumId="1466989772">
+    <w:nsid w:val="57707CCC"/>
+    <w:multiLevelType w:val="singleLevel"/>
+    <w:tmpl w:val="57707CCC"/>
     <w:lvl w:ilvl="0" w:tentative="1">
       <w:start w:val="1"/>
       <w:numFmt w:val="bullet"/>
-      <w:lvlText w:val=""/>
+      <w:lvlText w:val=""/>
       <w:lvlJc w:val="left"/>
       <w:pPr>
         <w:tabs>
@@ -1759,125 +2600,17 @@
         <w:rFonts w:hint="default" w:ascii="Wingdings" w:hAnsi="Wingdings"/>
       </w:rPr>
     </w:lvl>
-    <w:lvl w:ilvl="1" w:tentative="1">
-      <w:start w:val="1"/>
-      <w:numFmt w:val="bullet"/>
-      <w:lvlText w:val=""/>
-      <w:lvlJc w:val="left"/>
-      <w:pPr>
-        <w:tabs>
-          <w:tab w:val="left" w:pos="840"/>
-        </w:tabs>
-        <w:ind w:left="840" w:leftChars="0" w:hanging="420" w:firstLineChars="0"/>
-      </w:pPr>
-      <w:rPr>
-        <w:rFonts w:hint="default" w:ascii="Wingdings" w:hAnsi="Wingdings"/>
-      </w:rPr>
-    </w:lvl>
-    <w:lvl w:ilvl="2" w:tentative="1">
-      <w:start w:val="1"/>
-      <w:numFmt w:val="bullet"/>
-      <w:lvlText w:val=""/>
-      <w:lvlJc w:val="left"/>
-      <w:pPr>
-        <w:tabs>
-          <w:tab w:val="left" w:pos="1260"/>
-        </w:tabs>
-        <w:ind w:left="1260" w:leftChars="0" w:hanging="420" w:firstLineChars="0"/>
-      </w:pPr>
-      <w:rPr>
-        <w:rFonts w:hint="default" w:ascii="Wingdings" w:hAnsi="Wingdings"/>
-      </w:rPr>
-    </w:lvl>
-    <w:lvl w:ilvl="3" w:tentative="1">
-      <w:start w:val="1"/>
-      <w:numFmt w:val="bullet"/>
-      <w:lvlText w:val=""/>
-      <w:lvlJc w:val="left"/>
-      <w:pPr>
-        <w:tabs>
-          <w:tab w:val="left" w:pos="1680"/>
-        </w:tabs>
-        <w:ind w:left="1680" w:leftChars="0" w:hanging="420" w:firstLineChars="0"/>
-      </w:pPr>
-      <w:rPr>
-        <w:rFonts w:hint="default" w:ascii="Wingdings" w:hAnsi="Wingdings"/>
-      </w:rPr>
-    </w:lvl>
-    <w:lvl w:ilvl="4" w:tentative="1">
-      <w:start w:val="1"/>
-      <w:numFmt w:val="bullet"/>
-      <w:lvlText w:val=""/>
-      <w:lvlJc w:val="left"/>
-      <w:pPr>
-        <w:tabs>
-          <w:tab w:val="left" w:pos="2100"/>
-        </w:tabs>
-        <w:ind w:left="2100" w:leftChars="0" w:hanging="420" w:firstLineChars="0"/>
-      </w:pPr>
-      <w:rPr>
-        <w:rFonts w:hint="default" w:ascii="Wingdings" w:hAnsi="Wingdings"/>
-      </w:rPr>
-    </w:lvl>
-    <w:lvl w:ilvl="5" w:tentative="1">
-      <w:start w:val="1"/>
-      <w:numFmt w:val="bullet"/>
-      <w:lvlText w:val=""/>
-      <w:lvlJc w:val="left"/>
-      <w:pPr>
-        <w:tabs>
-          <w:tab w:val="left" w:pos="2520"/>
-        </w:tabs>
-        <w:ind w:left="2520" w:leftChars="0" w:hanging="420" w:firstLineChars="0"/>
-      </w:pPr>
-      <w:rPr>
-        <w:rFonts w:hint="default" w:ascii="Wingdings" w:hAnsi="Wingdings"/>
-      </w:rPr>
-    </w:lvl>
-    <w:lvl w:ilvl="6" w:tentative="1">
-      <w:start w:val="1"/>
-      <w:numFmt w:val="bullet"/>
-      <w:lvlText w:val=""/>
-      <w:lvlJc w:val="left"/>
-      <w:pPr>
-        <w:tabs>
-          <w:tab w:val="left" w:pos="2940"/>
-        </w:tabs>
-        <w:ind w:left="2940" w:leftChars="0" w:hanging="420" w:firstLineChars="0"/>
-      </w:pPr>
-      <w:rPr>
-        <w:rFonts w:hint="default" w:ascii="Wingdings" w:hAnsi="Wingdings"/>
-      </w:rPr>
-    </w:lvl>
-    <w:lvl w:ilvl="7" w:tentative="1">
-      <w:start w:val="1"/>
-      <w:numFmt w:val="bullet"/>
-      <w:lvlText w:val=""/>
-      <w:lvlJc w:val="left"/>
-      <w:pPr>
-        <w:tabs>
-          <w:tab w:val="left" w:pos="3360"/>
-        </w:tabs>
-        <w:ind w:left="3360" w:leftChars="0" w:hanging="420" w:firstLineChars="0"/>
-      </w:pPr>
-      <w:rPr>
-        <w:rFonts w:hint="default" w:ascii="Wingdings" w:hAnsi="Wingdings"/>
-      </w:rPr>
-    </w:lvl>
-    <w:lvl w:ilvl="8" w:tentative="1">
-      <w:start w:val="1"/>
-      <w:numFmt w:val="bullet"/>
-      <w:lvlText w:val=""/>
-      <w:lvlJc w:val="left"/>
-      <w:pPr>
-        <w:tabs>
-          <w:tab w:val="left" w:pos="3780"/>
-        </w:tabs>
-        <w:ind w:left="3780" w:leftChars="0" w:hanging="420" w:firstLineChars="0"/>
-      </w:pPr>
-      <w:rPr>
-        <w:rFonts w:hint="default" w:ascii="Wingdings" w:hAnsi="Wingdings"/>
-      </w:rPr>
+  </w:abstractNum>
+  <w:abstractNum w:abstractNumId="1466907859">
+    <w:nsid w:val="576F3CD3"/>
+    <w:multiLevelType w:val="singleLevel"/>
+    <w:tmpl w:val="576F3CD3"/>
+    <w:lvl w:ilvl="0" w:tentative="1">
+      <w:start w:val="1"/>
+      <w:numFmt w:val="decimal"/>
+      <w:suff w:val="nothing"/>
+      <w:lvlText w:val="%1."/>
+      <w:lvlJc w:val="left"/>
     </w:lvl>
   </w:abstractNum>
   <w:abstractNum w:abstractNumId="1466990293">
@@ -2020,10 +2753,10 @@
       </w:rPr>
     </w:lvl>
   </w:abstractNum>
-  <w:abstractNum w:abstractNumId="1466990214">
-    <w:nsid w:val="57707E86"/>
-    <w:multiLevelType w:val="multilevel"/>
-    <w:tmpl w:val="57707E86"/>
+  <w:abstractNum w:abstractNumId="1467010564">
+    <w:nsid w:val="5770CE04"/>
+    <w:multiLevelType w:val="singleLevel"/>
+    <w:tmpl w:val="5770CE04"/>
     <w:lvl w:ilvl="0" w:tentative="1">
       <w:start w:val="1"/>
       <w:numFmt w:val="bullet"/>
@@ -2039,125 +2772,93 @@
         <w:rFonts w:hint="default" w:ascii="Wingdings" w:hAnsi="Wingdings"/>
       </w:rPr>
     </w:lvl>
-    <w:lvl w:ilvl="1" w:tentative="1">
-      <w:start w:val="1"/>
-      <w:numFmt w:val="bullet"/>
-      <w:lvlText w:val=""/>
-      <w:lvlJc w:val="left"/>
-      <w:pPr>
-        <w:tabs>
-          <w:tab w:val="left" w:pos="840"/>
-        </w:tabs>
-        <w:ind w:left="840" w:leftChars="0" w:hanging="420" w:firstLineChars="0"/>
-      </w:pPr>
-      <w:rPr>
-        <w:rFonts w:hint="default" w:ascii="Wingdings" w:hAnsi="Wingdings"/>
-      </w:rPr>
-    </w:lvl>
-    <w:lvl w:ilvl="2" w:tentative="1">
-      <w:start w:val="1"/>
-      <w:numFmt w:val="bullet"/>
-      <w:lvlText w:val=""/>
-      <w:lvlJc w:val="left"/>
-      <w:pPr>
-        <w:tabs>
-          <w:tab w:val="left" w:pos="1260"/>
-        </w:tabs>
-        <w:ind w:left="1260" w:leftChars="0" w:hanging="420" w:firstLineChars="0"/>
-      </w:pPr>
-      <w:rPr>
-        <w:rFonts w:hint="default" w:ascii="Wingdings" w:hAnsi="Wingdings"/>
-      </w:rPr>
-    </w:lvl>
-    <w:lvl w:ilvl="3" w:tentative="1">
+  </w:abstractNum>
+  <w:abstractNum w:abstractNumId="1467010549">
+    <w:nsid w:val="5770CDF5"/>
+    <w:multiLevelType w:val="singleLevel"/>
+    <w:tmpl w:val="5770CDF5"/>
+    <w:lvl w:ilvl="0" w:tentative="1">
+      <w:start w:val="1"/>
+      <w:numFmt w:val="decimal"/>
+      <w:suff w:val="nothing"/>
+      <w:lvlText w:val="%1."/>
+      <w:lvlJc w:val="left"/>
+    </w:lvl>
+  </w:abstractNum>
+  <w:abstractNum w:abstractNumId="1467011891">
+    <w:nsid w:val="5770D333"/>
+    <w:multiLevelType w:val="singleLevel"/>
+    <w:tmpl w:val="5770D333"/>
+    <w:lvl w:ilvl="0" w:tentative="1">
+      <w:start w:val="5"/>
+      <w:numFmt w:val="decimal"/>
+      <w:suff w:val="nothing"/>
+      <w:lvlText w:val="%1."/>
+      <w:lvlJc w:val="left"/>
+    </w:lvl>
+  </w:abstractNum>
+  <w:abstractNum w:abstractNumId="1467011992">
+    <w:nsid w:val="5770D398"/>
+    <w:multiLevelType w:val="singleLevel"/>
+    <w:tmpl w:val="5770D398"/>
+    <w:lvl w:ilvl="0" w:tentative="1">
       <w:start w:val="1"/>
       <w:numFmt w:val="bullet"/>
       <w:lvlText w:val=""/>
       <w:lvlJc w:val="left"/>
       <w:pPr>
         <w:tabs>
-          <w:tab w:val="left" w:pos="1680"/>
-        </w:tabs>
-        <w:ind w:left="1680" w:leftChars="0" w:hanging="420" w:firstLineChars="0"/>
-      </w:pPr>
-      <w:rPr>
-        <w:rFonts w:hint="default" w:ascii="Wingdings" w:hAnsi="Wingdings"/>
-      </w:rPr>
-    </w:lvl>
-    <w:lvl w:ilvl="4" w:tentative="1">
-      <w:start w:val="1"/>
-      <w:numFmt w:val="bullet"/>
-      <w:lvlText w:val=""/>
-      <w:lvlJc w:val="left"/>
-      <w:pPr>
-        <w:tabs>
-          <w:tab w:val="left" w:pos="2100"/>
-        </w:tabs>
-        <w:ind w:left="2100" w:leftChars="0" w:hanging="420" w:firstLineChars="0"/>
-      </w:pPr>
-      <w:rPr>
-        <w:rFonts w:hint="default" w:ascii="Wingdings" w:hAnsi="Wingdings"/>
-      </w:rPr>
-    </w:lvl>
-    <w:lvl w:ilvl="5" w:tentative="1">
-      <w:start w:val="1"/>
-      <w:numFmt w:val="bullet"/>
-      <w:lvlText w:val=""/>
-      <w:lvlJc w:val="left"/>
-      <w:pPr>
-        <w:tabs>
-          <w:tab w:val="left" w:pos="2520"/>
-        </w:tabs>
-        <w:ind w:left="2520" w:leftChars="0" w:hanging="420" w:firstLineChars="0"/>
-      </w:pPr>
-      <w:rPr>
-        <w:rFonts w:hint="default" w:ascii="Wingdings" w:hAnsi="Wingdings"/>
-      </w:rPr>
-    </w:lvl>
-    <w:lvl w:ilvl="6" w:tentative="1">
+          <w:tab w:val="left" w:pos="420"/>
+        </w:tabs>
+        <w:ind w:left="420" w:leftChars="0" w:hanging="420" w:firstLineChars="0"/>
+      </w:pPr>
+      <w:rPr>
+        <w:rFonts w:hint="default" w:ascii="Wingdings" w:hAnsi="Wingdings"/>
+      </w:rPr>
+    </w:lvl>
+  </w:abstractNum>
+  <w:abstractNum w:abstractNumId="1467010850">
+    <w:nsid w:val="5770CF22"/>
+    <w:multiLevelType w:val="singleLevel"/>
+    <w:tmpl w:val="5770CF22"/>
+    <w:lvl w:ilvl="0" w:tentative="1">
       <w:start w:val="1"/>
       <w:numFmt w:val="bullet"/>
       <w:lvlText w:val=""/>
       <w:lvlJc w:val="left"/>
       <w:pPr>
         <w:tabs>
-          <w:tab w:val="left" w:pos="2940"/>
-        </w:tabs>
-        <w:ind w:left="2940" w:leftChars="0" w:hanging="420" w:firstLineChars="0"/>
-      </w:pPr>
-      <w:rPr>
-        <w:rFonts w:hint="default" w:ascii="Wingdings" w:hAnsi="Wingdings"/>
-      </w:rPr>
-    </w:lvl>
-    <w:lvl w:ilvl="7" w:tentative="1">
-      <w:start w:val="1"/>
-      <w:numFmt w:val="bullet"/>
-      <w:lvlText w:val=""/>
-      <w:lvlJc w:val="left"/>
-      <w:pPr>
-        <w:tabs>
-          <w:tab w:val="left" w:pos="3360"/>
-        </w:tabs>
-        <w:ind w:left="3360" w:leftChars="0" w:hanging="420" w:firstLineChars="0"/>
-      </w:pPr>
-      <w:rPr>
-        <w:rFonts w:hint="default" w:ascii="Wingdings" w:hAnsi="Wingdings"/>
-      </w:rPr>
-    </w:lvl>
-    <w:lvl w:ilvl="8" w:tentative="1">
-      <w:start w:val="1"/>
-      <w:numFmt w:val="bullet"/>
-      <w:lvlText w:val=""/>
-      <w:lvlJc w:val="left"/>
-      <w:pPr>
-        <w:tabs>
-          <w:tab w:val="left" w:pos="3780"/>
-        </w:tabs>
-        <w:ind w:left="3780" w:leftChars="0" w:hanging="420" w:firstLineChars="0"/>
-      </w:pPr>
-      <w:rPr>
-        <w:rFonts w:hint="default" w:ascii="Wingdings" w:hAnsi="Wingdings"/>
-      </w:rPr>
+          <w:tab w:val="left" w:pos="420"/>
+        </w:tabs>
+        <w:ind w:left="420" w:leftChars="0" w:hanging="420" w:firstLineChars="0"/>
+      </w:pPr>
+      <w:rPr>
+        <w:rFonts w:hint="default" w:ascii="Wingdings" w:hAnsi="Wingdings"/>
+      </w:rPr>
+    </w:lvl>
+  </w:abstractNum>
+  <w:abstractNum w:abstractNumId="1467011334">
+    <w:nsid w:val="5770D106"/>
+    <w:multiLevelType w:val="singleLevel"/>
+    <w:tmpl w:val="5770D106"/>
+    <w:lvl w:ilvl="0" w:tentative="1">
+      <w:start w:val="3"/>
+      <w:numFmt w:val="decimal"/>
+      <w:suff w:val="nothing"/>
+      <w:lvlText w:val="%1."/>
+      <w:lvlJc w:val="left"/>
+    </w:lvl>
+  </w:abstractNum>
+  <w:abstractNum w:abstractNumId="1467010744">
+    <w:nsid w:val="5770CEB8"/>
+    <w:multiLevelType w:val="singleLevel"/>
+    <w:tmpl w:val="5770CEB8"/>
+    <w:lvl w:ilvl="0" w:tentative="1">
+      <w:start w:val="2"/>
+      <w:numFmt w:val="decimal"/>
+      <w:suff w:val="nothing"/>
+      <w:lvlText w:val="%1."/>
+      <w:lvlJc w:val="left"/>
     </w:lvl>
   </w:abstractNum>
   <w:num w:numId="1">
@@ -2192,6 +2893,30 @@
   </w:num>
   <w:num w:numId="11">
     <w:abstractNumId w:val="1466990293"/>
+  </w:num>
+  <w:num w:numId="12">
+    <w:abstractNumId w:val="1467010549"/>
+  </w:num>
+  <w:num w:numId="13">
+    <w:abstractNumId w:val="1467010564"/>
+  </w:num>
+  <w:num w:numId="14">
+    <w:abstractNumId w:val="1467010744"/>
+  </w:num>
+  <w:num w:numId="15">
+    <w:abstractNumId w:val="1467010850"/>
+  </w:num>
+  <w:num w:numId="16">
+    <w:abstractNumId w:val="1467011334"/>
+  </w:num>
+  <w:num w:numId="17">
+    <w:abstractNumId w:val="1467011839"/>
+  </w:num>
+  <w:num w:numId="18">
+    <w:abstractNumId w:val="1467011891"/>
+  </w:num>
+  <w:num w:numId="19">
+    <w:abstractNumId w:val="1467011992"/>
   </w:num>
 </w:numbering>
 </file>

--- a/管理信息系统/MIS复习/MIS复习音频整理.docx
+++ b/管理信息系统/MIS复习/MIS复习音频整理.docx
@@ -205,9 +205,6 @@
           <w:ilvl w:val="0"/>
           <w:numId w:val="2"/>
         </w:numPr>
-        <w:tabs>
-          <w:tab w:val="left" w:pos="420"/>
-        </w:tabs>
         <w:ind w:left="420" w:leftChars="0" w:hanging="420" w:firstLineChars="0"/>
         <w:rPr>
           <w:rFonts w:hint="eastAsia"/>
@@ -228,9 +225,6 @@
           <w:ilvl w:val="1"/>
           <w:numId w:val="2"/>
         </w:numPr>
-        <w:tabs>
-          <w:tab w:val="left" w:pos="840"/>
-        </w:tabs>
         <w:ind w:left="840" w:leftChars="0" w:hanging="420" w:firstLineChars="0"/>
         <w:rPr>
           <w:rFonts w:hint="eastAsia"/>
@@ -251,9 +245,6 @@
           <w:ilvl w:val="1"/>
           <w:numId w:val="2"/>
         </w:numPr>
-        <w:tabs>
-          <w:tab w:val="left" w:pos="840"/>
-        </w:tabs>
         <w:ind w:left="840" w:leftChars="0" w:hanging="420" w:firstLineChars="0"/>
         <w:rPr>
           <w:rFonts w:hint="eastAsia"/>
@@ -274,9 +265,6 @@
           <w:ilvl w:val="1"/>
           <w:numId w:val="2"/>
         </w:numPr>
-        <w:tabs>
-          <w:tab w:val="left" w:pos="840"/>
-        </w:tabs>
         <w:ind w:left="840" w:leftChars="0" w:hanging="420" w:firstLineChars="0"/>
         <w:rPr>
           <w:rFonts w:hint="eastAsia"/>
@@ -297,9 +285,6 @@
           <w:ilvl w:val="0"/>
           <w:numId w:val="3"/>
         </w:numPr>
-        <w:tabs>
-          <w:tab w:val="left" w:pos="420"/>
-        </w:tabs>
         <w:ind w:left="420" w:leftChars="0" w:hanging="420" w:firstLineChars="0"/>
         <w:rPr>
           <w:rFonts w:hint="eastAsia"/>
@@ -320,9 +305,6 @@
           <w:ilvl w:val="1"/>
           <w:numId w:val="3"/>
         </w:numPr>
-        <w:tabs>
-          <w:tab w:val="left" w:pos="840"/>
-        </w:tabs>
         <w:ind w:left="840" w:leftChars="0" w:hanging="420" w:firstLineChars="0"/>
         <w:rPr>
           <w:rFonts w:hint="eastAsia"/>
@@ -343,9 +325,6 @@
           <w:ilvl w:val="1"/>
           <w:numId w:val="3"/>
         </w:numPr>
-        <w:tabs>
-          <w:tab w:val="left" w:pos="840"/>
-        </w:tabs>
         <w:ind w:left="840" w:leftChars="0" w:hanging="420" w:firstLineChars="0"/>
         <w:rPr>
           <w:rFonts w:hint="eastAsia"/>
@@ -366,9 +345,6 @@
           <w:ilvl w:val="2"/>
           <w:numId w:val="3"/>
         </w:numPr>
-        <w:tabs>
-          <w:tab w:val="left" w:pos="1260"/>
-        </w:tabs>
         <w:ind w:left="1260" w:leftChars="0" w:hanging="420" w:firstLineChars="0"/>
         <w:rPr>
           <w:rFonts w:hint="eastAsia"/>
@@ -389,9 +365,6 @@
           <w:ilvl w:val="3"/>
           <w:numId w:val="3"/>
         </w:numPr>
-        <w:tabs>
-          <w:tab w:val="left" w:pos="1680"/>
-        </w:tabs>
         <w:ind w:left="1680" w:leftChars="0" w:hanging="420" w:firstLineChars="0"/>
         <w:rPr>
           <w:rFonts w:hint="eastAsia"/>
@@ -412,9 +385,6 @@
           <w:ilvl w:val="3"/>
           <w:numId w:val="3"/>
         </w:numPr>
-        <w:tabs>
-          <w:tab w:val="left" w:pos="1680"/>
-        </w:tabs>
         <w:ind w:left="1680" w:leftChars="0" w:hanging="420" w:firstLineChars="0"/>
         <w:rPr>
           <w:rFonts w:hint="eastAsia"/>
@@ -435,9 +405,6 @@
           <w:ilvl w:val="2"/>
           <w:numId w:val="3"/>
         </w:numPr>
-        <w:tabs>
-          <w:tab w:val="left" w:pos="1260"/>
-        </w:tabs>
         <w:ind w:left="1260" w:leftChars="0" w:hanging="420" w:firstLineChars="0"/>
         <w:rPr>
           <w:rFonts w:hint="eastAsia"/>
@@ -458,9 +425,6 @@
           <w:ilvl w:val="3"/>
           <w:numId w:val="3"/>
         </w:numPr>
-        <w:tabs>
-          <w:tab w:val="left" w:pos="1680"/>
-        </w:tabs>
         <w:ind w:left="1680" w:leftChars="0" w:hanging="420" w:firstLineChars="0"/>
         <w:rPr>
           <w:rFonts w:hint="eastAsia"/>
@@ -481,9 +445,6 @@
           <w:ilvl w:val="2"/>
           <w:numId w:val="3"/>
         </w:numPr>
-        <w:tabs>
-          <w:tab w:val="left" w:pos="1260"/>
-        </w:tabs>
         <w:ind w:left="1260" w:leftChars="0" w:hanging="420" w:firstLineChars="0"/>
         <w:rPr>
           <w:rFonts w:hint="eastAsia"/>
@@ -524,9 +485,6 @@
           <w:ilvl w:val="0"/>
           <w:numId w:val="0"/>
         </w:numPr>
-        <w:tabs>
-          <w:tab w:val="clear" w:pos="420"/>
-        </w:tabs>
         <w:rPr>
           <w:rFonts w:hint="eastAsia"/>
           <w:lang w:val="en-US" w:eastAsia="zh-CN"/>
@@ -546,9 +504,6 @@
           <w:ilvl w:val="0"/>
           <w:numId w:val="0"/>
         </w:numPr>
-        <w:tabs>
-          <w:tab w:val="clear" w:pos="420"/>
-        </w:tabs>
         <w:rPr>
           <w:rFonts w:hint="eastAsia"/>
           <w:lang w:val="en-US" w:eastAsia="zh-CN"/>
@@ -619,9 +574,6 @@
           <w:ilvl w:val="0"/>
           <w:numId w:val="0"/>
         </w:numPr>
-        <w:tabs>
-          <w:tab w:val="clear" w:pos="420"/>
-        </w:tabs>
         <w:rPr>
           <w:rFonts w:hint="eastAsia"/>
           <w:lang w:val="en-US" w:eastAsia="zh-CN"/>
@@ -641,9 +593,6 @@
           <w:ilvl w:val="0"/>
           <w:numId w:val="6"/>
         </w:numPr>
-        <w:tabs>
-          <w:tab w:val="left" w:pos="420"/>
-        </w:tabs>
         <w:ind w:left="420" w:leftChars="0" w:hanging="420" w:firstLineChars="0"/>
         <w:rPr>
           <w:rFonts w:hint="eastAsia"/>
@@ -664,9 +613,6 @@
           <w:ilvl w:val="0"/>
           <w:numId w:val="6"/>
         </w:numPr>
-        <w:tabs>
-          <w:tab w:val="left" w:pos="420"/>
-        </w:tabs>
         <w:ind w:left="420" w:leftChars="0" w:hanging="420" w:firstLineChars="0"/>
         <w:rPr>
           <w:rFonts w:hint="eastAsia"/>
@@ -687,9 +633,6 @@
           <w:ilvl w:val="1"/>
           <w:numId w:val="6"/>
         </w:numPr>
-        <w:tabs>
-          <w:tab w:val="left" w:pos="840"/>
-        </w:tabs>
         <w:ind w:left="840" w:leftChars="0" w:hanging="420" w:firstLineChars="0"/>
         <w:rPr>
           <w:rFonts w:hint="eastAsia"/>
@@ -710,9 +653,6 @@
           <w:ilvl w:val="2"/>
           <w:numId w:val="6"/>
         </w:numPr>
-        <w:tabs>
-          <w:tab w:val="left" w:pos="1260"/>
-        </w:tabs>
         <w:ind w:left="1260" w:leftChars="0" w:hanging="420" w:firstLineChars="0"/>
         <w:rPr>
           <w:rFonts w:hint="eastAsia"/>
@@ -733,9 +673,6 @@
           <w:ilvl w:val="2"/>
           <w:numId w:val="6"/>
         </w:numPr>
-        <w:tabs>
-          <w:tab w:val="left" w:pos="1260"/>
-        </w:tabs>
         <w:ind w:left="1260" w:leftChars="0" w:hanging="420" w:firstLineChars="0"/>
         <w:rPr>
           <w:rFonts w:hint="eastAsia"/>
@@ -756,9 +693,6 @@
           <w:ilvl w:val="2"/>
           <w:numId w:val="6"/>
         </w:numPr>
-        <w:tabs>
-          <w:tab w:val="left" w:pos="1260"/>
-        </w:tabs>
         <w:ind w:left="1260" w:leftChars="0" w:hanging="420" w:firstLineChars="0"/>
         <w:rPr>
           <w:rFonts w:hint="eastAsia"/>
@@ -779,9 +713,6 @@
           <w:ilvl w:val="0"/>
           <w:numId w:val="7"/>
         </w:numPr>
-        <w:tabs>
-          <w:tab w:val="left" w:pos="420"/>
-        </w:tabs>
         <w:ind w:left="840" w:leftChars="0" w:hanging="420" w:firstLineChars="0"/>
         <w:rPr>
           <w:rFonts w:hint="eastAsia"/>
@@ -803,9 +734,6 @@
           <w:ilvl w:val="0"/>
           <w:numId w:val="0"/>
         </w:numPr>
-        <w:tabs>
-          <w:tab w:val="clear" w:pos="420"/>
-        </w:tabs>
         <w:jc w:val="both"/>
         <w:rPr>
           <w:rFonts w:hint="eastAsia"/>
@@ -820,9 +748,6 @@
           <w:ilvl w:val="0"/>
           <w:numId w:val="8"/>
         </w:numPr>
-        <w:tabs>
-          <w:tab w:val="left" w:pos="420"/>
-        </w:tabs>
         <w:ind w:left="420" w:leftChars="0" w:hanging="420" w:firstLineChars="0"/>
         <w:jc w:val="both"/>
         <w:rPr>
@@ -845,9 +770,6 @@
           <w:ilvl w:val="1"/>
           <w:numId w:val="8"/>
         </w:numPr>
-        <w:tabs>
-          <w:tab w:val="left" w:pos="840"/>
-        </w:tabs>
         <w:ind w:left="840" w:leftChars="0" w:hanging="420" w:firstLineChars="0"/>
         <w:jc w:val="both"/>
         <w:rPr>
@@ -870,9 +792,6 @@
           <w:ilvl w:val="1"/>
           <w:numId w:val="8"/>
         </w:numPr>
-        <w:tabs>
-          <w:tab w:val="left" w:pos="840"/>
-        </w:tabs>
         <w:ind w:left="840" w:leftChars="0" w:hanging="420" w:firstLineChars="0"/>
         <w:jc w:val="both"/>
         <w:rPr>
@@ -895,9 +814,6 @@
           <w:ilvl w:val="2"/>
           <w:numId w:val="8"/>
         </w:numPr>
-        <w:tabs>
-          <w:tab w:val="left" w:pos="1260"/>
-        </w:tabs>
         <w:ind w:left="1260" w:leftChars="0" w:hanging="420" w:firstLineChars="0"/>
         <w:jc w:val="both"/>
         <w:rPr>
@@ -920,9 +836,6 @@
           <w:ilvl w:val="0"/>
           <w:numId w:val="0"/>
         </w:numPr>
-        <w:tabs>
-          <w:tab w:val="clear" w:pos="420"/>
-        </w:tabs>
         <w:jc w:val="both"/>
         <w:rPr>
           <w:rFonts w:hint="eastAsia"/>
@@ -937,9 +850,6 @@
           <w:ilvl w:val="0"/>
           <w:numId w:val="9"/>
         </w:numPr>
-        <w:tabs>
-          <w:tab w:val="left" w:pos="420"/>
-        </w:tabs>
         <w:ind w:left="420" w:leftChars="0" w:hanging="420" w:firstLineChars="0"/>
         <w:jc w:val="both"/>
         <w:rPr>
@@ -962,9 +872,6 @@
           <w:ilvl w:val="1"/>
           <w:numId w:val="9"/>
         </w:numPr>
-        <w:tabs>
-          <w:tab w:val="left" w:pos="840"/>
-        </w:tabs>
         <w:ind w:left="840" w:leftChars="0" w:hanging="420" w:firstLineChars="0"/>
         <w:jc w:val="both"/>
         <w:rPr>
@@ -987,9 +894,6 @@
           <w:ilvl w:val="0"/>
           <w:numId w:val="10"/>
         </w:numPr>
-        <w:tabs>
-          <w:tab w:val="left" w:pos="420"/>
-        </w:tabs>
         <w:ind w:left="420" w:leftChars="0" w:hanging="420" w:firstLineChars="0"/>
         <w:jc w:val="both"/>
         <w:rPr>
@@ -1012,9 +916,6 @@
           <w:ilvl w:val="1"/>
           <w:numId w:val="10"/>
         </w:numPr>
-        <w:tabs>
-          <w:tab w:val="left" w:pos="840"/>
-        </w:tabs>
         <w:ind w:left="840" w:leftChars="0" w:hanging="420" w:firstLineChars="0"/>
         <w:jc w:val="both"/>
         <w:rPr>
@@ -1037,9 +938,6 @@
           <w:ilvl w:val="0"/>
           <w:numId w:val="0"/>
         </w:numPr>
-        <w:tabs>
-          <w:tab w:val="clear" w:pos="420"/>
-        </w:tabs>
         <w:jc w:val="both"/>
         <w:rPr>
           <w:rFonts w:hint="eastAsia"/>
@@ -1054,9 +952,6 @@
           <w:ilvl w:val="0"/>
           <w:numId w:val="11"/>
         </w:numPr>
-        <w:tabs>
-          <w:tab w:val="left" w:pos="420"/>
-        </w:tabs>
         <w:ind w:left="420" w:leftChars="0" w:hanging="420" w:firstLineChars="0"/>
         <w:jc w:val="both"/>
         <w:rPr>
@@ -1079,9 +974,6 @@
           <w:ilvl w:val="1"/>
           <w:numId w:val="11"/>
         </w:numPr>
-        <w:tabs>
-          <w:tab w:val="left" w:pos="840"/>
-        </w:tabs>
         <w:ind w:left="840" w:leftChars="0" w:hanging="420" w:firstLineChars="0"/>
         <w:jc w:val="both"/>
         <w:rPr>
@@ -1120,9 +1012,6 @@
           <w:ilvl w:val="0"/>
           <w:numId w:val="0"/>
         </w:numPr>
-        <w:tabs>
-          <w:tab w:val="clear" w:pos="420"/>
-        </w:tabs>
         <w:jc w:val="both"/>
         <w:rPr>
           <w:rFonts w:hint="eastAsia"/>
@@ -1178,9 +1067,6 @@
           <w:ilvl w:val="0"/>
           <w:numId w:val="13"/>
         </w:numPr>
-        <w:tabs>
-          <w:tab w:val="left" w:pos="420"/>
-        </w:tabs>
         <w:ind w:left="420" w:leftChars="0" w:hanging="420" w:firstLineChars="0"/>
         <w:rPr>
           <w:rFonts w:hint="eastAsia"/>
@@ -1201,9 +1087,6 @@
           <w:ilvl w:val="0"/>
           <w:numId w:val="13"/>
         </w:numPr>
-        <w:tabs>
-          <w:tab w:val="left" w:pos="420"/>
-        </w:tabs>
         <w:ind w:left="420" w:leftChars="0" w:hanging="420" w:firstLineChars="0"/>
         <w:rPr>
           <w:rFonts w:hint="eastAsia"/>
@@ -1244,9 +1127,6 @@
           <w:ilvl w:val="0"/>
           <w:numId w:val="15"/>
         </w:numPr>
-        <w:tabs>
-          <w:tab w:val="left" w:pos="420"/>
-        </w:tabs>
         <w:ind w:left="420" w:leftChars="0" w:hanging="420" w:firstLineChars="0"/>
         <w:rPr>
           <w:rFonts w:hint="eastAsia"/>
@@ -1267,9 +1147,6 @@
           <w:ilvl w:val="0"/>
           <w:numId w:val="15"/>
         </w:numPr>
-        <w:tabs>
-          <w:tab w:val="left" w:pos="420"/>
-        </w:tabs>
         <w:ind w:left="420" w:leftChars="0" w:hanging="420" w:firstLineChars="0"/>
         <w:rPr>
           <w:rFonts w:hint="eastAsia"/>
@@ -1310,6 +1187,7 @@
     <w:p>
       <w:pPr>
         <w:numPr>
+          <w:ilvl w:val="0"/>
           <w:numId w:val="0"/>
         </w:numPr>
         <w:rPr>
@@ -1328,6 +1206,7 @@
     <w:p>
       <w:pPr>
         <w:numPr>
+          <w:ilvl w:val="0"/>
           <w:numId w:val="0"/>
         </w:numPr>
         <w:rPr>
@@ -1346,6 +1225,7 @@
     <w:p>
       <w:pPr>
         <w:numPr>
+          <w:ilvl w:val="0"/>
           <w:numId w:val="0"/>
         </w:numPr>
         <w:rPr>
@@ -1366,324 +1246,409 @@
           <w:lang w:val="en-US" w:eastAsia="zh-CN"/>
         </w:rPr>
       </w:pPr>
-      <w:bookmarkStart w:id="0" w:name="_GoBack"/>
+      <w:r>
+        <w:rPr>
+          <w:rFonts w:hint="eastAsia"/>
+          <w:lang w:val="en-US" w:eastAsia="zh-CN"/>
+        </w:rPr>
+        <w:t>一个典型的企业，会设立信息系统部门，这里面有哪些角色？</w:t>
+      </w:r>
+    </w:p>
+    <w:p>
+      <w:pPr>
+        <w:numPr>
+          <w:ilvl w:val="0"/>
+          <w:numId w:val="0"/>
+        </w:numPr>
+        <w:rPr>
+          <w:rFonts w:hint="eastAsia"/>
+          <w:lang w:val="en-US" w:eastAsia="zh-CN"/>
+        </w:rPr>
+      </w:pPr>
+      <w:r>
+        <w:rPr>
+          <w:rFonts w:hint="eastAsia"/>
+          <w:lang w:val="en-US" w:eastAsia="zh-CN"/>
+        </w:rPr>
+        <w:t>很简单。知道就好。</w:t>
+      </w:r>
+    </w:p>
+    <w:p>
+      <w:pPr>
+        <w:numPr>
+          <w:ilvl w:val="0"/>
+          <w:numId w:val="0"/>
+        </w:numPr>
+        <w:rPr>
+          <w:rFonts w:hint="eastAsia"/>
+          <w:lang w:val="en-US" w:eastAsia="zh-CN"/>
+        </w:rPr>
+      </w:pPr>
+      <w:r>
+        <w:rPr>
+          <w:rFonts w:hint="eastAsia"/>
+          <w:lang w:val="en-US" w:eastAsia="zh-CN"/>
+        </w:rPr>
+        <w:t>最高的所谓的主管、然后一些所谓的什么样的角色（excuse me？？？）</w:t>
+      </w:r>
+    </w:p>
+    <w:p>
+      <w:pPr>
+        <w:pStyle w:val="3"/>
+        <w:numPr>
+          <w:ilvl w:val="0"/>
+          <w:numId w:val="16"/>
+        </w:numPr>
+        <w:rPr>
+          <w:rFonts w:hint="eastAsia"/>
+          <w:lang w:val="en-US" w:eastAsia="zh-CN"/>
+        </w:rPr>
+      </w:pPr>
+      <w:r>
+        <w:rPr>
+          <w:rFonts w:hint="eastAsia"/>
+          <w:lang w:val="en-US" w:eastAsia="zh-CN"/>
+        </w:rPr>
+        <w:t>组织的演化</w:t>
+      </w:r>
+    </w:p>
+    <w:p>
+      <w:pPr>
+        <w:numPr>
+          <w:ilvl w:val="0"/>
+          <w:numId w:val="0"/>
+        </w:numPr>
+        <w:rPr>
+          <w:rFonts w:hint="eastAsia"/>
+          <w:lang w:val="en-US" w:eastAsia="zh-CN"/>
+        </w:rPr>
+      </w:pPr>
+      <w:r>
+        <w:rPr>
+          <w:rFonts w:hint="eastAsia"/>
+          <w:lang w:val="en-US" w:eastAsia="zh-CN"/>
+        </w:rPr>
+        <w:t>传统的金字塔式的结构（高中低层 越底层人越多），现在的趋势：扁平化</w:t>
+      </w:r>
+    </w:p>
+    <w:p>
+      <w:pPr>
+        <w:numPr>
+          <w:ilvl w:val="0"/>
+          <w:numId w:val="0"/>
+        </w:numPr>
+        <w:rPr>
+          <w:rFonts w:hint="eastAsia"/>
+          <w:lang w:val="en-US" w:eastAsia="zh-CN"/>
+        </w:rPr>
+      </w:pPr>
+      <w:r>
+        <w:rPr>
+          <w:rFonts w:hint="eastAsia"/>
+          <w:lang w:val="en-US" w:eastAsia="zh-CN"/>
+        </w:rPr>
+        <w:t>信息系统在扁平化组织中的作用是什么：</w:t>
+      </w:r>
+    </w:p>
+    <w:p>
+      <w:pPr>
+        <w:numPr>
+          <w:ilvl w:val="0"/>
+          <w:numId w:val="17"/>
+        </w:numPr>
+        <w:ind w:left="420" w:leftChars="0" w:hanging="420" w:firstLineChars="0"/>
+        <w:rPr>
+          <w:rFonts w:hint="eastAsia"/>
+          <w:lang w:val="en-US" w:eastAsia="zh-CN"/>
+        </w:rPr>
+      </w:pPr>
+      <w:r>
+        <w:rPr>
+          <w:rFonts w:hint="eastAsia"/>
+          <w:lang w:val="en-US" w:eastAsia="zh-CN"/>
+        </w:rPr>
+        <w:t>信息传播的渠道改变了（扁平化：由一个高层就直接管理所有的底层了）-中层没有了，信息传播的渠道改变了。并且能够由高层直接传播给更多底层，而底层的信息也能一下就能汇总到高层。在这里面信息系统是很重要的角色。</w:t>
+      </w:r>
+    </w:p>
+    <w:p>
+      <w:pPr>
+        <w:numPr>
+          <w:ilvl w:val="0"/>
+          <w:numId w:val="17"/>
+        </w:numPr>
+        <w:ind w:left="420" w:leftChars="0" w:hanging="420" w:firstLineChars="0"/>
+        <w:rPr>
+          <w:rFonts w:hint="eastAsia"/>
+          <w:lang w:val="en-US" w:eastAsia="zh-CN"/>
+        </w:rPr>
+      </w:pPr>
+      <w:r>
+        <w:rPr>
+          <w:rFonts w:hint="eastAsia"/>
+          <w:lang w:val="en-US" w:eastAsia="zh-CN"/>
+        </w:rPr>
+        <w:t>降低管理成本（使用信息系统取代那些中层）</w:t>
+      </w:r>
+    </w:p>
+    <w:p>
+      <w:pPr>
+        <w:pStyle w:val="3"/>
+        <w:numPr>
+          <w:ilvl w:val="0"/>
+          <w:numId w:val="18"/>
+        </w:numPr>
+        <w:rPr>
+          <w:rFonts w:hint="eastAsia"/>
+          <w:lang w:val="en-US" w:eastAsia="zh-CN"/>
+        </w:rPr>
+      </w:pPr>
+      <w:r>
+        <w:rPr>
+          <w:rFonts w:hint="eastAsia"/>
+          <w:lang w:val="en-US" w:eastAsia="zh-CN"/>
+        </w:rPr>
+        <w:t>管理</w:t>
+      </w:r>
+    </w:p>
+    <w:p>
+      <w:pPr>
+        <w:numPr>
+          <w:ilvl w:val="0"/>
+          <w:numId w:val="0"/>
+        </w:numPr>
+        <w:rPr>
+          <w:rFonts w:hint="eastAsia"/>
+          <w:lang w:val="en-US" w:eastAsia="zh-CN"/>
+        </w:rPr>
+      </w:pPr>
+      <w:r>
+        <w:rPr>
+          <w:rFonts w:hint="eastAsia"/>
+          <w:lang w:val="en-US" w:eastAsia="zh-CN"/>
+        </w:rPr>
+        <w:t>在一个企业中除了业务流程之外（组织更多的关注业务流程）还有管理相关的流程。</w:t>
+      </w:r>
+    </w:p>
+    <w:p>
+      <w:pPr>
+        <w:numPr>
+          <w:ilvl w:val="0"/>
+          <w:numId w:val="0"/>
+        </w:numPr>
+        <w:rPr>
+          <w:rFonts w:hint="eastAsia"/>
+          <w:lang w:val="en-US" w:eastAsia="zh-CN"/>
+        </w:rPr>
+      </w:pPr>
+      <w:r>
+        <w:rPr>
+          <w:rFonts w:hint="eastAsia"/>
+          <w:lang w:val="en-US" w:eastAsia="zh-CN"/>
+        </w:rPr>
+        <w:t>对于管理活动来说，有五个大的职能：</w:t>
+      </w:r>
+    </w:p>
+    <w:p>
+      <w:pPr>
+        <w:numPr>
+          <w:ilvl w:val="0"/>
+          <w:numId w:val="19"/>
+        </w:numPr>
+        <w:ind w:left="420" w:leftChars="0" w:hanging="420" w:firstLineChars="0"/>
+        <w:rPr>
+          <w:rFonts w:hint="eastAsia"/>
+          <w:lang w:val="en-US" w:eastAsia="zh-CN"/>
+        </w:rPr>
+      </w:pPr>
+      <w:r>
+        <w:rPr>
+          <w:rFonts w:hint="eastAsia"/>
+          <w:lang w:val="en-US" w:eastAsia="zh-CN"/>
+        </w:rPr>
+        <w:t>计划</w:t>
+      </w:r>
+    </w:p>
+    <w:p>
+      <w:pPr>
+        <w:numPr>
+          <w:ilvl w:val="0"/>
+          <w:numId w:val="19"/>
+        </w:numPr>
+        <w:ind w:left="420" w:leftChars="0" w:hanging="420" w:firstLineChars="0"/>
+        <w:rPr>
+          <w:rFonts w:hint="eastAsia"/>
+          <w:lang w:val="en-US" w:eastAsia="zh-CN"/>
+        </w:rPr>
+      </w:pPr>
+      <w:r>
+        <w:rPr>
+          <w:rFonts w:hint="eastAsia"/>
+          <w:lang w:val="en-US" w:eastAsia="zh-CN"/>
+        </w:rPr>
+        <w:t>组织（怎么把计划组织下去）</w:t>
+      </w:r>
+    </w:p>
+    <w:p>
+      <w:pPr>
+        <w:numPr>
+          <w:ilvl w:val="0"/>
+          <w:numId w:val="19"/>
+        </w:numPr>
+        <w:ind w:left="420" w:leftChars="0" w:hanging="420" w:firstLineChars="0"/>
+        <w:rPr>
+          <w:rFonts w:hint="eastAsia"/>
+          <w:lang w:val="en-US" w:eastAsia="zh-CN"/>
+        </w:rPr>
+      </w:pPr>
+      <w:r>
+        <w:rPr>
+          <w:rFonts w:hint="eastAsia"/>
+          <w:lang w:val="en-US" w:eastAsia="zh-CN"/>
+        </w:rPr>
+        <w:t>协调（不大）</w:t>
+      </w:r>
+    </w:p>
+    <w:p>
+      <w:pPr>
+        <w:numPr>
+          <w:ilvl w:val="0"/>
+          <w:numId w:val="19"/>
+        </w:numPr>
+        <w:ind w:left="420" w:leftChars="0" w:hanging="420" w:firstLineChars="0"/>
+        <w:rPr>
+          <w:rFonts w:hint="eastAsia"/>
+          <w:lang w:val="en-US" w:eastAsia="zh-CN"/>
+        </w:rPr>
+      </w:pPr>
+      <w:r>
+        <w:rPr>
+          <w:rFonts w:hint="eastAsia"/>
+          <w:lang w:val="en-US" w:eastAsia="zh-CN"/>
+        </w:rPr>
+        <w:t>指挥（不大）</w:t>
+      </w:r>
+    </w:p>
+    <w:p>
+      <w:pPr>
+        <w:numPr>
+          <w:ilvl w:val="0"/>
+          <w:numId w:val="19"/>
+        </w:numPr>
+        <w:ind w:left="420" w:leftChars="0" w:hanging="420" w:firstLineChars="0"/>
+        <w:rPr>
+          <w:rFonts w:hint="eastAsia"/>
+          <w:lang w:val="en-US" w:eastAsia="zh-CN"/>
+        </w:rPr>
+      </w:pPr>
+      <w:r>
+        <w:rPr>
+          <w:rFonts w:hint="eastAsia"/>
+          <w:lang w:val="en-US" w:eastAsia="zh-CN"/>
+        </w:rPr>
+        <w:t>控制（信息系统在控制上是有作用的——最简单的就是权限的控制-权限管理）</w:t>
+      </w:r>
+    </w:p>
+    <w:p>
+      <w:pPr>
+        <w:pStyle w:val="2"/>
+        <w:rPr>
+          <w:rFonts w:hint="eastAsia"/>
+          <w:lang w:val="en-US" w:eastAsia="zh-CN"/>
+        </w:rPr>
+      </w:pPr>
+      <w:r>
+        <w:rPr>
+          <w:rFonts w:hint="eastAsia"/>
+          <w:lang w:val="en-US" w:eastAsia="zh-CN"/>
+        </w:rPr>
+        <w:t>第四章</w:t>
+      </w:r>
+    </w:p>
+    <w:p>
+      <w:pPr>
+        <w:pStyle w:val="3"/>
+        <w:numPr>
+          <w:ilvl w:val="0"/>
+          <w:numId w:val="20"/>
+        </w:numPr>
+        <w:rPr>
+          <w:rFonts w:hint="eastAsia"/>
+          <w:lang w:val="en-US" w:eastAsia="zh-CN"/>
+        </w:rPr>
+      </w:pPr>
+      <w:r>
+        <w:rPr>
+          <w:rFonts w:hint="eastAsia"/>
+          <w:lang w:val="en-US" w:eastAsia="zh-CN"/>
+        </w:rPr>
+        <w:t>电子商务有哪些业务模式（八种）</w:t>
+      </w:r>
+    </w:p>
+    <w:p>
+      <w:pPr>
+        <w:pStyle w:val="3"/>
+        <w:numPr>
+          <w:ilvl w:val="0"/>
+          <w:numId w:val="20"/>
+        </w:numPr>
+        <w:rPr>
+          <w:rFonts w:hint="eastAsia"/>
+          <w:lang w:val="en-US" w:eastAsia="zh-CN"/>
+        </w:rPr>
+      </w:pPr>
+      <w:r>
+        <w:rPr>
+          <w:rFonts w:hint="eastAsia"/>
+          <w:lang w:val="en-US" w:eastAsia="zh-CN"/>
+        </w:rPr>
+        <w:t>电子商务的分类（按照参加者性质）</w:t>
+      </w:r>
+    </w:p>
+    <w:p>
+      <w:pPr>
+        <w:numPr>
+          <w:numId w:val="0"/>
+        </w:numPr>
+        <w:rPr>
+          <w:rFonts w:hint="eastAsia"/>
+          <w:lang w:val="en-US" w:eastAsia="zh-CN"/>
+        </w:rPr>
+      </w:pPr>
+      <w:r>
+        <w:rPr>
+          <w:rFonts w:hint="eastAsia"/>
+          <w:lang w:val="en-US" w:eastAsia="zh-CN"/>
+        </w:rPr>
+        <w:t>B2B B2C C2C。。。</w:t>
+      </w:r>
+    </w:p>
+    <w:p>
+      <w:pPr>
+        <w:pStyle w:val="3"/>
+        <w:rPr>
+          <w:rFonts w:hint="eastAsia"/>
+          <w:lang w:val="en-US" w:eastAsia="zh-CN"/>
+        </w:rPr>
+      </w:pPr>
+      <w:bookmarkStart w:id="1" w:name="_GoBack"/>
+      <w:bookmarkStart w:id="0" w:name="OLE_LINK1"/>
+      <w:r>
+        <w:rPr>
+          <w:rFonts w:hint="eastAsia"/>
+          <w:lang w:val="en-US" w:eastAsia="zh-CN"/>
+        </w:rPr>
+        <w:t>3.什么是电子政务</w:t>
+      </w:r>
       <w:bookmarkEnd w:id="0"/>
-      <w:r>
-        <w:rPr>
-          <w:rFonts w:hint="eastAsia"/>
-          <w:lang w:val="en-US" w:eastAsia="zh-CN"/>
-        </w:rPr>
-        <w:t>一个典型的企业，会设立信息系统部门，这里面有哪些角色？</w:t>
-      </w:r>
-    </w:p>
-    <w:p>
-      <w:pPr>
-        <w:numPr>
-          <w:numId w:val="0"/>
-        </w:numPr>
-        <w:rPr>
-          <w:rFonts w:hint="eastAsia"/>
-          <w:lang w:val="en-US" w:eastAsia="zh-CN"/>
-        </w:rPr>
-      </w:pPr>
-      <w:r>
-        <w:rPr>
-          <w:rFonts w:hint="eastAsia"/>
-          <w:lang w:val="en-US" w:eastAsia="zh-CN"/>
-        </w:rPr>
-        <w:t>很简单。知道就好。</w:t>
-      </w:r>
-    </w:p>
-    <w:p>
-      <w:pPr>
-        <w:numPr>
-          <w:numId w:val="0"/>
-        </w:numPr>
-        <w:rPr>
-          <w:rFonts w:hint="eastAsia"/>
-          <w:lang w:val="en-US" w:eastAsia="zh-CN"/>
-        </w:rPr>
-      </w:pPr>
-      <w:r>
-        <w:rPr>
-          <w:rFonts w:hint="eastAsia"/>
-          <w:lang w:val="en-US" w:eastAsia="zh-CN"/>
-        </w:rPr>
-        <w:t>最高的所谓的主管、然后一些所谓的什么样的角色（excuse me？？？）</w:t>
-      </w:r>
-    </w:p>
-    <w:p>
-      <w:pPr>
-        <w:pStyle w:val="3"/>
-        <w:numPr>
-          <w:ilvl w:val="0"/>
-          <w:numId w:val="16"/>
-        </w:numPr>
-        <w:rPr>
-          <w:rFonts w:hint="eastAsia"/>
-          <w:lang w:val="en-US" w:eastAsia="zh-CN"/>
-        </w:rPr>
-      </w:pPr>
-      <w:r>
-        <w:rPr>
-          <w:rFonts w:hint="eastAsia"/>
-          <w:lang w:val="en-US" w:eastAsia="zh-CN"/>
-        </w:rPr>
-        <w:t>组织的演化</w:t>
-      </w:r>
-    </w:p>
-    <w:p>
-      <w:pPr>
-        <w:numPr>
-          <w:numId w:val="0"/>
-        </w:numPr>
-        <w:rPr>
-          <w:rFonts w:hint="eastAsia"/>
-          <w:lang w:val="en-US" w:eastAsia="zh-CN"/>
-        </w:rPr>
-      </w:pPr>
-      <w:r>
-        <w:rPr>
-          <w:rFonts w:hint="eastAsia"/>
-          <w:lang w:val="en-US" w:eastAsia="zh-CN"/>
-        </w:rPr>
-        <w:t>传统的金字塔式的结构（高中低层 越底层人越多），现在的趋势：扁平化</w:t>
-      </w:r>
-    </w:p>
-    <w:p>
-      <w:pPr>
-        <w:numPr>
-          <w:numId w:val="0"/>
-        </w:numPr>
-        <w:rPr>
-          <w:rFonts w:hint="eastAsia"/>
-          <w:lang w:val="en-US" w:eastAsia="zh-CN"/>
-        </w:rPr>
-      </w:pPr>
-      <w:r>
-        <w:rPr>
-          <w:rFonts w:hint="eastAsia"/>
-          <w:lang w:val="en-US" w:eastAsia="zh-CN"/>
-        </w:rPr>
-        <w:t>信息系统在扁平化组织中的作用是什么：</w:t>
-      </w:r>
-    </w:p>
-    <w:p>
-      <w:pPr>
-        <w:numPr>
-          <w:ilvl w:val="0"/>
-          <w:numId w:val="17"/>
-        </w:numPr>
-        <w:tabs>
-          <w:tab w:val="left" w:pos="420"/>
-        </w:tabs>
-        <w:ind w:left="420" w:leftChars="0" w:hanging="420" w:firstLineChars="0"/>
-        <w:rPr>
-          <w:rFonts w:hint="eastAsia"/>
-          <w:lang w:val="en-US" w:eastAsia="zh-CN"/>
-        </w:rPr>
-      </w:pPr>
-      <w:r>
-        <w:rPr>
-          <w:rFonts w:hint="eastAsia"/>
-          <w:lang w:val="en-US" w:eastAsia="zh-CN"/>
-        </w:rPr>
-        <w:t>信息传播的渠道改变了（扁平化：由一个高层就直接管理所有的底层了）-中层没有了，信息传播的渠道改变了。并且能够由高层直接传播给更多底层，而底层的信息也能一下就能汇总到高层。在这里面信息系统是很重要的角色。</w:t>
-      </w:r>
-    </w:p>
-    <w:p>
-      <w:pPr>
-        <w:numPr>
-          <w:ilvl w:val="0"/>
-          <w:numId w:val="17"/>
-        </w:numPr>
-        <w:tabs>
-          <w:tab w:val="left" w:pos="420"/>
-        </w:tabs>
-        <w:ind w:left="420" w:leftChars="0" w:hanging="420" w:firstLineChars="0"/>
-        <w:rPr>
-          <w:rFonts w:hint="eastAsia"/>
-          <w:lang w:val="en-US" w:eastAsia="zh-CN"/>
-        </w:rPr>
-      </w:pPr>
-      <w:r>
-        <w:rPr>
-          <w:rFonts w:hint="eastAsia"/>
-          <w:lang w:val="en-US" w:eastAsia="zh-CN"/>
-        </w:rPr>
-        <w:t>降低管理成本（使用信息系统取代那些中层）</w:t>
-      </w:r>
-    </w:p>
-    <w:p>
-      <w:pPr>
-        <w:pStyle w:val="3"/>
-        <w:numPr>
-          <w:ilvl w:val="0"/>
-          <w:numId w:val="18"/>
-        </w:numPr>
-        <w:rPr>
-          <w:rFonts w:hint="eastAsia"/>
-          <w:lang w:val="en-US" w:eastAsia="zh-CN"/>
-        </w:rPr>
-      </w:pPr>
-      <w:r>
-        <w:rPr>
-          <w:rFonts w:hint="eastAsia"/>
-          <w:lang w:val="en-US" w:eastAsia="zh-CN"/>
-        </w:rPr>
-        <w:t>管理</w:t>
-      </w:r>
-    </w:p>
-    <w:p>
-      <w:pPr>
-        <w:numPr>
-          <w:numId w:val="0"/>
-        </w:numPr>
-        <w:rPr>
-          <w:rFonts w:hint="eastAsia"/>
-          <w:lang w:val="en-US" w:eastAsia="zh-CN"/>
-        </w:rPr>
-      </w:pPr>
-      <w:r>
-        <w:rPr>
-          <w:rFonts w:hint="eastAsia"/>
-          <w:lang w:val="en-US" w:eastAsia="zh-CN"/>
-        </w:rPr>
-        <w:t>在一个企业中除了业务流程之外（组织更多的关注业务流程）还有管理相关的流程。</w:t>
-      </w:r>
-    </w:p>
-    <w:p>
-      <w:pPr>
-        <w:numPr>
-          <w:numId w:val="0"/>
-        </w:numPr>
-        <w:rPr>
-          <w:rFonts w:hint="eastAsia"/>
-          <w:lang w:val="en-US" w:eastAsia="zh-CN"/>
-        </w:rPr>
-      </w:pPr>
-      <w:r>
-        <w:rPr>
-          <w:rFonts w:hint="eastAsia"/>
-          <w:lang w:val="en-US" w:eastAsia="zh-CN"/>
-        </w:rPr>
-        <w:t>对于管理活动来说，有五个大的职能：</w:t>
-      </w:r>
-    </w:p>
-    <w:p>
-      <w:pPr>
-        <w:numPr>
-          <w:ilvl w:val="0"/>
-          <w:numId w:val="19"/>
-        </w:numPr>
-        <w:tabs>
-          <w:tab w:val="left" w:pos="420"/>
-        </w:tabs>
-        <w:ind w:left="420" w:leftChars="0" w:hanging="420" w:firstLineChars="0"/>
-        <w:rPr>
-          <w:rFonts w:hint="eastAsia"/>
-          <w:lang w:val="en-US" w:eastAsia="zh-CN"/>
-        </w:rPr>
-      </w:pPr>
-      <w:r>
-        <w:rPr>
-          <w:rFonts w:hint="eastAsia"/>
-          <w:lang w:val="en-US" w:eastAsia="zh-CN"/>
-        </w:rPr>
-        <w:t>计划</w:t>
-      </w:r>
-    </w:p>
-    <w:p>
-      <w:pPr>
-        <w:numPr>
-          <w:ilvl w:val="0"/>
-          <w:numId w:val="19"/>
-        </w:numPr>
-        <w:tabs>
-          <w:tab w:val="left" w:pos="420"/>
-        </w:tabs>
-        <w:ind w:left="420" w:leftChars="0" w:hanging="420" w:firstLineChars="0"/>
-        <w:rPr>
-          <w:rFonts w:hint="eastAsia"/>
-          <w:lang w:val="en-US" w:eastAsia="zh-CN"/>
-        </w:rPr>
-      </w:pPr>
-      <w:r>
-        <w:rPr>
-          <w:rFonts w:hint="eastAsia"/>
-          <w:lang w:val="en-US" w:eastAsia="zh-CN"/>
-        </w:rPr>
-        <w:t>组织（怎么把计划组织下去）</w:t>
-      </w:r>
-    </w:p>
-    <w:p>
-      <w:pPr>
-        <w:numPr>
-          <w:ilvl w:val="0"/>
-          <w:numId w:val="19"/>
-        </w:numPr>
-        <w:tabs>
-          <w:tab w:val="left" w:pos="420"/>
-        </w:tabs>
-        <w:ind w:left="420" w:leftChars="0" w:hanging="420" w:firstLineChars="0"/>
-        <w:rPr>
-          <w:rFonts w:hint="eastAsia"/>
-          <w:lang w:val="en-US" w:eastAsia="zh-CN"/>
-        </w:rPr>
-      </w:pPr>
-      <w:r>
-        <w:rPr>
-          <w:rFonts w:hint="eastAsia"/>
-          <w:lang w:val="en-US" w:eastAsia="zh-CN"/>
-        </w:rPr>
-        <w:t>协调（不大）</w:t>
-      </w:r>
-    </w:p>
-    <w:p>
-      <w:pPr>
-        <w:numPr>
-          <w:ilvl w:val="0"/>
-          <w:numId w:val="19"/>
-        </w:numPr>
-        <w:tabs>
-          <w:tab w:val="left" w:pos="420"/>
-        </w:tabs>
-        <w:ind w:left="420" w:leftChars="0" w:hanging="420" w:firstLineChars="0"/>
-        <w:rPr>
-          <w:rFonts w:hint="eastAsia"/>
-          <w:lang w:val="en-US" w:eastAsia="zh-CN"/>
-        </w:rPr>
-      </w:pPr>
-      <w:r>
-        <w:rPr>
-          <w:rFonts w:hint="eastAsia"/>
-          <w:lang w:val="en-US" w:eastAsia="zh-CN"/>
-        </w:rPr>
-        <w:t>指挥（不大）</w:t>
-      </w:r>
-    </w:p>
-    <w:p>
-      <w:pPr>
-        <w:numPr>
-          <w:ilvl w:val="0"/>
-          <w:numId w:val="19"/>
-        </w:numPr>
-        <w:tabs>
-          <w:tab w:val="left" w:pos="420"/>
-        </w:tabs>
-        <w:ind w:left="420" w:leftChars="0" w:hanging="420" w:firstLineChars="0"/>
-        <w:rPr>
-          <w:rFonts w:hint="eastAsia"/>
-          <w:lang w:val="en-US" w:eastAsia="zh-CN"/>
-        </w:rPr>
-      </w:pPr>
-      <w:r>
-        <w:rPr>
-          <w:rFonts w:hint="eastAsia"/>
-          <w:lang w:val="en-US" w:eastAsia="zh-CN"/>
-        </w:rPr>
-        <w:t>控制（信息系统在控制上是有作用的——最简单的就是权限的控制-权限管理）</w:t>
-      </w:r>
+    </w:p>
+    <w:bookmarkEnd w:id="1"/>
+    <w:p>
+      <w:pPr>
+        <w:rPr>
+          <w:rFonts w:hint="eastAsia"/>
+          <w:lang w:val="en-US" w:eastAsia="zh-CN"/>
+        </w:rPr>
+      </w:pPr>
     </w:p>
     <w:sectPr>
       <w:pgSz w:w="11906" w:h="16838"/>
@@ -1697,451 +1662,23 @@
 
 <file path=word/numbering.xml><?xml version="1.0" encoding="utf-8"?>
 <w:numbering xmlns:wpc="http://schemas.microsoft.com/office/word/2010/wordprocessingCanvas" xmlns:mc="http://schemas.openxmlformats.org/markup-compatibility/2006" xmlns:o="urn:schemas-microsoft-com:office:office" xmlns:r="http://schemas.openxmlformats.org/officeDocument/2006/relationships" xmlns:m="http://schemas.openxmlformats.org/officeDocument/2006/math" xmlns:v="urn:schemas-microsoft-com:vml" xmlns:wp14="http://schemas.microsoft.com/office/word/2010/wordprocessingDrawing" xmlns:wp="http://schemas.openxmlformats.org/drawingml/2006/wordprocessingDrawing" xmlns:w10="urn:schemas-microsoft-com:office:word" xmlns:w="http://schemas.openxmlformats.org/wordprocessingml/2006/main" xmlns:w14="http://schemas.microsoft.com/office/word/2010/wordml" xmlns:wpg="http://schemas.microsoft.com/office/word/2010/wordprocessingGroup" xmlns:wpi="http://schemas.microsoft.com/office/word/2010/wordprocessingInk" xmlns:wne="http://schemas.microsoft.com/office/word/2006/wordml" xmlns:wps="http://schemas.microsoft.com/office/word/2010/wordprocessingShape" mc:Ignorable="w14 wp14">
-  <w:abstractNum w:abstractNumId="1467011839">
-    <w:nsid w:val="5770D2FF"/>
+  <w:abstractNum w:abstractNumId="0">
+    <w:nsid w:val="576F3CD3"/>
     <w:multiLevelType w:val="singleLevel"/>
-    <w:tmpl w:val="5770D2FF"/>
-    <w:lvl w:ilvl="0" w:tentative="1">
-      <w:start w:val="1"/>
-      <w:numFmt w:val="bullet"/>
-      <w:lvlText w:val=""/>
-      <w:lvlJc w:val="left"/>
-      <w:pPr>
-        <w:tabs>
-          <w:tab w:val="left" w:pos="420"/>
-        </w:tabs>
-        <w:ind w:left="420" w:leftChars="0" w:hanging="420" w:firstLineChars="0"/>
-      </w:pPr>
-      <w:rPr>
-        <w:rFonts w:hint="default" w:ascii="Wingdings" w:hAnsi="Wingdings"/>
-      </w:rPr>
+    <w:tmpl w:val="576F3CD3"/>
+    <w:lvl w:ilvl="0" w:tentative="0">
+      <w:start w:val="1"/>
+      <w:numFmt w:val="decimal"/>
+      <w:suff w:val="nothing"/>
+      <w:lvlText w:val="%1."/>
+      <w:lvlJc w:val="left"/>
     </w:lvl>
   </w:abstractNum>
-  <w:abstractNum w:abstractNumId="1466989893">
-    <w:nsid w:val="57707D45"/>
-    <w:multiLevelType w:val="multilevel"/>
-    <w:tmpl w:val="57707D45"/>
-    <w:lvl w:ilvl="0" w:tentative="1">
-      <w:start w:val="1"/>
-      <w:numFmt w:val="bullet"/>
-      <w:lvlText w:val=""/>
-      <w:lvlJc w:val="left"/>
-      <w:pPr>
-        <w:tabs>
-          <w:tab w:val="left" w:pos="420"/>
-        </w:tabs>
-        <w:ind w:left="420" w:leftChars="0" w:hanging="420" w:firstLineChars="0"/>
-      </w:pPr>
-      <w:rPr>
-        <w:rFonts w:hint="default" w:ascii="Wingdings" w:hAnsi="Wingdings"/>
-      </w:rPr>
-    </w:lvl>
-    <w:lvl w:ilvl="1" w:tentative="1">
-      <w:start w:val="1"/>
-      <w:numFmt w:val="bullet"/>
-      <w:lvlText w:val=""/>
-      <w:lvlJc w:val="left"/>
-      <w:pPr>
-        <w:tabs>
-          <w:tab w:val="left" w:pos="840"/>
-        </w:tabs>
-        <w:ind w:left="840" w:leftChars="0" w:hanging="420" w:firstLineChars="0"/>
-      </w:pPr>
-      <w:rPr>
-        <w:rFonts w:hint="default" w:ascii="Wingdings" w:hAnsi="Wingdings"/>
-      </w:rPr>
-    </w:lvl>
-    <w:lvl w:ilvl="2" w:tentative="1">
-      <w:start w:val="1"/>
-      <w:numFmt w:val="bullet"/>
-      <w:lvlText w:val=""/>
-      <w:lvlJc w:val="left"/>
-      <w:pPr>
-        <w:tabs>
-          <w:tab w:val="left" w:pos="1260"/>
-        </w:tabs>
-        <w:ind w:left="1260" w:leftChars="0" w:hanging="420" w:firstLineChars="0"/>
-      </w:pPr>
-      <w:rPr>
-        <w:rFonts w:hint="default" w:ascii="Wingdings" w:hAnsi="Wingdings"/>
-      </w:rPr>
-    </w:lvl>
-    <w:lvl w:ilvl="3" w:tentative="1">
-      <w:start w:val="1"/>
-      <w:numFmt w:val="bullet"/>
-      <w:lvlText w:val=""/>
-      <w:lvlJc w:val="left"/>
-      <w:pPr>
-        <w:tabs>
-          <w:tab w:val="left" w:pos="1680"/>
-        </w:tabs>
-        <w:ind w:left="1680" w:leftChars="0" w:hanging="420" w:firstLineChars="0"/>
-      </w:pPr>
-      <w:rPr>
-        <w:rFonts w:hint="default" w:ascii="Wingdings" w:hAnsi="Wingdings"/>
-      </w:rPr>
-    </w:lvl>
-    <w:lvl w:ilvl="4" w:tentative="1">
-      <w:start w:val="1"/>
-      <w:numFmt w:val="bullet"/>
-      <w:lvlText w:val=""/>
-      <w:lvlJc w:val="left"/>
-      <w:pPr>
-        <w:tabs>
-          <w:tab w:val="left" w:pos="2100"/>
-        </w:tabs>
-        <w:ind w:left="2100" w:leftChars="0" w:hanging="420" w:firstLineChars="0"/>
-      </w:pPr>
-      <w:rPr>
-        <w:rFonts w:hint="default" w:ascii="Wingdings" w:hAnsi="Wingdings"/>
-      </w:rPr>
-    </w:lvl>
-    <w:lvl w:ilvl="5" w:tentative="1">
-      <w:start w:val="1"/>
-      <w:numFmt w:val="bullet"/>
-      <w:lvlText w:val=""/>
-      <w:lvlJc w:val="left"/>
-      <w:pPr>
-        <w:tabs>
-          <w:tab w:val="left" w:pos="2520"/>
-        </w:tabs>
-        <w:ind w:left="2520" w:leftChars="0" w:hanging="420" w:firstLineChars="0"/>
-      </w:pPr>
-      <w:rPr>
-        <w:rFonts w:hint="default" w:ascii="Wingdings" w:hAnsi="Wingdings"/>
-      </w:rPr>
-    </w:lvl>
-    <w:lvl w:ilvl="6" w:tentative="1">
-      <w:start w:val="1"/>
-      <w:numFmt w:val="bullet"/>
-      <w:lvlText w:val=""/>
-      <w:lvlJc w:val="left"/>
-      <w:pPr>
-        <w:tabs>
-          <w:tab w:val="left" w:pos="2940"/>
-        </w:tabs>
-        <w:ind w:left="2940" w:leftChars="0" w:hanging="420" w:firstLineChars="0"/>
-      </w:pPr>
-      <w:rPr>
-        <w:rFonts w:hint="default" w:ascii="Wingdings" w:hAnsi="Wingdings"/>
-      </w:rPr>
-    </w:lvl>
-    <w:lvl w:ilvl="7" w:tentative="1">
-      <w:start w:val="1"/>
-      <w:numFmt w:val="bullet"/>
-      <w:lvlText w:val=""/>
-      <w:lvlJc w:val="left"/>
-      <w:pPr>
-        <w:tabs>
-          <w:tab w:val="left" w:pos="3360"/>
-        </w:tabs>
-        <w:ind w:left="3360" w:leftChars="0" w:hanging="420" w:firstLineChars="0"/>
-      </w:pPr>
-      <w:rPr>
-        <w:rFonts w:hint="default" w:ascii="Wingdings" w:hAnsi="Wingdings"/>
-      </w:rPr>
-    </w:lvl>
-    <w:lvl w:ilvl="8" w:tentative="1">
-      <w:start w:val="1"/>
-      <w:numFmt w:val="bullet"/>
-      <w:lvlText w:val=""/>
-      <w:lvlJc w:val="left"/>
-      <w:pPr>
-        <w:tabs>
-          <w:tab w:val="left" w:pos="3780"/>
-        </w:tabs>
-        <w:ind w:left="3780" w:leftChars="0" w:hanging="420" w:firstLineChars="0"/>
-      </w:pPr>
-      <w:rPr>
-        <w:rFonts w:hint="default" w:ascii="Wingdings" w:hAnsi="Wingdings"/>
-      </w:rPr>
-    </w:lvl>
-  </w:abstractNum>
-  <w:abstractNum w:abstractNumId="1466990110">
-    <w:nsid w:val="57707E1E"/>
-    <w:multiLevelType w:val="multilevel"/>
-    <w:tmpl w:val="57707E1E"/>
-    <w:lvl w:ilvl="0" w:tentative="1">
-      <w:start w:val="1"/>
-      <w:numFmt w:val="bullet"/>
-      <w:lvlText w:val=""/>
-      <w:lvlJc w:val="left"/>
-      <w:pPr>
-        <w:tabs>
-          <w:tab w:val="left" w:pos="420"/>
-        </w:tabs>
-        <w:ind w:left="420" w:leftChars="0" w:hanging="420" w:firstLineChars="0"/>
-      </w:pPr>
-      <w:rPr>
-        <w:rFonts w:hint="default" w:ascii="Wingdings" w:hAnsi="Wingdings"/>
-      </w:rPr>
-    </w:lvl>
-    <w:lvl w:ilvl="1" w:tentative="1">
-      <w:start w:val="1"/>
-      <w:numFmt w:val="bullet"/>
-      <w:lvlText w:val=""/>
-      <w:lvlJc w:val="left"/>
-      <w:pPr>
-        <w:tabs>
-          <w:tab w:val="left" w:pos="840"/>
-        </w:tabs>
-        <w:ind w:left="840" w:leftChars="0" w:hanging="420" w:firstLineChars="0"/>
-      </w:pPr>
-      <w:rPr>
-        <w:rFonts w:hint="default" w:ascii="Wingdings" w:hAnsi="Wingdings"/>
-      </w:rPr>
-    </w:lvl>
-    <w:lvl w:ilvl="2" w:tentative="1">
-      <w:start w:val="1"/>
-      <w:numFmt w:val="bullet"/>
-      <w:lvlText w:val=""/>
-      <w:lvlJc w:val="left"/>
-      <w:pPr>
-        <w:tabs>
-          <w:tab w:val="left" w:pos="1260"/>
-        </w:tabs>
-        <w:ind w:left="1260" w:leftChars="0" w:hanging="420" w:firstLineChars="0"/>
-      </w:pPr>
-      <w:rPr>
-        <w:rFonts w:hint="default" w:ascii="Wingdings" w:hAnsi="Wingdings"/>
-      </w:rPr>
-    </w:lvl>
-    <w:lvl w:ilvl="3" w:tentative="1">
-      <w:start w:val="1"/>
-      <w:numFmt w:val="bullet"/>
-      <w:lvlText w:val=""/>
-      <w:lvlJc w:val="left"/>
-      <w:pPr>
-        <w:tabs>
-          <w:tab w:val="left" w:pos="1680"/>
-        </w:tabs>
-        <w:ind w:left="1680" w:leftChars="0" w:hanging="420" w:firstLineChars="0"/>
-      </w:pPr>
-      <w:rPr>
-        <w:rFonts w:hint="default" w:ascii="Wingdings" w:hAnsi="Wingdings"/>
-      </w:rPr>
-    </w:lvl>
-    <w:lvl w:ilvl="4" w:tentative="1">
-      <w:start w:val="1"/>
-      <w:numFmt w:val="bullet"/>
-      <w:lvlText w:val=""/>
-      <w:lvlJc w:val="left"/>
-      <w:pPr>
-        <w:tabs>
-          <w:tab w:val="left" w:pos="2100"/>
-        </w:tabs>
-        <w:ind w:left="2100" w:leftChars="0" w:hanging="420" w:firstLineChars="0"/>
-      </w:pPr>
-      <w:rPr>
-        <w:rFonts w:hint="default" w:ascii="Wingdings" w:hAnsi="Wingdings"/>
-      </w:rPr>
-    </w:lvl>
-    <w:lvl w:ilvl="5" w:tentative="1">
-      <w:start w:val="1"/>
-      <w:numFmt w:val="bullet"/>
-      <w:lvlText w:val=""/>
-      <w:lvlJc w:val="left"/>
-      <w:pPr>
-        <w:tabs>
-          <w:tab w:val="left" w:pos="2520"/>
-        </w:tabs>
-        <w:ind w:left="2520" w:leftChars="0" w:hanging="420" w:firstLineChars="0"/>
-      </w:pPr>
-      <w:rPr>
-        <w:rFonts w:hint="default" w:ascii="Wingdings" w:hAnsi="Wingdings"/>
-      </w:rPr>
-    </w:lvl>
-    <w:lvl w:ilvl="6" w:tentative="1">
-      <w:start w:val="1"/>
-      <w:numFmt w:val="bullet"/>
-      <w:lvlText w:val=""/>
-      <w:lvlJc w:val="left"/>
-      <w:pPr>
-        <w:tabs>
-          <w:tab w:val="left" w:pos="2940"/>
-        </w:tabs>
-        <w:ind w:left="2940" w:leftChars="0" w:hanging="420" w:firstLineChars="0"/>
-      </w:pPr>
-      <w:rPr>
-        <w:rFonts w:hint="default" w:ascii="Wingdings" w:hAnsi="Wingdings"/>
-      </w:rPr>
-    </w:lvl>
-    <w:lvl w:ilvl="7" w:tentative="1">
-      <w:start w:val="1"/>
-      <w:numFmt w:val="bullet"/>
-      <w:lvlText w:val=""/>
-      <w:lvlJc w:val="left"/>
-      <w:pPr>
-        <w:tabs>
-          <w:tab w:val="left" w:pos="3360"/>
-        </w:tabs>
-        <w:ind w:left="3360" w:leftChars="0" w:hanging="420" w:firstLineChars="0"/>
-      </w:pPr>
-      <w:rPr>
-        <w:rFonts w:hint="default" w:ascii="Wingdings" w:hAnsi="Wingdings"/>
-      </w:rPr>
-    </w:lvl>
-    <w:lvl w:ilvl="8" w:tentative="1">
-      <w:start w:val="1"/>
-      <w:numFmt w:val="bullet"/>
-      <w:lvlText w:val=""/>
-      <w:lvlJc w:val="left"/>
-      <w:pPr>
-        <w:tabs>
-          <w:tab w:val="left" w:pos="3780"/>
-        </w:tabs>
-        <w:ind w:left="3780" w:leftChars="0" w:hanging="420" w:firstLineChars="0"/>
-      </w:pPr>
-      <w:rPr>
-        <w:rFonts w:hint="default" w:ascii="Wingdings" w:hAnsi="Wingdings"/>
-      </w:rPr>
-    </w:lvl>
-  </w:abstractNum>
-  <w:abstractNum w:abstractNumId="1466990214">
-    <w:nsid w:val="57707E86"/>
-    <w:multiLevelType w:val="multilevel"/>
-    <w:tmpl w:val="57707E86"/>
-    <w:lvl w:ilvl="0" w:tentative="1">
-      <w:start w:val="1"/>
-      <w:numFmt w:val="bullet"/>
-      <w:lvlText w:val=""/>
-      <w:lvlJc w:val="left"/>
-      <w:pPr>
-        <w:tabs>
-          <w:tab w:val="left" w:pos="420"/>
-        </w:tabs>
-        <w:ind w:left="420" w:leftChars="0" w:hanging="420" w:firstLineChars="0"/>
-      </w:pPr>
-      <w:rPr>
-        <w:rFonts w:hint="default" w:ascii="Wingdings" w:hAnsi="Wingdings"/>
-      </w:rPr>
-    </w:lvl>
-    <w:lvl w:ilvl="1" w:tentative="1">
-      <w:start w:val="1"/>
-      <w:numFmt w:val="bullet"/>
-      <w:lvlText w:val=""/>
-      <w:lvlJc w:val="left"/>
-      <w:pPr>
-        <w:tabs>
-          <w:tab w:val="left" w:pos="840"/>
-        </w:tabs>
-        <w:ind w:left="840" w:leftChars="0" w:hanging="420" w:firstLineChars="0"/>
-      </w:pPr>
-      <w:rPr>
-        <w:rFonts w:hint="default" w:ascii="Wingdings" w:hAnsi="Wingdings"/>
-      </w:rPr>
-    </w:lvl>
-    <w:lvl w:ilvl="2" w:tentative="1">
-      <w:start w:val="1"/>
-      <w:numFmt w:val="bullet"/>
-      <w:lvlText w:val=""/>
-      <w:lvlJc w:val="left"/>
-      <w:pPr>
-        <w:tabs>
-          <w:tab w:val="left" w:pos="1260"/>
-        </w:tabs>
-        <w:ind w:left="1260" w:leftChars="0" w:hanging="420" w:firstLineChars="0"/>
-      </w:pPr>
-      <w:rPr>
-        <w:rFonts w:hint="default" w:ascii="Wingdings" w:hAnsi="Wingdings"/>
-      </w:rPr>
-    </w:lvl>
-    <w:lvl w:ilvl="3" w:tentative="1">
-      <w:start w:val="1"/>
-      <w:numFmt w:val="bullet"/>
-      <w:lvlText w:val=""/>
-      <w:lvlJc w:val="left"/>
-      <w:pPr>
-        <w:tabs>
-          <w:tab w:val="left" w:pos="1680"/>
-        </w:tabs>
-        <w:ind w:left="1680" w:leftChars="0" w:hanging="420" w:firstLineChars="0"/>
-      </w:pPr>
-      <w:rPr>
-        <w:rFonts w:hint="default" w:ascii="Wingdings" w:hAnsi="Wingdings"/>
-      </w:rPr>
-    </w:lvl>
-    <w:lvl w:ilvl="4" w:tentative="1">
-      <w:start w:val="1"/>
-      <w:numFmt w:val="bullet"/>
-      <w:lvlText w:val=""/>
-      <w:lvlJc w:val="left"/>
-      <w:pPr>
-        <w:tabs>
-          <w:tab w:val="left" w:pos="2100"/>
-        </w:tabs>
-        <w:ind w:left="2100" w:leftChars="0" w:hanging="420" w:firstLineChars="0"/>
-      </w:pPr>
-      <w:rPr>
-        <w:rFonts w:hint="default" w:ascii="Wingdings" w:hAnsi="Wingdings"/>
-      </w:rPr>
-    </w:lvl>
-    <w:lvl w:ilvl="5" w:tentative="1">
-      <w:start w:val="1"/>
-      <w:numFmt w:val="bullet"/>
-      <w:lvlText w:val=""/>
-      <w:lvlJc w:val="left"/>
-      <w:pPr>
-        <w:tabs>
-          <w:tab w:val="left" w:pos="2520"/>
-        </w:tabs>
-        <w:ind w:left="2520" w:leftChars="0" w:hanging="420" w:firstLineChars="0"/>
-      </w:pPr>
-      <w:rPr>
-        <w:rFonts w:hint="default" w:ascii="Wingdings" w:hAnsi="Wingdings"/>
-      </w:rPr>
-    </w:lvl>
-    <w:lvl w:ilvl="6" w:tentative="1">
-      <w:start w:val="1"/>
-      <w:numFmt w:val="bullet"/>
-      <w:lvlText w:val=""/>
-      <w:lvlJc w:val="left"/>
-      <w:pPr>
-        <w:tabs>
-          <w:tab w:val="left" w:pos="2940"/>
-        </w:tabs>
-        <w:ind w:left="2940" w:leftChars="0" w:hanging="420" w:firstLineChars="0"/>
-      </w:pPr>
-      <w:rPr>
-        <w:rFonts w:hint="default" w:ascii="Wingdings" w:hAnsi="Wingdings"/>
-      </w:rPr>
-    </w:lvl>
-    <w:lvl w:ilvl="7" w:tentative="1">
-      <w:start w:val="1"/>
-      <w:numFmt w:val="bullet"/>
-      <w:lvlText w:val=""/>
-      <w:lvlJc w:val="left"/>
-      <w:pPr>
-        <w:tabs>
-          <w:tab w:val="left" w:pos="3360"/>
-        </w:tabs>
-        <w:ind w:left="3360" w:leftChars="0" w:hanging="420" w:firstLineChars="0"/>
-      </w:pPr>
-      <w:rPr>
-        <w:rFonts w:hint="default" w:ascii="Wingdings" w:hAnsi="Wingdings"/>
-      </w:rPr>
-    </w:lvl>
-    <w:lvl w:ilvl="8" w:tentative="1">
-      <w:start w:val="1"/>
-      <w:numFmt w:val="bullet"/>
-      <w:lvlText w:val=""/>
-      <w:lvlJc w:val="left"/>
-      <w:pPr>
-        <w:tabs>
-          <w:tab w:val="left" w:pos="3780"/>
-        </w:tabs>
-        <w:ind w:left="3780" w:leftChars="0" w:hanging="420" w:firstLineChars="0"/>
-      </w:pPr>
-      <w:rPr>
-        <w:rFonts w:hint="default" w:ascii="Wingdings" w:hAnsi="Wingdings"/>
-      </w:rPr>
-    </w:lvl>
-  </w:abstractNum>
-  <w:abstractNum w:abstractNumId="1466908309">
+  <w:abstractNum w:abstractNumId="1">
     <w:nsid w:val="576F3E95"/>
     <w:multiLevelType w:val="multilevel"/>
     <w:tmpl w:val="576F3E95"/>
-    <w:lvl w:ilvl="0" w:tentative="1">
+    <w:lvl w:ilvl="0" w:tentative="0">
       <w:start w:val="1"/>
       <w:numFmt w:val="bullet"/>
       <w:lvlText w:val=""/>
@@ -2156,7 +1693,7 @@
         <w:rFonts w:hint="default" w:ascii="Wingdings" w:hAnsi="Wingdings"/>
       </w:rPr>
     </w:lvl>
-    <w:lvl w:ilvl="1" w:tentative="1">
+    <w:lvl w:ilvl="1" w:tentative="0">
       <w:start w:val="1"/>
       <w:numFmt w:val="bullet"/>
       <w:lvlText w:val=""/>
@@ -2171,7 +1708,7 @@
         <w:rFonts w:hint="default" w:ascii="Wingdings" w:hAnsi="Wingdings"/>
       </w:rPr>
     </w:lvl>
-    <w:lvl w:ilvl="2" w:tentative="1">
+    <w:lvl w:ilvl="2" w:tentative="0">
       <w:start w:val="1"/>
       <w:numFmt w:val="bullet"/>
       <w:lvlText w:val=""/>
@@ -2186,7 +1723,7 @@
         <w:rFonts w:hint="default" w:ascii="Wingdings" w:hAnsi="Wingdings"/>
       </w:rPr>
     </w:lvl>
-    <w:lvl w:ilvl="3" w:tentative="1">
+    <w:lvl w:ilvl="3" w:tentative="0">
       <w:start w:val="1"/>
       <w:numFmt w:val="bullet"/>
       <w:lvlText w:val=""/>
@@ -2201,7 +1738,7 @@
         <w:rFonts w:hint="default" w:ascii="Wingdings" w:hAnsi="Wingdings"/>
       </w:rPr>
     </w:lvl>
-    <w:lvl w:ilvl="4" w:tentative="1">
+    <w:lvl w:ilvl="4" w:tentative="0">
       <w:start w:val="1"/>
       <w:numFmt w:val="bullet"/>
       <w:lvlText w:val=""/>
@@ -2216,7 +1753,7 @@
         <w:rFonts w:hint="default" w:ascii="Wingdings" w:hAnsi="Wingdings"/>
       </w:rPr>
     </w:lvl>
-    <w:lvl w:ilvl="5" w:tentative="1">
+    <w:lvl w:ilvl="5" w:tentative="0">
       <w:start w:val="1"/>
       <w:numFmt w:val="bullet"/>
       <w:lvlText w:val=""/>
@@ -2231,7 +1768,7 @@
         <w:rFonts w:hint="default" w:ascii="Wingdings" w:hAnsi="Wingdings"/>
       </w:rPr>
     </w:lvl>
-    <w:lvl w:ilvl="6" w:tentative="1">
+    <w:lvl w:ilvl="6" w:tentative="0">
       <w:start w:val="1"/>
       <w:numFmt w:val="bullet"/>
       <w:lvlText w:val=""/>
@@ -2246,7 +1783,7 @@
         <w:rFonts w:hint="default" w:ascii="Wingdings" w:hAnsi="Wingdings"/>
       </w:rPr>
     </w:lvl>
-    <w:lvl w:ilvl="7" w:tentative="1">
+    <w:lvl w:ilvl="7" w:tentative="0">
       <w:start w:val="1"/>
       <w:numFmt w:val="bullet"/>
       <w:lvlText w:val=""/>
@@ -2261,7 +1798,7 @@
         <w:rFonts w:hint="default" w:ascii="Wingdings" w:hAnsi="Wingdings"/>
       </w:rPr>
     </w:lvl>
-    <w:lvl w:ilvl="8" w:tentative="1">
+    <w:lvl w:ilvl="8" w:tentative="0">
       <w:start w:val="1"/>
       <w:numFmt w:val="bullet"/>
       <w:lvlText w:val=""/>
@@ -2277,11 +1814,11 @@
       </w:rPr>
     </w:lvl>
   </w:abstractNum>
-  <w:abstractNum w:abstractNumId="1466908468">
+  <w:abstractNum w:abstractNumId="2">
     <w:nsid w:val="576F3F34"/>
     <w:multiLevelType w:val="multilevel"/>
     <w:tmpl w:val="576F3F34"/>
-    <w:lvl w:ilvl="0" w:tentative="1">
+    <w:lvl w:ilvl="0" w:tentative="0">
       <w:start w:val="1"/>
       <w:numFmt w:val="bullet"/>
       <w:lvlText w:val=""/>
@@ -2296,7 +1833,7 @@
         <w:rFonts w:hint="default" w:ascii="Wingdings" w:hAnsi="Wingdings"/>
       </w:rPr>
     </w:lvl>
-    <w:lvl w:ilvl="1" w:tentative="1">
+    <w:lvl w:ilvl="1" w:tentative="0">
       <w:start w:val="1"/>
       <w:numFmt w:val="bullet"/>
       <w:lvlText w:val=""/>
@@ -2311,7 +1848,7 @@
         <w:rFonts w:hint="default" w:ascii="Wingdings" w:hAnsi="Wingdings"/>
       </w:rPr>
     </w:lvl>
-    <w:lvl w:ilvl="2" w:tentative="1">
+    <w:lvl w:ilvl="2" w:tentative="0">
       <w:start w:val="1"/>
       <w:numFmt w:val="bullet"/>
       <w:lvlText w:val=""/>
@@ -2326,7 +1863,7 @@
         <w:rFonts w:hint="default" w:ascii="Wingdings" w:hAnsi="Wingdings"/>
       </w:rPr>
     </w:lvl>
-    <w:lvl w:ilvl="3" w:tentative="1">
+    <w:lvl w:ilvl="3" w:tentative="0">
       <w:start w:val="1"/>
       <w:numFmt w:val="bullet"/>
       <w:lvlText w:val=""/>
@@ -2341,7 +1878,7 @@
         <w:rFonts w:hint="default" w:ascii="Wingdings" w:hAnsi="Wingdings"/>
       </w:rPr>
     </w:lvl>
-    <w:lvl w:ilvl="4" w:tentative="1">
+    <w:lvl w:ilvl="4" w:tentative="0">
       <w:start w:val="1"/>
       <w:numFmt w:val="bullet"/>
       <w:lvlText w:val=""/>
@@ -2356,7 +1893,7 @@
         <w:rFonts w:hint="default" w:ascii="Wingdings" w:hAnsi="Wingdings"/>
       </w:rPr>
     </w:lvl>
-    <w:lvl w:ilvl="5" w:tentative="1">
+    <w:lvl w:ilvl="5" w:tentative="0">
       <w:start w:val="1"/>
       <w:numFmt w:val="bullet"/>
       <w:lvlText w:val=""/>
@@ -2371,7 +1908,7 @@
         <w:rFonts w:hint="default" w:ascii="Wingdings" w:hAnsi="Wingdings"/>
       </w:rPr>
     </w:lvl>
-    <w:lvl w:ilvl="6" w:tentative="1">
+    <w:lvl w:ilvl="6" w:tentative="0">
       <w:start w:val="1"/>
       <w:numFmt w:val="bullet"/>
       <w:lvlText w:val=""/>
@@ -2386,7 +1923,7 @@
         <w:rFonts w:hint="default" w:ascii="Wingdings" w:hAnsi="Wingdings"/>
       </w:rPr>
     </w:lvl>
-    <w:lvl w:ilvl="7" w:tentative="1">
+    <w:lvl w:ilvl="7" w:tentative="0">
       <w:start w:val="1"/>
       <w:numFmt w:val="bullet"/>
       <w:lvlText w:val=""/>
@@ -2401,7 +1938,7 @@
         <w:rFonts w:hint="default" w:ascii="Wingdings" w:hAnsi="Wingdings"/>
       </w:rPr>
     </w:lvl>
-    <w:lvl w:ilvl="8" w:tentative="1">
+    <w:lvl w:ilvl="8" w:tentative="0">
       <w:start w:val="1"/>
       <w:numFmt w:val="bullet"/>
       <w:lvlText w:val=""/>
@@ -2417,11 +1954,11 @@
       </w:rPr>
     </w:lvl>
   </w:abstractNum>
-  <w:abstractNum w:abstractNumId="1466908960">
+  <w:abstractNum w:abstractNumId="3">
     <w:nsid w:val="576F4120"/>
     <w:multiLevelType w:val="singleLevel"/>
     <w:tmpl w:val="576F4120"/>
-    <w:lvl w:ilvl="0" w:tentative="1">
+    <w:lvl w:ilvl="0" w:tentative="0">
       <w:start w:val="3"/>
       <w:numFmt w:val="decimal"/>
       <w:suff w:val="nothing"/>
@@ -2429,11 +1966,11 @@
       <w:lvlJc w:val="left"/>
     </w:lvl>
   </w:abstractNum>
-  <w:abstractNum w:abstractNumId="1466989120">
+  <w:abstractNum w:abstractNumId="4">
     <w:nsid w:val="57707A40"/>
     <w:multiLevelType w:val="singleLevel"/>
     <w:tmpl w:val="57707A40"/>
-    <w:lvl w:ilvl="0" w:tentative="1">
+    <w:lvl w:ilvl="0" w:tentative="0">
       <w:start w:val="1"/>
       <w:numFmt w:val="decimal"/>
       <w:suff w:val="nothing"/>
@@ -2441,11 +1978,11 @@
       <w:lvlJc w:val="left"/>
     </w:lvl>
   </w:abstractNum>
-  <w:abstractNum w:abstractNumId="1466989205">
+  <w:abstractNum w:abstractNumId="5">
     <w:nsid w:val="57707A95"/>
     <w:multiLevelType w:val="multilevel"/>
     <w:tmpl w:val="57707A95"/>
-    <w:lvl w:ilvl="0" w:tentative="1">
+    <w:lvl w:ilvl="0" w:tentative="0">
       <w:start w:val="1"/>
       <w:numFmt w:val="bullet"/>
       <w:lvlText w:val=""/>
@@ -2460,7 +1997,7 @@
         <w:rFonts w:hint="default" w:ascii="Wingdings" w:hAnsi="Wingdings"/>
       </w:rPr>
     </w:lvl>
-    <w:lvl w:ilvl="1" w:tentative="1">
+    <w:lvl w:ilvl="1" w:tentative="0">
       <w:start w:val="1"/>
       <w:numFmt w:val="bullet"/>
       <w:lvlText w:val=""/>
@@ -2475,7 +2012,7 @@
         <w:rFonts w:hint="default" w:ascii="Wingdings" w:hAnsi="Wingdings"/>
       </w:rPr>
     </w:lvl>
-    <w:lvl w:ilvl="2" w:tentative="1">
+    <w:lvl w:ilvl="2" w:tentative="0">
       <w:start w:val="1"/>
       <w:numFmt w:val="bullet"/>
       <w:lvlText w:val=""/>
@@ -2490,7 +2027,7 @@
         <w:rFonts w:hint="default" w:ascii="Wingdings" w:hAnsi="Wingdings"/>
       </w:rPr>
     </w:lvl>
-    <w:lvl w:ilvl="3" w:tentative="1">
+    <w:lvl w:ilvl="3" w:tentative="0">
       <w:start w:val="1"/>
       <w:numFmt w:val="bullet"/>
       <w:lvlText w:val=""/>
@@ -2505,7 +2042,7 @@
         <w:rFonts w:hint="default" w:ascii="Wingdings" w:hAnsi="Wingdings"/>
       </w:rPr>
     </w:lvl>
-    <w:lvl w:ilvl="4" w:tentative="1">
+    <w:lvl w:ilvl="4" w:tentative="0">
       <w:start w:val="1"/>
       <w:numFmt w:val="bullet"/>
       <w:lvlText w:val=""/>
@@ -2520,7 +2057,7 @@
         <w:rFonts w:hint="default" w:ascii="Wingdings" w:hAnsi="Wingdings"/>
       </w:rPr>
     </w:lvl>
-    <w:lvl w:ilvl="5" w:tentative="1">
+    <w:lvl w:ilvl="5" w:tentative="0">
       <w:start w:val="1"/>
       <w:numFmt w:val="bullet"/>
       <w:lvlText w:val=""/>
@@ -2535,7 +2072,7 @@
         <w:rFonts w:hint="default" w:ascii="Wingdings" w:hAnsi="Wingdings"/>
       </w:rPr>
     </w:lvl>
-    <w:lvl w:ilvl="6" w:tentative="1">
+    <w:lvl w:ilvl="6" w:tentative="0">
       <w:start w:val="1"/>
       <w:numFmt w:val="bullet"/>
       <w:lvlText w:val=""/>
@@ -2550,7 +2087,7 @@
         <w:rFonts w:hint="default" w:ascii="Wingdings" w:hAnsi="Wingdings"/>
       </w:rPr>
     </w:lvl>
-    <w:lvl w:ilvl="7" w:tentative="1">
+    <w:lvl w:ilvl="7" w:tentative="0">
       <w:start w:val="1"/>
       <w:numFmt w:val="bullet"/>
       <w:lvlText w:val=""/>
@@ -2565,7 +2102,7 @@
         <w:rFonts w:hint="default" w:ascii="Wingdings" w:hAnsi="Wingdings"/>
       </w:rPr>
     </w:lvl>
-    <w:lvl w:ilvl="8" w:tentative="1">
+    <w:lvl w:ilvl="8" w:tentative="0">
       <w:start w:val="1"/>
       <w:numFmt w:val="bullet"/>
       <w:lvlText w:val=""/>
@@ -2581,11 +2118,11 @@
       </w:rPr>
     </w:lvl>
   </w:abstractNum>
-  <w:abstractNum w:abstractNumId="1466989772">
+  <w:abstractNum w:abstractNumId="6">
     <w:nsid w:val="57707CCC"/>
     <w:multiLevelType w:val="singleLevel"/>
     <w:tmpl w:val="57707CCC"/>
-    <w:lvl w:ilvl="0" w:tentative="1">
+    <w:lvl w:ilvl="0" w:tentative="0">
       <w:start w:val="1"/>
       <w:numFmt w:val="bullet"/>
       <w:lvlText w:val=""/>
@@ -2601,11 +2138,571 @@
       </w:rPr>
     </w:lvl>
   </w:abstractNum>
-  <w:abstractNum w:abstractNumId="1466907859">
-    <w:nsid w:val="576F3CD3"/>
+  <w:abstractNum w:abstractNumId="7">
+    <w:nsid w:val="57707D45"/>
+    <w:multiLevelType w:val="multilevel"/>
+    <w:tmpl w:val="57707D45"/>
+    <w:lvl w:ilvl="0" w:tentative="0">
+      <w:start w:val="1"/>
+      <w:numFmt w:val="bullet"/>
+      <w:lvlText w:val=""/>
+      <w:lvlJc w:val="left"/>
+      <w:pPr>
+        <w:tabs>
+          <w:tab w:val="left" w:pos="420"/>
+        </w:tabs>
+        <w:ind w:left="420" w:leftChars="0" w:hanging="420" w:firstLineChars="0"/>
+      </w:pPr>
+      <w:rPr>
+        <w:rFonts w:hint="default" w:ascii="Wingdings" w:hAnsi="Wingdings"/>
+      </w:rPr>
+    </w:lvl>
+    <w:lvl w:ilvl="1" w:tentative="0">
+      <w:start w:val="1"/>
+      <w:numFmt w:val="bullet"/>
+      <w:lvlText w:val=""/>
+      <w:lvlJc w:val="left"/>
+      <w:pPr>
+        <w:tabs>
+          <w:tab w:val="left" w:pos="840"/>
+        </w:tabs>
+        <w:ind w:left="840" w:leftChars="0" w:hanging="420" w:firstLineChars="0"/>
+      </w:pPr>
+      <w:rPr>
+        <w:rFonts w:hint="default" w:ascii="Wingdings" w:hAnsi="Wingdings"/>
+      </w:rPr>
+    </w:lvl>
+    <w:lvl w:ilvl="2" w:tentative="0">
+      <w:start w:val="1"/>
+      <w:numFmt w:val="bullet"/>
+      <w:lvlText w:val=""/>
+      <w:lvlJc w:val="left"/>
+      <w:pPr>
+        <w:tabs>
+          <w:tab w:val="left" w:pos="1260"/>
+        </w:tabs>
+        <w:ind w:left="1260" w:leftChars="0" w:hanging="420" w:firstLineChars="0"/>
+      </w:pPr>
+      <w:rPr>
+        <w:rFonts w:hint="default" w:ascii="Wingdings" w:hAnsi="Wingdings"/>
+      </w:rPr>
+    </w:lvl>
+    <w:lvl w:ilvl="3" w:tentative="0">
+      <w:start w:val="1"/>
+      <w:numFmt w:val="bullet"/>
+      <w:lvlText w:val=""/>
+      <w:lvlJc w:val="left"/>
+      <w:pPr>
+        <w:tabs>
+          <w:tab w:val="left" w:pos="1680"/>
+        </w:tabs>
+        <w:ind w:left="1680" w:leftChars="0" w:hanging="420" w:firstLineChars="0"/>
+      </w:pPr>
+      <w:rPr>
+        <w:rFonts w:hint="default" w:ascii="Wingdings" w:hAnsi="Wingdings"/>
+      </w:rPr>
+    </w:lvl>
+    <w:lvl w:ilvl="4" w:tentative="0">
+      <w:start w:val="1"/>
+      <w:numFmt w:val="bullet"/>
+      <w:lvlText w:val=""/>
+      <w:lvlJc w:val="left"/>
+      <w:pPr>
+        <w:tabs>
+          <w:tab w:val="left" w:pos="2100"/>
+        </w:tabs>
+        <w:ind w:left="2100" w:leftChars="0" w:hanging="420" w:firstLineChars="0"/>
+      </w:pPr>
+      <w:rPr>
+        <w:rFonts w:hint="default" w:ascii="Wingdings" w:hAnsi="Wingdings"/>
+      </w:rPr>
+    </w:lvl>
+    <w:lvl w:ilvl="5" w:tentative="0">
+      <w:start w:val="1"/>
+      <w:numFmt w:val="bullet"/>
+      <w:lvlText w:val=""/>
+      <w:lvlJc w:val="left"/>
+      <w:pPr>
+        <w:tabs>
+          <w:tab w:val="left" w:pos="2520"/>
+        </w:tabs>
+        <w:ind w:left="2520" w:leftChars="0" w:hanging="420" w:firstLineChars="0"/>
+      </w:pPr>
+      <w:rPr>
+        <w:rFonts w:hint="default" w:ascii="Wingdings" w:hAnsi="Wingdings"/>
+      </w:rPr>
+    </w:lvl>
+    <w:lvl w:ilvl="6" w:tentative="0">
+      <w:start w:val="1"/>
+      <w:numFmt w:val="bullet"/>
+      <w:lvlText w:val=""/>
+      <w:lvlJc w:val="left"/>
+      <w:pPr>
+        <w:tabs>
+          <w:tab w:val="left" w:pos="2940"/>
+        </w:tabs>
+        <w:ind w:left="2940" w:leftChars="0" w:hanging="420" w:firstLineChars="0"/>
+      </w:pPr>
+      <w:rPr>
+        <w:rFonts w:hint="default" w:ascii="Wingdings" w:hAnsi="Wingdings"/>
+      </w:rPr>
+    </w:lvl>
+    <w:lvl w:ilvl="7" w:tentative="0">
+      <w:start w:val="1"/>
+      <w:numFmt w:val="bullet"/>
+      <w:lvlText w:val=""/>
+      <w:lvlJc w:val="left"/>
+      <w:pPr>
+        <w:tabs>
+          <w:tab w:val="left" w:pos="3360"/>
+        </w:tabs>
+        <w:ind w:left="3360" w:leftChars="0" w:hanging="420" w:firstLineChars="0"/>
+      </w:pPr>
+      <w:rPr>
+        <w:rFonts w:hint="default" w:ascii="Wingdings" w:hAnsi="Wingdings"/>
+      </w:rPr>
+    </w:lvl>
+    <w:lvl w:ilvl="8" w:tentative="0">
+      <w:start w:val="1"/>
+      <w:numFmt w:val="bullet"/>
+      <w:lvlText w:val=""/>
+      <w:lvlJc w:val="left"/>
+      <w:pPr>
+        <w:tabs>
+          <w:tab w:val="left" w:pos="3780"/>
+        </w:tabs>
+        <w:ind w:left="3780" w:leftChars="0" w:hanging="420" w:firstLineChars="0"/>
+      </w:pPr>
+      <w:rPr>
+        <w:rFonts w:hint="default" w:ascii="Wingdings" w:hAnsi="Wingdings"/>
+      </w:rPr>
+    </w:lvl>
+  </w:abstractNum>
+  <w:abstractNum w:abstractNumId="8">
+    <w:nsid w:val="57707E1E"/>
+    <w:multiLevelType w:val="multilevel"/>
+    <w:tmpl w:val="57707E1E"/>
+    <w:lvl w:ilvl="0" w:tentative="0">
+      <w:start w:val="1"/>
+      <w:numFmt w:val="bullet"/>
+      <w:lvlText w:val=""/>
+      <w:lvlJc w:val="left"/>
+      <w:pPr>
+        <w:tabs>
+          <w:tab w:val="left" w:pos="420"/>
+        </w:tabs>
+        <w:ind w:left="420" w:leftChars="0" w:hanging="420" w:firstLineChars="0"/>
+      </w:pPr>
+      <w:rPr>
+        <w:rFonts w:hint="default" w:ascii="Wingdings" w:hAnsi="Wingdings"/>
+      </w:rPr>
+    </w:lvl>
+    <w:lvl w:ilvl="1" w:tentative="0">
+      <w:start w:val="1"/>
+      <w:numFmt w:val="bullet"/>
+      <w:lvlText w:val=""/>
+      <w:lvlJc w:val="left"/>
+      <w:pPr>
+        <w:tabs>
+          <w:tab w:val="left" w:pos="840"/>
+        </w:tabs>
+        <w:ind w:left="840" w:leftChars="0" w:hanging="420" w:firstLineChars="0"/>
+      </w:pPr>
+      <w:rPr>
+        <w:rFonts w:hint="default" w:ascii="Wingdings" w:hAnsi="Wingdings"/>
+      </w:rPr>
+    </w:lvl>
+    <w:lvl w:ilvl="2" w:tentative="0">
+      <w:start w:val="1"/>
+      <w:numFmt w:val="bullet"/>
+      <w:lvlText w:val=""/>
+      <w:lvlJc w:val="left"/>
+      <w:pPr>
+        <w:tabs>
+          <w:tab w:val="left" w:pos="1260"/>
+        </w:tabs>
+        <w:ind w:left="1260" w:leftChars="0" w:hanging="420" w:firstLineChars="0"/>
+      </w:pPr>
+      <w:rPr>
+        <w:rFonts w:hint="default" w:ascii="Wingdings" w:hAnsi="Wingdings"/>
+      </w:rPr>
+    </w:lvl>
+    <w:lvl w:ilvl="3" w:tentative="0">
+      <w:start w:val="1"/>
+      <w:numFmt w:val="bullet"/>
+      <w:lvlText w:val=""/>
+      <w:lvlJc w:val="left"/>
+      <w:pPr>
+        <w:tabs>
+          <w:tab w:val="left" w:pos="1680"/>
+        </w:tabs>
+        <w:ind w:left="1680" w:leftChars="0" w:hanging="420" w:firstLineChars="0"/>
+      </w:pPr>
+      <w:rPr>
+        <w:rFonts w:hint="default" w:ascii="Wingdings" w:hAnsi="Wingdings"/>
+      </w:rPr>
+    </w:lvl>
+    <w:lvl w:ilvl="4" w:tentative="0">
+      <w:start w:val="1"/>
+      <w:numFmt w:val="bullet"/>
+      <w:lvlText w:val=""/>
+      <w:lvlJc w:val="left"/>
+      <w:pPr>
+        <w:tabs>
+          <w:tab w:val="left" w:pos="2100"/>
+        </w:tabs>
+        <w:ind w:left="2100" w:leftChars="0" w:hanging="420" w:firstLineChars="0"/>
+      </w:pPr>
+      <w:rPr>
+        <w:rFonts w:hint="default" w:ascii="Wingdings" w:hAnsi="Wingdings"/>
+      </w:rPr>
+    </w:lvl>
+    <w:lvl w:ilvl="5" w:tentative="0">
+      <w:start w:val="1"/>
+      <w:numFmt w:val="bullet"/>
+      <w:lvlText w:val=""/>
+      <w:lvlJc w:val="left"/>
+      <w:pPr>
+        <w:tabs>
+          <w:tab w:val="left" w:pos="2520"/>
+        </w:tabs>
+        <w:ind w:left="2520" w:leftChars="0" w:hanging="420" w:firstLineChars="0"/>
+      </w:pPr>
+      <w:rPr>
+        <w:rFonts w:hint="default" w:ascii="Wingdings" w:hAnsi="Wingdings"/>
+      </w:rPr>
+    </w:lvl>
+    <w:lvl w:ilvl="6" w:tentative="0">
+      <w:start w:val="1"/>
+      <w:numFmt w:val="bullet"/>
+      <w:lvlText w:val=""/>
+      <w:lvlJc w:val="left"/>
+      <w:pPr>
+        <w:tabs>
+          <w:tab w:val="left" w:pos="2940"/>
+        </w:tabs>
+        <w:ind w:left="2940" w:leftChars="0" w:hanging="420" w:firstLineChars="0"/>
+      </w:pPr>
+      <w:rPr>
+        <w:rFonts w:hint="default" w:ascii="Wingdings" w:hAnsi="Wingdings"/>
+      </w:rPr>
+    </w:lvl>
+    <w:lvl w:ilvl="7" w:tentative="0">
+      <w:start w:val="1"/>
+      <w:numFmt w:val="bullet"/>
+      <w:lvlText w:val=""/>
+      <w:lvlJc w:val="left"/>
+      <w:pPr>
+        <w:tabs>
+          <w:tab w:val="left" w:pos="3360"/>
+        </w:tabs>
+        <w:ind w:left="3360" w:leftChars="0" w:hanging="420" w:firstLineChars="0"/>
+      </w:pPr>
+      <w:rPr>
+        <w:rFonts w:hint="default" w:ascii="Wingdings" w:hAnsi="Wingdings"/>
+      </w:rPr>
+    </w:lvl>
+    <w:lvl w:ilvl="8" w:tentative="0">
+      <w:start w:val="1"/>
+      <w:numFmt w:val="bullet"/>
+      <w:lvlText w:val=""/>
+      <w:lvlJc w:val="left"/>
+      <w:pPr>
+        <w:tabs>
+          <w:tab w:val="left" w:pos="3780"/>
+        </w:tabs>
+        <w:ind w:left="3780" w:leftChars="0" w:hanging="420" w:firstLineChars="0"/>
+      </w:pPr>
+      <w:rPr>
+        <w:rFonts w:hint="default" w:ascii="Wingdings" w:hAnsi="Wingdings"/>
+      </w:rPr>
+    </w:lvl>
+  </w:abstractNum>
+  <w:abstractNum w:abstractNumId="9">
+    <w:nsid w:val="57707E86"/>
+    <w:multiLevelType w:val="multilevel"/>
+    <w:tmpl w:val="57707E86"/>
+    <w:lvl w:ilvl="0" w:tentative="0">
+      <w:start w:val="1"/>
+      <w:numFmt w:val="bullet"/>
+      <w:lvlText w:val=""/>
+      <w:lvlJc w:val="left"/>
+      <w:pPr>
+        <w:tabs>
+          <w:tab w:val="left" w:pos="420"/>
+        </w:tabs>
+        <w:ind w:left="420" w:leftChars="0" w:hanging="420" w:firstLineChars="0"/>
+      </w:pPr>
+      <w:rPr>
+        <w:rFonts w:hint="default" w:ascii="Wingdings" w:hAnsi="Wingdings"/>
+      </w:rPr>
+    </w:lvl>
+    <w:lvl w:ilvl="1" w:tentative="0">
+      <w:start w:val="1"/>
+      <w:numFmt w:val="bullet"/>
+      <w:lvlText w:val=""/>
+      <w:lvlJc w:val="left"/>
+      <w:pPr>
+        <w:tabs>
+          <w:tab w:val="left" w:pos="840"/>
+        </w:tabs>
+        <w:ind w:left="840" w:leftChars="0" w:hanging="420" w:firstLineChars="0"/>
+      </w:pPr>
+      <w:rPr>
+        <w:rFonts w:hint="default" w:ascii="Wingdings" w:hAnsi="Wingdings"/>
+      </w:rPr>
+    </w:lvl>
+    <w:lvl w:ilvl="2" w:tentative="0">
+      <w:start w:val="1"/>
+      <w:numFmt w:val="bullet"/>
+      <w:lvlText w:val=""/>
+      <w:lvlJc w:val="left"/>
+      <w:pPr>
+        <w:tabs>
+          <w:tab w:val="left" w:pos="1260"/>
+        </w:tabs>
+        <w:ind w:left="1260" w:leftChars="0" w:hanging="420" w:firstLineChars="0"/>
+      </w:pPr>
+      <w:rPr>
+        <w:rFonts w:hint="default" w:ascii="Wingdings" w:hAnsi="Wingdings"/>
+      </w:rPr>
+    </w:lvl>
+    <w:lvl w:ilvl="3" w:tentative="0">
+      <w:start w:val="1"/>
+      <w:numFmt w:val="bullet"/>
+      <w:lvlText w:val=""/>
+      <w:lvlJc w:val="left"/>
+      <w:pPr>
+        <w:tabs>
+          <w:tab w:val="left" w:pos="1680"/>
+        </w:tabs>
+        <w:ind w:left="1680" w:leftChars="0" w:hanging="420" w:firstLineChars="0"/>
+      </w:pPr>
+      <w:rPr>
+        <w:rFonts w:hint="default" w:ascii="Wingdings" w:hAnsi="Wingdings"/>
+      </w:rPr>
+    </w:lvl>
+    <w:lvl w:ilvl="4" w:tentative="0">
+      <w:start w:val="1"/>
+      <w:numFmt w:val="bullet"/>
+      <w:lvlText w:val=""/>
+      <w:lvlJc w:val="left"/>
+      <w:pPr>
+        <w:tabs>
+          <w:tab w:val="left" w:pos="2100"/>
+        </w:tabs>
+        <w:ind w:left="2100" w:leftChars="0" w:hanging="420" w:firstLineChars="0"/>
+      </w:pPr>
+      <w:rPr>
+        <w:rFonts w:hint="default" w:ascii="Wingdings" w:hAnsi="Wingdings"/>
+      </w:rPr>
+    </w:lvl>
+    <w:lvl w:ilvl="5" w:tentative="0">
+      <w:start w:val="1"/>
+      <w:numFmt w:val="bullet"/>
+      <w:lvlText w:val=""/>
+      <w:lvlJc w:val="left"/>
+      <w:pPr>
+        <w:tabs>
+          <w:tab w:val="left" w:pos="2520"/>
+        </w:tabs>
+        <w:ind w:left="2520" w:leftChars="0" w:hanging="420" w:firstLineChars="0"/>
+      </w:pPr>
+      <w:rPr>
+        <w:rFonts w:hint="default" w:ascii="Wingdings" w:hAnsi="Wingdings"/>
+      </w:rPr>
+    </w:lvl>
+    <w:lvl w:ilvl="6" w:tentative="0">
+      <w:start w:val="1"/>
+      <w:numFmt w:val="bullet"/>
+      <w:lvlText w:val=""/>
+      <w:lvlJc w:val="left"/>
+      <w:pPr>
+        <w:tabs>
+          <w:tab w:val="left" w:pos="2940"/>
+        </w:tabs>
+        <w:ind w:left="2940" w:leftChars="0" w:hanging="420" w:firstLineChars="0"/>
+      </w:pPr>
+      <w:rPr>
+        <w:rFonts w:hint="default" w:ascii="Wingdings" w:hAnsi="Wingdings"/>
+      </w:rPr>
+    </w:lvl>
+    <w:lvl w:ilvl="7" w:tentative="0">
+      <w:start w:val="1"/>
+      <w:numFmt w:val="bullet"/>
+      <w:lvlText w:val=""/>
+      <w:lvlJc w:val="left"/>
+      <w:pPr>
+        <w:tabs>
+          <w:tab w:val="left" w:pos="3360"/>
+        </w:tabs>
+        <w:ind w:left="3360" w:leftChars="0" w:hanging="420" w:firstLineChars="0"/>
+      </w:pPr>
+      <w:rPr>
+        <w:rFonts w:hint="default" w:ascii="Wingdings" w:hAnsi="Wingdings"/>
+      </w:rPr>
+    </w:lvl>
+    <w:lvl w:ilvl="8" w:tentative="0">
+      <w:start w:val="1"/>
+      <w:numFmt w:val="bullet"/>
+      <w:lvlText w:val=""/>
+      <w:lvlJc w:val="left"/>
+      <w:pPr>
+        <w:tabs>
+          <w:tab w:val="left" w:pos="3780"/>
+        </w:tabs>
+        <w:ind w:left="3780" w:leftChars="0" w:hanging="420" w:firstLineChars="0"/>
+      </w:pPr>
+      <w:rPr>
+        <w:rFonts w:hint="default" w:ascii="Wingdings" w:hAnsi="Wingdings"/>
+      </w:rPr>
+    </w:lvl>
+  </w:abstractNum>
+  <w:abstractNum w:abstractNumId="10">
+    <w:nsid w:val="57707ED5"/>
+    <w:multiLevelType w:val="multilevel"/>
+    <w:tmpl w:val="57707ED5"/>
+    <w:lvl w:ilvl="0" w:tentative="0">
+      <w:start w:val="1"/>
+      <w:numFmt w:val="bullet"/>
+      <w:lvlText w:val=""/>
+      <w:lvlJc w:val="left"/>
+      <w:pPr>
+        <w:tabs>
+          <w:tab w:val="left" w:pos="420"/>
+        </w:tabs>
+        <w:ind w:left="420" w:leftChars="0" w:hanging="420" w:firstLineChars="0"/>
+      </w:pPr>
+      <w:rPr>
+        <w:rFonts w:hint="default" w:ascii="Wingdings" w:hAnsi="Wingdings"/>
+      </w:rPr>
+    </w:lvl>
+    <w:lvl w:ilvl="1" w:tentative="0">
+      <w:start w:val="1"/>
+      <w:numFmt w:val="bullet"/>
+      <w:lvlText w:val=""/>
+      <w:lvlJc w:val="left"/>
+      <w:pPr>
+        <w:tabs>
+          <w:tab w:val="left" w:pos="840"/>
+        </w:tabs>
+        <w:ind w:left="840" w:leftChars="0" w:hanging="420" w:firstLineChars="0"/>
+      </w:pPr>
+      <w:rPr>
+        <w:rFonts w:hint="default" w:ascii="Wingdings" w:hAnsi="Wingdings"/>
+      </w:rPr>
+    </w:lvl>
+    <w:lvl w:ilvl="2" w:tentative="0">
+      <w:start w:val="1"/>
+      <w:numFmt w:val="bullet"/>
+      <w:lvlText w:val=""/>
+      <w:lvlJc w:val="left"/>
+      <w:pPr>
+        <w:tabs>
+          <w:tab w:val="left" w:pos="1260"/>
+        </w:tabs>
+        <w:ind w:left="1260" w:leftChars="0" w:hanging="420" w:firstLineChars="0"/>
+      </w:pPr>
+      <w:rPr>
+        <w:rFonts w:hint="default" w:ascii="Wingdings" w:hAnsi="Wingdings"/>
+      </w:rPr>
+    </w:lvl>
+    <w:lvl w:ilvl="3" w:tentative="0">
+      <w:start w:val="1"/>
+      <w:numFmt w:val="bullet"/>
+      <w:lvlText w:val=""/>
+      <w:lvlJc w:val="left"/>
+      <w:pPr>
+        <w:tabs>
+          <w:tab w:val="left" w:pos="1680"/>
+        </w:tabs>
+        <w:ind w:left="1680" w:leftChars="0" w:hanging="420" w:firstLineChars="0"/>
+      </w:pPr>
+      <w:rPr>
+        <w:rFonts w:hint="default" w:ascii="Wingdings" w:hAnsi="Wingdings"/>
+      </w:rPr>
+    </w:lvl>
+    <w:lvl w:ilvl="4" w:tentative="0">
+      <w:start w:val="1"/>
+      <w:numFmt w:val="bullet"/>
+      <w:lvlText w:val=""/>
+      <w:lvlJc w:val="left"/>
+      <w:pPr>
+        <w:tabs>
+          <w:tab w:val="left" w:pos="2100"/>
+        </w:tabs>
+        <w:ind w:left="2100" w:leftChars="0" w:hanging="420" w:firstLineChars="0"/>
+      </w:pPr>
+      <w:rPr>
+        <w:rFonts w:hint="default" w:ascii="Wingdings" w:hAnsi="Wingdings"/>
+      </w:rPr>
+    </w:lvl>
+    <w:lvl w:ilvl="5" w:tentative="0">
+      <w:start w:val="1"/>
+      <w:numFmt w:val="bullet"/>
+      <w:lvlText w:val=""/>
+      <w:lvlJc w:val="left"/>
+      <w:pPr>
+        <w:tabs>
+          <w:tab w:val="left" w:pos="2520"/>
+        </w:tabs>
+        <w:ind w:left="2520" w:leftChars="0" w:hanging="420" w:firstLineChars="0"/>
+      </w:pPr>
+      <w:rPr>
+        <w:rFonts w:hint="default" w:ascii="Wingdings" w:hAnsi="Wingdings"/>
+      </w:rPr>
+    </w:lvl>
+    <w:lvl w:ilvl="6" w:tentative="0">
+      <w:start w:val="1"/>
+      <w:numFmt w:val="bullet"/>
+      <w:lvlText w:val=""/>
+      <w:lvlJc w:val="left"/>
+      <w:pPr>
+        <w:tabs>
+          <w:tab w:val="left" w:pos="2940"/>
+        </w:tabs>
+        <w:ind w:left="2940" w:leftChars="0" w:hanging="420" w:firstLineChars="0"/>
+      </w:pPr>
+      <w:rPr>
+        <w:rFonts w:hint="default" w:ascii="Wingdings" w:hAnsi="Wingdings"/>
+      </w:rPr>
+    </w:lvl>
+    <w:lvl w:ilvl="7" w:tentative="0">
+      <w:start w:val="1"/>
+      <w:numFmt w:val="bullet"/>
+      <w:lvlText w:val=""/>
+      <w:lvlJc w:val="left"/>
+      <w:pPr>
+        <w:tabs>
+          <w:tab w:val="left" w:pos="3360"/>
+        </w:tabs>
+        <w:ind w:left="3360" w:leftChars="0" w:hanging="420" w:firstLineChars="0"/>
+      </w:pPr>
+      <w:rPr>
+        <w:rFonts w:hint="default" w:ascii="Wingdings" w:hAnsi="Wingdings"/>
+      </w:rPr>
+    </w:lvl>
+    <w:lvl w:ilvl="8" w:tentative="0">
+      <w:start w:val="1"/>
+      <w:numFmt w:val="bullet"/>
+      <w:lvlText w:val=""/>
+      <w:lvlJc w:val="left"/>
+      <w:pPr>
+        <w:tabs>
+          <w:tab w:val="left" w:pos="3780"/>
+        </w:tabs>
+        <w:ind w:left="3780" w:leftChars="0" w:hanging="420" w:firstLineChars="0"/>
+      </w:pPr>
+      <w:rPr>
+        <w:rFonts w:hint="default" w:ascii="Wingdings" w:hAnsi="Wingdings"/>
+      </w:rPr>
+    </w:lvl>
+  </w:abstractNum>
+  <w:abstractNum w:abstractNumId="11">
+    <w:nsid w:val="5770CDF5"/>
     <w:multiLevelType w:val="singleLevel"/>
-    <w:tmpl w:val="576F3CD3"/>
-    <w:lvl w:ilvl="0" w:tentative="1">
+    <w:tmpl w:val="5770CDF5"/>
+    <w:lvl w:ilvl="0" w:tentative="0">
       <w:start w:val="1"/>
       <w:numFmt w:val="decimal"/>
       <w:suff w:val="nothing"/>
@@ -2613,151 +2710,11 @@
       <w:lvlJc w:val="left"/>
     </w:lvl>
   </w:abstractNum>
-  <w:abstractNum w:abstractNumId="1466990293">
-    <w:nsid w:val="57707ED5"/>
-    <w:multiLevelType w:val="multilevel"/>
-    <w:tmpl w:val="57707ED5"/>
-    <w:lvl w:ilvl="0" w:tentative="1">
-      <w:start w:val="1"/>
-      <w:numFmt w:val="bullet"/>
-      <w:lvlText w:val=""/>
-      <w:lvlJc w:val="left"/>
-      <w:pPr>
-        <w:tabs>
-          <w:tab w:val="left" w:pos="420"/>
-        </w:tabs>
-        <w:ind w:left="420" w:leftChars="0" w:hanging="420" w:firstLineChars="0"/>
-      </w:pPr>
-      <w:rPr>
-        <w:rFonts w:hint="default" w:ascii="Wingdings" w:hAnsi="Wingdings"/>
-      </w:rPr>
-    </w:lvl>
-    <w:lvl w:ilvl="1" w:tentative="1">
-      <w:start w:val="1"/>
-      <w:numFmt w:val="bullet"/>
-      <w:lvlText w:val=""/>
-      <w:lvlJc w:val="left"/>
-      <w:pPr>
-        <w:tabs>
-          <w:tab w:val="left" w:pos="840"/>
-        </w:tabs>
-        <w:ind w:left="840" w:leftChars="0" w:hanging="420" w:firstLineChars="0"/>
-      </w:pPr>
-      <w:rPr>
-        <w:rFonts w:hint="default" w:ascii="Wingdings" w:hAnsi="Wingdings"/>
-      </w:rPr>
-    </w:lvl>
-    <w:lvl w:ilvl="2" w:tentative="1">
-      <w:start w:val="1"/>
-      <w:numFmt w:val="bullet"/>
-      <w:lvlText w:val=""/>
-      <w:lvlJc w:val="left"/>
-      <w:pPr>
-        <w:tabs>
-          <w:tab w:val="left" w:pos="1260"/>
-        </w:tabs>
-        <w:ind w:left="1260" w:leftChars="0" w:hanging="420" w:firstLineChars="0"/>
-      </w:pPr>
-      <w:rPr>
-        <w:rFonts w:hint="default" w:ascii="Wingdings" w:hAnsi="Wingdings"/>
-      </w:rPr>
-    </w:lvl>
-    <w:lvl w:ilvl="3" w:tentative="1">
-      <w:start w:val="1"/>
-      <w:numFmt w:val="bullet"/>
-      <w:lvlText w:val=""/>
-      <w:lvlJc w:val="left"/>
-      <w:pPr>
-        <w:tabs>
-          <w:tab w:val="left" w:pos="1680"/>
-        </w:tabs>
-        <w:ind w:left="1680" w:leftChars="0" w:hanging="420" w:firstLineChars="0"/>
-      </w:pPr>
-      <w:rPr>
-        <w:rFonts w:hint="default" w:ascii="Wingdings" w:hAnsi="Wingdings"/>
-      </w:rPr>
-    </w:lvl>
-    <w:lvl w:ilvl="4" w:tentative="1">
-      <w:start w:val="1"/>
-      <w:numFmt w:val="bullet"/>
-      <w:lvlText w:val=""/>
-      <w:lvlJc w:val="left"/>
-      <w:pPr>
-        <w:tabs>
-          <w:tab w:val="left" w:pos="2100"/>
-        </w:tabs>
-        <w:ind w:left="2100" w:leftChars="0" w:hanging="420" w:firstLineChars="0"/>
-      </w:pPr>
-      <w:rPr>
-        <w:rFonts w:hint="default" w:ascii="Wingdings" w:hAnsi="Wingdings"/>
-      </w:rPr>
-    </w:lvl>
-    <w:lvl w:ilvl="5" w:tentative="1">
-      <w:start w:val="1"/>
-      <w:numFmt w:val="bullet"/>
-      <w:lvlText w:val=""/>
-      <w:lvlJc w:val="left"/>
-      <w:pPr>
-        <w:tabs>
-          <w:tab w:val="left" w:pos="2520"/>
-        </w:tabs>
-        <w:ind w:left="2520" w:leftChars="0" w:hanging="420" w:firstLineChars="0"/>
-      </w:pPr>
-      <w:rPr>
-        <w:rFonts w:hint="default" w:ascii="Wingdings" w:hAnsi="Wingdings"/>
-      </w:rPr>
-    </w:lvl>
-    <w:lvl w:ilvl="6" w:tentative="1">
-      <w:start w:val="1"/>
-      <w:numFmt w:val="bullet"/>
-      <w:lvlText w:val=""/>
-      <w:lvlJc w:val="left"/>
-      <w:pPr>
-        <w:tabs>
-          <w:tab w:val="left" w:pos="2940"/>
-        </w:tabs>
-        <w:ind w:left="2940" w:leftChars="0" w:hanging="420" w:firstLineChars="0"/>
-      </w:pPr>
-      <w:rPr>
-        <w:rFonts w:hint="default" w:ascii="Wingdings" w:hAnsi="Wingdings"/>
-      </w:rPr>
-    </w:lvl>
-    <w:lvl w:ilvl="7" w:tentative="1">
-      <w:start w:val="1"/>
-      <w:numFmt w:val="bullet"/>
-      <w:lvlText w:val=""/>
-      <w:lvlJc w:val="left"/>
-      <w:pPr>
-        <w:tabs>
-          <w:tab w:val="left" w:pos="3360"/>
-        </w:tabs>
-        <w:ind w:left="3360" w:leftChars="0" w:hanging="420" w:firstLineChars="0"/>
-      </w:pPr>
-      <w:rPr>
-        <w:rFonts w:hint="default" w:ascii="Wingdings" w:hAnsi="Wingdings"/>
-      </w:rPr>
-    </w:lvl>
-    <w:lvl w:ilvl="8" w:tentative="1">
-      <w:start w:val="1"/>
-      <w:numFmt w:val="bullet"/>
-      <w:lvlText w:val=""/>
-      <w:lvlJc w:val="left"/>
-      <w:pPr>
-        <w:tabs>
-          <w:tab w:val="left" w:pos="3780"/>
-        </w:tabs>
-        <w:ind w:left="3780" w:leftChars="0" w:hanging="420" w:firstLineChars="0"/>
-      </w:pPr>
-      <w:rPr>
-        <w:rFonts w:hint="default" w:ascii="Wingdings" w:hAnsi="Wingdings"/>
-      </w:rPr>
-    </w:lvl>
-  </w:abstractNum>
-  <w:abstractNum w:abstractNumId="1467010564">
+  <w:abstractNum w:abstractNumId="12">
     <w:nsid w:val="5770CE04"/>
     <w:multiLevelType w:val="singleLevel"/>
     <w:tmpl w:val="5770CE04"/>
-    <w:lvl w:ilvl="0" w:tentative="1">
+    <w:lvl w:ilvl="0" w:tentative="0">
       <w:start w:val="1"/>
       <w:numFmt w:val="bullet"/>
       <w:lvlText w:val=""/>
@@ -2773,23 +2730,75 @@
       </w:rPr>
     </w:lvl>
   </w:abstractNum>
-  <w:abstractNum w:abstractNumId="1467010549">
-    <w:nsid w:val="5770CDF5"/>
+  <w:abstractNum w:abstractNumId="13">
+    <w:nsid w:val="5770CEB8"/>
     <w:multiLevelType w:val="singleLevel"/>
-    <w:tmpl w:val="5770CDF5"/>
-    <w:lvl w:ilvl="0" w:tentative="1">
-      <w:start w:val="1"/>
+    <w:tmpl w:val="5770CEB8"/>
+    <w:lvl w:ilvl="0" w:tentative="0">
+      <w:start w:val="2"/>
       <w:numFmt w:val="decimal"/>
       <w:suff w:val="nothing"/>
       <w:lvlText w:val="%1."/>
       <w:lvlJc w:val="left"/>
     </w:lvl>
   </w:abstractNum>
-  <w:abstractNum w:abstractNumId="1467011891">
+  <w:abstractNum w:abstractNumId="14">
+    <w:nsid w:val="5770CF22"/>
+    <w:multiLevelType w:val="singleLevel"/>
+    <w:tmpl w:val="5770CF22"/>
+    <w:lvl w:ilvl="0" w:tentative="0">
+      <w:start w:val="1"/>
+      <w:numFmt w:val="bullet"/>
+      <w:lvlText w:val=""/>
+      <w:lvlJc w:val="left"/>
+      <w:pPr>
+        <w:tabs>
+          <w:tab w:val="left" w:pos="420"/>
+        </w:tabs>
+        <w:ind w:left="420" w:leftChars="0" w:hanging="420" w:firstLineChars="0"/>
+      </w:pPr>
+      <w:rPr>
+        <w:rFonts w:hint="default" w:ascii="Wingdings" w:hAnsi="Wingdings"/>
+      </w:rPr>
+    </w:lvl>
+  </w:abstractNum>
+  <w:abstractNum w:abstractNumId="15">
+    <w:nsid w:val="5770D106"/>
+    <w:multiLevelType w:val="singleLevel"/>
+    <w:tmpl w:val="5770D106"/>
+    <w:lvl w:ilvl="0" w:tentative="0">
+      <w:start w:val="3"/>
+      <w:numFmt w:val="decimal"/>
+      <w:suff w:val="nothing"/>
+      <w:lvlText w:val="%1."/>
+      <w:lvlJc w:val="left"/>
+    </w:lvl>
+  </w:abstractNum>
+  <w:abstractNum w:abstractNumId="16">
+    <w:nsid w:val="5770D2FF"/>
+    <w:multiLevelType w:val="singleLevel"/>
+    <w:tmpl w:val="5770D2FF"/>
+    <w:lvl w:ilvl="0" w:tentative="0">
+      <w:start w:val="1"/>
+      <w:numFmt w:val="bullet"/>
+      <w:lvlText w:val=""/>
+      <w:lvlJc w:val="left"/>
+      <w:pPr>
+        <w:tabs>
+          <w:tab w:val="left" w:pos="420"/>
+        </w:tabs>
+        <w:ind w:left="420" w:leftChars="0" w:hanging="420" w:firstLineChars="0"/>
+      </w:pPr>
+      <w:rPr>
+        <w:rFonts w:hint="default" w:ascii="Wingdings" w:hAnsi="Wingdings"/>
+      </w:rPr>
+    </w:lvl>
+  </w:abstractNum>
+  <w:abstractNum w:abstractNumId="17">
     <w:nsid w:val="5770D333"/>
     <w:multiLevelType w:val="singleLevel"/>
     <w:tmpl w:val="5770D333"/>
-    <w:lvl w:ilvl="0" w:tentative="1">
+    <w:lvl w:ilvl="0" w:tentative="0">
       <w:start w:val="5"/>
       <w:numFmt w:val="decimal"/>
       <w:suff w:val="nothing"/>
@@ -2797,11 +2806,11 @@
       <w:lvlJc w:val="left"/>
     </w:lvl>
   </w:abstractNum>
-  <w:abstractNum w:abstractNumId="1467011992">
+  <w:abstractNum w:abstractNumId="18">
     <w:nsid w:val="5770D398"/>
     <w:multiLevelType w:val="singleLevel"/>
     <w:tmpl w:val="5770D398"/>
-    <w:lvl w:ilvl="0" w:tentative="1">
+    <w:lvl w:ilvl="0" w:tentative="0">
       <w:start w:val="1"/>
       <w:numFmt w:val="bullet"/>
       <w:lvlText w:val=""/>
@@ -2817,106 +2826,77 @@
       </w:rPr>
     </w:lvl>
   </w:abstractNum>
-  <w:abstractNum w:abstractNumId="1467010850">
-    <w:nsid w:val="5770CF22"/>
+  <w:abstractNum w:abstractNumId="19">
+    <w:nsid w:val="57714876"/>
     <w:multiLevelType w:val="singleLevel"/>
-    <w:tmpl w:val="5770CF22"/>
-    <w:lvl w:ilvl="0" w:tentative="1">
-      <w:start w:val="1"/>
-      <w:numFmt w:val="bullet"/>
-      <w:lvlText w:val=""/>
-      <w:lvlJc w:val="left"/>
-      <w:pPr>
-        <w:tabs>
-          <w:tab w:val="left" w:pos="420"/>
-        </w:tabs>
-        <w:ind w:left="420" w:leftChars="0" w:hanging="420" w:firstLineChars="0"/>
-      </w:pPr>
-      <w:rPr>
-        <w:rFonts w:hint="default" w:ascii="Wingdings" w:hAnsi="Wingdings"/>
-      </w:rPr>
-    </w:lvl>
-  </w:abstractNum>
-  <w:abstractNum w:abstractNumId="1467011334">
-    <w:nsid w:val="5770D106"/>
-    <w:multiLevelType w:val="singleLevel"/>
-    <w:tmpl w:val="5770D106"/>
-    <w:lvl w:ilvl="0" w:tentative="1">
-      <w:start w:val="3"/>
+    <w:tmpl w:val="57714876"/>
+    <w:lvl w:ilvl="0" w:tentative="0">
+      <w:start w:val="1"/>
       <w:numFmt w:val="decimal"/>
       <w:suff w:val="nothing"/>
       <w:lvlText w:val="%1."/>
       <w:lvlJc w:val="left"/>
     </w:lvl>
   </w:abstractNum>
-  <w:abstractNum w:abstractNumId="1467010744">
-    <w:nsid w:val="5770CEB8"/>
-    <w:multiLevelType w:val="singleLevel"/>
-    <w:tmpl w:val="5770CEB8"/>
-    <w:lvl w:ilvl="0" w:tentative="1">
-      <w:start w:val="2"/>
-      <w:numFmt w:val="decimal"/>
-      <w:suff w:val="nothing"/>
-      <w:lvlText w:val="%1."/>
-      <w:lvlJc w:val="left"/>
-    </w:lvl>
-  </w:abstractNum>
   <w:num w:numId="1">
-    <w:abstractNumId w:val="1466907859"/>
+    <w:abstractNumId w:val="0"/>
   </w:num>
   <w:num w:numId="2">
-    <w:abstractNumId w:val="1466908309"/>
+    <w:abstractNumId w:val="1"/>
   </w:num>
   <w:num w:numId="3">
-    <w:abstractNumId w:val="1466908468"/>
+    <w:abstractNumId w:val="2"/>
   </w:num>
   <w:num w:numId="4">
-    <w:abstractNumId w:val="1466908960"/>
+    <w:abstractNumId w:val="3"/>
   </w:num>
   <w:num w:numId="5">
-    <w:abstractNumId w:val="1466989120"/>
+    <w:abstractNumId w:val="4"/>
   </w:num>
   <w:num w:numId="6">
-    <w:abstractNumId w:val="1466989205"/>
+    <w:abstractNumId w:val="5"/>
   </w:num>
   <w:num w:numId="7">
-    <w:abstractNumId w:val="1466989772"/>
+    <w:abstractNumId w:val="6"/>
   </w:num>
   <w:num w:numId="8">
-    <w:abstractNumId w:val="1466989893"/>
+    <w:abstractNumId w:val="7"/>
   </w:num>
   <w:num w:numId="9">
-    <w:abstractNumId w:val="1466990110"/>
+    <w:abstractNumId w:val="8"/>
   </w:num>
   <w:num w:numId="10">
-    <w:abstractNumId w:val="1466990214"/>
+    <w:abstractNumId w:val="9"/>
   </w:num>
   <w:num w:numId="11">
-    <w:abstractNumId w:val="1466990293"/>
+    <w:abstractNumId w:val="10"/>
   </w:num>
   <w:num w:numId="12">
-    <w:abstractNumId w:val="1467010549"/>
+    <w:abstractNumId w:val="11"/>
   </w:num>
   <w:num w:numId="13">
-    <w:abstractNumId w:val="1467010564"/>
+    <w:abstractNumId w:val="12"/>
   </w:num>
   <w:num w:numId="14">
-    <w:abstractNumId w:val="1467010744"/>
+    <w:abstractNumId w:val="13"/>
   </w:num>
   <w:num w:numId="15">
-    <w:abstractNumId w:val="1467010850"/>
+    <w:abstractNumId w:val="14"/>
   </w:num>
   <w:num w:numId="16">
-    <w:abstractNumId w:val="1467011334"/>
+    <w:abstractNumId w:val="15"/>
   </w:num>
   <w:num w:numId="17">
-    <w:abstractNumId w:val="1467011839"/>
+    <w:abstractNumId w:val="16"/>
   </w:num>
   <w:num w:numId="18">
-    <w:abstractNumId w:val="1467011891"/>
+    <w:abstractNumId w:val="17"/>
   </w:num>
   <w:num w:numId="19">
-    <w:abstractNumId w:val="1467011992"/>
+    <w:abstractNumId w:val="18"/>
+  </w:num>
+  <w:num w:numId="20">
+    <w:abstractNumId w:val="19"/>
   </w:num>
 </w:numbering>
 </file>

--- a/管理信息系统/MIS复习/MIS复习音频整理.docx
+++ b/管理信息系统/MIS复习/MIS复习音频整理.docx
@@ -205,6 +205,9 @@
           <w:ilvl w:val="0"/>
           <w:numId w:val="2"/>
         </w:numPr>
+        <w:tabs>
+          <w:tab w:val="left" w:pos="420"/>
+        </w:tabs>
         <w:ind w:left="420" w:leftChars="0" w:hanging="420" w:firstLineChars="0"/>
         <w:rPr>
           <w:rFonts w:hint="eastAsia"/>
@@ -225,6 +228,9 @@
           <w:ilvl w:val="1"/>
           <w:numId w:val="2"/>
         </w:numPr>
+        <w:tabs>
+          <w:tab w:val="left" w:pos="840"/>
+        </w:tabs>
         <w:ind w:left="840" w:leftChars="0" w:hanging="420" w:firstLineChars="0"/>
         <w:rPr>
           <w:rFonts w:hint="eastAsia"/>
@@ -245,6 +251,9 @@
           <w:ilvl w:val="1"/>
           <w:numId w:val="2"/>
         </w:numPr>
+        <w:tabs>
+          <w:tab w:val="left" w:pos="840"/>
+        </w:tabs>
         <w:ind w:left="840" w:leftChars="0" w:hanging="420" w:firstLineChars="0"/>
         <w:rPr>
           <w:rFonts w:hint="eastAsia"/>
@@ -265,6 +274,9 @@
           <w:ilvl w:val="1"/>
           <w:numId w:val="2"/>
         </w:numPr>
+        <w:tabs>
+          <w:tab w:val="left" w:pos="840"/>
+        </w:tabs>
         <w:ind w:left="840" w:leftChars="0" w:hanging="420" w:firstLineChars="0"/>
         <w:rPr>
           <w:rFonts w:hint="eastAsia"/>
@@ -285,6 +297,9 @@
           <w:ilvl w:val="0"/>
           <w:numId w:val="3"/>
         </w:numPr>
+        <w:tabs>
+          <w:tab w:val="left" w:pos="420"/>
+        </w:tabs>
         <w:ind w:left="420" w:leftChars="0" w:hanging="420" w:firstLineChars="0"/>
         <w:rPr>
           <w:rFonts w:hint="eastAsia"/>
@@ -305,6 +320,9 @@
           <w:ilvl w:val="1"/>
           <w:numId w:val="3"/>
         </w:numPr>
+        <w:tabs>
+          <w:tab w:val="left" w:pos="840"/>
+        </w:tabs>
         <w:ind w:left="840" w:leftChars="0" w:hanging="420" w:firstLineChars="0"/>
         <w:rPr>
           <w:rFonts w:hint="eastAsia"/>
@@ -325,6 +343,9 @@
           <w:ilvl w:val="1"/>
           <w:numId w:val="3"/>
         </w:numPr>
+        <w:tabs>
+          <w:tab w:val="left" w:pos="840"/>
+        </w:tabs>
         <w:ind w:left="840" w:leftChars="0" w:hanging="420" w:firstLineChars="0"/>
         <w:rPr>
           <w:rFonts w:hint="eastAsia"/>
@@ -345,6 +366,9 @@
           <w:ilvl w:val="2"/>
           <w:numId w:val="3"/>
         </w:numPr>
+        <w:tabs>
+          <w:tab w:val="left" w:pos="1260"/>
+        </w:tabs>
         <w:ind w:left="1260" w:leftChars="0" w:hanging="420" w:firstLineChars="0"/>
         <w:rPr>
           <w:rFonts w:hint="eastAsia"/>
@@ -365,6 +389,9 @@
           <w:ilvl w:val="3"/>
           <w:numId w:val="3"/>
         </w:numPr>
+        <w:tabs>
+          <w:tab w:val="left" w:pos="1680"/>
+        </w:tabs>
         <w:ind w:left="1680" w:leftChars="0" w:hanging="420" w:firstLineChars="0"/>
         <w:rPr>
           <w:rFonts w:hint="eastAsia"/>
@@ -385,6 +412,9 @@
           <w:ilvl w:val="3"/>
           <w:numId w:val="3"/>
         </w:numPr>
+        <w:tabs>
+          <w:tab w:val="left" w:pos="1680"/>
+        </w:tabs>
         <w:ind w:left="1680" w:leftChars="0" w:hanging="420" w:firstLineChars="0"/>
         <w:rPr>
           <w:rFonts w:hint="eastAsia"/>
@@ -405,6 +435,9 @@
           <w:ilvl w:val="2"/>
           <w:numId w:val="3"/>
         </w:numPr>
+        <w:tabs>
+          <w:tab w:val="left" w:pos="1260"/>
+        </w:tabs>
         <w:ind w:left="1260" w:leftChars="0" w:hanging="420" w:firstLineChars="0"/>
         <w:rPr>
           <w:rFonts w:hint="eastAsia"/>
@@ -425,6 +458,9 @@
           <w:ilvl w:val="3"/>
           <w:numId w:val="3"/>
         </w:numPr>
+        <w:tabs>
+          <w:tab w:val="left" w:pos="1680"/>
+        </w:tabs>
         <w:ind w:left="1680" w:leftChars="0" w:hanging="420" w:firstLineChars="0"/>
         <w:rPr>
           <w:rFonts w:hint="eastAsia"/>
@@ -445,6 +481,9 @@
           <w:ilvl w:val="2"/>
           <w:numId w:val="3"/>
         </w:numPr>
+        <w:tabs>
+          <w:tab w:val="left" w:pos="1260"/>
+        </w:tabs>
         <w:ind w:left="1260" w:leftChars="0" w:hanging="420" w:firstLineChars="0"/>
         <w:rPr>
           <w:rFonts w:hint="eastAsia"/>
@@ -485,6 +524,9 @@
           <w:ilvl w:val="0"/>
           <w:numId w:val="0"/>
         </w:numPr>
+        <w:tabs>
+          <w:tab w:val="clear" w:pos="420"/>
+        </w:tabs>
         <w:rPr>
           <w:rFonts w:hint="eastAsia"/>
           <w:lang w:val="en-US" w:eastAsia="zh-CN"/>
@@ -504,6 +546,9 @@
           <w:ilvl w:val="0"/>
           <w:numId w:val="0"/>
         </w:numPr>
+        <w:tabs>
+          <w:tab w:val="clear" w:pos="420"/>
+        </w:tabs>
         <w:rPr>
           <w:rFonts w:hint="eastAsia"/>
           <w:lang w:val="en-US" w:eastAsia="zh-CN"/>
@@ -574,6 +619,9 @@
           <w:ilvl w:val="0"/>
           <w:numId w:val="0"/>
         </w:numPr>
+        <w:tabs>
+          <w:tab w:val="clear" w:pos="420"/>
+        </w:tabs>
         <w:rPr>
           <w:rFonts w:hint="eastAsia"/>
           <w:lang w:val="en-US" w:eastAsia="zh-CN"/>
@@ -593,6 +641,9 @@
           <w:ilvl w:val="0"/>
           <w:numId w:val="6"/>
         </w:numPr>
+        <w:tabs>
+          <w:tab w:val="left" w:pos="420"/>
+        </w:tabs>
         <w:ind w:left="420" w:leftChars="0" w:hanging="420" w:firstLineChars="0"/>
         <w:rPr>
           <w:rFonts w:hint="eastAsia"/>
@@ -613,6 +664,9 @@
           <w:ilvl w:val="0"/>
           <w:numId w:val="6"/>
         </w:numPr>
+        <w:tabs>
+          <w:tab w:val="left" w:pos="420"/>
+        </w:tabs>
         <w:ind w:left="420" w:leftChars="0" w:hanging="420" w:firstLineChars="0"/>
         <w:rPr>
           <w:rFonts w:hint="eastAsia"/>
@@ -633,6 +687,9 @@
           <w:ilvl w:val="1"/>
           <w:numId w:val="6"/>
         </w:numPr>
+        <w:tabs>
+          <w:tab w:val="left" w:pos="840"/>
+        </w:tabs>
         <w:ind w:left="840" w:leftChars="0" w:hanging="420" w:firstLineChars="0"/>
         <w:rPr>
           <w:rFonts w:hint="eastAsia"/>
@@ -653,6 +710,9 @@
           <w:ilvl w:val="2"/>
           <w:numId w:val="6"/>
         </w:numPr>
+        <w:tabs>
+          <w:tab w:val="left" w:pos="1260"/>
+        </w:tabs>
         <w:ind w:left="1260" w:leftChars="0" w:hanging="420" w:firstLineChars="0"/>
         <w:rPr>
           <w:rFonts w:hint="eastAsia"/>
@@ -673,6 +733,9 @@
           <w:ilvl w:val="2"/>
           <w:numId w:val="6"/>
         </w:numPr>
+        <w:tabs>
+          <w:tab w:val="left" w:pos="1260"/>
+        </w:tabs>
         <w:ind w:left="1260" w:leftChars="0" w:hanging="420" w:firstLineChars="0"/>
         <w:rPr>
           <w:rFonts w:hint="eastAsia"/>
@@ -693,6 +756,9 @@
           <w:ilvl w:val="2"/>
           <w:numId w:val="6"/>
         </w:numPr>
+        <w:tabs>
+          <w:tab w:val="left" w:pos="1260"/>
+        </w:tabs>
         <w:ind w:left="1260" w:leftChars="0" w:hanging="420" w:firstLineChars="0"/>
         <w:rPr>
           <w:rFonts w:hint="eastAsia"/>
@@ -713,6 +779,9 @@
           <w:ilvl w:val="0"/>
           <w:numId w:val="7"/>
         </w:numPr>
+        <w:tabs>
+          <w:tab w:val="left" w:pos="420"/>
+        </w:tabs>
         <w:ind w:left="840" w:leftChars="0" w:hanging="420" w:firstLineChars="0"/>
         <w:rPr>
           <w:rFonts w:hint="eastAsia"/>
@@ -734,6 +803,9 @@
           <w:ilvl w:val="0"/>
           <w:numId w:val="0"/>
         </w:numPr>
+        <w:tabs>
+          <w:tab w:val="clear" w:pos="420"/>
+        </w:tabs>
         <w:jc w:val="both"/>
         <w:rPr>
           <w:rFonts w:hint="eastAsia"/>
@@ -748,6 +820,9 @@
           <w:ilvl w:val="0"/>
           <w:numId w:val="8"/>
         </w:numPr>
+        <w:tabs>
+          <w:tab w:val="left" w:pos="420"/>
+        </w:tabs>
         <w:ind w:left="420" w:leftChars="0" w:hanging="420" w:firstLineChars="0"/>
         <w:jc w:val="both"/>
         <w:rPr>
@@ -770,6 +845,9 @@
           <w:ilvl w:val="1"/>
           <w:numId w:val="8"/>
         </w:numPr>
+        <w:tabs>
+          <w:tab w:val="left" w:pos="840"/>
+        </w:tabs>
         <w:ind w:left="840" w:leftChars="0" w:hanging="420" w:firstLineChars="0"/>
         <w:jc w:val="both"/>
         <w:rPr>
@@ -792,6 +870,9 @@
           <w:ilvl w:val="1"/>
           <w:numId w:val="8"/>
         </w:numPr>
+        <w:tabs>
+          <w:tab w:val="left" w:pos="840"/>
+        </w:tabs>
         <w:ind w:left="840" w:leftChars="0" w:hanging="420" w:firstLineChars="0"/>
         <w:jc w:val="both"/>
         <w:rPr>
@@ -814,6 +895,9 @@
           <w:ilvl w:val="2"/>
           <w:numId w:val="8"/>
         </w:numPr>
+        <w:tabs>
+          <w:tab w:val="left" w:pos="1260"/>
+        </w:tabs>
         <w:ind w:left="1260" w:leftChars="0" w:hanging="420" w:firstLineChars="0"/>
         <w:jc w:val="both"/>
         <w:rPr>
@@ -836,6 +920,9 @@
           <w:ilvl w:val="0"/>
           <w:numId w:val="0"/>
         </w:numPr>
+        <w:tabs>
+          <w:tab w:val="clear" w:pos="420"/>
+        </w:tabs>
         <w:jc w:val="both"/>
         <w:rPr>
           <w:rFonts w:hint="eastAsia"/>
@@ -850,6 +937,9 @@
           <w:ilvl w:val="0"/>
           <w:numId w:val="9"/>
         </w:numPr>
+        <w:tabs>
+          <w:tab w:val="left" w:pos="420"/>
+        </w:tabs>
         <w:ind w:left="420" w:leftChars="0" w:hanging="420" w:firstLineChars="0"/>
         <w:jc w:val="both"/>
         <w:rPr>
@@ -872,6 +962,9 @@
           <w:ilvl w:val="1"/>
           <w:numId w:val="9"/>
         </w:numPr>
+        <w:tabs>
+          <w:tab w:val="left" w:pos="840"/>
+        </w:tabs>
         <w:ind w:left="840" w:leftChars="0" w:hanging="420" w:firstLineChars="0"/>
         <w:jc w:val="both"/>
         <w:rPr>
@@ -894,6 +987,9 @@
           <w:ilvl w:val="0"/>
           <w:numId w:val="10"/>
         </w:numPr>
+        <w:tabs>
+          <w:tab w:val="left" w:pos="420"/>
+        </w:tabs>
         <w:ind w:left="420" w:leftChars="0" w:hanging="420" w:firstLineChars="0"/>
         <w:jc w:val="both"/>
         <w:rPr>
@@ -916,6 +1012,9 @@
           <w:ilvl w:val="1"/>
           <w:numId w:val="10"/>
         </w:numPr>
+        <w:tabs>
+          <w:tab w:val="left" w:pos="840"/>
+        </w:tabs>
         <w:ind w:left="840" w:leftChars="0" w:hanging="420" w:firstLineChars="0"/>
         <w:jc w:val="both"/>
         <w:rPr>
@@ -938,6 +1037,9 @@
           <w:ilvl w:val="0"/>
           <w:numId w:val="0"/>
         </w:numPr>
+        <w:tabs>
+          <w:tab w:val="clear" w:pos="420"/>
+        </w:tabs>
         <w:jc w:val="both"/>
         <w:rPr>
           <w:rFonts w:hint="eastAsia"/>
@@ -952,6 +1054,9 @@
           <w:ilvl w:val="0"/>
           <w:numId w:val="11"/>
         </w:numPr>
+        <w:tabs>
+          <w:tab w:val="left" w:pos="420"/>
+        </w:tabs>
         <w:ind w:left="420" w:leftChars="0" w:hanging="420" w:firstLineChars="0"/>
         <w:jc w:val="both"/>
         <w:rPr>
@@ -974,6 +1079,9 @@
           <w:ilvl w:val="1"/>
           <w:numId w:val="11"/>
         </w:numPr>
+        <w:tabs>
+          <w:tab w:val="left" w:pos="840"/>
+        </w:tabs>
         <w:ind w:left="840" w:leftChars="0" w:hanging="420" w:firstLineChars="0"/>
         <w:jc w:val="both"/>
         <w:rPr>
@@ -1012,6 +1120,9 @@
           <w:ilvl w:val="0"/>
           <w:numId w:val="0"/>
         </w:numPr>
+        <w:tabs>
+          <w:tab w:val="clear" w:pos="420"/>
+        </w:tabs>
         <w:jc w:val="both"/>
         <w:rPr>
           <w:rFonts w:hint="eastAsia"/>
@@ -1067,6 +1178,9 @@
           <w:ilvl w:val="0"/>
           <w:numId w:val="13"/>
         </w:numPr>
+        <w:tabs>
+          <w:tab w:val="left" w:pos="420"/>
+        </w:tabs>
         <w:ind w:left="420" w:leftChars="0" w:hanging="420" w:firstLineChars="0"/>
         <w:rPr>
           <w:rFonts w:hint="eastAsia"/>
@@ -1087,6 +1201,9 @@
           <w:ilvl w:val="0"/>
           <w:numId w:val="13"/>
         </w:numPr>
+        <w:tabs>
+          <w:tab w:val="left" w:pos="420"/>
+        </w:tabs>
         <w:ind w:left="420" w:leftChars="0" w:hanging="420" w:firstLineChars="0"/>
         <w:rPr>
           <w:rFonts w:hint="eastAsia"/>
@@ -1127,6 +1244,9 @@
           <w:ilvl w:val="0"/>
           <w:numId w:val="15"/>
         </w:numPr>
+        <w:tabs>
+          <w:tab w:val="left" w:pos="420"/>
+        </w:tabs>
         <w:ind w:left="420" w:leftChars="0" w:hanging="420" w:firstLineChars="0"/>
         <w:rPr>
           <w:rFonts w:hint="eastAsia"/>
@@ -1147,6 +1267,9 @@
           <w:ilvl w:val="0"/>
           <w:numId w:val="15"/>
         </w:numPr>
+        <w:tabs>
+          <w:tab w:val="left" w:pos="420"/>
+        </w:tabs>
         <w:ind w:left="420" w:leftChars="0" w:hanging="420" w:firstLineChars="0"/>
         <w:rPr>
           <w:rFonts w:hint="eastAsia"/>
@@ -1190,6 +1313,9 @@
           <w:ilvl w:val="0"/>
           <w:numId w:val="0"/>
         </w:numPr>
+        <w:tabs>
+          <w:tab w:val="clear" w:pos="420"/>
+        </w:tabs>
         <w:rPr>
           <w:rFonts w:hint="eastAsia"/>
           <w:lang w:val="en-US" w:eastAsia="zh-CN"/>
@@ -1209,6 +1335,9 @@
           <w:ilvl w:val="0"/>
           <w:numId w:val="0"/>
         </w:numPr>
+        <w:tabs>
+          <w:tab w:val="clear" w:pos="420"/>
+        </w:tabs>
         <w:rPr>
           <w:rFonts w:hint="eastAsia"/>
           <w:lang w:val="en-US" w:eastAsia="zh-CN"/>
@@ -1228,6 +1357,9 @@
           <w:ilvl w:val="0"/>
           <w:numId w:val="0"/>
         </w:numPr>
+        <w:tabs>
+          <w:tab w:val="clear" w:pos="420"/>
+        </w:tabs>
         <w:rPr>
           <w:rFonts w:hint="eastAsia"/>
           <w:lang w:val="en-US" w:eastAsia="zh-CN"/>
@@ -1260,6 +1392,9 @@
           <w:ilvl w:val="0"/>
           <w:numId w:val="0"/>
         </w:numPr>
+        <w:tabs>
+          <w:tab w:val="clear" w:pos="420"/>
+        </w:tabs>
         <w:rPr>
           <w:rFonts w:hint="eastAsia"/>
           <w:lang w:val="en-US" w:eastAsia="zh-CN"/>
@@ -1279,6 +1414,9 @@
           <w:ilvl w:val="0"/>
           <w:numId w:val="0"/>
         </w:numPr>
+        <w:tabs>
+          <w:tab w:val="clear" w:pos="420"/>
+        </w:tabs>
         <w:rPr>
           <w:rFonts w:hint="eastAsia"/>
           <w:lang w:val="en-US" w:eastAsia="zh-CN"/>
@@ -1318,6 +1456,9 @@
           <w:ilvl w:val="0"/>
           <w:numId w:val="0"/>
         </w:numPr>
+        <w:tabs>
+          <w:tab w:val="clear" w:pos="420"/>
+        </w:tabs>
         <w:rPr>
           <w:rFonts w:hint="eastAsia"/>
           <w:lang w:val="en-US" w:eastAsia="zh-CN"/>
@@ -1337,6 +1478,9 @@
           <w:ilvl w:val="0"/>
           <w:numId w:val="0"/>
         </w:numPr>
+        <w:tabs>
+          <w:tab w:val="clear" w:pos="420"/>
+        </w:tabs>
         <w:rPr>
           <w:rFonts w:hint="eastAsia"/>
           <w:lang w:val="en-US" w:eastAsia="zh-CN"/>
@@ -1356,6 +1500,9 @@
           <w:ilvl w:val="0"/>
           <w:numId w:val="17"/>
         </w:numPr>
+        <w:tabs>
+          <w:tab w:val="left" w:pos="420"/>
+        </w:tabs>
         <w:ind w:left="420" w:leftChars="0" w:hanging="420" w:firstLineChars="0"/>
         <w:rPr>
           <w:rFonts w:hint="eastAsia"/>
@@ -1376,6 +1523,9 @@
           <w:ilvl w:val="0"/>
           <w:numId w:val="17"/>
         </w:numPr>
+        <w:tabs>
+          <w:tab w:val="left" w:pos="420"/>
+        </w:tabs>
         <w:ind w:left="420" w:leftChars="0" w:hanging="420" w:firstLineChars="0"/>
         <w:rPr>
           <w:rFonts w:hint="eastAsia"/>
@@ -1416,6 +1566,9 @@
           <w:ilvl w:val="0"/>
           <w:numId w:val="0"/>
         </w:numPr>
+        <w:tabs>
+          <w:tab w:val="clear" w:pos="420"/>
+        </w:tabs>
         <w:rPr>
           <w:rFonts w:hint="eastAsia"/>
           <w:lang w:val="en-US" w:eastAsia="zh-CN"/>
@@ -1435,6 +1588,9 @@
           <w:ilvl w:val="0"/>
           <w:numId w:val="0"/>
         </w:numPr>
+        <w:tabs>
+          <w:tab w:val="clear" w:pos="420"/>
+        </w:tabs>
         <w:rPr>
           <w:rFonts w:hint="eastAsia"/>
           <w:lang w:val="en-US" w:eastAsia="zh-CN"/>
@@ -1454,6 +1610,9 @@
           <w:ilvl w:val="0"/>
           <w:numId w:val="19"/>
         </w:numPr>
+        <w:tabs>
+          <w:tab w:val="left" w:pos="420"/>
+        </w:tabs>
         <w:ind w:left="420" w:leftChars="0" w:hanging="420" w:firstLineChars="0"/>
         <w:rPr>
           <w:rFonts w:hint="eastAsia"/>
@@ -1474,6 +1633,9 @@
           <w:ilvl w:val="0"/>
           <w:numId w:val="19"/>
         </w:numPr>
+        <w:tabs>
+          <w:tab w:val="left" w:pos="420"/>
+        </w:tabs>
         <w:ind w:left="420" w:leftChars="0" w:hanging="420" w:firstLineChars="0"/>
         <w:rPr>
           <w:rFonts w:hint="eastAsia"/>
@@ -1494,6 +1656,9 @@
           <w:ilvl w:val="0"/>
           <w:numId w:val="19"/>
         </w:numPr>
+        <w:tabs>
+          <w:tab w:val="left" w:pos="420"/>
+        </w:tabs>
         <w:ind w:left="420" w:leftChars="0" w:hanging="420" w:firstLineChars="0"/>
         <w:rPr>
           <w:rFonts w:hint="eastAsia"/>
@@ -1514,6 +1679,9 @@
           <w:ilvl w:val="0"/>
           <w:numId w:val="19"/>
         </w:numPr>
+        <w:tabs>
+          <w:tab w:val="left" w:pos="420"/>
+        </w:tabs>
         <w:ind w:left="420" w:leftChars="0" w:hanging="420" w:firstLineChars="0"/>
         <w:rPr>
           <w:rFonts w:hint="eastAsia"/>
@@ -1534,6 +1702,9 @@
           <w:ilvl w:val="0"/>
           <w:numId w:val="19"/>
         </w:numPr>
+        <w:tabs>
+          <w:tab w:val="left" w:pos="420"/>
+        </w:tabs>
         <w:ind w:left="420" w:leftChars="0" w:hanging="420" w:firstLineChars="0"/>
         <w:rPr>
           <w:rFonts w:hint="eastAsia"/>
@@ -1607,8 +1778,12 @@
     <w:p>
       <w:pPr>
         <w:numPr>
+          <w:ilvl w:val="0"/>
           <w:numId w:val="0"/>
         </w:numPr>
+        <w:tabs>
+          <w:tab w:val="clear" w:pos="420"/>
+        </w:tabs>
         <w:rPr>
           <w:rFonts w:hint="eastAsia"/>
           <w:lang w:val="en-US" w:eastAsia="zh-CN"/>
@@ -1625,23 +1800,96 @@
     <w:p>
       <w:pPr>
         <w:pStyle w:val="3"/>
-        <w:rPr>
-          <w:rFonts w:hint="eastAsia"/>
-          <w:lang w:val="en-US" w:eastAsia="zh-CN"/>
-        </w:rPr>
-      </w:pPr>
+        <w:numPr>
+          <w:ilvl w:val="0"/>
+          <w:numId w:val="20"/>
+        </w:numPr>
+        <w:rPr>
+          <w:rFonts w:hint="eastAsia"/>
+          <w:lang w:val="en-US" w:eastAsia="zh-CN"/>
+        </w:rPr>
+      </w:pPr>
+      <w:bookmarkStart w:id="0" w:name="OLE_LINK1"/>
+      <w:r>
+        <w:rPr>
+          <w:rFonts w:hint="eastAsia"/>
+          <w:lang w:val="en-US" w:eastAsia="zh-CN"/>
+        </w:rPr>
+        <w:t>什么是电子政务</w:t>
+      </w:r>
+      <w:bookmarkEnd w:id="0"/>
+    </w:p>
+    <w:p>
+      <w:pPr>
+        <w:pStyle w:val="2"/>
+        <w:rPr>
+          <w:rFonts w:hint="eastAsia"/>
+          <w:lang w:val="en-US" w:eastAsia="zh-CN"/>
+        </w:rPr>
+      </w:pPr>
+      <w:r>
+        <w:rPr>
+          <w:rFonts w:hint="eastAsia"/>
+          <w:lang w:val="en-US" w:eastAsia="zh-CN"/>
+        </w:rPr>
+        <w:t>第五章</w:t>
+      </w:r>
+    </w:p>
+    <w:p>
+      <w:pPr>
+        <w:rPr>
+          <w:rFonts w:hint="eastAsia"/>
+          <w:lang w:val="en-US" w:eastAsia="zh-CN"/>
+        </w:rPr>
+      </w:pPr>
+      <w:r>
+        <w:rPr>
+          <w:rFonts w:hint="eastAsia"/>
+          <w:lang w:val="en-US" w:eastAsia="zh-CN"/>
+        </w:rPr>
+        <w:t>不作重点考察</w:t>
+      </w:r>
+    </w:p>
+    <w:p>
+      <w:pPr>
+        <w:pStyle w:val="3"/>
+        <w:rPr>
+          <w:rFonts w:hint="eastAsia"/>
+          <w:lang w:val="en-US" w:eastAsia="zh-CN"/>
+        </w:rPr>
+      </w:pPr>
+      <w:r>
+        <w:rPr>
+          <w:rFonts w:hint="eastAsia"/>
+          <w:lang w:val="en-US" w:eastAsia="zh-CN"/>
+        </w:rPr>
+        <w:t>从五个角度来看，信息系统的伦理和社会影响有哪些</w:t>
+      </w:r>
+    </w:p>
+    <w:p>
+      <w:pPr>
+        <w:rPr>
+          <w:rFonts w:hint="eastAsia"/>
+          <w:lang w:val="en-US" w:eastAsia="zh-CN"/>
+        </w:rPr>
+      </w:pPr>
+      <w:r>
+        <w:rPr>
+          <w:rFonts w:hint="eastAsia"/>
+          <w:lang w:val="en-US" w:eastAsia="zh-CN"/>
+        </w:rPr>
+        <w:t>我们重</w:t>
+      </w:r>
       <w:bookmarkStart w:id="1" w:name="_GoBack"/>
-      <w:bookmarkStart w:id="0" w:name="OLE_LINK1"/>
-      <w:r>
-        <w:rPr>
-          <w:rFonts w:hint="eastAsia"/>
-          <w:lang w:val="en-US" w:eastAsia="zh-CN"/>
-        </w:rPr>
-        <w:t>3.什么是电子政务</w:t>
-      </w:r>
-      <w:bookmarkEnd w:id="0"/>
-    </w:p>
-    <w:bookmarkEnd w:id="1"/>
+      <w:bookmarkEnd w:id="1"/>
+      <w:r>
+        <w:rPr>
+          <w:rFonts w:hint="eastAsia"/>
+          <w:lang w:val="en-US" w:eastAsia="zh-CN"/>
+        </w:rPr>
+        <w:t>点关注隐私和知识产权</w:t>
+      </w:r>
+    </w:p>
     <w:p>
       <w:pPr>
         <w:rPr>
@@ -1662,23 +1910,11 @@
 
 <file path=word/numbering.xml><?xml version="1.0" encoding="utf-8"?>
 <w:numbering xmlns:wpc="http://schemas.microsoft.com/office/word/2010/wordprocessingCanvas" xmlns:mc="http://schemas.openxmlformats.org/markup-compatibility/2006" xmlns:o="urn:schemas-microsoft-com:office:office" xmlns:r="http://schemas.openxmlformats.org/officeDocument/2006/relationships" xmlns:m="http://schemas.openxmlformats.org/officeDocument/2006/math" xmlns:v="urn:schemas-microsoft-com:vml" xmlns:wp14="http://schemas.microsoft.com/office/word/2010/wordprocessingDrawing" xmlns:wp="http://schemas.openxmlformats.org/drawingml/2006/wordprocessingDrawing" xmlns:w10="urn:schemas-microsoft-com:office:word" xmlns:w="http://schemas.openxmlformats.org/wordprocessingml/2006/main" xmlns:w14="http://schemas.microsoft.com/office/word/2010/wordml" xmlns:wpg="http://schemas.microsoft.com/office/word/2010/wordprocessingGroup" xmlns:wpi="http://schemas.microsoft.com/office/word/2010/wordprocessingInk" xmlns:wne="http://schemas.microsoft.com/office/word/2006/wordml" xmlns:wps="http://schemas.microsoft.com/office/word/2010/wordprocessingShape" mc:Ignorable="w14 wp14">
-  <w:abstractNum w:abstractNumId="0">
-    <w:nsid w:val="576F3CD3"/>
-    <w:multiLevelType w:val="singleLevel"/>
-    <w:tmpl w:val="576F3CD3"/>
-    <w:lvl w:ilvl="0" w:tentative="0">
-      <w:start w:val="1"/>
-      <w:numFmt w:val="decimal"/>
-      <w:suff w:val="nothing"/>
-      <w:lvlText w:val="%1."/>
-      <w:lvlJc w:val="left"/>
-    </w:lvl>
-  </w:abstractNum>
-  <w:abstractNum w:abstractNumId="1">
+  <w:abstractNum w:abstractNumId="1466908309">
     <w:nsid w:val="576F3E95"/>
     <w:multiLevelType w:val="multilevel"/>
     <w:tmpl w:val="576F3E95"/>
-    <w:lvl w:ilvl="0" w:tentative="0">
+    <w:lvl w:ilvl="0" w:tentative="1">
       <w:start w:val="1"/>
       <w:numFmt w:val="bullet"/>
       <w:lvlText w:val=""/>
@@ -1693,7 +1929,7 @@
         <w:rFonts w:hint="default" w:ascii="Wingdings" w:hAnsi="Wingdings"/>
       </w:rPr>
     </w:lvl>
-    <w:lvl w:ilvl="1" w:tentative="0">
+    <w:lvl w:ilvl="1" w:tentative="1">
       <w:start w:val="1"/>
       <w:numFmt w:val="bullet"/>
       <w:lvlText w:val=""/>
@@ -1708,7 +1944,7 @@
         <w:rFonts w:hint="default" w:ascii="Wingdings" w:hAnsi="Wingdings"/>
       </w:rPr>
     </w:lvl>
-    <w:lvl w:ilvl="2" w:tentative="0">
+    <w:lvl w:ilvl="2" w:tentative="1">
       <w:start w:val="1"/>
       <w:numFmt w:val="bullet"/>
       <w:lvlText w:val=""/>
@@ -1723,7 +1959,7 @@
         <w:rFonts w:hint="default" w:ascii="Wingdings" w:hAnsi="Wingdings"/>
       </w:rPr>
     </w:lvl>
-    <w:lvl w:ilvl="3" w:tentative="0">
+    <w:lvl w:ilvl="3" w:tentative="1">
       <w:start w:val="1"/>
       <w:numFmt w:val="bullet"/>
       <w:lvlText w:val=""/>
@@ -1738,7 +1974,7 @@
         <w:rFonts w:hint="default" w:ascii="Wingdings" w:hAnsi="Wingdings"/>
       </w:rPr>
     </w:lvl>
-    <w:lvl w:ilvl="4" w:tentative="0">
+    <w:lvl w:ilvl="4" w:tentative="1">
       <w:start w:val="1"/>
       <w:numFmt w:val="bullet"/>
       <w:lvlText w:val=""/>
@@ -1753,7 +1989,7 @@
         <w:rFonts w:hint="default" w:ascii="Wingdings" w:hAnsi="Wingdings"/>
       </w:rPr>
     </w:lvl>
-    <w:lvl w:ilvl="5" w:tentative="0">
+    <w:lvl w:ilvl="5" w:tentative="1">
       <w:start w:val="1"/>
       <w:numFmt w:val="bullet"/>
       <w:lvlText w:val=""/>
@@ -1768,7 +2004,7 @@
         <w:rFonts w:hint="default" w:ascii="Wingdings" w:hAnsi="Wingdings"/>
       </w:rPr>
     </w:lvl>
-    <w:lvl w:ilvl="6" w:tentative="0">
+    <w:lvl w:ilvl="6" w:tentative="1">
       <w:start w:val="1"/>
       <w:numFmt w:val="bullet"/>
       <w:lvlText w:val=""/>
@@ -1783,7 +2019,7 @@
         <w:rFonts w:hint="default" w:ascii="Wingdings" w:hAnsi="Wingdings"/>
       </w:rPr>
     </w:lvl>
-    <w:lvl w:ilvl="7" w:tentative="0">
+    <w:lvl w:ilvl="7" w:tentative="1">
       <w:start w:val="1"/>
       <w:numFmt w:val="bullet"/>
       <w:lvlText w:val=""/>
@@ -1798,7 +2034,7 @@
         <w:rFonts w:hint="default" w:ascii="Wingdings" w:hAnsi="Wingdings"/>
       </w:rPr>
     </w:lvl>
-    <w:lvl w:ilvl="8" w:tentative="0">
+    <w:lvl w:ilvl="8" w:tentative="1">
       <w:start w:val="1"/>
       <w:numFmt w:val="bullet"/>
       <w:lvlText w:val=""/>
@@ -1814,11 +2050,151 @@
       </w:rPr>
     </w:lvl>
   </w:abstractNum>
-  <w:abstractNum w:abstractNumId="2">
+  <w:abstractNum w:abstractNumId="1466989205">
+    <w:nsid w:val="57707A95"/>
+    <w:multiLevelType w:val="multilevel"/>
+    <w:tmpl w:val="57707A95"/>
+    <w:lvl w:ilvl="0" w:tentative="1">
+      <w:start w:val="1"/>
+      <w:numFmt w:val="bullet"/>
+      <w:lvlText w:val=""/>
+      <w:lvlJc w:val="left"/>
+      <w:pPr>
+        <w:tabs>
+          <w:tab w:val="left" w:pos="420"/>
+        </w:tabs>
+        <w:ind w:left="420" w:leftChars="0" w:hanging="420" w:firstLineChars="0"/>
+      </w:pPr>
+      <w:rPr>
+        <w:rFonts w:hint="default" w:ascii="Wingdings" w:hAnsi="Wingdings"/>
+      </w:rPr>
+    </w:lvl>
+    <w:lvl w:ilvl="1" w:tentative="1">
+      <w:start w:val="1"/>
+      <w:numFmt w:val="bullet"/>
+      <w:lvlText w:val=""/>
+      <w:lvlJc w:val="left"/>
+      <w:pPr>
+        <w:tabs>
+          <w:tab w:val="left" w:pos="840"/>
+        </w:tabs>
+        <w:ind w:left="840" w:leftChars="0" w:hanging="420" w:firstLineChars="0"/>
+      </w:pPr>
+      <w:rPr>
+        <w:rFonts w:hint="default" w:ascii="Wingdings" w:hAnsi="Wingdings"/>
+      </w:rPr>
+    </w:lvl>
+    <w:lvl w:ilvl="2" w:tentative="1">
+      <w:start w:val="1"/>
+      <w:numFmt w:val="bullet"/>
+      <w:lvlText w:val=""/>
+      <w:lvlJc w:val="left"/>
+      <w:pPr>
+        <w:tabs>
+          <w:tab w:val="left" w:pos="1260"/>
+        </w:tabs>
+        <w:ind w:left="1260" w:leftChars="0" w:hanging="420" w:firstLineChars="0"/>
+      </w:pPr>
+      <w:rPr>
+        <w:rFonts w:hint="default" w:ascii="Wingdings" w:hAnsi="Wingdings"/>
+      </w:rPr>
+    </w:lvl>
+    <w:lvl w:ilvl="3" w:tentative="1">
+      <w:start w:val="1"/>
+      <w:numFmt w:val="bullet"/>
+      <w:lvlText w:val=""/>
+      <w:lvlJc w:val="left"/>
+      <w:pPr>
+        <w:tabs>
+          <w:tab w:val="left" w:pos="1680"/>
+        </w:tabs>
+        <w:ind w:left="1680" w:leftChars="0" w:hanging="420" w:firstLineChars="0"/>
+      </w:pPr>
+      <w:rPr>
+        <w:rFonts w:hint="default" w:ascii="Wingdings" w:hAnsi="Wingdings"/>
+      </w:rPr>
+    </w:lvl>
+    <w:lvl w:ilvl="4" w:tentative="1">
+      <w:start w:val="1"/>
+      <w:numFmt w:val="bullet"/>
+      <w:lvlText w:val=""/>
+      <w:lvlJc w:val="left"/>
+      <w:pPr>
+        <w:tabs>
+          <w:tab w:val="left" w:pos="2100"/>
+        </w:tabs>
+        <w:ind w:left="2100" w:leftChars="0" w:hanging="420" w:firstLineChars="0"/>
+      </w:pPr>
+      <w:rPr>
+        <w:rFonts w:hint="default" w:ascii="Wingdings" w:hAnsi="Wingdings"/>
+      </w:rPr>
+    </w:lvl>
+    <w:lvl w:ilvl="5" w:tentative="1">
+      <w:start w:val="1"/>
+      <w:numFmt w:val="bullet"/>
+      <w:lvlText w:val=""/>
+      <w:lvlJc w:val="left"/>
+      <w:pPr>
+        <w:tabs>
+          <w:tab w:val="left" w:pos="2520"/>
+        </w:tabs>
+        <w:ind w:left="2520" w:leftChars="0" w:hanging="420" w:firstLineChars="0"/>
+      </w:pPr>
+      <w:rPr>
+        <w:rFonts w:hint="default" w:ascii="Wingdings" w:hAnsi="Wingdings"/>
+      </w:rPr>
+    </w:lvl>
+    <w:lvl w:ilvl="6" w:tentative="1">
+      <w:start w:val="1"/>
+      <w:numFmt w:val="bullet"/>
+      <w:lvlText w:val=""/>
+      <w:lvlJc w:val="left"/>
+      <w:pPr>
+        <w:tabs>
+          <w:tab w:val="left" w:pos="2940"/>
+        </w:tabs>
+        <w:ind w:left="2940" w:leftChars="0" w:hanging="420" w:firstLineChars="0"/>
+      </w:pPr>
+      <w:rPr>
+        <w:rFonts w:hint="default" w:ascii="Wingdings" w:hAnsi="Wingdings"/>
+      </w:rPr>
+    </w:lvl>
+    <w:lvl w:ilvl="7" w:tentative="1">
+      <w:start w:val="1"/>
+      <w:numFmt w:val="bullet"/>
+      <w:lvlText w:val=""/>
+      <w:lvlJc w:val="left"/>
+      <w:pPr>
+        <w:tabs>
+          <w:tab w:val="left" w:pos="3360"/>
+        </w:tabs>
+        <w:ind w:left="3360" w:leftChars="0" w:hanging="420" w:firstLineChars="0"/>
+      </w:pPr>
+      <w:rPr>
+        <w:rFonts w:hint="default" w:ascii="Wingdings" w:hAnsi="Wingdings"/>
+      </w:rPr>
+    </w:lvl>
+    <w:lvl w:ilvl="8" w:tentative="1">
+      <w:start w:val="1"/>
+      <w:numFmt w:val="bullet"/>
+      <w:lvlText w:val=""/>
+      <w:lvlJc w:val="left"/>
+      <w:pPr>
+        <w:tabs>
+          <w:tab w:val="left" w:pos="3780"/>
+        </w:tabs>
+        <w:ind w:left="3780" w:leftChars="0" w:hanging="420" w:firstLineChars="0"/>
+      </w:pPr>
+      <w:rPr>
+        <w:rFonts w:hint="default" w:ascii="Wingdings" w:hAnsi="Wingdings"/>
+      </w:rPr>
+    </w:lvl>
+  </w:abstractNum>
+  <w:abstractNum w:abstractNumId="1466908468">
     <w:nsid w:val="576F3F34"/>
     <w:multiLevelType w:val="multilevel"/>
     <w:tmpl w:val="576F3F34"/>
-    <w:lvl w:ilvl="0" w:tentative="0">
+    <w:lvl w:ilvl="0" w:tentative="1">
       <w:start w:val="1"/>
       <w:numFmt w:val="bullet"/>
       <w:lvlText w:val=""/>
@@ -1833,7 +2209,7 @@
         <w:rFonts w:hint="default" w:ascii="Wingdings" w:hAnsi="Wingdings"/>
       </w:rPr>
     </w:lvl>
-    <w:lvl w:ilvl="1" w:tentative="0">
+    <w:lvl w:ilvl="1" w:tentative="1">
       <w:start w:val="1"/>
       <w:numFmt w:val="bullet"/>
       <w:lvlText w:val=""/>
@@ -1848,7 +2224,7 @@
         <w:rFonts w:hint="default" w:ascii="Wingdings" w:hAnsi="Wingdings"/>
       </w:rPr>
     </w:lvl>
-    <w:lvl w:ilvl="2" w:tentative="0">
+    <w:lvl w:ilvl="2" w:tentative="1">
       <w:start w:val="1"/>
       <w:numFmt w:val="bullet"/>
       <w:lvlText w:val=""/>
@@ -1863,7 +2239,7 @@
         <w:rFonts w:hint="default" w:ascii="Wingdings" w:hAnsi="Wingdings"/>
       </w:rPr>
     </w:lvl>
-    <w:lvl w:ilvl="3" w:tentative="0">
+    <w:lvl w:ilvl="3" w:tentative="1">
       <w:start w:val="1"/>
       <w:numFmt w:val="bullet"/>
       <w:lvlText w:val=""/>
@@ -1878,7 +2254,7 @@
         <w:rFonts w:hint="default" w:ascii="Wingdings" w:hAnsi="Wingdings"/>
       </w:rPr>
     </w:lvl>
-    <w:lvl w:ilvl="4" w:tentative="0">
+    <w:lvl w:ilvl="4" w:tentative="1">
       <w:start w:val="1"/>
       <w:numFmt w:val="bullet"/>
       <w:lvlText w:val=""/>
@@ -1893,7 +2269,7 @@
         <w:rFonts w:hint="default" w:ascii="Wingdings" w:hAnsi="Wingdings"/>
       </w:rPr>
     </w:lvl>
-    <w:lvl w:ilvl="5" w:tentative="0">
+    <w:lvl w:ilvl="5" w:tentative="1">
       <w:start w:val="1"/>
       <w:numFmt w:val="bullet"/>
       <w:lvlText w:val=""/>
@@ -1908,7 +2284,7 @@
         <w:rFonts w:hint="default" w:ascii="Wingdings" w:hAnsi="Wingdings"/>
       </w:rPr>
     </w:lvl>
-    <w:lvl w:ilvl="6" w:tentative="0">
+    <w:lvl w:ilvl="6" w:tentative="1">
       <w:start w:val="1"/>
       <w:numFmt w:val="bullet"/>
       <w:lvlText w:val=""/>
@@ -1923,7 +2299,7 @@
         <w:rFonts w:hint="default" w:ascii="Wingdings" w:hAnsi="Wingdings"/>
       </w:rPr>
     </w:lvl>
-    <w:lvl w:ilvl="7" w:tentative="0">
+    <w:lvl w:ilvl="7" w:tentative="1">
       <w:start w:val="1"/>
       <w:numFmt w:val="bullet"/>
       <w:lvlText w:val=""/>
@@ -1938,7 +2314,7 @@
         <w:rFonts w:hint="default" w:ascii="Wingdings" w:hAnsi="Wingdings"/>
       </w:rPr>
     </w:lvl>
-    <w:lvl w:ilvl="8" w:tentative="0">
+    <w:lvl w:ilvl="8" w:tentative="1">
       <w:start w:val="1"/>
       <w:numFmt w:val="bullet"/>
       <w:lvlText w:val=""/>
@@ -1954,11 +2330,471 @@
       </w:rPr>
     </w:lvl>
   </w:abstractNum>
-  <w:abstractNum w:abstractNumId="3">
+  <w:abstractNum w:abstractNumId="1466990293">
+    <w:nsid w:val="57707ED5"/>
+    <w:multiLevelType w:val="multilevel"/>
+    <w:tmpl w:val="57707ED5"/>
+    <w:lvl w:ilvl="0" w:tentative="1">
+      <w:start w:val="1"/>
+      <w:numFmt w:val="bullet"/>
+      <w:lvlText w:val=""/>
+      <w:lvlJc w:val="left"/>
+      <w:pPr>
+        <w:tabs>
+          <w:tab w:val="left" w:pos="420"/>
+        </w:tabs>
+        <w:ind w:left="420" w:leftChars="0" w:hanging="420" w:firstLineChars="0"/>
+      </w:pPr>
+      <w:rPr>
+        <w:rFonts w:hint="default" w:ascii="Wingdings" w:hAnsi="Wingdings"/>
+      </w:rPr>
+    </w:lvl>
+    <w:lvl w:ilvl="1" w:tentative="1">
+      <w:start w:val="1"/>
+      <w:numFmt w:val="bullet"/>
+      <w:lvlText w:val=""/>
+      <w:lvlJc w:val="left"/>
+      <w:pPr>
+        <w:tabs>
+          <w:tab w:val="left" w:pos="840"/>
+        </w:tabs>
+        <w:ind w:left="840" w:leftChars="0" w:hanging="420" w:firstLineChars="0"/>
+      </w:pPr>
+      <w:rPr>
+        <w:rFonts w:hint="default" w:ascii="Wingdings" w:hAnsi="Wingdings"/>
+      </w:rPr>
+    </w:lvl>
+    <w:lvl w:ilvl="2" w:tentative="1">
+      <w:start w:val="1"/>
+      <w:numFmt w:val="bullet"/>
+      <w:lvlText w:val=""/>
+      <w:lvlJc w:val="left"/>
+      <w:pPr>
+        <w:tabs>
+          <w:tab w:val="left" w:pos="1260"/>
+        </w:tabs>
+        <w:ind w:left="1260" w:leftChars="0" w:hanging="420" w:firstLineChars="0"/>
+      </w:pPr>
+      <w:rPr>
+        <w:rFonts w:hint="default" w:ascii="Wingdings" w:hAnsi="Wingdings"/>
+      </w:rPr>
+    </w:lvl>
+    <w:lvl w:ilvl="3" w:tentative="1">
+      <w:start w:val="1"/>
+      <w:numFmt w:val="bullet"/>
+      <w:lvlText w:val=""/>
+      <w:lvlJc w:val="left"/>
+      <w:pPr>
+        <w:tabs>
+          <w:tab w:val="left" w:pos="1680"/>
+        </w:tabs>
+        <w:ind w:left="1680" w:leftChars="0" w:hanging="420" w:firstLineChars="0"/>
+      </w:pPr>
+      <w:rPr>
+        <w:rFonts w:hint="default" w:ascii="Wingdings" w:hAnsi="Wingdings"/>
+      </w:rPr>
+    </w:lvl>
+    <w:lvl w:ilvl="4" w:tentative="1">
+      <w:start w:val="1"/>
+      <w:numFmt w:val="bullet"/>
+      <w:lvlText w:val=""/>
+      <w:lvlJc w:val="left"/>
+      <w:pPr>
+        <w:tabs>
+          <w:tab w:val="left" w:pos="2100"/>
+        </w:tabs>
+        <w:ind w:left="2100" w:leftChars="0" w:hanging="420" w:firstLineChars="0"/>
+      </w:pPr>
+      <w:rPr>
+        <w:rFonts w:hint="default" w:ascii="Wingdings" w:hAnsi="Wingdings"/>
+      </w:rPr>
+    </w:lvl>
+    <w:lvl w:ilvl="5" w:tentative="1">
+      <w:start w:val="1"/>
+      <w:numFmt w:val="bullet"/>
+      <w:lvlText w:val=""/>
+      <w:lvlJc w:val="left"/>
+      <w:pPr>
+        <w:tabs>
+          <w:tab w:val="left" w:pos="2520"/>
+        </w:tabs>
+        <w:ind w:left="2520" w:leftChars="0" w:hanging="420" w:firstLineChars="0"/>
+      </w:pPr>
+      <w:rPr>
+        <w:rFonts w:hint="default" w:ascii="Wingdings" w:hAnsi="Wingdings"/>
+      </w:rPr>
+    </w:lvl>
+    <w:lvl w:ilvl="6" w:tentative="1">
+      <w:start w:val="1"/>
+      <w:numFmt w:val="bullet"/>
+      <w:lvlText w:val=""/>
+      <w:lvlJc w:val="left"/>
+      <w:pPr>
+        <w:tabs>
+          <w:tab w:val="left" w:pos="2940"/>
+        </w:tabs>
+        <w:ind w:left="2940" w:leftChars="0" w:hanging="420" w:firstLineChars="0"/>
+      </w:pPr>
+      <w:rPr>
+        <w:rFonts w:hint="default" w:ascii="Wingdings" w:hAnsi="Wingdings"/>
+      </w:rPr>
+    </w:lvl>
+    <w:lvl w:ilvl="7" w:tentative="1">
+      <w:start w:val="1"/>
+      <w:numFmt w:val="bullet"/>
+      <w:lvlText w:val=""/>
+      <w:lvlJc w:val="left"/>
+      <w:pPr>
+        <w:tabs>
+          <w:tab w:val="left" w:pos="3360"/>
+        </w:tabs>
+        <w:ind w:left="3360" w:leftChars="0" w:hanging="420" w:firstLineChars="0"/>
+      </w:pPr>
+      <w:rPr>
+        <w:rFonts w:hint="default" w:ascii="Wingdings" w:hAnsi="Wingdings"/>
+      </w:rPr>
+    </w:lvl>
+    <w:lvl w:ilvl="8" w:tentative="1">
+      <w:start w:val="1"/>
+      <w:numFmt w:val="bullet"/>
+      <w:lvlText w:val=""/>
+      <w:lvlJc w:val="left"/>
+      <w:pPr>
+        <w:tabs>
+          <w:tab w:val="left" w:pos="3780"/>
+        </w:tabs>
+        <w:ind w:left="3780" w:leftChars="0" w:hanging="420" w:firstLineChars="0"/>
+      </w:pPr>
+      <w:rPr>
+        <w:rFonts w:hint="default" w:ascii="Wingdings" w:hAnsi="Wingdings"/>
+      </w:rPr>
+    </w:lvl>
+  </w:abstractNum>
+  <w:abstractNum w:abstractNumId="1467010564">
+    <w:nsid w:val="5770CE04"/>
+    <w:multiLevelType w:val="singleLevel"/>
+    <w:tmpl w:val="5770CE04"/>
+    <w:lvl w:ilvl="0" w:tentative="1">
+      <w:start w:val="1"/>
+      <w:numFmt w:val="bullet"/>
+      <w:lvlText w:val=""/>
+      <w:lvlJc w:val="left"/>
+      <w:pPr>
+        <w:tabs>
+          <w:tab w:val="left" w:pos="420"/>
+        </w:tabs>
+        <w:ind w:left="420" w:leftChars="0" w:hanging="420" w:firstLineChars="0"/>
+      </w:pPr>
+      <w:rPr>
+        <w:rFonts w:hint="default" w:ascii="Wingdings" w:hAnsi="Wingdings"/>
+      </w:rPr>
+    </w:lvl>
+  </w:abstractNum>
+  <w:abstractNum w:abstractNumId="1467011839">
+    <w:nsid w:val="5770D2FF"/>
+    <w:multiLevelType w:val="singleLevel"/>
+    <w:tmpl w:val="5770D2FF"/>
+    <w:lvl w:ilvl="0" w:tentative="1">
+      <w:start w:val="1"/>
+      <w:numFmt w:val="bullet"/>
+      <w:lvlText w:val=""/>
+      <w:lvlJc w:val="left"/>
+      <w:pPr>
+        <w:tabs>
+          <w:tab w:val="left" w:pos="420"/>
+        </w:tabs>
+        <w:ind w:left="420" w:leftChars="0" w:hanging="420" w:firstLineChars="0"/>
+      </w:pPr>
+      <w:rPr>
+        <w:rFonts w:hint="default" w:ascii="Wingdings" w:hAnsi="Wingdings"/>
+      </w:rPr>
+    </w:lvl>
+  </w:abstractNum>
+  <w:abstractNum w:abstractNumId="1466989893">
+    <w:nsid w:val="57707D45"/>
+    <w:multiLevelType w:val="multilevel"/>
+    <w:tmpl w:val="57707D45"/>
+    <w:lvl w:ilvl="0" w:tentative="1">
+      <w:start w:val="1"/>
+      <w:numFmt w:val="bullet"/>
+      <w:lvlText w:val=""/>
+      <w:lvlJc w:val="left"/>
+      <w:pPr>
+        <w:tabs>
+          <w:tab w:val="left" w:pos="420"/>
+        </w:tabs>
+        <w:ind w:left="420" w:leftChars="0" w:hanging="420" w:firstLineChars="0"/>
+      </w:pPr>
+      <w:rPr>
+        <w:rFonts w:hint="default" w:ascii="Wingdings" w:hAnsi="Wingdings"/>
+      </w:rPr>
+    </w:lvl>
+    <w:lvl w:ilvl="1" w:tentative="1">
+      <w:start w:val="1"/>
+      <w:numFmt w:val="bullet"/>
+      <w:lvlText w:val=""/>
+      <w:lvlJc w:val="left"/>
+      <w:pPr>
+        <w:tabs>
+          <w:tab w:val="left" w:pos="840"/>
+        </w:tabs>
+        <w:ind w:left="840" w:leftChars="0" w:hanging="420" w:firstLineChars="0"/>
+      </w:pPr>
+      <w:rPr>
+        <w:rFonts w:hint="default" w:ascii="Wingdings" w:hAnsi="Wingdings"/>
+      </w:rPr>
+    </w:lvl>
+    <w:lvl w:ilvl="2" w:tentative="1">
+      <w:start w:val="1"/>
+      <w:numFmt w:val="bullet"/>
+      <w:lvlText w:val=""/>
+      <w:lvlJc w:val="left"/>
+      <w:pPr>
+        <w:tabs>
+          <w:tab w:val="left" w:pos="1260"/>
+        </w:tabs>
+        <w:ind w:left="1260" w:leftChars="0" w:hanging="420" w:firstLineChars="0"/>
+      </w:pPr>
+      <w:rPr>
+        <w:rFonts w:hint="default" w:ascii="Wingdings" w:hAnsi="Wingdings"/>
+      </w:rPr>
+    </w:lvl>
+    <w:lvl w:ilvl="3" w:tentative="1">
+      <w:start w:val="1"/>
+      <w:numFmt w:val="bullet"/>
+      <w:lvlText w:val=""/>
+      <w:lvlJc w:val="left"/>
+      <w:pPr>
+        <w:tabs>
+          <w:tab w:val="left" w:pos="1680"/>
+        </w:tabs>
+        <w:ind w:left="1680" w:leftChars="0" w:hanging="420" w:firstLineChars="0"/>
+      </w:pPr>
+      <w:rPr>
+        <w:rFonts w:hint="default" w:ascii="Wingdings" w:hAnsi="Wingdings"/>
+      </w:rPr>
+    </w:lvl>
+    <w:lvl w:ilvl="4" w:tentative="1">
+      <w:start w:val="1"/>
+      <w:numFmt w:val="bullet"/>
+      <w:lvlText w:val=""/>
+      <w:lvlJc w:val="left"/>
+      <w:pPr>
+        <w:tabs>
+          <w:tab w:val="left" w:pos="2100"/>
+        </w:tabs>
+        <w:ind w:left="2100" w:leftChars="0" w:hanging="420" w:firstLineChars="0"/>
+      </w:pPr>
+      <w:rPr>
+        <w:rFonts w:hint="default" w:ascii="Wingdings" w:hAnsi="Wingdings"/>
+      </w:rPr>
+    </w:lvl>
+    <w:lvl w:ilvl="5" w:tentative="1">
+      <w:start w:val="1"/>
+      <w:numFmt w:val="bullet"/>
+      <w:lvlText w:val=""/>
+      <w:lvlJc w:val="left"/>
+      <w:pPr>
+        <w:tabs>
+          <w:tab w:val="left" w:pos="2520"/>
+        </w:tabs>
+        <w:ind w:left="2520" w:leftChars="0" w:hanging="420" w:firstLineChars="0"/>
+      </w:pPr>
+      <w:rPr>
+        <w:rFonts w:hint="default" w:ascii="Wingdings" w:hAnsi="Wingdings"/>
+      </w:rPr>
+    </w:lvl>
+    <w:lvl w:ilvl="6" w:tentative="1">
+      <w:start w:val="1"/>
+      <w:numFmt w:val="bullet"/>
+      <w:lvlText w:val=""/>
+      <w:lvlJc w:val="left"/>
+      <w:pPr>
+        <w:tabs>
+          <w:tab w:val="left" w:pos="2940"/>
+        </w:tabs>
+        <w:ind w:left="2940" w:leftChars="0" w:hanging="420" w:firstLineChars="0"/>
+      </w:pPr>
+      <w:rPr>
+        <w:rFonts w:hint="default" w:ascii="Wingdings" w:hAnsi="Wingdings"/>
+      </w:rPr>
+    </w:lvl>
+    <w:lvl w:ilvl="7" w:tentative="1">
+      <w:start w:val="1"/>
+      <w:numFmt w:val="bullet"/>
+      <w:lvlText w:val=""/>
+      <w:lvlJc w:val="left"/>
+      <w:pPr>
+        <w:tabs>
+          <w:tab w:val="left" w:pos="3360"/>
+        </w:tabs>
+        <w:ind w:left="3360" w:leftChars="0" w:hanging="420" w:firstLineChars="0"/>
+      </w:pPr>
+      <w:rPr>
+        <w:rFonts w:hint="default" w:ascii="Wingdings" w:hAnsi="Wingdings"/>
+      </w:rPr>
+    </w:lvl>
+    <w:lvl w:ilvl="8" w:tentative="1">
+      <w:start w:val="1"/>
+      <w:numFmt w:val="bullet"/>
+      <w:lvlText w:val=""/>
+      <w:lvlJc w:val="left"/>
+      <w:pPr>
+        <w:tabs>
+          <w:tab w:val="left" w:pos="3780"/>
+        </w:tabs>
+        <w:ind w:left="3780" w:leftChars="0" w:hanging="420" w:firstLineChars="0"/>
+      </w:pPr>
+      <w:rPr>
+        <w:rFonts w:hint="default" w:ascii="Wingdings" w:hAnsi="Wingdings"/>
+      </w:rPr>
+    </w:lvl>
+  </w:abstractNum>
+  <w:abstractNum w:abstractNumId="1466990110">
+    <w:nsid w:val="57707E1E"/>
+    <w:multiLevelType w:val="multilevel"/>
+    <w:tmpl w:val="57707E1E"/>
+    <w:lvl w:ilvl="0" w:tentative="1">
+      <w:start w:val="1"/>
+      <w:numFmt w:val="bullet"/>
+      <w:lvlText w:val=""/>
+      <w:lvlJc w:val="left"/>
+      <w:pPr>
+        <w:tabs>
+          <w:tab w:val="left" w:pos="420"/>
+        </w:tabs>
+        <w:ind w:left="420" w:leftChars="0" w:hanging="420" w:firstLineChars="0"/>
+      </w:pPr>
+      <w:rPr>
+        <w:rFonts w:hint="default" w:ascii="Wingdings" w:hAnsi="Wingdings"/>
+      </w:rPr>
+    </w:lvl>
+    <w:lvl w:ilvl="1" w:tentative="1">
+      <w:start w:val="1"/>
+      <w:numFmt w:val="bullet"/>
+      <w:lvlText w:val=""/>
+      <w:lvlJc w:val="left"/>
+      <w:pPr>
+        <w:tabs>
+          <w:tab w:val="left" w:pos="840"/>
+        </w:tabs>
+        <w:ind w:left="840" w:leftChars="0" w:hanging="420" w:firstLineChars="0"/>
+      </w:pPr>
+      <w:rPr>
+        <w:rFonts w:hint="default" w:ascii="Wingdings" w:hAnsi="Wingdings"/>
+      </w:rPr>
+    </w:lvl>
+    <w:lvl w:ilvl="2" w:tentative="1">
+      <w:start w:val="1"/>
+      <w:numFmt w:val="bullet"/>
+      <w:lvlText w:val=""/>
+      <w:lvlJc w:val="left"/>
+      <w:pPr>
+        <w:tabs>
+          <w:tab w:val="left" w:pos="1260"/>
+        </w:tabs>
+        <w:ind w:left="1260" w:leftChars="0" w:hanging="420" w:firstLineChars="0"/>
+      </w:pPr>
+      <w:rPr>
+        <w:rFonts w:hint="default" w:ascii="Wingdings" w:hAnsi="Wingdings"/>
+      </w:rPr>
+    </w:lvl>
+    <w:lvl w:ilvl="3" w:tentative="1">
+      <w:start w:val="1"/>
+      <w:numFmt w:val="bullet"/>
+      <w:lvlText w:val=""/>
+      <w:lvlJc w:val="left"/>
+      <w:pPr>
+        <w:tabs>
+          <w:tab w:val="left" w:pos="1680"/>
+        </w:tabs>
+        <w:ind w:left="1680" w:leftChars="0" w:hanging="420" w:firstLineChars="0"/>
+      </w:pPr>
+      <w:rPr>
+        <w:rFonts w:hint="default" w:ascii="Wingdings" w:hAnsi="Wingdings"/>
+      </w:rPr>
+    </w:lvl>
+    <w:lvl w:ilvl="4" w:tentative="1">
+      <w:start w:val="1"/>
+      <w:numFmt w:val="bullet"/>
+      <w:lvlText w:val=""/>
+      <w:lvlJc w:val="left"/>
+      <w:pPr>
+        <w:tabs>
+          <w:tab w:val="left" w:pos="2100"/>
+        </w:tabs>
+        <w:ind w:left="2100" w:leftChars="0" w:hanging="420" w:firstLineChars="0"/>
+      </w:pPr>
+      <w:rPr>
+        <w:rFonts w:hint="default" w:ascii="Wingdings" w:hAnsi="Wingdings"/>
+      </w:rPr>
+    </w:lvl>
+    <w:lvl w:ilvl="5" w:tentative="1">
+      <w:start w:val="1"/>
+      <w:numFmt w:val="bullet"/>
+      <w:lvlText w:val=""/>
+      <w:lvlJc w:val="left"/>
+      <w:pPr>
+        <w:tabs>
+          <w:tab w:val="left" w:pos="2520"/>
+        </w:tabs>
+        <w:ind w:left="2520" w:leftChars="0" w:hanging="420" w:firstLineChars="0"/>
+      </w:pPr>
+      <w:rPr>
+        <w:rFonts w:hint="default" w:ascii="Wingdings" w:hAnsi="Wingdings"/>
+      </w:rPr>
+    </w:lvl>
+    <w:lvl w:ilvl="6" w:tentative="1">
+      <w:start w:val="1"/>
+      <w:numFmt w:val="bullet"/>
+      <w:lvlText w:val=""/>
+      <w:lvlJc w:val="left"/>
+      <w:pPr>
+        <w:tabs>
+          <w:tab w:val="left" w:pos="2940"/>
+        </w:tabs>
+        <w:ind w:left="2940" w:leftChars="0" w:hanging="420" w:firstLineChars="0"/>
+      </w:pPr>
+      <w:rPr>
+        <w:rFonts w:hint="default" w:ascii="Wingdings" w:hAnsi="Wingdings"/>
+      </w:rPr>
+    </w:lvl>
+    <w:lvl w:ilvl="7" w:tentative="1">
+      <w:start w:val="1"/>
+      <w:numFmt w:val="bullet"/>
+      <w:lvlText w:val=""/>
+      <w:lvlJc w:val="left"/>
+      <w:pPr>
+        <w:tabs>
+          <w:tab w:val="left" w:pos="3360"/>
+        </w:tabs>
+        <w:ind w:left="3360" w:leftChars="0" w:hanging="420" w:firstLineChars="0"/>
+      </w:pPr>
+      <w:rPr>
+        <w:rFonts w:hint="default" w:ascii="Wingdings" w:hAnsi="Wingdings"/>
+      </w:rPr>
+    </w:lvl>
+    <w:lvl w:ilvl="8" w:tentative="1">
+      <w:start w:val="1"/>
+      <w:numFmt w:val="bullet"/>
+      <w:lvlText w:val=""/>
+      <w:lvlJc w:val="left"/>
+      <w:pPr>
+        <w:tabs>
+          <w:tab w:val="left" w:pos="3780"/>
+        </w:tabs>
+        <w:ind w:left="3780" w:leftChars="0" w:hanging="420" w:firstLineChars="0"/>
+      </w:pPr>
+      <w:rPr>
+        <w:rFonts w:hint="default" w:ascii="Wingdings" w:hAnsi="Wingdings"/>
+      </w:rPr>
+    </w:lvl>
+  </w:abstractNum>
+  <w:abstractNum w:abstractNumId="1466908960">
     <w:nsid w:val="576F4120"/>
     <w:multiLevelType w:val="singleLevel"/>
     <w:tmpl w:val="576F4120"/>
-    <w:lvl w:ilvl="0" w:tentative="0">
+    <w:lvl w:ilvl="0" w:tentative="1">
       <w:start w:val="3"/>
       <w:numFmt w:val="decimal"/>
       <w:suff w:val="nothing"/>
@@ -1966,11 +2802,215 @@
       <w:lvlJc w:val="left"/>
     </w:lvl>
   </w:abstractNum>
-  <w:abstractNum w:abstractNumId="4">
+  <w:abstractNum w:abstractNumId="1466990214">
+    <w:nsid w:val="57707E86"/>
+    <w:multiLevelType w:val="multilevel"/>
+    <w:tmpl w:val="57707E86"/>
+    <w:lvl w:ilvl="0" w:tentative="1">
+      <w:start w:val="1"/>
+      <w:numFmt w:val="bullet"/>
+      <w:lvlText w:val=""/>
+      <w:lvlJc w:val="left"/>
+      <w:pPr>
+        <w:tabs>
+          <w:tab w:val="left" w:pos="420"/>
+        </w:tabs>
+        <w:ind w:left="420" w:leftChars="0" w:hanging="420" w:firstLineChars="0"/>
+      </w:pPr>
+      <w:rPr>
+        <w:rFonts w:hint="default" w:ascii="Wingdings" w:hAnsi="Wingdings"/>
+      </w:rPr>
+    </w:lvl>
+    <w:lvl w:ilvl="1" w:tentative="1">
+      <w:start w:val="1"/>
+      <w:numFmt w:val="bullet"/>
+      <w:lvlText w:val=""/>
+      <w:lvlJc w:val="left"/>
+      <w:pPr>
+        <w:tabs>
+          <w:tab w:val="left" w:pos="840"/>
+        </w:tabs>
+        <w:ind w:left="840" w:leftChars="0" w:hanging="420" w:firstLineChars="0"/>
+      </w:pPr>
+      <w:rPr>
+        <w:rFonts w:hint="default" w:ascii="Wingdings" w:hAnsi="Wingdings"/>
+      </w:rPr>
+    </w:lvl>
+    <w:lvl w:ilvl="2" w:tentative="1">
+      <w:start w:val="1"/>
+      <w:numFmt w:val="bullet"/>
+      <w:lvlText w:val=""/>
+      <w:lvlJc w:val="left"/>
+      <w:pPr>
+        <w:tabs>
+          <w:tab w:val="left" w:pos="1260"/>
+        </w:tabs>
+        <w:ind w:left="1260" w:leftChars="0" w:hanging="420" w:firstLineChars="0"/>
+      </w:pPr>
+      <w:rPr>
+        <w:rFonts w:hint="default" w:ascii="Wingdings" w:hAnsi="Wingdings"/>
+      </w:rPr>
+    </w:lvl>
+    <w:lvl w:ilvl="3" w:tentative="1">
+      <w:start w:val="1"/>
+      <w:numFmt w:val="bullet"/>
+      <w:lvlText w:val=""/>
+      <w:lvlJc w:val="left"/>
+      <w:pPr>
+        <w:tabs>
+          <w:tab w:val="left" w:pos="1680"/>
+        </w:tabs>
+        <w:ind w:left="1680" w:leftChars="0" w:hanging="420" w:firstLineChars="0"/>
+      </w:pPr>
+      <w:rPr>
+        <w:rFonts w:hint="default" w:ascii="Wingdings" w:hAnsi="Wingdings"/>
+      </w:rPr>
+    </w:lvl>
+    <w:lvl w:ilvl="4" w:tentative="1">
+      <w:start w:val="1"/>
+      <w:numFmt w:val="bullet"/>
+      <w:lvlText w:val=""/>
+      <w:lvlJc w:val="left"/>
+      <w:pPr>
+        <w:tabs>
+          <w:tab w:val="left" w:pos="2100"/>
+        </w:tabs>
+        <w:ind w:left="2100" w:leftChars="0" w:hanging="420" w:firstLineChars="0"/>
+      </w:pPr>
+      <w:rPr>
+        <w:rFonts w:hint="default" w:ascii="Wingdings" w:hAnsi="Wingdings"/>
+      </w:rPr>
+    </w:lvl>
+    <w:lvl w:ilvl="5" w:tentative="1">
+      <w:start w:val="1"/>
+      <w:numFmt w:val="bullet"/>
+      <w:lvlText w:val=""/>
+      <w:lvlJc w:val="left"/>
+      <w:pPr>
+        <w:tabs>
+          <w:tab w:val="left" w:pos="2520"/>
+        </w:tabs>
+        <w:ind w:left="2520" w:leftChars="0" w:hanging="420" w:firstLineChars="0"/>
+      </w:pPr>
+      <w:rPr>
+        <w:rFonts w:hint="default" w:ascii="Wingdings" w:hAnsi="Wingdings"/>
+      </w:rPr>
+    </w:lvl>
+    <w:lvl w:ilvl="6" w:tentative="1">
+      <w:start w:val="1"/>
+      <w:numFmt w:val="bullet"/>
+      <w:lvlText w:val=""/>
+      <w:lvlJc w:val="left"/>
+      <w:pPr>
+        <w:tabs>
+          <w:tab w:val="left" w:pos="2940"/>
+        </w:tabs>
+        <w:ind w:left="2940" w:leftChars="0" w:hanging="420" w:firstLineChars="0"/>
+      </w:pPr>
+      <w:rPr>
+        <w:rFonts w:hint="default" w:ascii="Wingdings" w:hAnsi="Wingdings"/>
+      </w:rPr>
+    </w:lvl>
+    <w:lvl w:ilvl="7" w:tentative="1">
+      <w:start w:val="1"/>
+      <w:numFmt w:val="bullet"/>
+      <w:lvlText w:val=""/>
+      <w:lvlJc w:val="left"/>
+      <w:pPr>
+        <w:tabs>
+          <w:tab w:val="left" w:pos="3360"/>
+        </w:tabs>
+        <w:ind w:left="3360" w:leftChars="0" w:hanging="420" w:firstLineChars="0"/>
+      </w:pPr>
+      <w:rPr>
+        <w:rFonts w:hint="default" w:ascii="Wingdings" w:hAnsi="Wingdings"/>
+      </w:rPr>
+    </w:lvl>
+    <w:lvl w:ilvl="8" w:tentative="1">
+      <w:start w:val="1"/>
+      <w:numFmt w:val="bullet"/>
+      <w:lvlText w:val=""/>
+      <w:lvlJc w:val="left"/>
+      <w:pPr>
+        <w:tabs>
+          <w:tab w:val="left" w:pos="3780"/>
+        </w:tabs>
+        <w:ind w:left="3780" w:leftChars="0" w:hanging="420" w:firstLineChars="0"/>
+      </w:pPr>
+      <w:rPr>
+        <w:rFonts w:hint="default" w:ascii="Wingdings" w:hAnsi="Wingdings"/>
+      </w:rPr>
+    </w:lvl>
+  </w:abstractNum>
+  <w:abstractNum w:abstractNumId="1467010850">
+    <w:nsid w:val="5770CF22"/>
+    <w:multiLevelType w:val="singleLevel"/>
+    <w:tmpl w:val="5770CF22"/>
+    <w:lvl w:ilvl="0" w:tentative="1">
+      <w:start w:val="1"/>
+      <w:numFmt w:val="bullet"/>
+      <w:lvlText w:val=""/>
+      <w:lvlJc w:val="left"/>
+      <w:pPr>
+        <w:tabs>
+          <w:tab w:val="left" w:pos="420"/>
+        </w:tabs>
+        <w:ind w:left="420" w:leftChars="0" w:hanging="420" w:firstLineChars="0"/>
+      </w:pPr>
+      <w:rPr>
+        <w:rFonts w:hint="default" w:ascii="Wingdings" w:hAnsi="Wingdings"/>
+      </w:rPr>
+    </w:lvl>
+  </w:abstractNum>
+  <w:abstractNum w:abstractNumId="1467011891">
+    <w:nsid w:val="5770D333"/>
+    <w:multiLevelType w:val="singleLevel"/>
+    <w:tmpl w:val="5770D333"/>
+    <w:lvl w:ilvl="0" w:tentative="1">
+      <w:start w:val="5"/>
+      <w:numFmt w:val="decimal"/>
+      <w:suff w:val="nothing"/>
+      <w:lvlText w:val="%1."/>
+      <w:lvlJc w:val="left"/>
+    </w:lvl>
+  </w:abstractNum>
+  <w:abstractNum w:abstractNumId="1466907859">
+    <w:nsid w:val="576F3CD3"/>
+    <w:multiLevelType w:val="singleLevel"/>
+    <w:tmpl w:val="576F3CD3"/>
+    <w:lvl w:ilvl="0" w:tentative="1">
+      <w:start w:val="1"/>
+      <w:numFmt w:val="decimal"/>
+      <w:suff w:val="nothing"/>
+      <w:lvlText w:val="%1."/>
+      <w:lvlJc w:val="left"/>
+    </w:lvl>
+  </w:abstractNum>
+  <w:abstractNum w:abstractNumId="1466989772">
+    <w:nsid w:val="57707CCC"/>
+    <w:multiLevelType w:val="singleLevel"/>
+    <w:tmpl w:val="57707CCC"/>
+    <w:lvl w:ilvl="0" w:tentative="1">
+      <w:start w:val="1"/>
+      <w:numFmt w:val="bullet"/>
+      <w:lvlText w:val=""/>
+      <w:lvlJc w:val="left"/>
+      <w:pPr>
+        <w:tabs>
+          <w:tab w:val="left" w:pos="420"/>
+        </w:tabs>
+        <w:ind w:left="420" w:leftChars="0" w:hanging="420" w:firstLineChars="0"/>
+      </w:pPr>
+      <w:rPr>
+        <w:rFonts w:hint="default" w:ascii="Wingdings" w:hAnsi="Wingdings"/>
+      </w:rPr>
+    </w:lvl>
+  </w:abstractNum>
+  <w:abstractNum w:abstractNumId="1466989120">
     <w:nsid w:val="57707A40"/>
     <w:multiLevelType w:val="singleLevel"/>
     <w:tmpl w:val="57707A40"/>
-    <w:lvl w:ilvl="0" w:tentative="0">
+    <w:lvl w:ilvl="0" w:tentative="1">
       <w:start w:val="1"/>
       <w:numFmt w:val="decimal"/>
       <w:suff w:val="nothing"/>
@@ -1978,731 +3018,11 @@
       <w:lvlJc w:val="left"/>
     </w:lvl>
   </w:abstractNum>
-  <w:abstractNum w:abstractNumId="5">
-    <w:nsid w:val="57707A95"/>
-    <w:multiLevelType w:val="multilevel"/>
-    <w:tmpl w:val="57707A95"/>
-    <w:lvl w:ilvl="0" w:tentative="0">
-      <w:start w:val="1"/>
-      <w:numFmt w:val="bullet"/>
-      <w:lvlText w:val=""/>
-      <w:lvlJc w:val="left"/>
-      <w:pPr>
-        <w:tabs>
-          <w:tab w:val="left" w:pos="420"/>
-        </w:tabs>
-        <w:ind w:left="420" w:leftChars="0" w:hanging="420" w:firstLineChars="0"/>
-      </w:pPr>
-      <w:rPr>
-        <w:rFonts w:hint="default" w:ascii="Wingdings" w:hAnsi="Wingdings"/>
-      </w:rPr>
-    </w:lvl>
-    <w:lvl w:ilvl="1" w:tentative="0">
-      <w:start w:val="1"/>
-      <w:numFmt w:val="bullet"/>
-      <w:lvlText w:val=""/>
-      <w:lvlJc w:val="left"/>
-      <w:pPr>
-        <w:tabs>
-          <w:tab w:val="left" w:pos="840"/>
-        </w:tabs>
-        <w:ind w:left="840" w:leftChars="0" w:hanging="420" w:firstLineChars="0"/>
-      </w:pPr>
-      <w:rPr>
-        <w:rFonts w:hint="default" w:ascii="Wingdings" w:hAnsi="Wingdings"/>
-      </w:rPr>
-    </w:lvl>
-    <w:lvl w:ilvl="2" w:tentative="0">
-      <w:start w:val="1"/>
-      <w:numFmt w:val="bullet"/>
-      <w:lvlText w:val=""/>
-      <w:lvlJc w:val="left"/>
-      <w:pPr>
-        <w:tabs>
-          <w:tab w:val="left" w:pos="1260"/>
-        </w:tabs>
-        <w:ind w:left="1260" w:leftChars="0" w:hanging="420" w:firstLineChars="0"/>
-      </w:pPr>
-      <w:rPr>
-        <w:rFonts w:hint="default" w:ascii="Wingdings" w:hAnsi="Wingdings"/>
-      </w:rPr>
-    </w:lvl>
-    <w:lvl w:ilvl="3" w:tentative="0">
-      <w:start w:val="1"/>
-      <w:numFmt w:val="bullet"/>
-      <w:lvlText w:val=""/>
-      <w:lvlJc w:val="left"/>
-      <w:pPr>
-        <w:tabs>
-          <w:tab w:val="left" w:pos="1680"/>
-        </w:tabs>
-        <w:ind w:left="1680" w:leftChars="0" w:hanging="420" w:firstLineChars="0"/>
-      </w:pPr>
-      <w:rPr>
-        <w:rFonts w:hint="default" w:ascii="Wingdings" w:hAnsi="Wingdings"/>
-      </w:rPr>
-    </w:lvl>
-    <w:lvl w:ilvl="4" w:tentative="0">
-      <w:start w:val="1"/>
-      <w:numFmt w:val="bullet"/>
-      <w:lvlText w:val=""/>
-      <w:lvlJc w:val="left"/>
-      <w:pPr>
-        <w:tabs>
-          <w:tab w:val="left" w:pos="2100"/>
-        </w:tabs>
-        <w:ind w:left="2100" w:leftChars="0" w:hanging="420" w:firstLineChars="0"/>
-      </w:pPr>
-      <w:rPr>
-        <w:rFonts w:hint="default" w:ascii="Wingdings" w:hAnsi="Wingdings"/>
-      </w:rPr>
-    </w:lvl>
-    <w:lvl w:ilvl="5" w:tentative="0">
-      <w:start w:val="1"/>
-      <w:numFmt w:val="bullet"/>
-      <w:lvlText w:val=""/>
-      <w:lvlJc w:val="left"/>
-      <w:pPr>
-        <w:tabs>
-          <w:tab w:val="left" w:pos="2520"/>
-        </w:tabs>
-        <w:ind w:left="2520" w:leftChars="0" w:hanging="420" w:firstLineChars="0"/>
-      </w:pPr>
-      <w:rPr>
-        <w:rFonts w:hint="default" w:ascii="Wingdings" w:hAnsi="Wingdings"/>
-      </w:rPr>
-    </w:lvl>
-    <w:lvl w:ilvl="6" w:tentative="0">
-      <w:start w:val="1"/>
-      <w:numFmt w:val="bullet"/>
-      <w:lvlText w:val=""/>
-      <w:lvlJc w:val="left"/>
-      <w:pPr>
-        <w:tabs>
-          <w:tab w:val="left" w:pos="2940"/>
-        </w:tabs>
-        <w:ind w:left="2940" w:leftChars="0" w:hanging="420" w:firstLineChars="0"/>
-      </w:pPr>
-      <w:rPr>
-        <w:rFonts w:hint="default" w:ascii="Wingdings" w:hAnsi="Wingdings"/>
-      </w:rPr>
-    </w:lvl>
-    <w:lvl w:ilvl="7" w:tentative="0">
-      <w:start w:val="1"/>
-      <w:numFmt w:val="bullet"/>
-      <w:lvlText w:val=""/>
-      <w:lvlJc w:val="left"/>
-      <w:pPr>
-        <w:tabs>
-          <w:tab w:val="left" w:pos="3360"/>
-        </w:tabs>
-        <w:ind w:left="3360" w:leftChars="0" w:hanging="420" w:firstLineChars="0"/>
-      </w:pPr>
-      <w:rPr>
-        <w:rFonts w:hint="default" w:ascii="Wingdings" w:hAnsi="Wingdings"/>
-      </w:rPr>
-    </w:lvl>
-    <w:lvl w:ilvl="8" w:tentative="0">
-      <w:start w:val="1"/>
-      <w:numFmt w:val="bullet"/>
-      <w:lvlText w:val=""/>
-      <w:lvlJc w:val="left"/>
-      <w:pPr>
-        <w:tabs>
-          <w:tab w:val="left" w:pos="3780"/>
-        </w:tabs>
-        <w:ind w:left="3780" w:leftChars="0" w:hanging="420" w:firstLineChars="0"/>
-      </w:pPr>
-      <w:rPr>
-        <w:rFonts w:hint="default" w:ascii="Wingdings" w:hAnsi="Wingdings"/>
-      </w:rPr>
-    </w:lvl>
-  </w:abstractNum>
-  <w:abstractNum w:abstractNumId="6">
-    <w:nsid w:val="57707CCC"/>
-    <w:multiLevelType w:val="singleLevel"/>
-    <w:tmpl w:val="57707CCC"/>
-    <w:lvl w:ilvl="0" w:tentative="0">
-      <w:start w:val="1"/>
-      <w:numFmt w:val="bullet"/>
-      <w:lvlText w:val=""/>
-      <w:lvlJc w:val="left"/>
-      <w:pPr>
-        <w:tabs>
-          <w:tab w:val="left" w:pos="420"/>
-        </w:tabs>
-        <w:ind w:left="420" w:leftChars="0" w:hanging="420" w:firstLineChars="0"/>
-      </w:pPr>
-      <w:rPr>
-        <w:rFonts w:hint="default" w:ascii="Wingdings" w:hAnsi="Wingdings"/>
-      </w:rPr>
-    </w:lvl>
-  </w:abstractNum>
-  <w:abstractNum w:abstractNumId="7">
-    <w:nsid w:val="57707D45"/>
-    <w:multiLevelType w:val="multilevel"/>
-    <w:tmpl w:val="57707D45"/>
-    <w:lvl w:ilvl="0" w:tentative="0">
-      <w:start w:val="1"/>
-      <w:numFmt w:val="bullet"/>
-      <w:lvlText w:val=""/>
-      <w:lvlJc w:val="left"/>
-      <w:pPr>
-        <w:tabs>
-          <w:tab w:val="left" w:pos="420"/>
-        </w:tabs>
-        <w:ind w:left="420" w:leftChars="0" w:hanging="420" w:firstLineChars="0"/>
-      </w:pPr>
-      <w:rPr>
-        <w:rFonts w:hint="default" w:ascii="Wingdings" w:hAnsi="Wingdings"/>
-      </w:rPr>
-    </w:lvl>
-    <w:lvl w:ilvl="1" w:tentative="0">
-      <w:start w:val="1"/>
-      <w:numFmt w:val="bullet"/>
-      <w:lvlText w:val=""/>
-      <w:lvlJc w:val="left"/>
-      <w:pPr>
-        <w:tabs>
-          <w:tab w:val="left" w:pos="840"/>
-        </w:tabs>
-        <w:ind w:left="840" w:leftChars="0" w:hanging="420" w:firstLineChars="0"/>
-      </w:pPr>
-      <w:rPr>
-        <w:rFonts w:hint="default" w:ascii="Wingdings" w:hAnsi="Wingdings"/>
-      </w:rPr>
-    </w:lvl>
-    <w:lvl w:ilvl="2" w:tentative="0">
-      <w:start w:val="1"/>
-      <w:numFmt w:val="bullet"/>
-      <w:lvlText w:val=""/>
-      <w:lvlJc w:val="left"/>
-      <w:pPr>
-        <w:tabs>
-          <w:tab w:val="left" w:pos="1260"/>
-        </w:tabs>
-        <w:ind w:left="1260" w:leftChars="0" w:hanging="420" w:firstLineChars="0"/>
-      </w:pPr>
-      <w:rPr>
-        <w:rFonts w:hint="default" w:ascii="Wingdings" w:hAnsi="Wingdings"/>
-      </w:rPr>
-    </w:lvl>
-    <w:lvl w:ilvl="3" w:tentative="0">
-      <w:start w:val="1"/>
-      <w:numFmt w:val="bullet"/>
-      <w:lvlText w:val=""/>
-      <w:lvlJc w:val="left"/>
-      <w:pPr>
-        <w:tabs>
-          <w:tab w:val="left" w:pos="1680"/>
-        </w:tabs>
-        <w:ind w:left="1680" w:leftChars="0" w:hanging="420" w:firstLineChars="0"/>
-      </w:pPr>
-      <w:rPr>
-        <w:rFonts w:hint="default" w:ascii="Wingdings" w:hAnsi="Wingdings"/>
-      </w:rPr>
-    </w:lvl>
-    <w:lvl w:ilvl="4" w:tentative="0">
-      <w:start w:val="1"/>
-      <w:numFmt w:val="bullet"/>
-      <w:lvlText w:val=""/>
-      <w:lvlJc w:val="left"/>
-      <w:pPr>
-        <w:tabs>
-          <w:tab w:val="left" w:pos="2100"/>
-        </w:tabs>
-        <w:ind w:left="2100" w:leftChars="0" w:hanging="420" w:firstLineChars="0"/>
-      </w:pPr>
-      <w:rPr>
-        <w:rFonts w:hint="default" w:ascii="Wingdings" w:hAnsi="Wingdings"/>
-      </w:rPr>
-    </w:lvl>
-    <w:lvl w:ilvl="5" w:tentative="0">
-      <w:start w:val="1"/>
-      <w:numFmt w:val="bullet"/>
-      <w:lvlText w:val=""/>
-      <w:lvlJc w:val="left"/>
-      <w:pPr>
-        <w:tabs>
-          <w:tab w:val="left" w:pos="2520"/>
-        </w:tabs>
-        <w:ind w:left="2520" w:leftChars="0" w:hanging="420" w:firstLineChars="0"/>
-      </w:pPr>
-      <w:rPr>
-        <w:rFonts w:hint="default" w:ascii="Wingdings" w:hAnsi="Wingdings"/>
-      </w:rPr>
-    </w:lvl>
-    <w:lvl w:ilvl="6" w:tentative="0">
-      <w:start w:val="1"/>
-      <w:numFmt w:val="bullet"/>
-      <w:lvlText w:val=""/>
-      <w:lvlJc w:val="left"/>
-      <w:pPr>
-        <w:tabs>
-          <w:tab w:val="left" w:pos="2940"/>
-        </w:tabs>
-        <w:ind w:left="2940" w:leftChars="0" w:hanging="420" w:firstLineChars="0"/>
-      </w:pPr>
-      <w:rPr>
-        <w:rFonts w:hint="default" w:ascii="Wingdings" w:hAnsi="Wingdings"/>
-      </w:rPr>
-    </w:lvl>
-    <w:lvl w:ilvl="7" w:tentative="0">
-      <w:start w:val="1"/>
-      <w:numFmt w:val="bullet"/>
-      <w:lvlText w:val=""/>
-      <w:lvlJc w:val="left"/>
-      <w:pPr>
-        <w:tabs>
-          <w:tab w:val="left" w:pos="3360"/>
-        </w:tabs>
-        <w:ind w:left="3360" w:leftChars="0" w:hanging="420" w:firstLineChars="0"/>
-      </w:pPr>
-      <w:rPr>
-        <w:rFonts w:hint="default" w:ascii="Wingdings" w:hAnsi="Wingdings"/>
-      </w:rPr>
-    </w:lvl>
-    <w:lvl w:ilvl="8" w:tentative="0">
-      <w:start w:val="1"/>
-      <w:numFmt w:val="bullet"/>
-      <w:lvlText w:val=""/>
-      <w:lvlJc w:val="left"/>
-      <w:pPr>
-        <w:tabs>
-          <w:tab w:val="left" w:pos="3780"/>
-        </w:tabs>
-        <w:ind w:left="3780" w:leftChars="0" w:hanging="420" w:firstLineChars="0"/>
-      </w:pPr>
-      <w:rPr>
-        <w:rFonts w:hint="default" w:ascii="Wingdings" w:hAnsi="Wingdings"/>
-      </w:rPr>
-    </w:lvl>
-  </w:abstractNum>
-  <w:abstractNum w:abstractNumId="8">
-    <w:nsid w:val="57707E1E"/>
-    <w:multiLevelType w:val="multilevel"/>
-    <w:tmpl w:val="57707E1E"/>
-    <w:lvl w:ilvl="0" w:tentative="0">
-      <w:start w:val="1"/>
-      <w:numFmt w:val="bullet"/>
-      <w:lvlText w:val=""/>
-      <w:lvlJc w:val="left"/>
-      <w:pPr>
-        <w:tabs>
-          <w:tab w:val="left" w:pos="420"/>
-        </w:tabs>
-        <w:ind w:left="420" w:leftChars="0" w:hanging="420" w:firstLineChars="0"/>
-      </w:pPr>
-      <w:rPr>
-        <w:rFonts w:hint="default" w:ascii="Wingdings" w:hAnsi="Wingdings"/>
-      </w:rPr>
-    </w:lvl>
-    <w:lvl w:ilvl="1" w:tentative="0">
-      <w:start w:val="1"/>
-      <w:numFmt w:val="bullet"/>
-      <w:lvlText w:val=""/>
-      <w:lvlJc w:val="left"/>
-      <w:pPr>
-        <w:tabs>
-          <w:tab w:val="left" w:pos="840"/>
-        </w:tabs>
-        <w:ind w:left="840" w:leftChars="0" w:hanging="420" w:firstLineChars="0"/>
-      </w:pPr>
-      <w:rPr>
-        <w:rFonts w:hint="default" w:ascii="Wingdings" w:hAnsi="Wingdings"/>
-      </w:rPr>
-    </w:lvl>
-    <w:lvl w:ilvl="2" w:tentative="0">
-      <w:start w:val="1"/>
-      <w:numFmt w:val="bullet"/>
-      <w:lvlText w:val=""/>
-      <w:lvlJc w:val="left"/>
-      <w:pPr>
-        <w:tabs>
-          <w:tab w:val="left" w:pos="1260"/>
-        </w:tabs>
-        <w:ind w:left="1260" w:leftChars="0" w:hanging="420" w:firstLineChars="0"/>
-      </w:pPr>
-      <w:rPr>
-        <w:rFonts w:hint="default" w:ascii="Wingdings" w:hAnsi="Wingdings"/>
-      </w:rPr>
-    </w:lvl>
-    <w:lvl w:ilvl="3" w:tentative="0">
-      <w:start w:val="1"/>
-      <w:numFmt w:val="bullet"/>
-      <w:lvlText w:val=""/>
-      <w:lvlJc w:val="left"/>
-      <w:pPr>
-        <w:tabs>
-          <w:tab w:val="left" w:pos="1680"/>
-        </w:tabs>
-        <w:ind w:left="1680" w:leftChars="0" w:hanging="420" w:firstLineChars="0"/>
-      </w:pPr>
-      <w:rPr>
-        <w:rFonts w:hint="default" w:ascii="Wingdings" w:hAnsi="Wingdings"/>
-      </w:rPr>
-    </w:lvl>
-    <w:lvl w:ilvl="4" w:tentative="0">
-      <w:start w:val="1"/>
-      <w:numFmt w:val="bullet"/>
-      <w:lvlText w:val=""/>
-      <w:lvlJc w:val="left"/>
-      <w:pPr>
-        <w:tabs>
-          <w:tab w:val="left" w:pos="2100"/>
-        </w:tabs>
-        <w:ind w:left="2100" w:leftChars="0" w:hanging="420" w:firstLineChars="0"/>
-      </w:pPr>
-      <w:rPr>
-        <w:rFonts w:hint="default" w:ascii="Wingdings" w:hAnsi="Wingdings"/>
-      </w:rPr>
-    </w:lvl>
-    <w:lvl w:ilvl="5" w:tentative="0">
-      <w:start w:val="1"/>
-      <w:numFmt w:val="bullet"/>
-      <w:lvlText w:val=""/>
-      <w:lvlJc w:val="left"/>
-      <w:pPr>
-        <w:tabs>
-          <w:tab w:val="left" w:pos="2520"/>
-        </w:tabs>
-        <w:ind w:left="2520" w:leftChars="0" w:hanging="420" w:firstLineChars="0"/>
-      </w:pPr>
-      <w:rPr>
-        <w:rFonts w:hint="default" w:ascii="Wingdings" w:hAnsi="Wingdings"/>
-      </w:rPr>
-    </w:lvl>
-    <w:lvl w:ilvl="6" w:tentative="0">
-      <w:start w:val="1"/>
-      <w:numFmt w:val="bullet"/>
-      <w:lvlText w:val=""/>
-      <w:lvlJc w:val="left"/>
-      <w:pPr>
-        <w:tabs>
-          <w:tab w:val="left" w:pos="2940"/>
-        </w:tabs>
-        <w:ind w:left="2940" w:leftChars="0" w:hanging="420" w:firstLineChars="0"/>
-      </w:pPr>
-      <w:rPr>
-        <w:rFonts w:hint="default" w:ascii="Wingdings" w:hAnsi="Wingdings"/>
-      </w:rPr>
-    </w:lvl>
-    <w:lvl w:ilvl="7" w:tentative="0">
-      <w:start w:val="1"/>
-      <w:numFmt w:val="bullet"/>
-      <w:lvlText w:val=""/>
-      <w:lvlJc w:val="left"/>
-      <w:pPr>
-        <w:tabs>
-          <w:tab w:val="left" w:pos="3360"/>
-        </w:tabs>
-        <w:ind w:left="3360" w:leftChars="0" w:hanging="420" w:firstLineChars="0"/>
-      </w:pPr>
-      <w:rPr>
-        <w:rFonts w:hint="default" w:ascii="Wingdings" w:hAnsi="Wingdings"/>
-      </w:rPr>
-    </w:lvl>
-    <w:lvl w:ilvl="8" w:tentative="0">
-      <w:start w:val="1"/>
-      <w:numFmt w:val="bullet"/>
-      <w:lvlText w:val=""/>
-      <w:lvlJc w:val="left"/>
-      <w:pPr>
-        <w:tabs>
-          <w:tab w:val="left" w:pos="3780"/>
-        </w:tabs>
-        <w:ind w:left="3780" w:leftChars="0" w:hanging="420" w:firstLineChars="0"/>
-      </w:pPr>
-      <w:rPr>
-        <w:rFonts w:hint="default" w:ascii="Wingdings" w:hAnsi="Wingdings"/>
-      </w:rPr>
-    </w:lvl>
-  </w:abstractNum>
-  <w:abstractNum w:abstractNumId="9">
-    <w:nsid w:val="57707E86"/>
-    <w:multiLevelType w:val="multilevel"/>
-    <w:tmpl w:val="57707E86"/>
-    <w:lvl w:ilvl="0" w:tentative="0">
-      <w:start w:val="1"/>
-      <w:numFmt w:val="bullet"/>
-      <w:lvlText w:val=""/>
-      <w:lvlJc w:val="left"/>
-      <w:pPr>
-        <w:tabs>
-          <w:tab w:val="left" w:pos="420"/>
-        </w:tabs>
-        <w:ind w:left="420" w:leftChars="0" w:hanging="420" w:firstLineChars="0"/>
-      </w:pPr>
-      <w:rPr>
-        <w:rFonts w:hint="default" w:ascii="Wingdings" w:hAnsi="Wingdings"/>
-      </w:rPr>
-    </w:lvl>
-    <w:lvl w:ilvl="1" w:tentative="0">
-      <w:start w:val="1"/>
-      <w:numFmt w:val="bullet"/>
-      <w:lvlText w:val=""/>
-      <w:lvlJc w:val="left"/>
-      <w:pPr>
-        <w:tabs>
-          <w:tab w:val="left" w:pos="840"/>
-        </w:tabs>
-        <w:ind w:left="840" w:leftChars="0" w:hanging="420" w:firstLineChars="0"/>
-      </w:pPr>
-      <w:rPr>
-        <w:rFonts w:hint="default" w:ascii="Wingdings" w:hAnsi="Wingdings"/>
-      </w:rPr>
-    </w:lvl>
-    <w:lvl w:ilvl="2" w:tentative="0">
-      <w:start w:val="1"/>
-      <w:numFmt w:val="bullet"/>
-      <w:lvlText w:val=""/>
-      <w:lvlJc w:val="left"/>
-      <w:pPr>
-        <w:tabs>
-          <w:tab w:val="left" w:pos="1260"/>
-        </w:tabs>
-        <w:ind w:left="1260" w:leftChars="0" w:hanging="420" w:firstLineChars="0"/>
-      </w:pPr>
-      <w:rPr>
-        <w:rFonts w:hint="default" w:ascii="Wingdings" w:hAnsi="Wingdings"/>
-      </w:rPr>
-    </w:lvl>
-    <w:lvl w:ilvl="3" w:tentative="0">
-      <w:start w:val="1"/>
-      <w:numFmt w:val="bullet"/>
-      <w:lvlText w:val=""/>
-      <w:lvlJc w:val="left"/>
-      <w:pPr>
-        <w:tabs>
-          <w:tab w:val="left" w:pos="1680"/>
-        </w:tabs>
-        <w:ind w:left="1680" w:leftChars="0" w:hanging="420" w:firstLineChars="0"/>
-      </w:pPr>
-      <w:rPr>
-        <w:rFonts w:hint="default" w:ascii="Wingdings" w:hAnsi="Wingdings"/>
-      </w:rPr>
-    </w:lvl>
-    <w:lvl w:ilvl="4" w:tentative="0">
-      <w:start w:val="1"/>
-      <w:numFmt w:val="bullet"/>
-      <w:lvlText w:val=""/>
-      <w:lvlJc w:val="left"/>
-      <w:pPr>
-        <w:tabs>
-          <w:tab w:val="left" w:pos="2100"/>
-        </w:tabs>
-        <w:ind w:left="2100" w:leftChars="0" w:hanging="420" w:firstLineChars="0"/>
-      </w:pPr>
-      <w:rPr>
-        <w:rFonts w:hint="default" w:ascii="Wingdings" w:hAnsi="Wingdings"/>
-      </w:rPr>
-    </w:lvl>
-    <w:lvl w:ilvl="5" w:tentative="0">
-      <w:start w:val="1"/>
-      <w:numFmt w:val="bullet"/>
-      <w:lvlText w:val=""/>
-      <w:lvlJc w:val="left"/>
-      <w:pPr>
-        <w:tabs>
-          <w:tab w:val="left" w:pos="2520"/>
-        </w:tabs>
-        <w:ind w:left="2520" w:leftChars="0" w:hanging="420" w:firstLineChars="0"/>
-      </w:pPr>
-      <w:rPr>
-        <w:rFonts w:hint="default" w:ascii="Wingdings" w:hAnsi="Wingdings"/>
-      </w:rPr>
-    </w:lvl>
-    <w:lvl w:ilvl="6" w:tentative="0">
-      <w:start w:val="1"/>
-      <w:numFmt w:val="bullet"/>
-      <w:lvlText w:val=""/>
-      <w:lvlJc w:val="left"/>
-      <w:pPr>
-        <w:tabs>
-          <w:tab w:val="left" w:pos="2940"/>
-        </w:tabs>
-        <w:ind w:left="2940" w:leftChars="0" w:hanging="420" w:firstLineChars="0"/>
-      </w:pPr>
-      <w:rPr>
-        <w:rFonts w:hint="default" w:ascii="Wingdings" w:hAnsi="Wingdings"/>
-      </w:rPr>
-    </w:lvl>
-    <w:lvl w:ilvl="7" w:tentative="0">
-      <w:start w:val="1"/>
-      <w:numFmt w:val="bullet"/>
-      <w:lvlText w:val=""/>
-      <w:lvlJc w:val="left"/>
-      <w:pPr>
-        <w:tabs>
-          <w:tab w:val="left" w:pos="3360"/>
-        </w:tabs>
-        <w:ind w:left="3360" w:leftChars="0" w:hanging="420" w:firstLineChars="0"/>
-      </w:pPr>
-      <w:rPr>
-        <w:rFonts w:hint="default" w:ascii="Wingdings" w:hAnsi="Wingdings"/>
-      </w:rPr>
-    </w:lvl>
-    <w:lvl w:ilvl="8" w:tentative="0">
-      <w:start w:val="1"/>
-      <w:numFmt w:val="bullet"/>
-      <w:lvlText w:val=""/>
-      <w:lvlJc w:val="left"/>
-      <w:pPr>
-        <w:tabs>
-          <w:tab w:val="left" w:pos="3780"/>
-        </w:tabs>
-        <w:ind w:left="3780" w:leftChars="0" w:hanging="420" w:firstLineChars="0"/>
-      </w:pPr>
-      <w:rPr>
-        <w:rFonts w:hint="default" w:ascii="Wingdings" w:hAnsi="Wingdings"/>
-      </w:rPr>
-    </w:lvl>
-  </w:abstractNum>
-  <w:abstractNum w:abstractNumId="10">
-    <w:nsid w:val="57707ED5"/>
-    <w:multiLevelType w:val="multilevel"/>
-    <w:tmpl w:val="57707ED5"/>
-    <w:lvl w:ilvl="0" w:tentative="0">
-      <w:start w:val="1"/>
-      <w:numFmt w:val="bullet"/>
-      <w:lvlText w:val=""/>
-      <w:lvlJc w:val="left"/>
-      <w:pPr>
-        <w:tabs>
-          <w:tab w:val="left" w:pos="420"/>
-        </w:tabs>
-        <w:ind w:left="420" w:leftChars="0" w:hanging="420" w:firstLineChars="0"/>
-      </w:pPr>
-      <w:rPr>
-        <w:rFonts w:hint="default" w:ascii="Wingdings" w:hAnsi="Wingdings"/>
-      </w:rPr>
-    </w:lvl>
-    <w:lvl w:ilvl="1" w:tentative="0">
-      <w:start w:val="1"/>
-      <w:numFmt w:val="bullet"/>
-      <w:lvlText w:val=""/>
-      <w:lvlJc w:val="left"/>
-      <w:pPr>
-        <w:tabs>
-          <w:tab w:val="left" w:pos="840"/>
-        </w:tabs>
-        <w:ind w:left="840" w:leftChars="0" w:hanging="420" w:firstLineChars="0"/>
-      </w:pPr>
-      <w:rPr>
-        <w:rFonts w:hint="default" w:ascii="Wingdings" w:hAnsi="Wingdings"/>
-      </w:rPr>
-    </w:lvl>
-    <w:lvl w:ilvl="2" w:tentative="0">
-      <w:start w:val="1"/>
-      <w:numFmt w:val="bullet"/>
-      <w:lvlText w:val=""/>
-      <w:lvlJc w:val="left"/>
-      <w:pPr>
-        <w:tabs>
-          <w:tab w:val="left" w:pos="1260"/>
-        </w:tabs>
-        <w:ind w:left="1260" w:leftChars="0" w:hanging="420" w:firstLineChars="0"/>
-      </w:pPr>
-      <w:rPr>
-        <w:rFonts w:hint="default" w:ascii="Wingdings" w:hAnsi="Wingdings"/>
-      </w:rPr>
-    </w:lvl>
-    <w:lvl w:ilvl="3" w:tentative="0">
-      <w:start w:val="1"/>
-      <w:numFmt w:val="bullet"/>
-      <w:lvlText w:val=""/>
-      <w:lvlJc w:val="left"/>
-      <w:pPr>
-        <w:tabs>
-          <w:tab w:val="left" w:pos="1680"/>
-        </w:tabs>
-        <w:ind w:left="1680" w:leftChars="0" w:hanging="420" w:firstLineChars="0"/>
-      </w:pPr>
-      <w:rPr>
-        <w:rFonts w:hint="default" w:ascii="Wingdings" w:hAnsi="Wingdings"/>
-      </w:rPr>
-    </w:lvl>
-    <w:lvl w:ilvl="4" w:tentative="0">
-      <w:start w:val="1"/>
-      <w:numFmt w:val="bullet"/>
-      <w:lvlText w:val=""/>
-      <w:lvlJc w:val="left"/>
-      <w:pPr>
-        <w:tabs>
-          <w:tab w:val="left" w:pos="2100"/>
-        </w:tabs>
-        <w:ind w:left="2100" w:leftChars="0" w:hanging="420" w:firstLineChars="0"/>
-      </w:pPr>
-      <w:rPr>
-        <w:rFonts w:hint="default" w:ascii="Wingdings" w:hAnsi="Wingdings"/>
-      </w:rPr>
-    </w:lvl>
-    <w:lvl w:ilvl="5" w:tentative="0">
-      <w:start w:val="1"/>
-      <w:numFmt w:val="bullet"/>
-      <w:lvlText w:val=""/>
-      <w:lvlJc w:val="left"/>
-      <w:pPr>
-        <w:tabs>
-          <w:tab w:val="left" w:pos="2520"/>
-        </w:tabs>
-        <w:ind w:left="2520" w:leftChars="0" w:hanging="420" w:firstLineChars="0"/>
-      </w:pPr>
-      <w:rPr>
-        <w:rFonts w:hint="default" w:ascii="Wingdings" w:hAnsi="Wingdings"/>
-      </w:rPr>
-    </w:lvl>
-    <w:lvl w:ilvl="6" w:tentative="0">
-      <w:start w:val="1"/>
-      <w:numFmt w:val="bullet"/>
-      <w:lvlText w:val=""/>
-      <w:lvlJc w:val="left"/>
-      <w:pPr>
-        <w:tabs>
-          <w:tab w:val="left" w:pos="2940"/>
-        </w:tabs>
-        <w:ind w:left="2940" w:leftChars="0" w:hanging="420" w:firstLineChars="0"/>
-      </w:pPr>
-      <w:rPr>
-        <w:rFonts w:hint="default" w:ascii="Wingdings" w:hAnsi="Wingdings"/>
-      </w:rPr>
-    </w:lvl>
-    <w:lvl w:ilvl="7" w:tentative="0">
-      <w:start w:val="1"/>
-      <w:numFmt w:val="bullet"/>
-      <w:lvlText w:val=""/>
-      <w:lvlJc w:val="left"/>
-      <w:pPr>
-        <w:tabs>
-          <w:tab w:val="left" w:pos="3360"/>
-        </w:tabs>
-        <w:ind w:left="3360" w:leftChars="0" w:hanging="420" w:firstLineChars="0"/>
-      </w:pPr>
-      <w:rPr>
-        <w:rFonts w:hint="default" w:ascii="Wingdings" w:hAnsi="Wingdings"/>
-      </w:rPr>
-    </w:lvl>
-    <w:lvl w:ilvl="8" w:tentative="0">
-      <w:start w:val="1"/>
-      <w:numFmt w:val="bullet"/>
-      <w:lvlText w:val=""/>
-      <w:lvlJc w:val="left"/>
-      <w:pPr>
-        <w:tabs>
-          <w:tab w:val="left" w:pos="3780"/>
-        </w:tabs>
-        <w:ind w:left="3780" w:leftChars="0" w:hanging="420" w:firstLineChars="0"/>
-      </w:pPr>
-      <w:rPr>
-        <w:rFonts w:hint="default" w:ascii="Wingdings" w:hAnsi="Wingdings"/>
-      </w:rPr>
-    </w:lvl>
-  </w:abstractNum>
-  <w:abstractNum w:abstractNumId="11">
+  <w:abstractNum w:abstractNumId="1467010549">
     <w:nsid w:val="5770CDF5"/>
     <w:multiLevelType w:val="singleLevel"/>
     <w:tmpl w:val="5770CDF5"/>
-    <w:lvl w:ilvl="0" w:tentative="0">
+    <w:lvl w:ilvl="0" w:tentative="1">
       <w:start w:val="1"/>
       <w:numFmt w:val="decimal"/>
       <w:suff w:val="nothing"/>
@@ -2710,11 +3030,23 @@
       <w:lvlJc w:val="left"/>
     </w:lvl>
   </w:abstractNum>
-  <w:abstractNum w:abstractNumId="12">
-    <w:nsid w:val="5770CE04"/>
+  <w:abstractNum w:abstractNumId="1467011334">
+    <w:nsid w:val="5770D106"/>
     <w:multiLevelType w:val="singleLevel"/>
-    <w:tmpl w:val="5770CE04"/>
-    <w:lvl w:ilvl="0" w:tentative="0">
+    <w:tmpl w:val="5770D106"/>
+    <w:lvl w:ilvl="0" w:tentative="1">
+      <w:start w:val="3"/>
+      <w:numFmt w:val="decimal"/>
+      <w:suff w:val="nothing"/>
+      <w:lvlText w:val="%1."/>
+      <w:lvlJc w:val="left"/>
+    </w:lvl>
+  </w:abstractNum>
+  <w:abstractNum w:abstractNumId="1467011992">
+    <w:nsid w:val="5770D398"/>
+    <w:multiLevelType w:val="singleLevel"/>
+    <w:tmpl w:val="5770D398"/>
+    <w:lvl w:ilvl="0" w:tentative="1">
       <w:start w:val="1"/>
       <w:numFmt w:val="bullet"/>
       <w:lvlText w:val=""/>
@@ -2730,11 +3062,11 @@
       </w:rPr>
     </w:lvl>
   </w:abstractNum>
-  <w:abstractNum w:abstractNumId="13">
+  <w:abstractNum w:abstractNumId="1467010744">
     <w:nsid w:val="5770CEB8"/>
     <w:multiLevelType w:val="singleLevel"/>
     <w:tmpl w:val="5770CEB8"/>
-    <w:lvl w:ilvl="0" w:tentative="0">
+    <w:lvl w:ilvl="0" w:tentative="1">
       <w:start w:val="2"/>
       <w:numFmt w:val="decimal"/>
       <w:suff w:val="nothing"/>
@@ -2742,161 +3074,77 @@
       <w:lvlJc w:val="left"/>
     </w:lvl>
   </w:abstractNum>
-  <w:abstractNum w:abstractNumId="14">
-    <w:nsid w:val="5770CF22"/>
+  <w:abstractNum w:abstractNumId="1467041910">
+    <w:nsid w:val="57714876"/>
     <w:multiLevelType w:val="singleLevel"/>
-    <w:tmpl w:val="5770CF22"/>
-    <w:lvl w:ilvl="0" w:tentative="0">
-      <w:start w:val="1"/>
-      <w:numFmt w:val="bullet"/>
-      <w:lvlText w:val=""/>
-      <w:lvlJc w:val="left"/>
-      <w:pPr>
-        <w:tabs>
-          <w:tab w:val="left" w:pos="420"/>
-        </w:tabs>
-        <w:ind w:left="420" w:leftChars="0" w:hanging="420" w:firstLineChars="0"/>
-      </w:pPr>
-      <w:rPr>
-        <w:rFonts w:hint="default" w:ascii="Wingdings" w:hAnsi="Wingdings"/>
-      </w:rPr>
-    </w:lvl>
-  </w:abstractNum>
-  <w:abstractNum w:abstractNumId="15">
-    <w:nsid w:val="5770D106"/>
-    <w:multiLevelType w:val="singleLevel"/>
-    <w:tmpl w:val="5770D106"/>
-    <w:lvl w:ilvl="0" w:tentative="0">
-      <w:start w:val="3"/>
+    <w:tmpl w:val="57714876"/>
+    <w:lvl w:ilvl="0" w:tentative="1">
+      <w:start w:val="1"/>
       <w:numFmt w:val="decimal"/>
       <w:suff w:val="nothing"/>
       <w:lvlText w:val="%1."/>
       <w:lvlJc w:val="left"/>
     </w:lvl>
   </w:abstractNum>
-  <w:abstractNum w:abstractNumId="16">
-    <w:nsid w:val="5770D2FF"/>
-    <w:multiLevelType w:val="singleLevel"/>
-    <w:tmpl w:val="5770D2FF"/>
-    <w:lvl w:ilvl="0" w:tentative="0">
-      <w:start w:val="1"/>
-      <w:numFmt w:val="bullet"/>
-      <w:lvlText w:val=""/>
-      <w:lvlJc w:val="left"/>
-      <w:pPr>
-        <w:tabs>
-          <w:tab w:val="left" w:pos="420"/>
-        </w:tabs>
-        <w:ind w:left="420" w:leftChars="0" w:hanging="420" w:firstLineChars="0"/>
-      </w:pPr>
-      <w:rPr>
-        <w:rFonts w:hint="default" w:ascii="Wingdings" w:hAnsi="Wingdings"/>
-      </w:rPr>
-    </w:lvl>
-  </w:abstractNum>
-  <w:abstractNum w:abstractNumId="17">
-    <w:nsid w:val="5770D333"/>
-    <w:multiLevelType w:val="singleLevel"/>
-    <w:tmpl w:val="5770D333"/>
-    <w:lvl w:ilvl="0" w:tentative="0">
-      <w:start w:val="5"/>
-      <w:numFmt w:val="decimal"/>
-      <w:suff w:val="nothing"/>
-      <w:lvlText w:val="%1."/>
-      <w:lvlJc w:val="left"/>
-    </w:lvl>
-  </w:abstractNum>
-  <w:abstractNum w:abstractNumId="18">
-    <w:nsid w:val="5770D398"/>
-    <w:multiLevelType w:val="singleLevel"/>
-    <w:tmpl w:val="5770D398"/>
-    <w:lvl w:ilvl="0" w:tentative="0">
-      <w:start w:val="1"/>
-      <w:numFmt w:val="bullet"/>
-      <w:lvlText w:val=""/>
-      <w:lvlJc w:val="left"/>
-      <w:pPr>
-        <w:tabs>
-          <w:tab w:val="left" w:pos="420"/>
-        </w:tabs>
-        <w:ind w:left="420" w:leftChars="0" w:hanging="420" w:firstLineChars="0"/>
-      </w:pPr>
-      <w:rPr>
-        <w:rFonts w:hint="default" w:ascii="Wingdings" w:hAnsi="Wingdings"/>
-      </w:rPr>
-    </w:lvl>
-  </w:abstractNum>
-  <w:abstractNum w:abstractNumId="19">
-    <w:nsid w:val="57714876"/>
-    <w:multiLevelType w:val="singleLevel"/>
-    <w:tmpl w:val="57714876"/>
-    <w:lvl w:ilvl="0" w:tentative="0">
-      <w:start w:val="1"/>
-      <w:numFmt w:val="decimal"/>
-      <w:suff w:val="nothing"/>
-      <w:lvlText w:val="%1."/>
-      <w:lvlJc w:val="left"/>
-    </w:lvl>
-  </w:abstractNum>
   <w:num w:numId="1">
-    <w:abstractNumId w:val="0"/>
+    <w:abstractNumId w:val="1466907859"/>
   </w:num>
   <w:num w:numId="2">
-    <w:abstractNumId w:val="1"/>
+    <w:abstractNumId w:val="1466908309"/>
   </w:num>
   <w:num w:numId="3">
-    <w:abstractNumId w:val="2"/>
+    <w:abstractNumId w:val="1466908468"/>
   </w:num>
   <w:num w:numId="4">
-    <w:abstractNumId w:val="3"/>
+    <w:abstractNumId w:val="1466908960"/>
   </w:num>
   <w:num w:numId="5">
-    <w:abstractNumId w:val="4"/>
+    <w:abstractNumId w:val="1466989120"/>
   </w:num>
   <w:num w:numId="6">
-    <w:abstractNumId w:val="5"/>
+    <w:abstractNumId w:val="1466989205"/>
   </w:num>
   <w:num w:numId="7">
-    <w:abstractNumId w:val="6"/>
+    <w:abstractNumId w:val="1466989772"/>
   </w:num>
   <w:num w:numId="8">
-    <w:abstractNumId w:val="7"/>
+    <w:abstractNumId w:val="1466989893"/>
   </w:num>
   <w:num w:numId="9">
-    <w:abstractNumId w:val="8"/>
+    <w:abstractNumId w:val="1466990110"/>
   </w:num>
   <w:num w:numId="10">
-    <w:abstractNumId w:val="9"/>
+    <w:abstractNumId w:val="1466990214"/>
   </w:num>
   <w:num w:numId="11">
-    <w:abstractNumId w:val="10"/>
+    <w:abstractNumId w:val="1466990293"/>
   </w:num>
   <w:num w:numId="12">
-    <w:abstractNumId w:val="11"/>
+    <w:abstractNumId w:val="1467010549"/>
   </w:num>
   <w:num w:numId="13">
-    <w:abstractNumId w:val="12"/>
+    <w:abstractNumId w:val="1467010564"/>
   </w:num>
   <w:num w:numId="14">
-    <w:abstractNumId w:val="13"/>
+    <w:abstractNumId w:val="1467010744"/>
   </w:num>
   <w:num w:numId="15">
-    <w:abstractNumId w:val="14"/>
+    <w:abstractNumId w:val="1467010850"/>
   </w:num>
   <w:num w:numId="16">
-    <w:abstractNumId w:val="15"/>
+    <w:abstractNumId w:val="1467011334"/>
   </w:num>
   <w:num w:numId="17">
-    <w:abstractNumId w:val="16"/>
+    <w:abstractNumId w:val="1467011839"/>
   </w:num>
   <w:num w:numId="18">
-    <w:abstractNumId w:val="17"/>
+    <w:abstractNumId w:val="1467011891"/>
   </w:num>
   <w:num w:numId="19">
-    <w:abstractNumId w:val="18"/>
+    <w:abstractNumId w:val="1467011992"/>
   </w:num>
   <w:num w:numId="20">
-    <w:abstractNumId w:val="19"/>
+    <w:abstractNumId w:val="1467041910"/>
   </w:num>
 </w:numbering>
 </file>

--- a/管理信息系统/MIS复习/MIS复习音频整理.docx
+++ b/管理信息系统/MIS复习/MIS复习音频整理.docx
@@ -1878,7 +1878,290 @@
           <w:rFonts w:hint="eastAsia"/>
           <w:lang w:val="en-US" w:eastAsia="zh-CN"/>
         </w:rPr>
-        <w:t>我们重</w:t>
+        <w:t>我们重点关注隐私和知识产权</w:t>
+      </w:r>
+    </w:p>
+    <w:p>
+      <w:pPr>
+        <w:pStyle w:val="2"/>
+        <w:rPr>
+          <w:rFonts w:hint="eastAsia"/>
+          <w:lang w:val="en-US" w:eastAsia="zh-CN"/>
+        </w:rPr>
+      </w:pPr>
+      <w:r>
+        <w:rPr>
+          <w:rFonts w:hint="eastAsia"/>
+          <w:lang w:val="en-US" w:eastAsia="zh-CN"/>
+        </w:rPr>
+        <w:t>第六章</w:t>
+      </w:r>
+    </w:p>
+    <w:p>
+      <w:pPr>
+        <w:rPr>
+          <w:rFonts w:hint="eastAsia"/>
+          <w:lang w:val="en-US" w:eastAsia="zh-CN"/>
+        </w:rPr>
+      </w:pPr>
+      <w:r>
+        <w:rPr>
+          <w:rFonts w:hint="eastAsia"/>
+          <w:lang w:val="en-US" w:eastAsia="zh-CN"/>
+        </w:rPr>
+        <w:t>决策。对之前管理上的不同层的决策又再次展开。</w:t>
+      </w:r>
+    </w:p>
+    <w:p>
+      <w:pPr>
+        <w:pStyle w:val="3"/>
+        <w:rPr>
+          <w:rFonts w:hint="eastAsia"/>
+          <w:lang w:val="en-US" w:eastAsia="zh-CN"/>
+        </w:rPr>
+      </w:pPr>
+      <w:r>
+        <w:rPr>
+          <w:rFonts w:hint="eastAsia"/>
+          <w:lang w:val="en-US" w:eastAsia="zh-CN"/>
+        </w:rPr>
+        <w:t>根据不同的管理的层，有四种支持决策的系统：</w:t>
+      </w:r>
+    </w:p>
+    <w:p>
+      <w:pPr>
+        <w:numPr>
+          <w:ilvl w:val="0"/>
+          <w:numId w:val="21"/>
+        </w:numPr>
+        <w:tabs>
+          <w:tab w:val="left" w:pos="420"/>
+        </w:tabs>
+        <w:ind w:left="420" w:leftChars="0" w:hanging="420" w:firstLineChars="0"/>
+        <w:rPr>
+          <w:rFonts w:hint="eastAsia"/>
+          <w:lang w:val="en-US" w:eastAsia="zh-CN"/>
+        </w:rPr>
+      </w:pPr>
+      <w:r>
+        <w:rPr>
+          <w:rFonts w:hint="eastAsia"/>
+          <w:lang w:val="en-US" w:eastAsia="zh-CN"/>
+        </w:rPr>
+        <w:t>最高层：ESS（主管支持系统）</w:t>
+      </w:r>
+    </w:p>
+    <w:p>
+      <w:pPr>
+        <w:numPr>
+          <w:ilvl w:val="0"/>
+          <w:numId w:val="21"/>
+        </w:numPr>
+        <w:tabs>
+          <w:tab w:val="left" w:pos="420"/>
+        </w:tabs>
+        <w:ind w:left="420" w:leftChars="0" w:hanging="420" w:firstLineChars="0"/>
+        <w:rPr>
+          <w:rFonts w:hint="eastAsia"/>
+          <w:lang w:val="en-US" w:eastAsia="zh-CN"/>
+        </w:rPr>
+      </w:pPr>
+      <w:r>
+        <w:rPr>
+          <w:rFonts w:hint="eastAsia"/>
+          <w:lang w:val="en-US" w:eastAsia="zh-CN"/>
+        </w:rPr>
+        <w:t>中层：管理信息系统（狭义的MIS系统）&amp;决策支持系统（用数学模型计算一下资源怎么分配）</w:t>
+      </w:r>
+    </w:p>
+    <w:p>
+      <w:pPr>
+        <w:numPr>
+          <w:ilvl w:val="0"/>
+          <w:numId w:val="21"/>
+        </w:numPr>
+        <w:tabs>
+          <w:tab w:val="left" w:pos="420"/>
+        </w:tabs>
+        <w:ind w:left="420" w:leftChars="0" w:hanging="420" w:firstLineChars="0"/>
+        <w:rPr>
+          <w:rFonts w:hint="eastAsia"/>
+          <w:lang w:val="en-US" w:eastAsia="zh-CN"/>
+        </w:rPr>
+      </w:pPr>
+      <w:r>
+        <w:rPr>
+          <w:rFonts w:hint="eastAsia"/>
+          <w:lang w:val="en-US" w:eastAsia="zh-CN"/>
+        </w:rPr>
+        <w:t>群组决策支持系统（不是用数学模型来算资源怎么分配，而是一群人开会-以讨论等形式，群组做决策）</w:t>
+      </w:r>
+    </w:p>
+    <w:p>
+      <w:pPr>
+        <w:pStyle w:val="3"/>
+        <w:rPr>
+          <w:rFonts w:hint="eastAsia"/>
+          <w:lang w:val="en-US" w:eastAsia="zh-CN"/>
+        </w:rPr>
+      </w:pPr>
+      <w:r>
+        <w:rPr>
+          <w:rFonts w:hint="eastAsia"/>
+          <w:lang w:val="en-US" w:eastAsia="zh-CN"/>
+        </w:rPr>
+        <w:t>决策制定的层次——跟管理的层次一样：</w:t>
+      </w:r>
+    </w:p>
+    <w:p>
+      <w:pPr>
+        <w:numPr>
+          <w:numId w:val="0"/>
+        </w:numPr>
+        <w:ind w:leftChars="0"/>
+        <w:rPr>
+          <w:rFonts w:hint="eastAsia"/>
+          <w:lang w:val="en-US" w:eastAsia="zh-CN"/>
+        </w:rPr>
+      </w:pPr>
+      <w:r>
+        <w:rPr>
+          <w:rFonts w:hint="eastAsia"/>
+          <w:lang w:val="en-US" w:eastAsia="zh-CN"/>
+        </w:rPr>
+        <w:t>高层 中层 最底层的执行层，每一层做的决策的类型是不一样的，细化：（</w:t>
+      </w:r>
+    </w:p>
+    <w:p>
+      <w:pPr>
+        <w:pStyle w:val="4"/>
+        <w:rPr>
+          <w:rFonts w:hint="eastAsia"/>
+          <w:lang w:val="en-US" w:eastAsia="zh-CN"/>
+        </w:rPr>
+      </w:pPr>
+      <w:r>
+        <w:rPr>
+          <w:rFonts w:hint="eastAsia"/>
+          <w:lang w:val="en-US" w:eastAsia="zh-CN"/>
+        </w:rPr>
+        <w:t>三个类型</w:t>
+      </w:r>
+    </w:p>
+    <w:p>
+      <w:pPr>
+        <w:pStyle w:val="4"/>
+        <w:rPr>
+          <w:rFonts w:hint="eastAsia"/>
+          <w:lang w:val="en-US" w:eastAsia="zh-CN"/>
+        </w:rPr>
+      </w:pPr>
+      <w:r>
+        <w:rPr>
+          <w:rFonts w:hint="eastAsia"/>
+          <w:lang w:val="en-US" w:eastAsia="zh-CN"/>
+        </w:rPr>
+        <w:t>每个类型的信息需求是什么样子-可以和前面对照，其实差不多</w:t>
+      </w:r>
+    </w:p>
+    <w:p>
+      <w:pPr>
+        <w:numPr>
+          <w:ilvl w:val="0"/>
+          <w:numId w:val="21"/>
+        </w:numPr>
+        <w:tabs>
+          <w:tab w:val="left" w:pos="420"/>
+        </w:tabs>
+        <w:ind w:left="420" w:leftChars="0" w:hanging="420" w:firstLineChars="0"/>
+        <w:rPr>
+          <w:rFonts w:hint="eastAsia"/>
+          <w:lang w:val="en-US" w:eastAsia="zh-CN"/>
+        </w:rPr>
+      </w:pPr>
+      <w:r>
+        <w:rPr>
+          <w:rFonts w:hint="eastAsia"/>
+          <w:lang w:val="en-US" w:eastAsia="zh-CN"/>
+        </w:rPr>
+        <w:t>最高层：做的决策是非结构化的</w:t>
+      </w:r>
+    </w:p>
+    <w:p>
+      <w:pPr>
+        <w:numPr>
+          <w:ilvl w:val="0"/>
+          <w:numId w:val="21"/>
+        </w:numPr>
+        <w:tabs>
+          <w:tab w:val="left" w:pos="420"/>
+        </w:tabs>
+        <w:ind w:left="420" w:leftChars="0" w:hanging="420" w:firstLineChars="0"/>
+        <w:rPr>
+          <w:rFonts w:hint="eastAsia"/>
+          <w:lang w:val="en-US" w:eastAsia="zh-CN"/>
+        </w:rPr>
+      </w:pPr>
+      <w:r>
+        <w:rPr>
+          <w:rFonts w:hint="eastAsia"/>
+          <w:lang w:val="en-US" w:eastAsia="zh-CN"/>
+        </w:rPr>
+        <w:t>中层：半结构化</w:t>
+      </w:r>
+    </w:p>
+    <w:p>
+      <w:pPr>
+        <w:numPr>
+          <w:ilvl w:val="0"/>
+          <w:numId w:val="21"/>
+        </w:numPr>
+        <w:tabs>
+          <w:tab w:val="left" w:pos="420"/>
+        </w:tabs>
+        <w:ind w:left="420" w:leftChars="0" w:hanging="420" w:firstLineChars="0"/>
+        <w:rPr>
+          <w:rFonts w:hint="eastAsia"/>
+          <w:lang w:val="en-US" w:eastAsia="zh-CN"/>
+        </w:rPr>
+      </w:pPr>
+      <w:r>
+        <w:rPr>
+          <w:rFonts w:hint="eastAsia"/>
+          <w:lang w:val="en-US" w:eastAsia="zh-CN"/>
+        </w:rPr>
+        <w:t>底层：结构化</w:t>
+      </w:r>
+    </w:p>
+    <w:p>
+      <w:pPr>
+        <w:pStyle w:val="3"/>
+        <w:rPr>
+          <w:rFonts w:hint="eastAsia"/>
+          <w:lang w:val="en-US" w:eastAsia="zh-CN"/>
+        </w:rPr>
+      </w:pPr>
+      <w:r>
+        <w:rPr>
+          <w:rFonts w:hint="eastAsia"/>
+          <w:lang w:val="en-US" w:eastAsia="zh-CN"/>
+        </w:rPr>
+        <w:t>决策支持系统的概念是什么，区分群组决策支持系统，还有高层的主管支持系统</w:t>
+      </w:r>
+    </w:p>
+    <w:p>
+      <w:pPr>
+        <w:rPr>
+          <w:rFonts w:hint="eastAsia"/>
+          <w:lang w:val="en-US" w:eastAsia="zh-CN"/>
+        </w:rPr>
+      </w:pPr>
+      <w:r>
+        <w:rPr>
+          <w:rFonts w:hint="eastAsia"/>
+          <w:lang w:val="en-US" w:eastAsia="zh-CN"/>
+        </w:rPr>
+        <w:t>对界面有要求，对</w:t>
       </w:r>
       <w:bookmarkStart w:id="1" w:name="_GoBack"/>
       <w:bookmarkEnd w:id="1"/>
@@ -1887,16 +2170,8 @@
           <w:rFonts w:hint="eastAsia"/>
           <w:lang w:val="en-US" w:eastAsia="zh-CN"/>
         </w:rPr>
-        <w:t>点关注隐私和知识产权</w:t>
-      </w:r>
-    </w:p>
-    <w:p>
-      <w:pPr>
-        <w:rPr>
-          <w:rFonts w:hint="eastAsia"/>
-          <w:lang w:val="en-US" w:eastAsia="zh-CN"/>
-        </w:rPr>
-      </w:pPr>
+        <w:t>信息处理的模型有要求</w:t>
+      </w:r>
     </w:p>
     <w:sectPr>
       <w:pgSz w:w="11906" w:h="16838"/>
@@ -1910,430 +2185,202 @@
 
 <file path=word/numbering.xml><?xml version="1.0" encoding="utf-8"?>
 <w:numbering xmlns:wpc="http://schemas.microsoft.com/office/word/2010/wordprocessingCanvas" xmlns:mc="http://schemas.openxmlformats.org/markup-compatibility/2006" xmlns:o="urn:schemas-microsoft-com:office:office" xmlns:r="http://schemas.openxmlformats.org/officeDocument/2006/relationships" xmlns:m="http://schemas.openxmlformats.org/officeDocument/2006/math" xmlns:v="urn:schemas-microsoft-com:vml" xmlns:wp14="http://schemas.microsoft.com/office/word/2010/wordprocessingDrawing" xmlns:wp="http://schemas.openxmlformats.org/drawingml/2006/wordprocessingDrawing" xmlns:w10="urn:schemas-microsoft-com:office:word" xmlns:w="http://schemas.openxmlformats.org/wordprocessingml/2006/main" xmlns:w14="http://schemas.microsoft.com/office/word/2010/wordml" xmlns:wpg="http://schemas.microsoft.com/office/word/2010/wordprocessingGroup" xmlns:wpi="http://schemas.microsoft.com/office/word/2010/wordprocessingInk" xmlns:wne="http://schemas.microsoft.com/office/word/2006/wordml" xmlns:wps="http://schemas.microsoft.com/office/word/2010/wordprocessingShape" mc:Ignorable="w14 wp14">
+  <w:abstractNum w:abstractNumId="1467011992">
+    <w:nsid w:val="5770D398"/>
+    <w:multiLevelType w:val="singleLevel"/>
+    <w:tmpl w:val="5770D398"/>
+    <w:lvl w:ilvl="0" w:tentative="1">
+      <w:start w:val="1"/>
+      <w:numFmt w:val="bullet"/>
+      <w:lvlText w:val=""/>
+      <w:lvlJc w:val="left"/>
+      <w:pPr>
+        <w:tabs>
+          <w:tab w:val="left" w:pos="420"/>
+        </w:tabs>
+        <w:ind w:left="420" w:leftChars="0" w:hanging="420" w:firstLineChars="0"/>
+      </w:pPr>
+      <w:rPr>
+        <w:rFonts w:hint="default" w:ascii="Wingdings" w:hAnsi="Wingdings"/>
+      </w:rPr>
+    </w:lvl>
+  </w:abstractNum>
+  <w:abstractNum w:abstractNumId="1466907859">
+    <w:nsid w:val="576F3CD3"/>
+    <w:multiLevelType w:val="singleLevel"/>
+    <w:tmpl w:val="576F3CD3"/>
+    <w:lvl w:ilvl="0" w:tentative="1">
+      <w:start w:val="1"/>
+      <w:numFmt w:val="decimal"/>
+      <w:suff w:val="nothing"/>
+      <w:lvlText w:val="%1."/>
+      <w:lvlJc w:val="left"/>
+    </w:lvl>
+  </w:abstractNum>
+  <w:abstractNum w:abstractNumId="1466990214">
+    <w:nsid w:val="57707E86"/>
+    <w:multiLevelType w:val="multilevel"/>
+    <w:tmpl w:val="57707E86"/>
+    <w:lvl w:ilvl="0" w:tentative="1">
+      <w:start w:val="1"/>
+      <w:numFmt w:val="bullet"/>
+      <w:lvlText w:val=""/>
+      <w:lvlJc w:val="left"/>
+      <w:pPr>
+        <w:tabs>
+          <w:tab w:val="left" w:pos="420"/>
+        </w:tabs>
+        <w:ind w:left="420" w:leftChars="0" w:hanging="420" w:firstLineChars="0"/>
+      </w:pPr>
+      <w:rPr>
+        <w:rFonts w:hint="default" w:ascii="Wingdings" w:hAnsi="Wingdings"/>
+      </w:rPr>
+    </w:lvl>
+    <w:lvl w:ilvl="1" w:tentative="1">
+      <w:start w:val="1"/>
+      <w:numFmt w:val="bullet"/>
+      <w:lvlText w:val=""/>
+      <w:lvlJc w:val="left"/>
+      <w:pPr>
+        <w:tabs>
+          <w:tab w:val="left" w:pos="840"/>
+        </w:tabs>
+        <w:ind w:left="840" w:leftChars="0" w:hanging="420" w:firstLineChars="0"/>
+      </w:pPr>
+      <w:rPr>
+        <w:rFonts w:hint="default" w:ascii="Wingdings" w:hAnsi="Wingdings"/>
+      </w:rPr>
+    </w:lvl>
+    <w:lvl w:ilvl="2" w:tentative="1">
+      <w:start w:val="1"/>
+      <w:numFmt w:val="bullet"/>
+      <w:lvlText w:val=""/>
+      <w:lvlJc w:val="left"/>
+      <w:pPr>
+        <w:tabs>
+          <w:tab w:val="left" w:pos="1260"/>
+        </w:tabs>
+        <w:ind w:left="1260" w:leftChars="0" w:hanging="420" w:firstLineChars="0"/>
+      </w:pPr>
+      <w:rPr>
+        <w:rFonts w:hint="default" w:ascii="Wingdings" w:hAnsi="Wingdings"/>
+      </w:rPr>
+    </w:lvl>
+    <w:lvl w:ilvl="3" w:tentative="1">
+      <w:start w:val="1"/>
+      <w:numFmt w:val="bullet"/>
+      <w:lvlText w:val=""/>
+      <w:lvlJc w:val="left"/>
+      <w:pPr>
+        <w:tabs>
+          <w:tab w:val="left" w:pos="1680"/>
+        </w:tabs>
+        <w:ind w:left="1680" w:leftChars="0" w:hanging="420" w:firstLineChars="0"/>
+      </w:pPr>
+      <w:rPr>
+        <w:rFonts w:hint="default" w:ascii="Wingdings" w:hAnsi="Wingdings"/>
+      </w:rPr>
+    </w:lvl>
+    <w:lvl w:ilvl="4" w:tentative="1">
+      <w:start w:val="1"/>
+      <w:numFmt w:val="bullet"/>
+      <w:lvlText w:val=""/>
+      <w:lvlJc w:val="left"/>
+      <w:pPr>
+        <w:tabs>
+          <w:tab w:val="left" w:pos="2100"/>
+        </w:tabs>
+        <w:ind w:left="2100" w:leftChars="0" w:hanging="420" w:firstLineChars="0"/>
+      </w:pPr>
+      <w:rPr>
+        <w:rFonts w:hint="default" w:ascii="Wingdings" w:hAnsi="Wingdings"/>
+      </w:rPr>
+    </w:lvl>
+    <w:lvl w:ilvl="5" w:tentative="1">
+      <w:start w:val="1"/>
+      <w:numFmt w:val="bullet"/>
+      <w:lvlText w:val=""/>
+      <w:lvlJc w:val="left"/>
+      <w:pPr>
+        <w:tabs>
+          <w:tab w:val="left" w:pos="2520"/>
+        </w:tabs>
+        <w:ind w:left="2520" w:leftChars="0" w:hanging="420" w:firstLineChars="0"/>
+      </w:pPr>
+      <w:rPr>
+        <w:rFonts w:hint="default" w:ascii="Wingdings" w:hAnsi="Wingdings"/>
+      </w:rPr>
+    </w:lvl>
+    <w:lvl w:ilvl="6" w:tentative="1">
+      <w:start w:val="1"/>
+      <w:numFmt w:val="bullet"/>
+      <w:lvlText w:val=""/>
+      <w:lvlJc w:val="left"/>
+      <w:pPr>
+        <w:tabs>
+          <w:tab w:val="left" w:pos="2940"/>
+        </w:tabs>
+        <w:ind w:left="2940" w:leftChars="0" w:hanging="420" w:firstLineChars="0"/>
+      </w:pPr>
+      <w:rPr>
+        <w:rFonts w:hint="default" w:ascii="Wingdings" w:hAnsi="Wingdings"/>
+      </w:rPr>
+    </w:lvl>
+    <w:lvl w:ilvl="7" w:tentative="1">
+      <w:start w:val="1"/>
+      <w:numFmt w:val="bullet"/>
+      <w:lvlText w:val=""/>
+      <w:lvlJc w:val="left"/>
+      <w:pPr>
+        <w:tabs>
+          <w:tab w:val="left" w:pos="3360"/>
+        </w:tabs>
+        <w:ind w:left="3360" w:leftChars="0" w:hanging="420" w:firstLineChars="0"/>
+      </w:pPr>
+      <w:rPr>
+        <w:rFonts w:hint="default" w:ascii="Wingdings" w:hAnsi="Wingdings"/>
+      </w:rPr>
+    </w:lvl>
+    <w:lvl w:ilvl="8" w:tentative="1">
+      <w:start w:val="1"/>
+      <w:numFmt w:val="bullet"/>
+      <w:lvlText w:val=""/>
+      <w:lvlJc w:val="left"/>
+      <w:pPr>
+        <w:tabs>
+          <w:tab w:val="left" w:pos="3780"/>
+        </w:tabs>
+        <w:ind w:left="3780" w:leftChars="0" w:hanging="420" w:firstLineChars="0"/>
+      </w:pPr>
+      <w:rPr>
+        <w:rFonts w:hint="default" w:ascii="Wingdings" w:hAnsi="Wingdings"/>
+      </w:rPr>
+    </w:lvl>
+  </w:abstractNum>
+  <w:abstractNum w:abstractNumId="1466989772">
+    <w:nsid w:val="57707CCC"/>
+    <w:multiLevelType w:val="singleLevel"/>
+    <w:tmpl w:val="57707CCC"/>
+    <w:lvl w:ilvl="0" w:tentative="1">
+      <w:start w:val="1"/>
+      <w:numFmt w:val="bullet"/>
+      <w:lvlText w:val=""/>
+      <w:lvlJc w:val="left"/>
+      <w:pPr>
+        <w:tabs>
+          <w:tab w:val="left" w:pos="420"/>
+        </w:tabs>
+        <w:ind w:left="420" w:leftChars="0" w:hanging="420" w:firstLineChars="0"/>
+      </w:pPr>
+      <w:rPr>
+        <w:rFonts w:hint="default" w:ascii="Wingdings" w:hAnsi="Wingdings"/>
+      </w:rPr>
+    </w:lvl>
+  </w:abstractNum>
   <w:abstractNum w:abstractNumId="1466908309">
     <w:nsid w:val="576F3E95"/>
     <w:multiLevelType w:val="multilevel"/>
     <w:tmpl w:val="576F3E95"/>
-    <w:lvl w:ilvl="0" w:tentative="1">
-      <w:start w:val="1"/>
-      <w:numFmt w:val="bullet"/>
-      <w:lvlText w:val=""/>
-      <w:lvlJc w:val="left"/>
-      <w:pPr>
-        <w:tabs>
-          <w:tab w:val="left" w:pos="420"/>
-        </w:tabs>
-        <w:ind w:left="420" w:leftChars="0" w:hanging="420" w:firstLineChars="0"/>
-      </w:pPr>
-      <w:rPr>
-        <w:rFonts w:hint="default" w:ascii="Wingdings" w:hAnsi="Wingdings"/>
-      </w:rPr>
-    </w:lvl>
-    <w:lvl w:ilvl="1" w:tentative="1">
-      <w:start w:val="1"/>
-      <w:numFmt w:val="bullet"/>
-      <w:lvlText w:val=""/>
-      <w:lvlJc w:val="left"/>
-      <w:pPr>
-        <w:tabs>
-          <w:tab w:val="left" w:pos="840"/>
-        </w:tabs>
-        <w:ind w:left="840" w:leftChars="0" w:hanging="420" w:firstLineChars="0"/>
-      </w:pPr>
-      <w:rPr>
-        <w:rFonts w:hint="default" w:ascii="Wingdings" w:hAnsi="Wingdings"/>
-      </w:rPr>
-    </w:lvl>
-    <w:lvl w:ilvl="2" w:tentative="1">
-      <w:start w:val="1"/>
-      <w:numFmt w:val="bullet"/>
-      <w:lvlText w:val=""/>
-      <w:lvlJc w:val="left"/>
-      <w:pPr>
-        <w:tabs>
-          <w:tab w:val="left" w:pos="1260"/>
-        </w:tabs>
-        <w:ind w:left="1260" w:leftChars="0" w:hanging="420" w:firstLineChars="0"/>
-      </w:pPr>
-      <w:rPr>
-        <w:rFonts w:hint="default" w:ascii="Wingdings" w:hAnsi="Wingdings"/>
-      </w:rPr>
-    </w:lvl>
-    <w:lvl w:ilvl="3" w:tentative="1">
-      <w:start w:val="1"/>
-      <w:numFmt w:val="bullet"/>
-      <w:lvlText w:val=""/>
-      <w:lvlJc w:val="left"/>
-      <w:pPr>
-        <w:tabs>
-          <w:tab w:val="left" w:pos="1680"/>
-        </w:tabs>
-        <w:ind w:left="1680" w:leftChars="0" w:hanging="420" w:firstLineChars="0"/>
-      </w:pPr>
-      <w:rPr>
-        <w:rFonts w:hint="default" w:ascii="Wingdings" w:hAnsi="Wingdings"/>
-      </w:rPr>
-    </w:lvl>
-    <w:lvl w:ilvl="4" w:tentative="1">
-      <w:start w:val="1"/>
-      <w:numFmt w:val="bullet"/>
-      <w:lvlText w:val=""/>
-      <w:lvlJc w:val="left"/>
-      <w:pPr>
-        <w:tabs>
-          <w:tab w:val="left" w:pos="2100"/>
-        </w:tabs>
-        <w:ind w:left="2100" w:leftChars="0" w:hanging="420" w:firstLineChars="0"/>
-      </w:pPr>
-      <w:rPr>
-        <w:rFonts w:hint="default" w:ascii="Wingdings" w:hAnsi="Wingdings"/>
-      </w:rPr>
-    </w:lvl>
-    <w:lvl w:ilvl="5" w:tentative="1">
-      <w:start w:val="1"/>
-      <w:numFmt w:val="bullet"/>
-      <w:lvlText w:val=""/>
-      <w:lvlJc w:val="left"/>
-      <w:pPr>
-        <w:tabs>
-          <w:tab w:val="left" w:pos="2520"/>
-        </w:tabs>
-        <w:ind w:left="2520" w:leftChars="0" w:hanging="420" w:firstLineChars="0"/>
-      </w:pPr>
-      <w:rPr>
-        <w:rFonts w:hint="default" w:ascii="Wingdings" w:hAnsi="Wingdings"/>
-      </w:rPr>
-    </w:lvl>
-    <w:lvl w:ilvl="6" w:tentative="1">
-      <w:start w:val="1"/>
-      <w:numFmt w:val="bullet"/>
-      <w:lvlText w:val=""/>
-      <w:lvlJc w:val="left"/>
-      <w:pPr>
-        <w:tabs>
-          <w:tab w:val="left" w:pos="2940"/>
-        </w:tabs>
-        <w:ind w:left="2940" w:leftChars="0" w:hanging="420" w:firstLineChars="0"/>
-      </w:pPr>
-      <w:rPr>
-        <w:rFonts w:hint="default" w:ascii="Wingdings" w:hAnsi="Wingdings"/>
-      </w:rPr>
-    </w:lvl>
-    <w:lvl w:ilvl="7" w:tentative="1">
-      <w:start w:val="1"/>
-      <w:numFmt w:val="bullet"/>
-      <w:lvlText w:val=""/>
-      <w:lvlJc w:val="left"/>
-      <w:pPr>
-        <w:tabs>
-          <w:tab w:val="left" w:pos="3360"/>
-        </w:tabs>
-        <w:ind w:left="3360" w:leftChars="0" w:hanging="420" w:firstLineChars="0"/>
-      </w:pPr>
-      <w:rPr>
-        <w:rFonts w:hint="default" w:ascii="Wingdings" w:hAnsi="Wingdings"/>
-      </w:rPr>
-    </w:lvl>
-    <w:lvl w:ilvl="8" w:tentative="1">
-      <w:start w:val="1"/>
-      <w:numFmt w:val="bullet"/>
-      <w:lvlText w:val=""/>
-      <w:lvlJc w:val="left"/>
-      <w:pPr>
-        <w:tabs>
-          <w:tab w:val="left" w:pos="3780"/>
-        </w:tabs>
-        <w:ind w:left="3780" w:leftChars="0" w:hanging="420" w:firstLineChars="0"/>
-      </w:pPr>
-      <w:rPr>
-        <w:rFonts w:hint="default" w:ascii="Wingdings" w:hAnsi="Wingdings"/>
-      </w:rPr>
-    </w:lvl>
-  </w:abstractNum>
-  <w:abstractNum w:abstractNumId="1466989205">
-    <w:nsid w:val="57707A95"/>
-    <w:multiLevelType w:val="multilevel"/>
-    <w:tmpl w:val="57707A95"/>
-    <w:lvl w:ilvl="0" w:tentative="1">
-      <w:start w:val="1"/>
-      <w:numFmt w:val="bullet"/>
-      <w:lvlText w:val=""/>
-      <w:lvlJc w:val="left"/>
-      <w:pPr>
-        <w:tabs>
-          <w:tab w:val="left" w:pos="420"/>
-        </w:tabs>
-        <w:ind w:left="420" w:leftChars="0" w:hanging="420" w:firstLineChars="0"/>
-      </w:pPr>
-      <w:rPr>
-        <w:rFonts w:hint="default" w:ascii="Wingdings" w:hAnsi="Wingdings"/>
-      </w:rPr>
-    </w:lvl>
-    <w:lvl w:ilvl="1" w:tentative="1">
-      <w:start w:val="1"/>
-      <w:numFmt w:val="bullet"/>
-      <w:lvlText w:val=""/>
-      <w:lvlJc w:val="left"/>
-      <w:pPr>
-        <w:tabs>
-          <w:tab w:val="left" w:pos="840"/>
-        </w:tabs>
-        <w:ind w:left="840" w:leftChars="0" w:hanging="420" w:firstLineChars="0"/>
-      </w:pPr>
-      <w:rPr>
-        <w:rFonts w:hint="default" w:ascii="Wingdings" w:hAnsi="Wingdings"/>
-      </w:rPr>
-    </w:lvl>
-    <w:lvl w:ilvl="2" w:tentative="1">
-      <w:start w:val="1"/>
-      <w:numFmt w:val="bullet"/>
-      <w:lvlText w:val=""/>
-      <w:lvlJc w:val="left"/>
-      <w:pPr>
-        <w:tabs>
-          <w:tab w:val="left" w:pos="1260"/>
-        </w:tabs>
-        <w:ind w:left="1260" w:leftChars="0" w:hanging="420" w:firstLineChars="0"/>
-      </w:pPr>
-      <w:rPr>
-        <w:rFonts w:hint="default" w:ascii="Wingdings" w:hAnsi="Wingdings"/>
-      </w:rPr>
-    </w:lvl>
-    <w:lvl w:ilvl="3" w:tentative="1">
-      <w:start w:val="1"/>
-      <w:numFmt w:val="bullet"/>
-      <w:lvlText w:val=""/>
-      <w:lvlJc w:val="left"/>
-      <w:pPr>
-        <w:tabs>
-          <w:tab w:val="left" w:pos="1680"/>
-        </w:tabs>
-        <w:ind w:left="1680" w:leftChars="0" w:hanging="420" w:firstLineChars="0"/>
-      </w:pPr>
-      <w:rPr>
-        <w:rFonts w:hint="default" w:ascii="Wingdings" w:hAnsi="Wingdings"/>
-      </w:rPr>
-    </w:lvl>
-    <w:lvl w:ilvl="4" w:tentative="1">
-      <w:start w:val="1"/>
-      <w:numFmt w:val="bullet"/>
-      <w:lvlText w:val=""/>
-      <w:lvlJc w:val="left"/>
-      <w:pPr>
-        <w:tabs>
-          <w:tab w:val="left" w:pos="2100"/>
-        </w:tabs>
-        <w:ind w:left="2100" w:leftChars="0" w:hanging="420" w:firstLineChars="0"/>
-      </w:pPr>
-      <w:rPr>
-        <w:rFonts w:hint="default" w:ascii="Wingdings" w:hAnsi="Wingdings"/>
-      </w:rPr>
-    </w:lvl>
-    <w:lvl w:ilvl="5" w:tentative="1">
-      <w:start w:val="1"/>
-      <w:numFmt w:val="bullet"/>
-      <w:lvlText w:val=""/>
-      <w:lvlJc w:val="left"/>
-      <w:pPr>
-        <w:tabs>
-          <w:tab w:val="left" w:pos="2520"/>
-        </w:tabs>
-        <w:ind w:left="2520" w:leftChars="0" w:hanging="420" w:firstLineChars="0"/>
-      </w:pPr>
-      <w:rPr>
-        <w:rFonts w:hint="default" w:ascii="Wingdings" w:hAnsi="Wingdings"/>
-      </w:rPr>
-    </w:lvl>
-    <w:lvl w:ilvl="6" w:tentative="1">
-      <w:start w:val="1"/>
-      <w:numFmt w:val="bullet"/>
-      <w:lvlText w:val=""/>
-      <w:lvlJc w:val="left"/>
-      <w:pPr>
-        <w:tabs>
-          <w:tab w:val="left" w:pos="2940"/>
-        </w:tabs>
-        <w:ind w:left="2940" w:leftChars="0" w:hanging="420" w:firstLineChars="0"/>
-      </w:pPr>
-      <w:rPr>
-        <w:rFonts w:hint="default" w:ascii="Wingdings" w:hAnsi="Wingdings"/>
-      </w:rPr>
-    </w:lvl>
-    <w:lvl w:ilvl="7" w:tentative="1">
-      <w:start w:val="1"/>
-      <w:numFmt w:val="bullet"/>
-      <w:lvlText w:val=""/>
-      <w:lvlJc w:val="left"/>
-      <w:pPr>
-        <w:tabs>
-          <w:tab w:val="left" w:pos="3360"/>
-        </w:tabs>
-        <w:ind w:left="3360" w:leftChars="0" w:hanging="420" w:firstLineChars="0"/>
-      </w:pPr>
-      <w:rPr>
-        <w:rFonts w:hint="default" w:ascii="Wingdings" w:hAnsi="Wingdings"/>
-      </w:rPr>
-    </w:lvl>
-    <w:lvl w:ilvl="8" w:tentative="1">
-      <w:start w:val="1"/>
-      <w:numFmt w:val="bullet"/>
-      <w:lvlText w:val=""/>
-      <w:lvlJc w:val="left"/>
-      <w:pPr>
-        <w:tabs>
-          <w:tab w:val="left" w:pos="3780"/>
-        </w:tabs>
-        <w:ind w:left="3780" w:leftChars="0" w:hanging="420" w:firstLineChars="0"/>
-      </w:pPr>
-      <w:rPr>
-        <w:rFonts w:hint="default" w:ascii="Wingdings" w:hAnsi="Wingdings"/>
-      </w:rPr>
-    </w:lvl>
-  </w:abstractNum>
-  <w:abstractNum w:abstractNumId="1466908468">
-    <w:nsid w:val="576F3F34"/>
-    <w:multiLevelType w:val="multilevel"/>
-    <w:tmpl w:val="576F3F34"/>
-    <w:lvl w:ilvl="0" w:tentative="1">
-      <w:start w:val="1"/>
-      <w:numFmt w:val="bullet"/>
-      <w:lvlText w:val=""/>
-      <w:lvlJc w:val="left"/>
-      <w:pPr>
-        <w:tabs>
-          <w:tab w:val="left" w:pos="420"/>
-        </w:tabs>
-        <w:ind w:left="420" w:leftChars="0" w:hanging="420" w:firstLineChars="0"/>
-      </w:pPr>
-      <w:rPr>
-        <w:rFonts w:hint="default" w:ascii="Wingdings" w:hAnsi="Wingdings"/>
-      </w:rPr>
-    </w:lvl>
-    <w:lvl w:ilvl="1" w:tentative="1">
-      <w:start w:val="1"/>
-      <w:numFmt w:val="bullet"/>
-      <w:lvlText w:val=""/>
-      <w:lvlJc w:val="left"/>
-      <w:pPr>
-        <w:tabs>
-          <w:tab w:val="left" w:pos="840"/>
-        </w:tabs>
-        <w:ind w:left="840" w:leftChars="0" w:hanging="420" w:firstLineChars="0"/>
-      </w:pPr>
-      <w:rPr>
-        <w:rFonts w:hint="default" w:ascii="Wingdings" w:hAnsi="Wingdings"/>
-      </w:rPr>
-    </w:lvl>
-    <w:lvl w:ilvl="2" w:tentative="1">
-      <w:start w:val="1"/>
-      <w:numFmt w:val="bullet"/>
-      <w:lvlText w:val=""/>
-      <w:lvlJc w:val="left"/>
-      <w:pPr>
-        <w:tabs>
-          <w:tab w:val="left" w:pos="1260"/>
-        </w:tabs>
-        <w:ind w:left="1260" w:leftChars="0" w:hanging="420" w:firstLineChars="0"/>
-      </w:pPr>
-      <w:rPr>
-        <w:rFonts w:hint="default" w:ascii="Wingdings" w:hAnsi="Wingdings"/>
-      </w:rPr>
-    </w:lvl>
-    <w:lvl w:ilvl="3" w:tentative="1">
-      <w:start w:val="1"/>
-      <w:numFmt w:val="bullet"/>
-      <w:lvlText w:val=""/>
-      <w:lvlJc w:val="left"/>
-      <w:pPr>
-        <w:tabs>
-          <w:tab w:val="left" w:pos="1680"/>
-        </w:tabs>
-        <w:ind w:left="1680" w:leftChars="0" w:hanging="420" w:firstLineChars="0"/>
-      </w:pPr>
-      <w:rPr>
-        <w:rFonts w:hint="default" w:ascii="Wingdings" w:hAnsi="Wingdings"/>
-      </w:rPr>
-    </w:lvl>
-    <w:lvl w:ilvl="4" w:tentative="1">
-      <w:start w:val="1"/>
-      <w:numFmt w:val="bullet"/>
-      <w:lvlText w:val=""/>
-      <w:lvlJc w:val="left"/>
-      <w:pPr>
-        <w:tabs>
-          <w:tab w:val="left" w:pos="2100"/>
-        </w:tabs>
-        <w:ind w:left="2100" w:leftChars="0" w:hanging="420" w:firstLineChars="0"/>
-      </w:pPr>
-      <w:rPr>
-        <w:rFonts w:hint="default" w:ascii="Wingdings" w:hAnsi="Wingdings"/>
-      </w:rPr>
-    </w:lvl>
-    <w:lvl w:ilvl="5" w:tentative="1">
-      <w:start w:val="1"/>
-      <w:numFmt w:val="bullet"/>
-      <w:lvlText w:val=""/>
-      <w:lvlJc w:val="left"/>
-      <w:pPr>
-        <w:tabs>
-          <w:tab w:val="left" w:pos="2520"/>
-        </w:tabs>
-        <w:ind w:left="2520" w:leftChars="0" w:hanging="420" w:firstLineChars="0"/>
-      </w:pPr>
-      <w:rPr>
-        <w:rFonts w:hint="default" w:ascii="Wingdings" w:hAnsi="Wingdings"/>
-      </w:rPr>
-    </w:lvl>
-    <w:lvl w:ilvl="6" w:tentative="1">
-      <w:start w:val="1"/>
-      <w:numFmt w:val="bullet"/>
-      <w:lvlText w:val=""/>
-      <w:lvlJc w:val="left"/>
-      <w:pPr>
-        <w:tabs>
-          <w:tab w:val="left" w:pos="2940"/>
-        </w:tabs>
-        <w:ind w:left="2940" w:leftChars="0" w:hanging="420" w:firstLineChars="0"/>
-      </w:pPr>
-      <w:rPr>
-        <w:rFonts w:hint="default" w:ascii="Wingdings" w:hAnsi="Wingdings"/>
-      </w:rPr>
-    </w:lvl>
-    <w:lvl w:ilvl="7" w:tentative="1">
-      <w:start w:val="1"/>
-      <w:numFmt w:val="bullet"/>
-      <w:lvlText w:val=""/>
-      <w:lvlJc w:val="left"/>
-      <w:pPr>
-        <w:tabs>
-          <w:tab w:val="left" w:pos="3360"/>
-        </w:tabs>
-        <w:ind w:left="3360" w:leftChars="0" w:hanging="420" w:firstLineChars="0"/>
-      </w:pPr>
-      <w:rPr>
-        <w:rFonts w:hint="default" w:ascii="Wingdings" w:hAnsi="Wingdings"/>
-      </w:rPr>
-    </w:lvl>
-    <w:lvl w:ilvl="8" w:tentative="1">
-      <w:start w:val="1"/>
-      <w:numFmt w:val="bullet"/>
-      <w:lvlText w:val=""/>
-      <w:lvlJc w:val="left"/>
-      <w:pPr>
-        <w:tabs>
-          <w:tab w:val="left" w:pos="3780"/>
-        </w:tabs>
-        <w:ind w:left="3780" w:leftChars="0" w:hanging="420" w:firstLineChars="0"/>
-      </w:pPr>
-      <w:rPr>
-        <w:rFonts w:hint="default" w:ascii="Wingdings" w:hAnsi="Wingdings"/>
-      </w:rPr>
-    </w:lvl>
-  </w:abstractNum>
-  <w:abstractNum w:abstractNumId="1466990293">
-    <w:nsid w:val="57707ED5"/>
-    <w:multiLevelType w:val="multilevel"/>
-    <w:tmpl w:val="57707ED5"/>
     <w:lvl w:ilvl="0" w:tentative="1">
       <w:start w:val="1"/>
       <w:numFmt w:val="bullet"/>
@@ -2490,6 +2537,146 @@
       </w:rPr>
     </w:lvl>
   </w:abstractNum>
+  <w:abstractNum w:abstractNumId="1466990110">
+    <w:nsid w:val="57707E1E"/>
+    <w:multiLevelType w:val="multilevel"/>
+    <w:tmpl w:val="57707E1E"/>
+    <w:lvl w:ilvl="0" w:tentative="1">
+      <w:start w:val="1"/>
+      <w:numFmt w:val="bullet"/>
+      <w:lvlText w:val=""/>
+      <w:lvlJc w:val="left"/>
+      <w:pPr>
+        <w:tabs>
+          <w:tab w:val="left" w:pos="420"/>
+        </w:tabs>
+        <w:ind w:left="420" w:leftChars="0" w:hanging="420" w:firstLineChars="0"/>
+      </w:pPr>
+      <w:rPr>
+        <w:rFonts w:hint="default" w:ascii="Wingdings" w:hAnsi="Wingdings"/>
+      </w:rPr>
+    </w:lvl>
+    <w:lvl w:ilvl="1" w:tentative="1">
+      <w:start w:val="1"/>
+      <w:numFmt w:val="bullet"/>
+      <w:lvlText w:val=""/>
+      <w:lvlJc w:val="left"/>
+      <w:pPr>
+        <w:tabs>
+          <w:tab w:val="left" w:pos="840"/>
+        </w:tabs>
+        <w:ind w:left="840" w:leftChars="0" w:hanging="420" w:firstLineChars="0"/>
+      </w:pPr>
+      <w:rPr>
+        <w:rFonts w:hint="default" w:ascii="Wingdings" w:hAnsi="Wingdings"/>
+      </w:rPr>
+    </w:lvl>
+    <w:lvl w:ilvl="2" w:tentative="1">
+      <w:start w:val="1"/>
+      <w:numFmt w:val="bullet"/>
+      <w:lvlText w:val=""/>
+      <w:lvlJc w:val="left"/>
+      <w:pPr>
+        <w:tabs>
+          <w:tab w:val="left" w:pos="1260"/>
+        </w:tabs>
+        <w:ind w:left="1260" w:leftChars="0" w:hanging="420" w:firstLineChars="0"/>
+      </w:pPr>
+      <w:rPr>
+        <w:rFonts w:hint="default" w:ascii="Wingdings" w:hAnsi="Wingdings"/>
+      </w:rPr>
+    </w:lvl>
+    <w:lvl w:ilvl="3" w:tentative="1">
+      <w:start w:val="1"/>
+      <w:numFmt w:val="bullet"/>
+      <w:lvlText w:val=""/>
+      <w:lvlJc w:val="left"/>
+      <w:pPr>
+        <w:tabs>
+          <w:tab w:val="left" w:pos="1680"/>
+        </w:tabs>
+        <w:ind w:left="1680" w:leftChars="0" w:hanging="420" w:firstLineChars="0"/>
+      </w:pPr>
+      <w:rPr>
+        <w:rFonts w:hint="default" w:ascii="Wingdings" w:hAnsi="Wingdings"/>
+      </w:rPr>
+    </w:lvl>
+    <w:lvl w:ilvl="4" w:tentative="1">
+      <w:start w:val="1"/>
+      <w:numFmt w:val="bullet"/>
+      <w:lvlText w:val=""/>
+      <w:lvlJc w:val="left"/>
+      <w:pPr>
+        <w:tabs>
+          <w:tab w:val="left" w:pos="2100"/>
+        </w:tabs>
+        <w:ind w:left="2100" w:leftChars="0" w:hanging="420" w:firstLineChars="0"/>
+      </w:pPr>
+      <w:rPr>
+        <w:rFonts w:hint="default" w:ascii="Wingdings" w:hAnsi="Wingdings"/>
+      </w:rPr>
+    </w:lvl>
+    <w:lvl w:ilvl="5" w:tentative="1">
+      <w:start w:val="1"/>
+      <w:numFmt w:val="bullet"/>
+      <w:lvlText w:val=""/>
+      <w:lvlJc w:val="left"/>
+      <w:pPr>
+        <w:tabs>
+          <w:tab w:val="left" w:pos="2520"/>
+        </w:tabs>
+        <w:ind w:left="2520" w:leftChars="0" w:hanging="420" w:firstLineChars="0"/>
+      </w:pPr>
+      <w:rPr>
+        <w:rFonts w:hint="default" w:ascii="Wingdings" w:hAnsi="Wingdings"/>
+      </w:rPr>
+    </w:lvl>
+    <w:lvl w:ilvl="6" w:tentative="1">
+      <w:start w:val="1"/>
+      <w:numFmt w:val="bullet"/>
+      <w:lvlText w:val=""/>
+      <w:lvlJc w:val="left"/>
+      <w:pPr>
+        <w:tabs>
+          <w:tab w:val="left" w:pos="2940"/>
+        </w:tabs>
+        <w:ind w:left="2940" w:leftChars="0" w:hanging="420" w:firstLineChars="0"/>
+      </w:pPr>
+      <w:rPr>
+        <w:rFonts w:hint="default" w:ascii="Wingdings" w:hAnsi="Wingdings"/>
+      </w:rPr>
+    </w:lvl>
+    <w:lvl w:ilvl="7" w:tentative="1">
+      <w:start w:val="1"/>
+      <w:numFmt w:val="bullet"/>
+      <w:lvlText w:val=""/>
+      <w:lvlJc w:val="left"/>
+      <w:pPr>
+        <w:tabs>
+          <w:tab w:val="left" w:pos="3360"/>
+        </w:tabs>
+        <w:ind w:left="3360" w:leftChars="0" w:hanging="420" w:firstLineChars="0"/>
+      </w:pPr>
+      <w:rPr>
+        <w:rFonts w:hint="default" w:ascii="Wingdings" w:hAnsi="Wingdings"/>
+      </w:rPr>
+    </w:lvl>
+    <w:lvl w:ilvl="8" w:tentative="1">
+      <w:start w:val="1"/>
+      <w:numFmt w:val="bullet"/>
+      <w:lvlText w:val=""/>
+      <w:lvlJc w:val="left"/>
+      <w:pPr>
+        <w:tabs>
+          <w:tab w:val="left" w:pos="3780"/>
+        </w:tabs>
+        <w:ind w:left="3780" w:leftChars="0" w:hanging="420" w:firstLineChars="0"/>
+      </w:pPr>
+      <w:rPr>
+        <w:rFonts w:hint="default" w:ascii="Wingdings" w:hAnsi="Wingdings"/>
+      </w:rPr>
+    </w:lvl>
+  </w:abstractNum>
   <w:abstractNum w:abstractNumId="1467011839">
     <w:nsid w:val="5770D2FF"/>
     <w:multiLevelType w:val="singleLevel"/>
@@ -2504,286 +2691,6 @@
           <w:tab w:val="left" w:pos="420"/>
         </w:tabs>
         <w:ind w:left="420" w:leftChars="0" w:hanging="420" w:firstLineChars="0"/>
-      </w:pPr>
-      <w:rPr>
-        <w:rFonts w:hint="default" w:ascii="Wingdings" w:hAnsi="Wingdings"/>
-      </w:rPr>
-    </w:lvl>
-  </w:abstractNum>
-  <w:abstractNum w:abstractNumId="1466989893">
-    <w:nsid w:val="57707D45"/>
-    <w:multiLevelType w:val="multilevel"/>
-    <w:tmpl w:val="57707D45"/>
-    <w:lvl w:ilvl="0" w:tentative="1">
-      <w:start w:val="1"/>
-      <w:numFmt w:val="bullet"/>
-      <w:lvlText w:val=""/>
-      <w:lvlJc w:val="left"/>
-      <w:pPr>
-        <w:tabs>
-          <w:tab w:val="left" w:pos="420"/>
-        </w:tabs>
-        <w:ind w:left="420" w:leftChars="0" w:hanging="420" w:firstLineChars="0"/>
-      </w:pPr>
-      <w:rPr>
-        <w:rFonts w:hint="default" w:ascii="Wingdings" w:hAnsi="Wingdings"/>
-      </w:rPr>
-    </w:lvl>
-    <w:lvl w:ilvl="1" w:tentative="1">
-      <w:start w:val="1"/>
-      <w:numFmt w:val="bullet"/>
-      <w:lvlText w:val=""/>
-      <w:lvlJc w:val="left"/>
-      <w:pPr>
-        <w:tabs>
-          <w:tab w:val="left" w:pos="840"/>
-        </w:tabs>
-        <w:ind w:left="840" w:leftChars="0" w:hanging="420" w:firstLineChars="0"/>
-      </w:pPr>
-      <w:rPr>
-        <w:rFonts w:hint="default" w:ascii="Wingdings" w:hAnsi="Wingdings"/>
-      </w:rPr>
-    </w:lvl>
-    <w:lvl w:ilvl="2" w:tentative="1">
-      <w:start w:val="1"/>
-      <w:numFmt w:val="bullet"/>
-      <w:lvlText w:val=""/>
-      <w:lvlJc w:val="left"/>
-      <w:pPr>
-        <w:tabs>
-          <w:tab w:val="left" w:pos="1260"/>
-        </w:tabs>
-        <w:ind w:left="1260" w:leftChars="0" w:hanging="420" w:firstLineChars="0"/>
-      </w:pPr>
-      <w:rPr>
-        <w:rFonts w:hint="default" w:ascii="Wingdings" w:hAnsi="Wingdings"/>
-      </w:rPr>
-    </w:lvl>
-    <w:lvl w:ilvl="3" w:tentative="1">
-      <w:start w:val="1"/>
-      <w:numFmt w:val="bullet"/>
-      <w:lvlText w:val=""/>
-      <w:lvlJc w:val="left"/>
-      <w:pPr>
-        <w:tabs>
-          <w:tab w:val="left" w:pos="1680"/>
-        </w:tabs>
-        <w:ind w:left="1680" w:leftChars="0" w:hanging="420" w:firstLineChars="0"/>
-      </w:pPr>
-      <w:rPr>
-        <w:rFonts w:hint="default" w:ascii="Wingdings" w:hAnsi="Wingdings"/>
-      </w:rPr>
-    </w:lvl>
-    <w:lvl w:ilvl="4" w:tentative="1">
-      <w:start w:val="1"/>
-      <w:numFmt w:val="bullet"/>
-      <w:lvlText w:val=""/>
-      <w:lvlJc w:val="left"/>
-      <w:pPr>
-        <w:tabs>
-          <w:tab w:val="left" w:pos="2100"/>
-        </w:tabs>
-        <w:ind w:left="2100" w:leftChars="0" w:hanging="420" w:firstLineChars="0"/>
-      </w:pPr>
-      <w:rPr>
-        <w:rFonts w:hint="default" w:ascii="Wingdings" w:hAnsi="Wingdings"/>
-      </w:rPr>
-    </w:lvl>
-    <w:lvl w:ilvl="5" w:tentative="1">
-      <w:start w:val="1"/>
-      <w:numFmt w:val="bullet"/>
-      <w:lvlText w:val=""/>
-      <w:lvlJc w:val="left"/>
-      <w:pPr>
-        <w:tabs>
-          <w:tab w:val="left" w:pos="2520"/>
-        </w:tabs>
-        <w:ind w:left="2520" w:leftChars="0" w:hanging="420" w:firstLineChars="0"/>
-      </w:pPr>
-      <w:rPr>
-        <w:rFonts w:hint="default" w:ascii="Wingdings" w:hAnsi="Wingdings"/>
-      </w:rPr>
-    </w:lvl>
-    <w:lvl w:ilvl="6" w:tentative="1">
-      <w:start w:val="1"/>
-      <w:numFmt w:val="bullet"/>
-      <w:lvlText w:val=""/>
-      <w:lvlJc w:val="left"/>
-      <w:pPr>
-        <w:tabs>
-          <w:tab w:val="left" w:pos="2940"/>
-        </w:tabs>
-        <w:ind w:left="2940" w:leftChars="0" w:hanging="420" w:firstLineChars="0"/>
-      </w:pPr>
-      <w:rPr>
-        <w:rFonts w:hint="default" w:ascii="Wingdings" w:hAnsi="Wingdings"/>
-      </w:rPr>
-    </w:lvl>
-    <w:lvl w:ilvl="7" w:tentative="1">
-      <w:start w:val="1"/>
-      <w:numFmt w:val="bullet"/>
-      <w:lvlText w:val=""/>
-      <w:lvlJc w:val="left"/>
-      <w:pPr>
-        <w:tabs>
-          <w:tab w:val="left" w:pos="3360"/>
-        </w:tabs>
-        <w:ind w:left="3360" w:leftChars="0" w:hanging="420" w:firstLineChars="0"/>
-      </w:pPr>
-      <w:rPr>
-        <w:rFonts w:hint="default" w:ascii="Wingdings" w:hAnsi="Wingdings"/>
-      </w:rPr>
-    </w:lvl>
-    <w:lvl w:ilvl="8" w:tentative="1">
-      <w:start w:val="1"/>
-      <w:numFmt w:val="bullet"/>
-      <w:lvlText w:val=""/>
-      <w:lvlJc w:val="left"/>
-      <w:pPr>
-        <w:tabs>
-          <w:tab w:val="left" w:pos="3780"/>
-        </w:tabs>
-        <w:ind w:left="3780" w:leftChars="0" w:hanging="420" w:firstLineChars="0"/>
-      </w:pPr>
-      <w:rPr>
-        <w:rFonts w:hint="default" w:ascii="Wingdings" w:hAnsi="Wingdings"/>
-      </w:rPr>
-    </w:lvl>
-  </w:abstractNum>
-  <w:abstractNum w:abstractNumId="1466990110">
-    <w:nsid w:val="57707E1E"/>
-    <w:multiLevelType w:val="multilevel"/>
-    <w:tmpl w:val="57707E1E"/>
-    <w:lvl w:ilvl="0" w:tentative="1">
-      <w:start w:val="1"/>
-      <w:numFmt w:val="bullet"/>
-      <w:lvlText w:val=""/>
-      <w:lvlJc w:val="left"/>
-      <w:pPr>
-        <w:tabs>
-          <w:tab w:val="left" w:pos="420"/>
-        </w:tabs>
-        <w:ind w:left="420" w:leftChars="0" w:hanging="420" w:firstLineChars="0"/>
-      </w:pPr>
-      <w:rPr>
-        <w:rFonts w:hint="default" w:ascii="Wingdings" w:hAnsi="Wingdings"/>
-      </w:rPr>
-    </w:lvl>
-    <w:lvl w:ilvl="1" w:tentative="1">
-      <w:start w:val="1"/>
-      <w:numFmt w:val="bullet"/>
-      <w:lvlText w:val=""/>
-      <w:lvlJc w:val="left"/>
-      <w:pPr>
-        <w:tabs>
-          <w:tab w:val="left" w:pos="840"/>
-        </w:tabs>
-        <w:ind w:left="840" w:leftChars="0" w:hanging="420" w:firstLineChars="0"/>
-      </w:pPr>
-      <w:rPr>
-        <w:rFonts w:hint="default" w:ascii="Wingdings" w:hAnsi="Wingdings"/>
-      </w:rPr>
-    </w:lvl>
-    <w:lvl w:ilvl="2" w:tentative="1">
-      <w:start w:val="1"/>
-      <w:numFmt w:val="bullet"/>
-      <w:lvlText w:val=""/>
-      <w:lvlJc w:val="left"/>
-      <w:pPr>
-        <w:tabs>
-          <w:tab w:val="left" w:pos="1260"/>
-        </w:tabs>
-        <w:ind w:left="1260" w:leftChars="0" w:hanging="420" w:firstLineChars="0"/>
-      </w:pPr>
-      <w:rPr>
-        <w:rFonts w:hint="default" w:ascii="Wingdings" w:hAnsi="Wingdings"/>
-      </w:rPr>
-    </w:lvl>
-    <w:lvl w:ilvl="3" w:tentative="1">
-      <w:start w:val="1"/>
-      <w:numFmt w:val="bullet"/>
-      <w:lvlText w:val=""/>
-      <w:lvlJc w:val="left"/>
-      <w:pPr>
-        <w:tabs>
-          <w:tab w:val="left" w:pos="1680"/>
-        </w:tabs>
-        <w:ind w:left="1680" w:leftChars="0" w:hanging="420" w:firstLineChars="0"/>
-      </w:pPr>
-      <w:rPr>
-        <w:rFonts w:hint="default" w:ascii="Wingdings" w:hAnsi="Wingdings"/>
-      </w:rPr>
-    </w:lvl>
-    <w:lvl w:ilvl="4" w:tentative="1">
-      <w:start w:val="1"/>
-      <w:numFmt w:val="bullet"/>
-      <w:lvlText w:val=""/>
-      <w:lvlJc w:val="left"/>
-      <w:pPr>
-        <w:tabs>
-          <w:tab w:val="left" w:pos="2100"/>
-        </w:tabs>
-        <w:ind w:left="2100" w:leftChars="0" w:hanging="420" w:firstLineChars="0"/>
-      </w:pPr>
-      <w:rPr>
-        <w:rFonts w:hint="default" w:ascii="Wingdings" w:hAnsi="Wingdings"/>
-      </w:rPr>
-    </w:lvl>
-    <w:lvl w:ilvl="5" w:tentative="1">
-      <w:start w:val="1"/>
-      <w:numFmt w:val="bullet"/>
-      <w:lvlText w:val=""/>
-      <w:lvlJc w:val="left"/>
-      <w:pPr>
-        <w:tabs>
-          <w:tab w:val="left" w:pos="2520"/>
-        </w:tabs>
-        <w:ind w:left="2520" w:leftChars="0" w:hanging="420" w:firstLineChars="0"/>
-      </w:pPr>
-      <w:rPr>
-        <w:rFonts w:hint="default" w:ascii="Wingdings" w:hAnsi="Wingdings"/>
-      </w:rPr>
-    </w:lvl>
-    <w:lvl w:ilvl="6" w:tentative="1">
-      <w:start w:val="1"/>
-      <w:numFmt w:val="bullet"/>
-      <w:lvlText w:val=""/>
-      <w:lvlJc w:val="left"/>
-      <w:pPr>
-        <w:tabs>
-          <w:tab w:val="left" w:pos="2940"/>
-        </w:tabs>
-        <w:ind w:left="2940" w:leftChars="0" w:hanging="420" w:firstLineChars="0"/>
-      </w:pPr>
-      <w:rPr>
-        <w:rFonts w:hint="default" w:ascii="Wingdings" w:hAnsi="Wingdings"/>
-      </w:rPr>
-    </w:lvl>
-    <w:lvl w:ilvl="7" w:tentative="1">
-      <w:start w:val="1"/>
-      <w:numFmt w:val="bullet"/>
-      <w:lvlText w:val=""/>
-      <w:lvlJc w:val="left"/>
-      <w:pPr>
-        <w:tabs>
-          <w:tab w:val="left" w:pos="3360"/>
-        </w:tabs>
-        <w:ind w:left="3360" w:leftChars="0" w:hanging="420" w:firstLineChars="0"/>
-      </w:pPr>
-      <w:rPr>
-        <w:rFonts w:hint="default" w:ascii="Wingdings" w:hAnsi="Wingdings"/>
-      </w:rPr>
-    </w:lvl>
-    <w:lvl w:ilvl="8" w:tentative="1">
-      <w:start w:val="1"/>
-      <w:numFmt w:val="bullet"/>
-      <w:lvlText w:val=""/>
-      <w:lvlJc w:val="left"/>
-      <w:pPr>
-        <w:tabs>
-          <w:tab w:val="left" w:pos="3780"/>
-        </w:tabs>
-        <w:ind w:left="3780" w:leftChars="0" w:hanging="420" w:firstLineChars="0"/>
       </w:pPr>
       <w:rPr>
         <w:rFonts w:hint="default" w:ascii="Wingdings" w:hAnsi="Wingdings"/>
@@ -2802,10 +2709,22 @@
       <w:lvlJc w:val="left"/>
     </w:lvl>
   </w:abstractNum>
-  <w:abstractNum w:abstractNumId="1466990214">
-    <w:nsid w:val="57707E86"/>
+  <w:abstractNum w:abstractNumId="1467041910">
+    <w:nsid w:val="57714876"/>
+    <w:multiLevelType w:val="singleLevel"/>
+    <w:tmpl w:val="57714876"/>
+    <w:lvl w:ilvl="0" w:tentative="1">
+      <w:start w:val="1"/>
+      <w:numFmt w:val="decimal"/>
+      <w:suff w:val="nothing"/>
+      <w:lvlText w:val="%1."/>
+      <w:lvlJc w:val="left"/>
+    </w:lvl>
+  </w:abstractNum>
+  <w:abstractNum w:abstractNumId="1466990293">
+    <w:nsid w:val="57707ED5"/>
     <w:multiLevelType w:val="multilevel"/>
-    <w:tmpl w:val="57707E86"/>
+    <w:tmpl w:val="57707ED5"/>
     <w:lvl w:ilvl="0" w:tentative="1">
       <w:start w:val="1"/>
       <w:numFmt w:val="bullet"/>
@@ -2956,6 +2875,474 @@
           <w:tab w:val="left" w:pos="420"/>
         </w:tabs>
         <w:ind w:left="420" w:leftChars="0" w:hanging="420" w:firstLineChars="0"/>
+      </w:pPr>
+      <w:rPr>
+        <w:rFonts w:hint="default" w:ascii="Wingdings" w:hAnsi="Wingdings"/>
+      </w:rPr>
+    </w:lvl>
+  </w:abstractNum>
+  <w:abstractNum w:abstractNumId="1467011334">
+    <w:nsid w:val="5770D106"/>
+    <w:multiLevelType w:val="singleLevel"/>
+    <w:tmpl w:val="5770D106"/>
+    <w:lvl w:ilvl="0" w:tentative="1">
+      <w:start w:val="3"/>
+      <w:numFmt w:val="decimal"/>
+      <w:suff w:val="nothing"/>
+      <w:lvlText w:val="%1."/>
+      <w:lvlJc w:val="left"/>
+    </w:lvl>
+  </w:abstractNum>
+  <w:abstractNum w:abstractNumId="1466989120">
+    <w:nsid w:val="57707A40"/>
+    <w:multiLevelType w:val="singleLevel"/>
+    <w:tmpl w:val="57707A40"/>
+    <w:lvl w:ilvl="0" w:tentative="1">
+      <w:start w:val="1"/>
+      <w:numFmt w:val="decimal"/>
+      <w:suff w:val="nothing"/>
+      <w:lvlText w:val="%1."/>
+      <w:lvlJc w:val="left"/>
+    </w:lvl>
+  </w:abstractNum>
+  <w:abstractNum w:abstractNumId="1467010744">
+    <w:nsid w:val="5770CEB8"/>
+    <w:multiLevelType w:val="singleLevel"/>
+    <w:tmpl w:val="5770CEB8"/>
+    <w:lvl w:ilvl="0" w:tentative="1">
+      <w:start w:val="2"/>
+      <w:numFmt w:val="decimal"/>
+      <w:suff w:val="nothing"/>
+      <w:lvlText w:val="%1."/>
+      <w:lvlJc w:val="left"/>
+    </w:lvl>
+  </w:abstractNum>
+  <w:abstractNum w:abstractNumId="1466989205">
+    <w:nsid w:val="57707A95"/>
+    <w:multiLevelType w:val="multilevel"/>
+    <w:tmpl w:val="57707A95"/>
+    <w:lvl w:ilvl="0" w:tentative="1">
+      <w:start w:val="1"/>
+      <w:numFmt w:val="bullet"/>
+      <w:lvlText w:val=""/>
+      <w:lvlJc w:val="left"/>
+      <w:pPr>
+        <w:tabs>
+          <w:tab w:val="left" w:pos="420"/>
+        </w:tabs>
+        <w:ind w:left="420" w:leftChars="0" w:hanging="420" w:firstLineChars="0"/>
+      </w:pPr>
+      <w:rPr>
+        <w:rFonts w:hint="default" w:ascii="Wingdings" w:hAnsi="Wingdings"/>
+      </w:rPr>
+    </w:lvl>
+    <w:lvl w:ilvl="1" w:tentative="1">
+      <w:start w:val="1"/>
+      <w:numFmt w:val="bullet"/>
+      <w:lvlText w:val=""/>
+      <w:lvlJc w:val="left"/>
+      <w:pPr>
+        <w:tabs>
+          <w:tab w:val="left" w:pos="840"/>
+        </w:tabs>
+        <w:ind w:left="840" w:leftChars="0" w:hanging="420" w:firstLineChars="0"/>
+      </w:pPr>
+      <w:rPr>
+        <w:rFonts w:hint="default" w:ascii="Wingdings" w:hAnsi="Wingdings"/>
+      </w:rPr>
+    </w:lvl>
+    <w:lvl w:ilvl="2" w:tentative="1">
+      <w:start w:val="1"/>
+      <w:numFmt w:val="bullet"/>
+      <w:lvlText w:val=""/>
+      <w:lvlJc w:val="left"/>
+      <w:pPr>
+        <w:tabs>
+          <w:tab w:val="left" w:pos="1260"/>
+        </w:tabs>
+        <w:ind w:left="1260" w:leftChars="0" w:hanging="420" w:firstLineChars="0"/>
+      </w:pPr>
+      <w:rPr>
+        <w:rFonts w:hint="default" w:ascii="Wingdings" w:hAnsi="Wingdings"/>
+      </w:rPr>
+    </w:lvl>
+    <w:lvl w:ilvl="3" w:tentative="1">
+      <w:start w:val="1"/>
+      <w:numFmt w:val="bullet"/>
+      <w:lvlText w:val=""/>
+      <w:lvlJc w:val="left"/>
+      <w:pPr>
+        <w:tabs>
+          <w:tab w:val="left" w:pos="1680"/>
+        </w:tabs>
+        <w:ind w:left="1680" w:leftChars="0" w:hanging="420" w:firstLineChars="0"/>
+      </w:pPr>
+      <w:rPr>
+        <w:rFonts w:hint="default" w:ascii="Wingdings" w:hAnsi="Wingdings"/>
+      </w:rPr>
+    </w:lvl>
+    <w:lvl w:ilvl="4" w:tentative="1">
+      <w:start w:val="1"/>
+      <w:numFmt w:val="bullet"/>
+      <w:lvlText w:val=""/>
+      <w:lvlJc w:val="left"/>
+      <w:pPr>
+        <w:tabs>
+          <w:tab w:val="left" w:pos="2100"/>
+        </w:tabs>
+        <w:ind w:left="2100" w:leftChars="0" w:hanging="420" w:firstLineChars="0"/>
+      </w:pPr>
+      <w:rPr>
+        <w:rFonts w:hint="default" w:ascii="Wingdings" w:hAnsi="Wingdings"/>
+      </w:rPr>
+    </w:lvl>
+    <w:lvl w:ilvl="5" w:tentative="1">
+      <w:start w:val="1"/>
+      <w:numFmt w:val="bullet"/>
+      <w:lvlText w:val=""/>
+      <w:lvlJc w:val="left"/>
+      <w:pPr>
+        <w:tabs>
+          <w:tab w:val="left" w:pos="2520"/>
+        </w:tabs>
+        <w:ind w:left="2520" w:leftChars="0" w:hanging="420" w:firstLineChars="0"/>
+      </w:pPr>
+      <w:rPr>
+        <w:rFonts w:hint="default" w:ascii="Wingdings" w:hAnsi="Wingdings"/>
+      </w:rPr>
+    </w:lvl>
+    <w:lvl w:ilvl="6" w:tentative="1">
+      <w:start w:val="1"/>
+      <w:numFmt w:val="bullet"/>
+      <w:lvlText w:val=""/>
+      <w:lvlJc w:val="left"/>
+      <w:pPr>
+        <w:tabs>
+          <w:tab w:val="left" w:pos="2940"/>
+        </w:tabs>
+        <w:ind w:left="2940" w:leftChars="0" w:hanging="420" w:firstLineChars="0"/>
+      </w:pPr>
+      <w:rPr>
+        <w:rFonts w:hint="default" w:ascii="Wingdings" w:hAnsi="Wingdings"/>
+      </w:rPr>
+    </w:lvl>
+    <w:lvl w:ilvl="7" w:tentative="1">
+      <w:start w:val="1"/>
+      <w:numFmt w:val="bullet"/>
+      <w:lvlText w:val=""/>
+      <w:lvlJc w:val="left"/>
+      <w:pPr>
+        <w:tabs>
+          <w:tab w:val="left" w:pos="3360"/>
+        </w:tabs>
+        <w:ind w:left="3360" w:leftChars="0" w:hanging="420" w:firstLineChars="0"/>
+      </w:pPr>
+      <w:rPr>
+        <w:rFonts w:hint="default" w:ascii="Wingdings" w:hAnsi="Wingdings"/>
+      </w:rPr>
+    </w:lvl>
+    <w:lvl w:ilvl="8" w:tentative="1">
+      <w:start w:val="1"/>
+      <w:numFmt w:val="bullet"/>
+      <w:lvlText w:val=""/>
+      <w:lvlJc w:val="left"/>
+      <w:pPr>
+        <w:tabs>
+          <w:tab w:val="left" w:pos="3780"/>
+        </w:tabs>
+        <w:ind w:left="3780" w:leftChars="0" w:hanging="420" w:firstLineChars="0"/>
+      </w:pPr>
+      <w:rPr>
+        <w:rFonts w:hint="default" w:ascii="Wingdings" w:hAnsi="Wingdings"/>
+      </w:rPr>
+    </w:lvl>
+  </w:abstractNum>
+  <w:abstractNum w:abstractNumId="1466989893">
+    <w:nsid w:val="57707D45"/>
+    <w:multiLevelType w:val="multilevel"/>
+    <w:tmpl w:val="57707D45"/>
+    <w:lvl w:ilvl="0" w:tentative="1">
+      <w:start w:val="1"/>
+      <w:numFmt w:val="bullet"/>
+      <w:lvlText w:val=""/>
+      <w:lvlJc w:val="left"/>
+      <w:pPr>
+        <w:tabs>
+          <w:tab w:val="left" w:pos="420"/>
+        </w:tabs>
+        <w:ind w:left="420" w:leftChars="0" w:hanging="420" w:firstLineChars="0"/>
+      </w:pPr>
+      <w:rPr>
+        <w:rFonts w:hint="default" w:ascii="Wingdings" w:hAnsi="Wingdings"/>
+      </w:rPr>
+    </w:lvl>
+    <w:lvl w:ilvl="1" w:tentative="1">
+      <w:start w:val="1"/>
+      <w:numFmt w:val="bullet"/>
+      <w:lvlText w:val=""/>
+      <w:lvlJc w:val="left"/>
+      <w:pPr>
+        <w:tabs>
+          <w:tab w:val="left" w:pos="840"/>
+        </w:tabs>
+        <w:ind w:left="840" w:leftChars="0" w:hanging="420" w:firstLineChars="0"/>
+      </w:pPr>
+      <w:rPr>
+        <w:rFonts w:hint="default" w:ascii="Wingdings" w:hAnsi="Wingdings"/>
+      </w:rPr>
+    </w:lvl>
+    <w:lvl w:ilvl="2" w:tentative="1">
+      <w:start w:val="1"/>
+      <w:numFmt w:val="bullet"/>
+      <w:lvlText w:val=""/>
+      <w:lvlJc w:val="left"/>
+      <w:pPr>
+        <w:tabs>
+          <w:tab w:val="left" w:pos="1260"/>
+        </w:tabs>
+        <w:ind w:left="1260" w:leftChars="0" w:hanging="420" w:firstLineChars="0"/>
+      </w:pPr>
+      <w:rPr>
+        <w:rFonts w:hint="default" w:ascii="Wingdings" w:hAnsi="Wingdings"/>
+      </w:rPr>
+    </w:lvl>
+    <w:lvl w:ilvl="3" w:tentative="1">
+      <w:start w:val="1"/>
+      <w:numFmt w:val="bullet"/>
+      <w:lvlText w:val=""/>
+      <w:lvlJc w:val="left"/>
+      <w:pPr>
+        <w:tabs>
+          <w:tab w:val="left" w:pos="1680"/>
+        </w:tabs>
+        <w:ind w:left="1680" w:leftChars="0" w:hanging="420" w:firstLineChars="0"/>
+      </w:pPr>
+      <w:rPr>
+        <w:rFonts w:hint="default" w:ascii="Wingdings" w:hAnsi="Wingdings"/>
+      </w:rPr>
+    </w:lvl>
+    <w:lvl w:ilvl="4" w:tentative="1">
+      <w:start w:val="1"/>
+      <w:numFmt w:val="bullet"/>
+      <w:lvlText w:val=""/>
+      <w:lvlJc w:val="left"/>
+      <w:pPr>
+        <w:tabs>
+          <w:tab w:val="left" w:pos="2100"/>
+        </w:tabs>
+        <w:ind w:left="2100" w:leftChars="0" w:hanging="420" w:firstLineChars="0"/>
+      </w:pPr>
+      <w:rPr>
+        <w:rFonts w:hint="default" w:ascii="Wingdings" w:hAnsi="Wingdings"/>
+      </w:rPr>
+    </w:lvl>
+    <w:lvl w:ilvl="5" w:tentative="1">
+      <w:start w:val="1"/>
+      <w:numFmt w:val="bullet"/>
+      <w:lvlText w:val=""/>
+      <w:lvlJc w:val="left"/>
+      <w:pPr>
+        <w:tabs>
+          <w:tab w:val="left" w:pos="2520"/>
+        </w:tabs>
+        <w:ind w:left="2520" w:leftChars="0" w:hanging="420" w:firstLineChars="0"/>
+      </w:pPr>
+      <w:rPr>
+        <w:rFonts w:hint="default" w:ascii="Wingdings" w:hAnsi="Wingdings"/>
+      </w:rPr>
+    </w:lvl>
+    <w:lvl w:ilvl="6" w:tentative="1">
+      <w:start w:val="1"/>
+      <w:numFmt w:val="bullet"/>
+      <w:lvlText w:val=""/>
+      <w:lvlJc w:val="left"/>
+      <w:pPr>
+        <w:tabs>
+          <w:tab w:val="left" w:pos="2940"/>
+        </w:tabs>
+        <w:ind w:left="2940" w:leftChars="0" w:hanging="420" w:firstLineChars="0"/>
+      </w:pPr>
+      <w:rPr>
+        <w:rFonts w:hint="default" w:ascii="Wingdings" w:hAnsi="Wingdings"/>
+      </w:rPr>
+    </w:lvl>
+    <w:lvl w:ilvl="7" w:tentative="1">
+      <w:start w:val="1"/>
+      <w:numFmt w:val="bullet"/>
+      <w:lvlText w:val=""/>
+      <w:lvlJc w:val="left"/>
+      <w:pPr>
+        <w:tabs>
+          <w:tab w:val="left" w:pos="3360"/>
+        </w:tabs>
+        <w:ind w:left="3360" w:leftChars="0" w:hanging="420" w:firstLineChars="0"/>
+      </w:pPr>
+      <w:rPr>
+        <w:rFonts w:hint="default" w:ascii="Wingdings" w:hAnsi="Wingdings"/>
+      </w:rPr>
+    </w:lvl>
+    <w:lvl w:ilvl="8" w:tentative="1">
+      <w:start w:val="1"/>
+      <w:numFmt w:val="bullet"/>
+      <w:lvlText w:val=""/>
+      <w:lvlJc w:val="left"/>
+      <w:pPr>
+        <w:tabs>
+          <w:tab w:val="left" w:pos="3780"/>
+        </w:tabs>
+        <w:ind w:left="3780" w:leftChars="0" w:hanging="420" w:firstLineChars="0"/>
+      </w:pPr>
+      <w:rPr>
+        <w:rFonts w:hint="default" w:ascii="Wingdings" w:hAnsi="Wingdings"/>
+      </w:rPr>
+    </w:lvl>
+  </w:abstractNum>
+  <w:abstractNum w:abstractNumId="1467010549">
+    <w:nsid w:val="5770CDF5"/>
+    <w:multiLevelType w:val="singleLevel"/>
+    <w:tmpl w:val="5770CDF5"/>
+    <w:lvl w:ilvl="0" w:tentative="1">
+      <w:start w:val="1"/>
+      <w:numFmt w:val="decimal"/>
+      <w:suff w:val="nothing"/>
+      <w:lvlText w:val="%1."/>
+      <w:lvlJc w:val="left"/>
+    </w:lvl>
+  </w:abstractNum>
+  <w:abstractNum w:abstractNumId="1466908468">
+    <w:nsid w:val="576F3F34"/>
+    <w:multiLevelType w:val="multilevel"/>
+    <w:tmpl w:val="576F3F34"/>
+    <w:lvl w:ilvl="0" w:tentative="1">
+      <w:start w:val="1"/>
+      <w:numFmt w:val="bullet"/>
+      <w:lvlText w:val=""/>
+      <w:lvlJc w:val="left"/>
+      <w:pPr>
+        <w:tabs>
+          <w:tab w:val="left" w:pos="420"/>
+        </w:tabs>
+        <w:ind w:left="420" w:leftChars="0" w:hanging="420" w:firstLineChars="0"/>
+      </w:pPr>
+      <w:rPr>
+        <w:rFonts w:hint="default" w:ascii="Wingdings" w:hAnsi="Wingdings"/>
+      </w:rPr>
+    </w:lvl>
+    <w:lvl w:ilvl="1" w:tentative="1">
+      <w:start w:val="1"/>
+      <w:numFmt w:val="bullet"/>
+      <w:lvlText w:val=""/>
+      <w:lvlJc w:val="left"/>
+      <w:pPr>
+        <w:tabs>
+          <w:tab w:val="left" w:pos="840"/>
+        </w:tabs>
+        <w:ind w:left="840" w:leftChars="0" w:hanging="420" w:firstLineChars="0"/>
+      </w:pPr>
+      <w:rPr>
+        <w:rFonts w:hint="default" w:ascii="Wingdings" w:hAnsi="Wingdings"/>
+      </w:rPr>
+    </w:lvl>
+    <w:lvl w:ilvl="2" w:tentative="1">
+      <w:start w:val="1"/>
+      <w:numFmt w:val="bullet"/>
+      <w:lvlText w:val=""/>
+      <w:lvlJc w:val="left"/>
+      <w:pPr>
+        <w:tabs>
+          <w:tab w:val="left" w:pos="1260"/>
+        </w:tabs>
+        <w:ind w:left="1260" w:leftChars="0" w:hanging="420" w:firstLineChars="0"/>
+      </w:pPr>
+      <w:rPr>
+        <w:rFonts w:hint="default" w:ascii="Wingdings" w:hAnsi="Wingdings"/>
+      </w:rPr>
+    </w:lvl>
+    <w:lvl w:ilvl="3" w:tentative="1">
+      <w:start w:val="1"/>
+      <w:numFmt w:val="bullet"/>
+      <w:lvlText w:val=""/>
+      <w:lvlJc w:val="left"/>
+      <w:pPr>
+        <w:tabs>
+          <w:tab w:val="left" w:pos="1680"/>
+        </w:tabs>
+        <w:ind w:left="1680" w:leftChars="0" w:hanging="420" w:firstLineChars="0"/>
+      </w:pPr>
+      <w:rPr>
+        <w:rFonts w:hint="default" w:ascii="Wingdings" w:hAnsi="Wingdings"/>
+      </w:rPr>
+    </w:lvl>
+    <w:lvl w:ilvl="4" w:tentative="1">
+      <w:start w:val="1"/>
+      <w:numFmt w:val="bullet"/>
+      <w:lvlText w:val=""/>
+      <w:lvlJc w:val="left"/>
+      <w:pPr>
+        <w:tabs>
+          <w:tab w:val="left" w:pos="2100"/>
+        </w:tabs>
+        <w:ind w:left="2100" w:leftChars="0" w:hanging="420" w:firstLineChars="0"/>
+      </w:pPr>
+      <w:rPr>
+        <w:rFonts w:hint="default" w:ascii="Wingdings" w:hAnsi="Wingdings"/>
+      </w:rPr>
+    </w:lvl>
+    <w:lvl w:ilvl="5" w:tentative="1">
+      <w:start w:val="1"/>
+      <w:numFmt w:val="bullet"/>
+      <w:lvlText w:val=""/>
+      <w:lvlJc w:val="left"/>
+      <w:pPr>
+        <w:tabs>
+          <w:tab w:val="left" w:pos="2520"/>
+        </w:tabs>
+        <w:ind w:left="2520" w:leftChars="0" w:hanging="420" w:firstLineChars="0"/>
+      </w:pPr>
+      <w:rPr>
+        <w:rFonts w:hint="default" w:ascii="Wingdings" w:hAnsi="Wingdings"/>
+      </w:rPr>
+    </w:lvl>
+    <w:lvl w:ilvl="6" w:tentative="1">
+      <w:start w:val="1"/>
+      <w:numFmt w:val="bullet"/>
+      <w:lvlText w:val=""/>
+      <w:lvlJc w:val="left"/>
+      <w:pPr>
+        <w:tabs>
+          <w:tab w:val="left" w:pos="2940"/>
+        </w:tabs>
+        <w:ind w:left="2940" w:leftChars="0" w:hanging="420" w:firstLineChars="0"/>
+      </w:pPr>
+      <w:rPr>
+        <w:rFonts w:hint="default" w:ascii="Wingdings" w:hAnsi="Wingdings"/>
+      </w:rPr>
+    </w:lvl>
+    <w:lvl w:ilvl="7" w:tentative="1">
+      <w:start w:val="1"/>
+      <w:numFmt w:val="bullet"/>
+      <w:lvlText w:val=""/>
+      <w:lvlJc w:val="left"/>
+      <w:pPr>
+        <w:tabs>
+          <w:tab w:val="left" w:pos="3360"/>
+        </w:tabs>
+        <w:ind w:left="3360" w:leftChars="0" w:hanging="420" w:firstLineChars="0"/>
+      </w:pPr>
+      <w:rPr>
+        <w:rFonts w:hint="default" w:ascii="Wingdings" w:hAnsi="Wingdings"/>
+      </w:rPr>
+    </w:lvl>
+    <w:lvl w:ilvl="8" w:tentative="1">
+      <w:start w:val="1"/>
+      <w:numFmt w:val="bullet"/>
+      <w:lvlText w:val=""/>
+      <w:lvlJc w:val="left"/>
+      <w:pPr>
+        <w:tabs>
+          <w:tab w:val="left" w:pos="3780"/>
+        </w:tabs>
+        <w:ind w:left="3780" w:leftChars="0" w:hanging="420" w:firstLineChars="0"/>
       </w:pPr>
       <w:rPr>
         <w:rFonts w:hint="default" w:ascii="Wingdings" w:hAnsi="Wingdings"/>
@@ -2974,26 +3361,14 @@
       <w:lvlJc w:val="left"/>
     </w:lvl>
   </w:abstractNum>
-  <w:abstractNum w:abstractNumId="1466907859">
-    <w:nsid w:val="576F3CD3"/>
+  <w:abstractNum w:abstractNumId="1467084948">
+    <w:nsid w:val="5771F094"/>
     <w:multiLevelType w:val="singleLevel"/>
-    <w:tmpl w:val="576F3CD3"/>
+    <w:tmpl w:val="5771F094"/>
     <w:lvl w:ilvl="0" w:tentative="1">
       <w:start w:val="1"/>
-      <w:numFmt w:val="decimal"/>
-      <w:suff w:val="nothing"/>
-      <w:lvlText w:val="%1."/>
-      <w:lvlJc w:val="left"/>
-    </w:lvl>
-  </w:abstractNum>
-  <w:abstractNum w:abstractNumId="1466989772">
-    <w:nsid w:val="57707CCC"/>
-    <w:multiLevelType w:val="singleLevel"/>
-    <w:tmpl w:val="57707CCC"/>
-    <w:lvl w:ilvl="0" w:tentative="1">
-      <w:start w:val="1"/>
-      <w:numFmt w:val="bullet"/>
-      <w:lvlText w:val=""/>
+      <w:numFmt w:val="bullet"/>
+      <w:lvlText w:val=""/>
       <w:lvlJc w:val="left"/>
       <w:pPr>
         <w:tabs>
@@ -3004,86 +3379,6 @@
       <w:rPr>
         <w:rFonts w:hint="default" w:ascii="Wingdings" w:hAnsi="Wingdings"/>
       </w:rPr>
-    </w:lvl>
-  </w:abstractNum>
-  <w:abstractNum w:abstractNumId="1466989120">
-    <w:nsid w:val="57707A40"/>
-    <w:multiLevelType w:val="singleLevel"/>
-    <w:tmpl w:val="57707A40"/>
-    <w:lvl w:ilvl="0" w:tentative="1">
-      <w:start w:val="1"/>
-      <w:numFmt w:val="decimal"/>
-      <w:suff w:val="nothing"/>
-      <w:lvlText w:val="%1."/>
-      <w:lvlJc w:val="left"/>
-    </w:lvl>
-  </w:abstractNum>
-  <w:abstractNum w:abstractNumId="1467010549">
-    <w:nsid w:val="5770CDF5"/>
-    <w:multiLevelType w:val="singleLevel"/>
-    <w:tmpl w:val="5770CDF5"/>
-    <w:lvl w:ilvl="0" w:tentative="1">
-      <w:start w:val="1"/>
-      <w:numFmt w:val="decimal"/>
-      <w:suff w:val="nothing"/>
-      <w:lvlText w:val="%1."/>
-      <w:lvlJc w:val="left"/>
-    </w:lvl>
-  </w:abstractNum>
-  <w:abstractNum w:abstractNumId="1467011334">
-    <w:nsid w:val="5770D106"/>
-    <w:multiLevelType w:val="singleLevel"/>
-    <w:tmpl w:val="5770D106"/>
-    <w:lvl w:ilvl="0" w:tentative="1">
-      <w:start w:val="3"/>
-      <w:numFmt w:val="decimal"/>
-      <w:suff w:val="nothing"/>
-      <w:lvlText w:val="%1."/>
-      <w:lvlJc w:val="left"/>
-    </w:lvl>
-  </w:abstractNum>
-  <w:abstractNum w:abstractNumId="1467011992">
-    <w:nsid w:val="5770D398"/>
-    <w:multiLevelType w:val="singleLevel"/>
-    <w:tmpl w:val="5770D398"/>
-    <w:lvl w:ilvl="0" w:tentative="1">
-      <w:start w:val="1"/>
-      <w:numFmt w:val="bullet"/>
-      <w:lvlText w:val=""/>
-      <w:lvlJc w:val="left"/>
-      <w:pPr>
-        <w:tabs>
-          <w:tab w:val="left" w:pos="420"/>
-        </w:tabs>
-        <w:ind w:left="420" w:leftChars="0" w:hanging="420" w:firstLineChars="0"/>
-      </w:pPr>
-      <w:rPr>
-        <w:rFonts w:hint="default" w:ascii="Wingdings" w:hAnsi="Wingdings"/>
-      </w:rPr>
-    </w:lvl>
-  </w:abstractNum>
-  <w:abstractNum w:abstractNumId="1467010744">
-    <w:nsid w:val="5770CEB8"/>
-    <w:multiLevelType w:val="singleLevel"/>
-    <w:tmpl w:val="5770CEB8"/>
-    <w:lvl w:ilvl="0" w:tentative="1">
-      <w:start w:val="2"/>
-      <w:numFmt w:val="decimal"/>
-      <w:suff w:val="nothing"/>
-      <w:lvlText w:val="%1."/>
-      <w:lvlJc w:val="left"/>
-    </w:lvl>
-  </w:abstractNum>
-  <w:abstractNum w:abstractNumId="1467041910">
-    <w:nsid w:val="57714876"/>
-    <w:multiLevelType w:val="singleLevel"/>
-    <w:tmpl w:val="57714876"/>
-    <w:lvl w:ilvl="0" w:tentative="1">
-      <w:start w:val="1"/>
-      <w:numFmt w:val="decimal"/>
-      <w:suff w:val="nothing"/>
-      <w:lvlText w:val="%1."/>
-      <w:lvlJc w:val="left"/>
     </w:lvl>
   </w:abstractNum>
   <w:num w:numId="1">
@@ -3145,6 +3440,9 @@
   </w:num>
   <w:num w:numId="20">
     <w:abstractNumId w:val="1467041910"/>
+  </w:num>
+  <w:num w:numId="21">
+    <w:abstractNumId w:val="1467084948"/>
   </w:num>
 </w:numbering>
 </file>

--- a/管理信息系统/MIS复习/MIS复习音频整理.docx
+++ b/管理信息系统/MIS复习/MIS复习音频整理.docx
@@ -2161,7 +2161,208 @@
           <w:rFonts w:hint="eastAsia"/>
           <w:lang w:val="en-US" w:eastAsia="zh-CN"/>
         </w:rPr>
-        <w:t>对界面有要求，对</w:t>
+        <w:t>对界面有要求，对信息处理的模型有要求</w:t>
+      </w:r>
+    </w:p>
+    <w:p>
+      <w:pPr>
+        <w:pStyle w:val="2"/>
+        <w:rPr>
+          <w:rFonts w:hint="eastAsia"/>
+          <w:lang w:val="en-US" w:eastAsia="zh-CN"/>
+        </w:rPr>
+      </w:pPr>
+      <w:r>
+        <w:rPr>
+          <w:rFonts w:hint="eastAsia"/>
+          <w:lang w:val="en-US" w:eastAsia="zh-CN"/>
+        </w:rPr>
+        <w:t>第七章</w:t>
+      </w:r>
+    </w:p>
+    <w:p>
+      <w:pPr>
+        <w:rPr>
+          <w:rFonts w:hint="eastAsia"/>
+          <w:lang w:val="en-US" w:eastAsia="zh-CN"/>
+        </w:rPr>
+      </w:pPr>
+      <w:r>
+        <w:rPr>
+          <w:rFonts w:hint="eastAsia"/>
+          <w:lang w:val="en-US" w:eastAsia="zh-CN"/>
+        </w:rPr>
+        <w:t>知识管理——关注智能的维度</w:t>
+      </w:r>
+    </w:p>
+    <w:p>
+      <w:pPr>
+        <w:pStyle w:val="3"/>
+        <w:numPr>
+          <w:ilvl w:val="0"/>
+          <w:numId w:val="22"/>
+        </w:numPr>
+        <w:rPr>
+          <w:rFonts w:hint="eastAsia"/>
+          <w:lang w:val="en-US" w:eastAsia="zh-CN"/>
+        </w:rPr>
+      </w:pPr>
+      <w:r>
+        <w:rPr>
+          <w:rFonts w:hint="eastAsia"/>
+          <w:lang w:val="en-US" w:eastAsia="zh-CN"/>
+        </w:rPr>
+        <w:t>智能和知识，跟之前的信息和数据，这些的区别是什么</w:t>
+      </w:r>
+    </w:p>
+    <w:p>
+      <w:pPr>
+        <w:numPr>
+          <w:ilvl w:val="0"/>
+          <w:numId w:val="23"/>
+        </w:numPr>
+        <w:tabs>
+          <w:tab w:val="left" w:pos="420"/>
+        </w:tabs>
+        <w:ind w:left="420" w:leftChars="0" w:hanging="420" w:firstLineChars="0"/>
+        <w:rPr>
+          <w:rFonts w:hint="eastAsia"/>
+          <w:lang w:val="en-US" w:eastAsia="zh-CN"/>
+        </w:rPr>
+      </w:pPr>
+      <w:r>
+        <w:rPr>
+          <w:rFonts w:hint="eastAsia"/>
+          <w:lang w:val="en-US" w:eastAsia="zh-CN"/>
+        </w:rPr>
+        <w:t>从现代管理学角度的知识的定义：信息基础之上，再次提炼</w:t>
+      </w:r>
+    </w:p>
+    <w:p>
+      <w:pPr>
+        <w:numPr>
+          <w:ilvl w:val="0"/>
+          <w:numId w:val="23"/>
+        </w:numPr>
+        <w:tabs>
+          <w:tab w:val="left" w:pos="420"/>
+        </w:tabs>
+        <w:ind w:left="420" w:leftChars="0" w:hanging="420" w:firstLineChars="0"/>
+        <w:rPr>
+          <w:rFonts w:hint="eastAsia"/>
+          <w:lang w:val="en-US" w:eastAsia="zh-CN"/>
+        </w:rPr>
+      </w:pPr>
+      <w:r>
+        <w:rPr>
+          <w:rFonts w:hint="eastAsia"/>
+          <w:lang w:val="en-US" w:eastAsia="zh-CN"/>
+        </w:rPr>
+        <w:t>再进一步，智能（智能跟知识有关），从技术的角度：用机器模拟人的知识（从这个角度）</w:t>
+      </w:r>
+    </w:p>
+    <w:p>
+      <w:pPr>
+        <w:pStyle w:val="3"/>
+        <w:numPr>
+          <w:ilvl w:val="0"/>
+          <w:numId w:val="24"/>
+        </w:numPr>
+        <w:rPr>
+          <w:rFonts w:hint="eastAsia"/>
+          <w:lang w:val="en-US" w:eastAsia="zh-CN"/>
+        </w:rPr>
+      </w:pPr>
+      <w:r>
+        <w:rPr>
+          <w:rFonts w:hint="eastAsia"/>
+          <w:lang w:val="en-US" w:eastAsia="zh-CN"/>
+        </w:rPr>
+        <w:t>知识管理系统的三种类型</w:t>
+      </w:r>
+    </w:p>
+    <w:p>
+      <w:pPr>
+        <w:numPr>
+          <w:numId w:val="0"/>
+        </w:numPr>
+        <w:rPr>
+          <w:rFonts w:hint="eastAsia"/>
+          <w:lang w:val="en-US" w:eastAsia="zh-CN"/>
+        </w:rPr>
+      </w:pPr>
+      <w:r>
+        <w:rPr>
+          <w:rFonts w:hint="eastAsia"/>
+          <w:lang w:val="en-US" w:eastAsia="zh-CN"/>
+        </w:rPr>
+        <w:t>（跟决策很像-结构化 非结构化 半结构化）（不同的类型管理不同的知识）</w:t>
+      </w:r>
+    </w:p>
+    <w:p>
+      <w:pPr>
+        <w:numPr>
+          <w:ilvl w:val="0"/>
+          <w:numId w:val="25"/>
+        </w:numPr>
+        <w:tabs>
+          <w:tab w:val="left" w:pos="420"/>
+        </w:tabs>
+        <w:ind w:left="420" w:leftChars="0" w:hanging="420" w:firstLineChars="0"/>
+        <w:rPr>
+          <w:rFonts w:hint="eastAsia"/>
+          <w:lang w:val="en-US" w:eastAsia="zh-CN"/>
+        </w:rPr>
+      </w:pPr>
+      <w:r>
+        <w:rPr>
+          <w:rFonts w:hint="eastAsia"/>
+          <w:lang w:val="en-US" w:eastAsia="zh-CN"/>
+        </w:rPr>
+        <w:t>最简单的：管理文件——结构化的</w:t>
+      </w:r>
+    </w:p>
+    <w:p>
+      <w:pPr>
+        <w:numPr>
+          <w:ilvl w:val="0"/>
+          <w:numId w:val="25"/>
+        </w:numPr>
+        <w:tabs>
+          <w:tab w:val="left" w:pos="420"/>
+        </w:tabs>
+        <w:ind w:left="420" w:leftChars="0" w:hanging="420" w:firstLineChars="0"/>
+        <w:rPr>
+          <w:rFonts w:hint="eastAsia"/>
+          <w:lang w:val="en-US" w:eastAsia="zh-CN"/>
+        </w:rPr>
+      </w:pPr>
+      <w:r>
+        <w:rPr>
+          <w:rFonts w:hint="eastAsia"/>
+          <w:lang w:val="en-US" w:eastAsia="zh-CN"/>
+        </w:rPr>
+        <w:t>最难的：管理人脑中的隐形的知识（没有形成文件的）</w:t>
+      </w:r>
+    </w:p>
+    <w:p>
+      <w:pPr>
+        <w:pStyle w:val="3"/>
+        <w:numPr>
+          <w:ilvl w:val="0"/>
+          <w:numId w:val="26"/>
+        </w:numPr>
+        <w:rPr>
+          <w:rFonts w:hint="eastAsia"/>
+          <w:lang w:val="en-US" w:eastAsia="zh-CN"/>
+        </w:rPr>
+      </w:pPr>
+      <w:r>
+        <w:rPr>
+          <w:rFonts w:hint="eastAsia"/>
+          <w:lang w:val="en-US" w:eastAsia="zh-CN"/>
+        </w:rPr>
+        <w:t>专家系统（不是太常见的类型 但是比较重要</w:t>
       </w:r>
       <w:bookmarkStart w:id="1" w:name="_GoBack"/>
       <w:bookmarkEnd w:id="1"/>
@@ -2170,8 +2371,66 @@
           <w:rFonts w:hint="eastAsia"/>
           <w:lang w:val="en-US" w:eastAsia="zh-CN"/>
         </w:rPr>
-        <w:t>信息处理的模型有要求</w:t>
-      </w:r>
+        <w:t>）</w:t>
+      </w:r>
+    </w:p>
+    <w:p>
+      <w:pPr>
+        <w:numPr>
+          <w:ilvl w:val="0"/>
+          <w:numId w:val="27"/>
+        </w:numPr>
+        <w:tabs>
+          <w:tab w:val="left" w:pos="420"/>
+        </w:tabs>
+        <w:ind w:left="420" w:leftChars="0" w:hanging="420" w:firstLineChars="0"/>
+        <w:rPr>
+          <w:rFonts w:hint="eastAsia"/>
+          <w:lang w:val="en-US" w:eastAsia="zh-CN"/>
+        </w:rPr>
+      </w:pPr>
+      <w:r>
+        <w:rPr>
+          <w:rFonts w:hint="eastAsia"/>
+          <w:lang w:val="en-US" w:eastAsia="zh-CN"/>
+        </w:rPr>
+        <w:t>什么是专家系统</w:t>
+      </w:r>
+    </w:p>
+    <w:p>
+      <w:pPr>
+        <w:numPr>
+          <w:ilvl w:val="0"/>
+          <w:numId w:val="27"/>
+        </w:numPr>
+        <w:tabs>
+          <w:tab w:val="left" w:pos="420"/>
+        </w:tabs>
+        <w:ind w:left="420" w:leftChars="0" w:hanging="420" w:firstLineChars="0"/>
+        <w:rPr>
+          <w:rFonts w:hint="eastAsia"/>
+          <w:lang w:val="en-US" w:eastAsia="zh-CN"/>
+        </w:rPr>
+      </w:pPr>
+      <w:r>
+        <w:rPr>
+          <w:rFonts w:hint="eastAsia"/>
+          <w:lang w:val="en-US" w:eastAsia="zh-CN"/>
+        </w:rPr>
+        <w:t>专家系统的要点是（给了一个例子-看病-典型的例子-通过检验结果给出开什么药）</w:t>
+      </w:r>
+    </w:p>
+    <w:p>
+      <w:pPr>
+        <w:numPr>
+          <w:numId w:val="0"/>
+        </w:numPr>
+        <w:ind w:leftChars="0"/>
+        <w:rPr>
+          <w:rFonts w:hint="eastAsia"/>
+          <w:lang w:val="en-US" w:eastAsia="zh-CN"/>
+        </w:rPr>
+      </w:pPr>
     </w:p>
     <w:sectPr>
       <w:pgSz w:w="11906" w:h="16838"/>
@@ -3365,6 +3624,102 @@
     <w:nsid w:val="5771F094"/>
     <w:multiLevelType w:val="singleLevel"/>
     <w:tmpl w:val="5771F094"/>
+    <w:lvl w:ilvl="0" w:tentative="1">
+      <w:start w:val="1"/>
+      <w:numFmt w:val="bullet"/>
+      <w:lvlText w:val=""/>
+      <w:lvlJc w:val="left"/>
+      <w:pPr>
+        <w:tabs>
+          <w:tab w:val="left" w:pos="420"/>
+        </w:tabs>
+        <w:ind w:left="420" w:leftChars="0" w:hanging="420" w:firstLineChars="0"/>
+      </w:pPr>
+      <w:rPr>
+        <w:rFonts w:hint="default" w:ascii="Wingdings" w:hAnsi="Wingdings"/>
+      </w:rPr>
+    </w:lvl>
+  </w:abstractNum>
+  <w:abstractNum w:abstractNumId="1467100737">
+    <w:nsid w:val="57722E41"/>
+    <w:multiLevelType w:val="singleLevel"/>
+    <w:tmpl w:val="57722E41"/>
+    <w:lvl w:ilvl="0" w:tentative="1">
+      <w:start w:val="1"/>
+      <w:numFmt w:val="bullet"/>
+      <w:lvlText w:val=""/>
+      <w:lvlJc w:val="left"/>
+      <w:pPr>
+        <w:tabs>
+          <w:tab w:val="left" w:pos="420"/>
+        </w:tabs>
+        <w:ind w:left="420" w:leftChars="0" w:hanging="420" w:firstLineChars="0"/>
+      </w:pPr>
+      <w:rPr>
+        <w:rFonts w:hint="default" w:ascii="Wingdings" w:hAnsi="Wingdings"/>
+      </w:rPr>
+    </w:lvl>
+  </w:abstractNum>
+  <w:abstractNum w:abstractNumId="1467100716">
+    <w:nsid w:val="57722E2C"/>
+    <w:multiLevelType w:val="singleLevel"/>
+    <w:tmpl w:val="57722E2C"/>
+    <w:lvl w:ilvl="0" w:tentative="1">
+      <w:start w:val="3"/>
+      <w:numFmt w:val="decimal"/>
+      <w:suff w:val="nothing"/>
+      <w:lvlText w:val="%1."/>
+      <w:lvlJc w:val="left"/>
+    </w:lvl>
+  </w:abstractNum>
+  <w:abstractNum w:abstractNumId="1467100574">
+    <w:nsid w:val="57722D9E"/>
+    <w:multiLevelType w:val="singleLevel"/>
+    <w:tmpl w:val="57722D9E"/>
+    <w:lvl w:ilvl="0" w:tentative="1">
+      <w:start w:val="2"/>
+      <w:numFmt w:val="decimal"/>
+      <w:suff w:val="nothing"/>
+      <w:lvlText w:val="%1."/>
+      <w:lvlJc w:val="left"/>
+    </w:lvl>
+  </w:abstractNum>
+  <w:abstractNum w:abstractNumId="1467100610">
+    <w:nsid w:val="57722DC2"/>
+    <w:multiLevelType w:val="singleLevel"/>
+    <w:tmpl w:val="57722DC2"/>
+    <w:lvl w:ilvl="0" w:tentative="1">
+      <w:start w:val="1"/>
+      <w:numFmt w:val="bullet"/>
+      <w:lvlText w:val=""/>
+      <w:lvlJc w:val="left"/>
+      <w:pPr>
+        <w:tabs>
+          <w:tab w:val="left" w:pos="420"/>
+        </w:tabs>
+        <w:ind w:left="420" w:leftChars="0" w:hanging="420" w:firstLineChars="0"/>
+      </w:pPr>
+      <w:rPr>
+        <w:rFonts w:hint="default" w:ascii="Wingdings" w:hAnsi="Wingdings"/>
+      </w:rPr>
+    </w:lvl>
+  </w:abstractNum>
+  <w:abstractNum w:abstractNumId="1467100366">
+    <w:nsid w:val="57722CCE"/>
+    <w:multiLevelType w:val="singleLevel"/>
+    <w:tmpl w:val="57722CCE"/>
+    <w:lvl w:ilvl="0" w:tentative="1">
+      <w:start w:val="1"/>
+      <w:numFmt w:val="decimal"/>
+      <w:suff w:val="nothing"/>
+      <w:lvlText w:val="%1."/>
+      <w:lvlJc w:val="left"/>
+    </w:lvl>
+  </w:abstractNum>
+  <w:abstractNum w:abstractNumId="1467100405">
+    <w:nsid w:val="57722CF5"/>
+    <w:multiLevelType w:val="singleLevel"/>
+    <w:tmpl w:val="57722CF5"/>
     <w:lvl w:ilvl="0" w:tentative="1">
       <w:start w:val="1"/>
       <w:numFmt w:val="bullet"/>
@@ -3443,6 +3798,24 @@
   </w:num>
   <w:num w:numId="21">
     <w:abstractNumId w:val="1467084948"/>
+  </w:num>
+  <w:num w:numId="22">
+    <w:abstractNumId w:val="1467100366"/>
+  </w:num>
+  <w:num w:numId="23">
+    <w:abstractNumId w:val="1467100405"/>
+  </w:num>
+  <w:num w:numId="24">
+    <w:abstractNumId w:val="1467100574"/>
+  </w:num>
+  <w:num w:numId="25">
+    <w:abstractNumId w:val="1467100610"/>
+  </w:num>
+  <w:num w:numId="26">
+    <w:abstractNumId w:val="1467100716"/>
+  </w:num>
+  <w:num w:numId="27">
+    <w:abstractNumId w:val="1467100737"/>
   </w:num>
 </w:numbering>
 </file>

--- a/管理信息系统/MIS复习/MIS复习音频整理.docx
+++ b/管理信息系统/MIS复习/MIS复习音频整理.docx
@@ -2016,8 +2016,12 @@
     <w:p>
       <w:pPr>
         <w:numPr>
+          <w:ilvl w:val="0"/>
           <w:numId w:val="0"/>
         </w:numPr>
+        <w:tabs>
+          <w:tab w:val="clear" w:pos="420"/>
+        </w:tabs>
         <w:ind w:leftChars="0"/>
         <w:rPr>
           <w:rFonts w:hint="eastAsia"/>
@@ -2284,8 +2288,12 @@
     <w:p>
       <w:pPr>
         <w:numPr>
+          <w:ilvl w:val="0"/>
           <w:numId w:val="0"/>
         </w:numPr>
+        <w:tabs>
+          <w:tab w:val="clear" w:pos="420"/>
+        </w:tabs>
         <w:rPr>
           <w:rFonts w:hint="eastAsia"/>
           <w:lang w:val="en-US" w:eastAsia="zh-CN"/>
@@ -2362,75 +2370,476 @@
           <w:rFonts w:hint="eastAsia"/>
           <w:lang w:val="en-US" w:eastAsia="zh-CN"/>
         </w:rPr>
-        <w:t>专家系统（不是太常见的类型 但是比较重要</w:t>
+        <w:t>专家系统（不是太常见的类型 但是比较重要）</w:t>
+      </w:r>
+    </w:p>
+    <w:p>
+      <w:pPr>
+        <w:numPr>
+          <w:ilvl w:val="0"/>
+          <w:numId w:val="27"/>
+        </w:numPr>
+        <w:tabs>
+          <w:tab w:val="left" w:pos="420"/>
+        </w:tabs>
+        <w:ind w:left="420" w:leftChars="0" w:hanging="420" w:firstLineChars="0"/>
+        <w:rPr>
+          <w:rFonts w:hint="eastAsia"/>
+          <w:lang w:val="en-US" w:eastAsia="zh-CN"/>
+        </w:rPr>
+      </w:pPr>
+      <w:r>
+        <w:rPr>
+          <w:rFonts w:hint="eastAsia"/>
+          <w:lang w:val="en-US" w:eastAsia="zh-CN"/>
+        </w:rPr>
+        <w:t>什么是专家系统</w:t>
+      </w:r>
+    </w:p>
+    <w:p>
+      <w:pPr>
+        <w:numPr>
+          <w:ilvl w:val="0"/>
+          <w:numId w:val="27"/>
+        </w:numPr>
+        <w:tabs>
+          <w:tab w:val="left" w:pos="420"/>
+        </w:tabs>
+        <w:ind w:left="420" w:leftChars="0" w:hanging="420" w:firstLineChars="0"/>
+        <w:rPr>
+          <w:rFonts w:hint="eastAsia"/>
+          <w:lang w:val="en-US" w:eastAsia="zh-CN"/>
+        </w:rPr>
+      </w:pPr>
+      <w:r>
+        <w:rPr>
+          <w:rFonts w:hint="eastAsia"/>
+          <w:lang w:val="en-US" w:eastAsia="zh-CN"/>
+        </w:rPr>
+        <w:t>专家系统的要点是（给了一个例子-看病-典型的例子-通过检验结果给出开什么药）</w:t>
+      </w:r>
+    </w:p>
+    <w:p>
+      <w:pPr>
+        <w:pStyle w:val="2"/>
+        <w:rPr>
+          <w:rFonts w:hint="eastAsia"/>
+          <w:lang w:val="en-US" w:eastAsia="zh-CN"/>
+        </w:rPr>
+      </w:pPr>
+      <w:r>
+        <w:rPr>
+          <w:rFonts w:hint="eastAsia"/>
+          <w:lang w:val="en-US" w:eastAsia="zh-CN"/>
+        </w:rPr>
+        <w:t>第八章</w:t>
+      </w:r>
+    </w:p>
+    <w:p>
+      <w:pPr>
+        <w:numPr>
+          <w:ilvl w:val="0"/>
+          <w:numId w:val="0"/>
+        </w:numPr>
+        <w:tabs>
+          <w:tab w:val="clear" w:pos="420"/>
+        </w:tabs>
+        <w:ind w:leftChars="0"/>
+        <w:rPr>
+          <w:rFonts w:hint="eastAsia"/>
+          <w:lang w:val="en-US" w:eastAsia="zh-CN"/>
+        </w:rPr>
+      </w:pPr>
+      <w:r>
+        <w:rPr>
+          <w:rFonts w:hint="eastAsia"/>
+          <w:lang w:val="en-US" w:eastAsia="zh-CN"/>
+        </w:rPr>
+        <w:t>系统的规划</w:t>
+      </w:r>
+    </w:p>
+    <w:p>
+      <w:pPr>
+        <w:pStyle w:val="3"/>
+        <w:numPr>
+          <w:ilvl w:val="0"/>
+          <w:numId w:val="28"/>
+        </w:numPr>
+        <w:rPr>
+          <w:rFonts w:hint="eastAsia"/>
+          <w:lang w:val="en-US" w:eastAsia="zh-CN"/>
+        </w:rPr>
+      </w:pPr>
+      <w:r>
+        <w:rPr>
+          <w:rFonts w:hint="eastAsia"/>
+          <w:lang w:val="en-US" w:eastAsia="zh-CN"/>
+        </w:rPr>
+        <w:t>系统开发采用哪些形式</w:t>
+      </w:r>
+    </w:p>
+    <w:p>
+      <w:pPr>
+        <w:numPr>
+          <w:numId w:val="0"/>
+        </w:numPr>
+        <w:rPr>
+          <w:rFonts w:hint="eastAsia"/>
+          <w:lang w:val="en-US" w:eastAsia="zh-CN"/>
+        </w:rPr>
+      </w:pPr>
+      <w:r>
+        <w:rPr>
+          <w:rFonts w:hint="eastAsia"/>
+          <w:lang w:val="en-US" w:eastAsia="zh-CN"/>
+        </w:rPr>
+        <w:t>未必是自己开发的，可以选择外包</w:t>
+      </w:r>
+    </w:p>
+    <w:p>
+      <w:pPr>
+        <w:pStyle w:val="3"/>
+        <w:numPr>
+          <w:ilvl w:val="0"/>
+          <w:numId w:val="28"/>
+        </w:numPr>
+        <w:rPr>
+          <w:rFonts w:hint="eastAsia"/>
+          <w:lang w:val="en-US" w:eastAsia="zh-CN"/>
+        </w:rPr>
+      </w:pPr>
+      <w:r>
+        <w:rPr>
+          <w:rFonts w:hint="eastAsia"/>
+          <w:lang w:val="en-US" w:eastAsia="zh-CN"/>
+        </w:rPr>
+        <w:t>业务流程重组的概念</w:t>
+      </w:r>
+    </w:p>
+    <w:p>
+      <w:pPr>
+        <w:numPr>
+          <w:numId w:val="0"/>
+        </w:numPr>
+        <w:rPr>
+          <w:rFonts w:hint="eastAsia"/>
+          <w:lang w:val="en-US" w:eastAsia="zh-CN"/>
+        </w:rPr>
+      </w:pPr>
+      <w:r>
+        <w:rPr>
+          <w:rFonts w:hint="eastAsia"/>
+          <w:lang w:val="en-US" w:eastAsia="zh-CN"/>
+        </w:rPr>
+        <w:t>在规划的时候要考虑是否要做业务流程重组</w:t>
+      </w:r>
+    </w:p>
+    <w:p>
+      <w:pPr>
+        <w:pStyle w:val="3"/>
+        <w:numPr>
+          <w:ilvl w:val="0"/>
+          <w:numId w:val="28"/>
+        </w:numPr>
+        <w:rPr>
+          <w:rFonts w:hint="eastAsia"/>
+          <w:lang w:val="en-US" w:eastAsia="zh-CN"/>
+        </w:rPr>
+      </w:pPr>
+      <w:r>
+        <w:rPr>
+          <w:rFonts w:hint="eastAsia"/>
+          <w:lang w:val="en-US" w:eastAsia="zh-CN"/>
+        </w:rPr>
+        <w:t>什么是业务流程识别</w:t>
+      </w:r>
+    </w:p>
+    <w:p>
+      <w:pPr>
+        <w:numPr>
+          <w:numId w:val="0"/>
+        </w:numPr>
+        <w:rPr>
+          <w:rFonts w:hint="eastAsia"/>
+          <w:lang w:val="en-US" w:eastAsia="zh-CN"/>
+        </w:rPr>
+      </w:pPr>
+      <w:r>
+        <w:rPr>
+          <w:rFonts w:hint="eastAsia"/>
+          <w:lang w:val="en-US" w:eastAsia="zh-CN"/>
+        </w:rPr>
+        <w:t>怎么样发现现在企业的业务流程——三种方法：</w:t>
+      </w:r>
+    </w:p>
+    <w:p>
+      <w:pPr>
+        <w:numPr>
+          <w:ilvl w:val="0"/>
+          <w:numId w:val="29"/>
+        </w:numPr>
+        <w:tabs>
+          <w:tab w:val="left" w:pos="420"/>
+        </w:tabs>
+        <w:ind w:left="420" w:leftChars="0" w:hanging="420" w:firstLineChars="0"/>
+        <w:rPr>
+          <w:rFonts w:hint="eastAsia"/>
+          <w:lang w:val="en-US" w:eastAsia="zh-CN"/>
+        </w:rPr>
+      </w:pPr>
+      <w:r>
+        <w:rPr>
+          <w:rFonts w:hint="eastAsia"/>
+          <w:lang w:val="en-US" w:eastAsia="zh-CN"/>
+        </w:rPr>
+        <w:t>最简单的：去看企业有哪些单据——现有的信息载体的识别（may在信息系统中消除一些没必要的单据。-以前会有人来审核单据填的对不对，但是信息系统就可以代替这个工作，那么这个单子就没有必要了）</w:t>
+      </w:r>
+    </w:p>
+    <w:p>
+      <w:pPr>
+        <w:numPr>
+          <w:ilvl w:val="0"/>
+          <w:numId w:val="29"/>
+        </w:numPr>
+        <w:tabs>
+          <w:tab w:val="left" w:pos="420"/>
+        </w:tabs>
+        <w:ind w:left="420" w:leftChars="0" w:hanging="420" w:firstLineChars="0"/>
+        <w:rPr>
+          <w:rFonts w:hint="eastAsia"/>
+          <w:lang w:val="en-US" w:eastAsia="zh-CN"/>
+        </w:rPr>
+      </w:pPr>
+      <w:r>
+        <w:rPr>
+          <w:rFonts w:hint="eastAsia"/>
+          <w:lang w:val="en-US" w:eastAsia="zh-CN"/>
+        </w:rPr>
+        <w:t>根据管理的过程（根据过程管理）：比如进销存，那么企业一定是从做计划开始，然后去执行，最后再去总结（汇总）信息集中反馈</w:t>
+      </w:r>
+    </w:p>
+    <w:p>
+      <w:pPr>
+        <w:numPr>
+          <w:ilvl w:val="0"/>
+          <w:numId w:val="29"/>
+        </w:numPr>
+        <w:tabs>
+          <w:tab w:val="left" w:pos="420"/>
+        </w:tabs>
+        <w:ind w:left="420" w:leftChars="0" w:hanging="420" w:firstLineChars="0"/>
+        <w:rPr>
+          <w:rFonts w:hint="eastAsia"/>
+          <w:lang w:val="en-US" w:eastAsia="zh-CN"/>
+        </w:rPr>
+      </w:pPr>
+      <w:r>
+        <w:rPr>
+          <w:rFonts w:hint="eastAsia"/>
+          <w:lang w:val="en-US" w:eastAsia="zh-CN"/>
+        </w:rPr>
+        <w:t>有四个步骤的（跟进销存差不多，进销存相当于有三个步骤）</w:t>
+      </w:r>
+    </w:p>
+    <w:p>
+      <w:pPr>
+        <w:pStyle w:val="3"/>
+        <w:numPr>
+          <w:ilvl w:val="0"/>
+          <w:numId w:val="30"/>
+        </w:numPr>
+        <w:rPr>
+          <w:rFonts w:hint="eastAsia"/>
+          <w:lang w:val="en-US" w:eastAsia="zh-CN"/>
+        </w:rPr>
+      </w:pPr>
+      <w:r>
+        <w:rPr>
+          <w:rFonts w:hint="eastAsia"/>
+          <w:lang w:val="en-US" w:eastAsia="zh-CN"/>
+        </w:rPr>
+        <w:t>诺兰模型</w:t>
+      </w:r>
+    </w:p>
+    <w:p>
+      <w:pPr>
+        <w:numPr>
+          <w:numId w:val="0"/>
+        </w:numPr>
+        <w:rPr>
+          <w:rFonts w:hint="eastAsia"/>
+          <w:lang w:val="en-US" w:eastAsia="zh-CN"/>
+        </w:rPr>
+      </w:pPr>
+      <w:r>
+        <w:rPr>
+          <w:rFonts w:hint="eastAsia"/>
+          <w:lang w:val="en-US" w:eastAsia="zh-CN"/>
+        </w:rPr>
+        <w:t>要规划一个信息系统，也不能从头开始就做一个最先进的，因为它有信息系统计划的阶段。</w:t>
+      </w:r>
+    </w:p>
+    <w:p>
+      <w:pPr>
+        <w:numPr>
+          <w:numId w:val="0"/>
+        </w:numPr>
+        <w:rPr>
+          <w:rFonts w:hint="eastAsia"/>
+          <w:lang w:val="en-US" w:eastAsia="zh-CN"/>
+        </w:rPr>
+      </w:pPr>
+      <w:r>
+        <w:rPr>
+          <w:rFonts w:hint="eastAsia"/>
+          <w:lang w:val="en-US" w:eastAsia="zh-CN"/>
+        </w:rPr>
+        <w:t>——六个阶段：从最初最简单的到最后。每个阶段各有各的特点</w:t>
+      </w:r>
+    </w:p>
+    <w:p>
+      <w:pPr>
+        <w:numPr>
+          <w:numId w:val="0"/>
+        </w:numPr>
+        <w:rPr>
+          <w:rFonts w:hint="eastAsia"/>
+          <w:lang w:val="en-US" w:eastAsia="zh-CN"/>
+        </w:rPr>
+      </w:pPr>
+      <w:r>
+        <w:rPr>
+          <w:rFonts w:hint="eastAsia"/>
+          <w:lang w:val="en-US" w:eastAsia="zh-CN"/>
+        </w:rPr>
+        <w:t>——重点强调：不能凭空产生最先进的系统（根据组织的现状-处于什么阶段 一步一步来）</w:t>
+      </w:r>
+    </w:p>
+    <w:p>
+      <w:pPr>
+        <w:pStyle w:val="3"/>
+        <w:numPr>
+          <w:ilvl w:val="0"/>
+          <w:numId w:val="30"/>
+        </w:numPr>
+        <w:rPr>
+          <w:rFonts w:hint="eastAsia"/>
+          <w:lang w:val="en-US" w:eastAsia="zh-CN"/>
+        </w:rPr>
+      </w:pPr>
+      <w:r>
+        <w:rPr>
+          <w:rFonts w:hint="eastAsia"/>
+          <w:lang w:val="en-US" w:eastAsia="zh-CN"/>
+        </w:rPr>
+        <w:t>什么是系统规划</w:t>
+      </w:r>
+    </w:p>
+    <w:p>
+      <w:pPr>
+        <w:rPr>
+          <w:rFonts w:hint="eastAsia"/>
+          <w:lang w:val="en-US" w:eastAsia="zh-CN"/>
+        </w:rPr>
+      </w:pPr>
+      <w:r>
+        <w:rPr>
+          <w:rFonts w:hint="eastAsia"/>
+          <w:lang w:val="en-US" w:eastAsia="zh-CN"/>
+        </w:rPr>
+        <w:t>也可以简单说说</w:t>
       </w:r>
       <w:bookmarkStart w:id="1" w:name="_GoBack"/>
       <w:bookmarkEnd w:id="1"/>
-      <w:r>
-        <w:rPr>
-          <w:rFonts w:hint="eastAsia"/>
-          <w:lang w:val="en-US" w:eastAsia="zh-CN"/>
-        </w:rPr>
-        <w:t>）</w:t>
-      </w:r>
-    </w:p>
-    <w:p>
-      <w:pPr>
-        <w:numPr>
-          <w:ilvl w:val="0"/>
-          <w:numId w:val="27"/>
-        </w:numPr>
-        <w:tabs>
-          <w:tab w:val="left" w:pos="420"/>
-        </w:tabs>
-        <w:ind w:left="420" w:leftChars="0" w:hanging="420" w:firstLineChars="0"/>
-        <w:rPr>
-          <w:rFonts w:hint="eastAsia"/>
-          <w:lang w:val="en-US" w:eastAsia="zh-CN"/>
-        </w:rPr>
-      </w:pPr>
-      <w:r>
-        <w:rPr>
-          <w:rFonts w:hint="eastAsia"/>
-          <w:lang w:val="en-US" w:eastAsia="zh-CN"/>
-        </w:rPr>
-        <w:t>什么是专家系统</w:t>
-      </w:r>
-    </w:p>
-    <w:p>
-      <w:pPr>
-        <w:numPr>
-          <w:ilvl w:val="0"/>
-          <w:numId w:val="27"/>
-        </w:numPr>
-        <w:tabs>
-          <w:tab w:val="left" w:pos="420"/>
-        </w:tabs>
-        <w:ind w:left="420" w:leftChars="0" w:hanging="420" w:firstLineChars="0"/>
-        <w:rPr>
-          <w:rFonts w:hint="eastAsia"/>
-          <w:lang w:val="en-US" w:eastAsia="zh-CN"/>
-        </w:rPr>
-      </w:pPr>
-      <w:r>
-        <w:rPr>
-          <w:rFonts w:hint="eastAsia"/>
-          <w:lang w:val="en-US" w:eastAsia="zh-CN"/>
-        </w:rPr>
-        <w:t>专家系统的要点是（给了一个例子-看病-典型的例子-通过检验结果给出开什么药）</w:t>
-      </w:r>
-    </w:p>
-    <w:p>
-      <w:pPr>
-        <w:numPr>
-          <w:numId w:val="0"/>
-        </w:numPr>
-        <w:ind w:leftChars="0"/>
-        <w:rPr>
-          <w:rFonts w:hint="eastAsia"/>
-          <w:lang w:val="en-US" w:eastAsia="zh-CN"/>
-        </w:rPr>
-      </w:pPr>
+    </w:p>
+    <w:p>
+      <w:pPr>
+        <w:pStyle w:val="3"/>
+        <w:numPr>
+          <w:ilvl w:val="0"/>
+          <w:numId w:val="30"/>
+        </w:numPr>
+        <w:rPr>
+          <w:rFonts w:hint="eastAsia"/>
+          <w:lang w:val="en-US" w:eastAsia="zh-CN"/>
+        </w:rPr>
+      </w:pPr>
+      <w:r>
+        <w:rPr>
+          <w:rFonts w:hint="eastAsia"/>
+          <w:lang w:val="en-US" w:eastAsia="zh-CN"/>
+        </w:rPr>
+        <w:t>具体来说，确定组织关键信息需求的两个主要方法是什么</w:t>
+      </w:r>
+    </w:p>
+    <w:p>
+      <w:pPr>
+        <w:numPr>
+          <w:ilvl w:val="0"/>
+          <w:numId w:val="31"/>
+        </w:numPr>
+        <w:tabs>
+          <w:tab w:val="left" w:pos="420"/>
+        </w:tabs>
+        <w:ind w:left="420" w:leftChars="0" w:hanging="420" w:firstLineChars="0"/>
+        <w:rPr>
+          <w:rFonts w:hint="eastAsia"/>
+          <w:lang w:val="en-US" w:eastAsia="zh-CN"/>
+        </w:rPr>
+      </w:pPr>
+      <w:r>
+        <w:rPr>
+          <w:rFonts w:hint="eastAsia"/>
+          <w:lang w:val="en-US" w:eastAsia="zh-CN"/>
+        </w:rPr>
+        <w:t>企业分析：企业没有信息系统，然后通过面谈等方式知道具体流程是什么样子。</w:t>
+      </w:r>
+    </w:p>
+    <w:p>
+      <w:pPr>
+        <w:numPr>
+          <w:ilvl w:val="1"/>
+          <w:numId w:val="31"/>
+        </w:numPr>
+        <w:tabs>
+          <w:tab w:val="left" w:pos="840"/>
+        </w:tabs>
+        <w:ind w:left="840" w:leftChars="0" w:hanging="420" w:firstLineChars="0"/>
+        <w:rPr>
+          <w:rFonts w:hint="eastAsia"/>
+          <w:lang w:val="en-US" w:eastAsia="zh-CN"/>
+        </w:rPr>
+      </w:pPr>
+      <w:r>
+        <w:rPr>
+          <w:rFonts w:hint="eastAsia"/>
+          <w:lang w:val="en-US" w:eastAsia="zh-CN"/>
+        </w:rPr>
+        <w:t>在这个最基本的方法中可以画一个图——UC矩阵（过程跟使用者之间的关系。U-使用 C-创建——谁创建这个信息，谁使用这个信息。从诺兰模型来说，企业还没有什么像样的信息系统，要从头来做）</w:t>
+      </w:r>
+    </w:p>
+    <w:p>
+      <w:pPr>
+        <w:numPr>
+          <w:ilvl w:val="0"/>
+          <w:numId w:val="31"/>
+        </w:numPr>
+        <w:tabs>
+          <w:tab w:val="left" w:pos="420"/>
+        </w:tabs>
+        <w:ind w:left="420" w:leftChars="0" w:hanging="420" w:firstLineChars="0"/>
+        <w:rPr>
+          <w:rFonts w:hint="eastAsia"/>
+          <w:lang w:val="en-US" w:eastAsia="zh-CN"/>
+        </w:rPr>
+      </w:pPr>
+      <w:r>
+        <w:rPr>
+          <w:rFonts w:hint="eastAsia"/>
+          <w:lang w:val="en-US" w:eastAsia="zh-CN"/>
+        </w:rPr>
+        <w:t>关键成功因素方法：在诺兰模型中比较高。已经有很多系统，那么下面一阶段到底要做什么——跟关键的人物去谈，从中再进行分析，看做什么最好</w:t>
+      </w:r>
     </w:p>
     <w:sectPr>
       <w:pgSz w:w="11906" w:h="16838"/>
@@ -2444,6 +2853,674 @@
 
 <file path=word/numbering.xml><?xml version="1.0" encoding="utf-8"?>
 <w:numbering xmlns:wpc="http://schemas.microsoft.com/office/word/2010/wordprocessingCanvas" xmlns:mc="http://schemas.openxmlformats.org/markup-compatibility/2006" xmlns:o="urn:schemas-microsoft-com:office:office" xmlns:r="http://schemas.openxmlformats.org/officeDocument/2006/relationships" xmlns:m="http://schemas.openxmlformats.org/officeDocument/2006/math" xmlns:v="urn:schemas-microsoft-com:vml" xmlns:wp14="http://schemas.microsoft.com/office/word/2010/wordprocessingDrawing" xmlns:wp="http://schemas.openxmlformats.org/drawingml/2006/wordprocessingDrawing" xmlns:w10="urn:schemas-microsoft-com:office:word" xmlns:w="http://schemas.openxmlformats.org/wordprocessingml/2006/main" xmlns:w14="http://schemas.microsoft.com/office/word/2010/wordml" xmlns:wpg="http://schemas.microsoft.com/office/word/2010/wordprocessingGroup" xmlns:wpi="http://schemas.microsoft.com/office/word/2010/wordprocessingInk" xmlns:wne="http://schemas.microsoft.com/office/word/2006/wordml" xmlns:wps="http://schemas.microsoft.com/office/word/2010/wordprocessingShape" mc:Ignorable="w14 wp14">
+  <w:abstractNum w:abstractNumId="1466989120">
+    <w:nsid w:val="57707A40"/>
+    <w:multiLevelType w:val="singleLevel"/>
+    <w:tmpl w:val="57707A40"/>
+    <w:lvl w:ilvl="0" w:tentative="1">
+      <w:start w:val="1"/>
+      <w:numFmt w:val="decimal"/>
+      <w:suff w:val="nothing"/>
+      <w:lvlText w:val="%1."/>
+      <w:lvlJc w:val="left"/>
+    </w:lvl>
+  </w:abstractNum>
+  <w:abstractNum w:abstractNumId="1467100737">
+    <w:nsid w:val="57722E41"/>
+    <w:multiLevelType w:val="singleLevel"/>
+    <w:tmpl w:val="57722E41"/>
+    <w:lvl w:ilvl="0" w:tentative="1">
+      <w:start w:val="1"/>
+      <w:numFmt w:val="bullet"/>
+      <w:lvlText w:val=""/>
+      <w:lvlJc w:val="left"/>
+      <w:pPr>
+        <w:tabs>
+          <w:tab w:val="left" w:pos="420"/>
+        </w:tabs>
+        <w:ind w:left="420" w:leftChars="0" w:hanging="420" w:firstLineChars="0"/>
+      </w:pPr>
+      <w:rPr>
+        <w:rFonts w:hint="default" w:ascii="Wingdings" w:hAnsi="Wingdings"/>
+      </w:rPr>
+    </w:lvl>
+  </w:abstractNum>
+  <w:abstractNum w:abstractNumId="1467041910">
+    <w:nsid w:val="57714876"/>
+    <w:multiLevelType w:val="singleLevel"/>
+    <w:tmpl w:val="57714876"/>
+    <w:lvl w:ilvl="0" w:tentative="1">
+      <w:start w:val="1"/>
+      <w:numFmt w:val="decimal"/>
+      <w:suff w:val="nothing"/>
+      <w:lvlText w:val="%1."/>
+      <w:lvlJc w:val="left"/>
+    </w:lvl>
+  </w:abstractNum>
+  <w:abstractNum w:abstractNumId="1467084948">
+    <w:nsid w:val="5771F094"/>
+    <w:multiLevelType w:val="singleLevel"/>
+    <w:tmpl w:val="5771F094"/>
+    <w:lvl w:ilvl="0" w:tentative="1">
+      <w:start w:val="1"/>
+      <w:numFmt w:val="bullet"/>
+      <w:lvlText w:val=""/>
+      <w:lvlJc w:val="left"/>
+      <w:pPr>
+        <w:tabs>
+          <w:tab w:val="left" w:pos="420"/>
+        </w:tabs>
+        <w:ind w:left="420" w:leftChars="0" w:hanging="420" w:firstLineChars="0"/>
+      </w:pPr>
+      <w:rPr>
+        <w:rFonts w:hint="default" w:ascii="Wingdings" w:hAnsi="Wingdings"/>
+      </w:rPr>
+    </w:lvl>
+  </w:abstractNum>
+  <w:abstractNum w:abstractNumId="1467100574">
+    <w:nsid w:val="57722D9E"/>
+    <w:multiLevelType w:val="singleLevel"/>
+    <w:tmpl w:val="57722D9E"/>
+    <w:lvl w:ilvl="0" w:tentative="1">
+      <w:start w:val="2"/>
+      <w:numFmt w:val="decimal"/>
+      <w:suff w:val="nothing"/>
+      <w:lvlText w:val="%1."/>
+      <w:lvlJc w:val="left"/>
+    </w:lvl>
+  </w:abstractNum>
+  <w:abstractNum w:abstractNumId="1467100366">
+    <w:nsid w:val="57722CCE"/>
+    <w:multiLevelType w:val="singleLevel"/>
+    <w:tmpl w:val="57722CCE"/>
+    <w:lvl w:ilvl="0" w:tentative="1">
+      <w:start w:val="1"/>
+      <w:numFmt w:val="decimal"/>
+      <w:suff w:val="nothing"/>
+      <w:lvlText w:val="%1."/>
+      <w:lvlJc w:val="left"/>
+    </w:lvl>
+  </w:abstractNum>
+  <w:abstractNum w:abstractNumId="1467100610">
+    <w:nsid w:val="57722DC2"/>
+    <w:multiLevelType w:val="singleLevel"/>
+    <w:tmpl w:val="57722DC2"/>
+    <w:lvl w:ilvl="0" w:tentative="1">
+      <w:start w:val="1"/>
+      <w:numFmt w:val="bullet"/>
+      <w:lvlText w:val=""/>
+      <w:lvlJc w:val="left"/>
+      <w:pPr>
+        <w:tabs>
+          <w:tab w:val="left" w:pos="420"/>
+        </w:tabs>
+        <w:ind w:left="420" w:leftChars="0" w:hanging="420" w:firstLineChars="0"/>
+      </w:pPr>
+      <w:rPr>
+        <w:rFonts w:hint="default" w:ascii="Wingdings" w:hAnsi="Wingdings"/>
+      </w:rPr>
+    </w:lvl>
+  </w:abstractNum>
+  <w:abstractNum w:abstractNumId="1467100716">
+    <w:nsid w:val="57722E2C"/>
+    <w:multiLevelType w:val="singleLevel"/>
+    <w:tmpl w:val="57722E2C"/>
+    <w:lvl w:ilvl="0" w:tentative="1">
+      <w:start w:val="3"/>
+      <w:numFmt w:val="decimal"/>
+      <w:suff w:val="nothing"/>
+      <w:lvlText w:val="%1."/>
+      <w:lvlJc w:val="left"/>
+    </w:lvl>
+  </w:abstractNum>
+  <w:abstractNum w:abstractNumId="1467100405">
+    <w:nsid w:val="57722CF5"/>
+    <w:multiLevelType w:val="singleLevel"/>
+    <w:tmpl w:val="57722CF5"/>
+    <w:lvl w:ilvl="0" w:tentative="1">
+      <w:start w:val="1"/>
+      <w:numFmt w:val="bullet"/>
+      <w:lvlText w:val=""/>
+      <w:lvlJc w:val="left"/>
+      <w:pPr>
+        <w:tabs>
+          <w:tab w:val="left" w:pos="420"/>
+        </w:tabs>
+        <w:ind w:left="420" w:leftChars="0" w:hanging="420" w:firstLineChars="0"/>
+      </w:pPr>
+      <w:rPr>
+        <w:rFonts w:hint="default" w:ascii="Wingdings" w:hAnsi="Wingdings"/>
+      </w:rPr>
+    </w:lvl>
+  </w:abstractNum>
+  <w:abstractNum w:abstractNumId="1466989205">
+    <w:nsid w:val="57707A95"/>
+    <w:multiLevelType w:val="multilevel"/>
+    <w:tmpl w:val="57707A95"/>
+    <w:lvl w:ilvl="0" w:tentative="1">
+      <w:start w:val="1"/>
+      <w:numFmt w:val="bullet"/>
+      <w:lvlText w:val=""/>
+      <w:lvlJc w:val="left"/>
+      <w:pPr>
+        <w:tabs>
+          <w:tab w:val="left" w:pos="420"/>
+        </w:tabs>
+        <w:ind w:left="420" w:leftChars="0" w:hanging="420" w:firstLineChars="0"/>
+      </w:pPr>
+      <w:rPr>
+        <w:rFonts w:hint="default" w:ascii="Wingdings" w:hAnsi="Wingdings"/>
+      </w:rPr>
+    </w:lvl>
+    <w:lvl w:ilvl="1" w:tentative="1">
+      <w:start w:val="1"/>
+      <w:numFmt w:val="bullet"/>
+      <w:lvlText w:val=""/>
+      <w:lvlJc w:val="left"/>
+      <w:pPr>
+        <w:tabs>
+          <w:tab w:val="left" w:pos="840"/>
+        </w:tabs>
+        <w:ind w:left="840" w:leftChars="0" w:hanging="420" w:firstLineChars="0"/>
+      </w:pPr>
+      <w:rPr>
+        <w:rFonts w:hint="default" w:ascii="Wingdings" w:hAnsi="Wingdings"/>
+      </w:rPr>
+    </w:lvl>
+    <w:lvl w:ilvl="2" w:tentative="1">
+      <w:start w:val="1"/>
+      <w:numFmt w:val="bullet"/>
+      <w:lvlText w:val=""/>
+      <w:lvlJc w:val="left"/>
+      <w:pPr>
+        <w:tabs>
+          <w:tab w:val="left" w:pos="1260"/>
+        </w:tabs>
+        <w:ind w:left="1260" w:leftChars="0" w:hanging="420" w:firstLineChars="0"/>
+      </w:pPr>
+      <w:rPr>
+        <w:rFonts w:hint="default" w:ascii="Wingdings" w:hAnsi="Wingdings"/>
+      </w:rPr>
+    </w:lvl>
+    <w:lvl w:ilvl="3" w:tentative="1">
+      <w:start w:val="1"/>
+      <w:numFmt w:val="bullet"/>
+      <w:lvlText w:val=""/>
+      <w:lvlJc w:val="left"/>
+      <w:pPr>
+        <w:tabs>
+          <w:tab w:val="left" w:pos="1680"/>
+        </w:tabs>
+        <w:ind w:left="1680" w:leftChars="0" w:hanging="420" w:firstLineChars="0"/>
+      </w:pPr>
+      <w:rPr>
+        <w:rFonts w:hint="default" w:ascii="Wingdings" w:hAnsi="Wingdings"/>
+      </w:rPr>
+    </w:lvl>
+    <w:lvl w:ilvl="4" w:tentative="1">
+      <w:start w:val="1"/>
+      <w:numFmt w:val="bullet"/>
+      <w:lvlText w:val=""/>
+      <w:lvlJc w:val="left"/>
+      <w:pPr>
+        <w:tabs>
+          <w:tab w:val="left" w:pos="2100"/>
+        </w:tabs>
+        <w:ind w:left="2100" w:leftChars="0" w:hanging="420" w:firstLineChars="0"/>
+      </w:pPr>
+      <w:rPr>
+        <w:rFonts w:hint="default" w:ascii="Wingdings" w:hAnsi="Wingdings"/>
+      </w:rPr>
+    </w:lvl>
+    <w:lvl w:ilvl="5" w:tentative="1">
+      <w:start w:val="1"/>
+      <w:numFmt w:val="bullet"/>
+      <w:lvlText w:val=""/>
+      <w:lvlJc w:val="left"/>
+      <w:pPr>
+        <w:tabs>
+          <w:tab w:val="left" w:pos="2520"/>
+        </w:tabs>
+        <w:ind w:left="2520" w:leftChars="0" w:hanging="420" w:firstLineChars="0"/>
+      </w:pPr>
+      <w:rPr>
+        <w:rFonts w:hint="default" w:ascii="Wingdings" w:hAnsi="Wingdings"/>
+      </w:rPr>
+    </w:lvl>
+    <w:lvl w:ilvl="6" w:tentative="1">
+      <w:start w:val="1"/>
+      <w:numFmt w:val="bullet"/>
+      <w:lvlText w:val=""/>
+      <w:lvlJc w:val="left"/>
+      <w:pPr>
+        <w:tabs>
+          <w:tab w:val="left" w:pos="2940"/>
+        </w:tabs>
+        <w:ind w:left="2940" w:leftChars="0" w:hanging="420" w:firstLineChars="0"/>
+      </w:pPr>
+      <w:rPr>
+        <w:rFonts w:hint="default" w:ascii="Wingdings" w:hAnsi="Wingdings"/>
+      </w:rPr>
+    </w:lvl>
+    <w:lvl w:ilvl="7" w:tentative="1">
+      <w:start w:val="1"/>
+      <w:numFmt w:val="bullet"/>
+      <w:lvlText w:val=""/>
+      <w:lvlJc w:val="left"/>
+      <w:pPr>
+        <w:tabs>
+          <w:tab w:val="left" w:pos="3360"/>
+        </w:tabs>
+        <w:ind w:left="3360" w:leftChars="0" w:hanging="420" w:firstLineChars="0"/>
+      </w:pPr>
+      <w:rPr>
+        <w:rFonts w:hint="default" w:ascii="Wingdings" w:hAnsi="Wingdings"/>
+      </w:rPr>
+    </w:lvl>
+    <w:lvl w:ilvl="8" w:tentative="1">
+      <w:start w:val="1"/>
+      <w:numFmt w:val="bullet"/>
+      <w:lvlText w:val=""/>
+      <w:lvlJc w:val="left"/>
+      <w:pPr>
+        <w:tabs>
+          <w:tab w:val="left" w:pos="3780"/>
+        </w:tabs>
+        <w:ind w:left="3780" w:leftChars="0" w:hanging="420" w:firstLineChars="0"/>
+      </w:pPr>
+      <w:rPr>
+        <w:rFonts w:hint="default" w:ascii="Wingdings" w:hAnsi="Wingdings"/>
+      </w:rPr>
+    </w:lvl>
+  </w:abstractNum>
+  <w:abstractNum w:abstractNumId="1466989772">
+    <w:nsid w:val="57707CCC"/>
+    <w:multiLevelType w:val="singleLevel"/>
+    <w:tmpl w:val="57707CCC"/>
+    <w:lvl w:ilvl="0" w:tentative="1">
+      <w:start w:val="1"/>
+      <w:numFmt w:val="bullet"/>
+      <w:lvlText w:val=""/>
+      <w:lvlJc w:val="left"/>
+      <w:pPr>
+        <w:tabs>
+          <w:tab w:val="left" w:pos="420"/>
+        </w:tabs>
+        <w:ind w:left="420" w:leftChars="0" w:hanging="420" w:firstLineChars="0"/>
+      </w:pPr>
+      <w:rPr>
+        <w:rFonts w:hint="default" w:ascii="Wingdings" w:hAnsi="Wingdings"/>
+      </w:rPr>
+    </w:lvl>
+  </w:abstractNum>
+  <w:abstractNum w:abstractNumId="1466990293">
+    <w:nsid w:val="57707ED5"/>
+    <w:multiLevelType w:val="multilevel"/>
+    <w:tmpl w:val="57707ED5"/>
+    <w:lvl w:ilvl="0" w:tentative="1">
+      <w:start w:val="1"/>
+      <w:numFmt w:val="bullet"/>
+      <w:lvlText w:val=""/>
+      <w:lvlJc w:val="left"/>
+      <w:pPr>
+        <w:tabs>
+          <w:tab w:val="left" w:pos="420"/>
+        </w:tabs>
+        <w:ind w:left="420" w:leftChars="0" w:hanging="420" w:firstLineChars="0"/>
+      </w:pPr>
+      <w:rPr>
+        <w:rFonts w:hint="default" w:ascii="Wingdings" w:hAnsi="Wingdings"/>
+      </w:rPr>
+    </w:lvl>
+    <w:lvl w:ilvl="1" w:tentative="1">
+      <w:start w:val="1"/>
+      <w:numFmt w:val="bullet"/>
+      <w:lvlText w:val=""/>
+      <w:lvlJc w:val="left"/>
+      <w:pPr>
+        <w:tabs>
+          <w:tab w:val="left" w:pos="840"/>
+        </w:tabs>
+        <w:ind w:left="840" w:leftChars="0" w:hanging="420" w:firstLineChars="0"/>
+      </w:pPr>
+      <w:rPr>
+        <w:rFonts w:hint="default" w:ascii="Wingdings" w:hAnsi="Wingdings"/>
+      </w:rPr>
+    </w:lvl>
+    <w:lvl w:ilvl="2" w:tentative="1">
+      <w:start w:val="1"/>
+      <w:numFmt w:val="bullet"/>
+      <w:lvlText w:val=""/>
+      <w:lvlJc w:val="left"/>
+      <w:pPr>
+        <w:tabs>
+          <w:tab w:val="left" w:pos="1260"/>
+        </w:tabs>
+        <w:ind w:left="1260" w:leftChars="0" w:hanging="420" w:firstLineChars="0"/>
+      </w:pPr>
+      <w:rPr>
+        <w:rFonts w:hint="default" w:ascii="Wingdings" w:hAnsi="Wingdings"/>
+      </w:rPr>
+    </w:lvl>
+    <w:lvl w:ilvl="3" w:tentative="1">
+      <w:start w:val="1"/>
+      <w:numFmt w:val="bullet"/>
+      <w:lvlText w:val=""/>
+      <w:lvlJc w:val="left"/>
+      <w:pPr>
+        <w:tabs>
+          <w:tab w:val="left" w:pos="1680"/>
+        </w:tabs>
+        <w:ind w:left="1680" w:leftChars="0" w:hanging="420" w:firstLineChars="0"/>
+      </w:pPr>
+      <w:rPr>
+        <w:rFonts w:hint="default" w:ascii="Wingdings" w:hAnsi="Wingdings"/>
+      </w:rPr>
+    </w:lvl>
+    <w:lvl w:ilvl="4" w:tentative="1">
+      <w:start w:val="1"/>
+      <w:numFmt w:val="bullet"/>
+      <w:lvlText w:val=""/>
+      <w:lvlJc w:val="left"/>
+      <w:pPr>
+        <w:tabs>
+          <w:tab w:val="left" w:pos="2100"/>
+        </w:tabs>
+        <w:ind w:left="2100" w:leftChars="0" w:hanging="420" w:firstLineChars="0"/>
+      </w:pPr>
+      <w:rPr>
+        <w:rFonts w:hint="default" w:ascii="Wingdings" w:hAnsi="Wingdings"/>
+      </w:rPr>
+    </w:lvl>
+    <w:lvl w:ilvl="5" w:tentative="1">
+      <w:start w:val="1"/>
+      <w:numFmt w:val="bullet"/>
+      <w:lvlText w:val=""/>
+      <w:lvlJc w:val="left"/>
+      <w:pPr>
+        <w:tabs>
+          <w:tab w:val="left" w:pos="2520"/>
+        </w:tabs>
+        <w:ind w:left="2520" w:leftChars="0" w:hanging="420" w:firstLineChars="0"/>
+      </w:pPr>
+      <w:rPr>
+        <w:rFonts w:hint="default" w:ascii="Wingdings" w:hAnsi="Wingdings"/>
+      </w:rPr>
+    </w:lvl>
+    <w:lvl w:ilvl="6" w:tentative="1">
+      <w:start w:val="1"/>
+      <w:numFmt w:val="bullet"/>
+      <w:lvlText w:val=""/>
+      <w:lvlJc w:val="left"/>
+      <w:pPr>
+        <w:tabs>
+          <w:tab w:val="left" w:pos="2940"/>
+        </w:tabs>
+        <w:ind w:left="2940" w:leftChars="0" w:hanging="420" w:firstLineChars="0"/>
+      </w:pPr>
+      <w:rPr>
+        <w:rFonts w:hint="default" w:ascii="Wingdings" w:hAnsi="Wingdings"/>
+      </w:rPr>
+    </w:lvl>
+    <w:lvl w:ilvl="7" w:tentative="1">
+      <w:start w:val="1"/>
+      <w:numFmt w:val="bullet"/>
+      <w:lvlText w:val=""/>
+      <w:lvlJc w:val="left"/>
+      <w:pPr>
+        <w:tabs>
+          <w:tab w:val="left" w:pos="3360"/>
+        </w:tabs>
+        <w:ind w:left="3360" w:leftChars="0" w:hanging="420" w:firstLineChars="0"/>
+      </w:pPr>
+      <w:rPr>
+        <w:rFonts w:hint="default" w:ascii="Wingdings" w:hAnsi="Wingdings"/>
+      </w:rPr>
+    </w:lvl>
+    <w:lvl w:ilvl="8" w:tentative="1">
+      <w:start w:val="1"/>
+      <w:numFmt w:val="bullet"/>
+      <w:lvlText w:val=""/>
+      <w:lvlJc w:val="left"/>
+      <w:pPr>
+        <w:tabs>
+          <w:tab w:val="left" w:pos="3780"/>
+        </w:tabs>
+        <w:ind w:left="3780" w:leftChars="0" w:hanging="420" w:firstLineChars="0"/>
+      </w:pPr>
+      <w:rPr>
+        <w:rFonts w:hint="default" w:ascii="Wingdings" w:hAnsi="Wingdings"/>
+      </w:rPr>
+    </w:lvl>
+  </w:abstractNum>
+  <w:abstractNum w:abstractNumId="1467011334">
+    <w:nsid w:val="5770D106"/>
+    <w:multiLevelType w:val="singleLevel"/>
+    <w:tmpl w:val="5770D106"/>
+    <w:lvl w:ilvl="0" w:tentative="1">
+      <w:start w:val="3"/>
+      <w:numFmt w:val="decimal"/>
+      <w:suff w:val="nothing"/>
+      <w:lvlText w:val="%1."/>
+      <w:lvlJc w:val="left"/>
+    </w:lvl>
+  </w:abstractNum>
+  <w:abstractNum w:abstractNumId="1466990110">
+    <w:nsid w:val="57707E1E"/>
+    <w:multiLevelType w:val="multilevel"/>
+    <w:tmpl w:val="57707E1E"/>
+    <w:lvl w:ilvl="0" w:tentative="1">
+      <w:start w:val="1"/>
+      <w:numFmt w:val="bullet"/>
+      <w:lvlText w:val=""/>
+      <w:lvlJc w:val="left"/>
+      <w:pPr>
+        <w:tabs>
+          <w:tab w:val="left" w:pos="420"/>
+        </w:tabs>
+        <w:ind w:left="420" w:leftChars="0" w:hanging="420" w:firstLineChars="0"/>
+      </w:pPr>
+      <w:rPr>
+        <w:rFonts w:hint="default" w:ascii="Wingdings" w:hAnsi="Wingdings"/>
+      </w:rPr>
+    </w:lvl>
+    <w:lvl w:ilvl="1" w:tentative="1">
+      <w:start w:val="1"/>
+      <w:numFmt w:val="bullet"/>
+      <w:lvlText w:val=""/>
+      <w:lvlJc w:val="left"/>
+      <w:pPr>
+        <w:tabs>
+          <w:tab w:val="left" w:pos="840"/>
+        </w:tabs>
+        <w:ind w:left="840" w:leftChars="0" w:hanging="420" w:firstLineChars="0"/>
+      </w:pPr>
+      <w:rPr>
+        <w:rFonts w:hint="default" w:ascii="Wingdings" w:hAnsi="Wingdings"/>
+      </w:rPr>
+    </w:lvl>
+    <w:lvl w:ilvl="2" w:tentative="1">
+      <w:start w:val="1"/>
+      <w:numFmt w:val="bullet"/>
+      <w:lvlText w:val=""/>
+      <w:lvlJc w:val="left"/>
+      <w:pPr>
+        <w:tabs>
+          <w:tab w:val="left" w:pos="1260"/>
+        </w:tabs>
+        <w:ind w:left="1260" w:leftChars="0" w:hanging="420" w:firstLineChars="0"/>
+      </w:pPr>
+      <w:rPr>
+        <w:rFonts w:hint="default" w:ascii="Wingdings" w:hAnsi="Wingdings"/>
+      </w:rPr>
+    </w:lvl>
+    <w:lvl w:ilvl="3" w:tentative="1">
+      <w:start w:val="1"/>
+      <w:numFmt w:val="bullet"/>
+      <w:lvlText w:val=""/>
+      <w:lvlJc w:val="left"/>
+      <w:pPr>
+        <w:tabs>
+          <w:tab w:val="left" w:pos="1680"/>
+        </w:tabs>
+        <w:ind w:left="1680" w:leftChars="0" w:hanging="420" w:firstLineChars="0"/>
+      </w:pPr>
+      <w:rPr>
+        <w:rFonts w:hint="default" w:ascii="Wingdings" w:hAnsi="Wingdings"/>
+      </w:rPr>
+    </w:lvl>
+    <w:lvl w:ilvl="4" w:tentative="1">
+      <w:start w:val="1"/>
+      <w:numFmt w:val="bullet"/>
+      <w:lvlText w:val=""/>
+      <w:lvlJc w:val="left"/>
+      <w:pPr>
+        <w:tabs>
+          <w:tab w:val="left" w:pos="2100"/>
+        </w:tabs>
+        <w:ind w:left="2100" w:leftChars="0" w:hanging="420" w:firstLineChars="0"/>
+      </w:pPr>
+      <w:rPr>
+        <w:rFonts w:hint="default" w:ascii="Wingdings" w:hAnsi="Wingdings"/>
+      </w:rPr>
+    </w:lvl>
+    <w:lvl w:ilvl="5" w:tentative="1">
+      <w:start w:val="1"/>
+      <w:numFmt w:val="bullet"/>
+      <w:lvlText w:val=""/>
+      <w:lvlJc w:val="left"/>
+      <w:pPr>
+        <w:tabs>
+          <w:tab w:val="left" w:pos="2520"/>
+        </w:tabs>
+        <w:ind w:left="2520" w:leftChars="0" w:hanging="420" w:firstLineChars="0"/>
+      </w:pPr>
+      <w:rPr>
+        <w:rFonts w:hint="default" w:ascii="Wingdings" w:hAnsi="Wingdings"/>
+      </w:rPr>
+    </w:lvl>
+    <w:lvl w:ilvl="6" w:tentative="1">
+      <w:start w:val="1"/>
+      <w:numFmt w:val="bullet"/>
+      <w:lvlText w:val=""/>
+      <w:lvlJc w:val="left"/>
+      <w:pPr>
+        <w:tabs>
+          <w:tab w:val="left" w:pos="2940"/>
+        </w:tabs>
+        <w:ind w:left="2940" w:leftChars="0" w:hanging="420" w:firstLineChars="0"/>
+      </w:pPr>
+      <w:rPr>
+        <w:rFonts w:hint="default" w:ascii="Wingdings" w:hAnsi="Wingdings"/>
+      </w:rPr>
+    </w:lvl>
+    <w:lvl w:ilvl="7" w:tentative="1">
+      <w:start w:val="1"/>
+      <w:numFmt w:val="bullet"/>
+      <w:lvlText w:val=""/>
+      <w:lvlJc w:val="left"/>
+      <w:pPr>
+        <w:tabs>
+          <w:tab w:val="left" w:pos="3360"/>
+        </w:tabs>
+        <w:ind w:left="3360" w:leftChars="0" w:hanging="420" w:firstLineChars="0"/>
+      </w:pPr>
+      <w:rPr>
+        <w:rFonts w:hint="default" w:ascii="Wingdings" w:hAnsi="Wingdings"/>
+      </w:rPr>
+    </w:lvl>
+    <w:lvl w:ilvl="8" w:tentative="1">
+      <w:start w:val="1"/>
+      <w:numFmt w:val="bullet"/>
+      <w:lvlText w:val=""/>
+      <w:lvlJc w:val="left"/>
+      <w:pPr>
+        <w:tabs>
+          <w:tab w:val="left" w:pos="3780"/>
+        </w:tabs>
+        <w:ind w:left="3780" w:leftChars="0" w:hanging="420" w:firstLineChars="0"/>
+      </w:pPr>
+      <w:rPr>
+        <w:rFonts w:hint="default" w:ascii="Wingdings" w:hAnsi="Wingdings"/>
+      </w:rPr>
+    </w:lvl>
+  </w:abstractNum>
+  <w:abstractNum w:abstractNumId="1467010564">
+    <w:nsid w:val="5770CE04"/>
+    <w:multiLevelType w:val="singleLevel"/>
+    <w:tmpl w:val="5770CE04"/>
+    <w:lvl w:ilvl="0" w:tentative="1">
+      <w:start w:val="1"/>
+      <w:numFmt w:val="bullet"/>
+      <w:lvlText w:val=""/>
+      <w:lvlJc w:val="left"/>
+      <w:pPr>
+        <w:tabs>
+          <w:tab w:val="left" w:pos="420"/>
+        </w:tabs>
+        <w:ind w:left="420" w:leftChars="0" w:hanging="420" w:firstLineChars="0"/>
+      </w:pPr>
+      <w:rPr>
+        <w:rFonts w:hint="default" w:ascii="Wingdings" w:hAnsi="Wingdings"/>
+      </w:rPr>
+    </w:lvl>
+  </w:abstractNum>
+  <w:abstractNum w:abstractNumId="1467010744">
+    <w:nsid w:val="5770CEB8"/>
+    <w:multiLevelType w:val="singleLevel"/>
+    <w:tmpl w:val="5770CEB8"/>
+    <w:lvl w:ilvl="0" w:tentative="1">
+      <w:start w:val="2"/>
+      <w:numFmt w:val="decimal"/>
+      <w:suff w:val="nothing"/>
+      <w:lvlText w:val="%1."/>
+      <w:lvlJc w:val="left"/>
+    </w:lvl>
+  </w:abstractNum>
+  <w:abstractNum w:abstractNumId="1467011839">
+    <w:nsid w:val="5770D2FF"/>
+    <w:multiLevelType w:val="singleLevel"/>
+    <w:tmpl w:val="5770D2FF"/>
+    <w:lvl w:ilvl="0" w:tentative="1">
+      <w:start w:val="1"/>
+      <w:numFmt w:val="bullet"/>
+      <w:lvlText w:val=""/>
+      <w:lvlJc w:val="left"/>
+      <w:pPr>
+        <w:tabs>
+          <w:tab w:val="left" w:pos="420"/>
+        </w:tabs>
+        <w:ind w:left="420" w:leftChars="0" w:hanging="420" w:firstLineChars="0"/>
+      </w:pPr>
+      <w:rPr>
+        <w:rFonts w:hint="default" w:ascii="Wingdings" w:hAnsi="Wingdings"/>
+      </w:rPr>
+    </w:lvl>
+  </w:abstractNum>
+  <w:abstractNum w:abstractNumId="1467011891">
+    <w:nsid w:val="5770D333"/>
+    <w:multiLevelType w:val="singleLevel"/>
+    <w:tmpl w:val="5770D333"/>
+    <w:lvl w:ilvl="0" w:tentative="1">
+      <w:start w:val="5"/>
+      <w:numFmt w:val="decimal"/>
+      <w:suff w:val="nothing"/>
+      <w:lvlText w:val="%1."/>
+      <w:lvlJc w:val="left"/>
+    </w:lvl>
+  </w:abstractNum>
+  <w:abstractNum w:abstractNumId="1467010549">
+    <w:nsid w:val="5770CDF5"/>
+    <w:multiLevelType w:val="singleLevel"/>
+    <w:tmpl w:val="5770CDF5"/>
+    <w:lvl w:ilvl="0" w:tentative="1">
+      <w:start w:val="1"/>
+      <w:numFmt w:val="decimal"/>
+      <w:suff w:val="nothing"/>
+      <w:lvlText w:val="%1."/>
+      <w:lvlJc w:val="left"/>
+    </w:lvl>
+  </w:abstractNum>
   <w:abstractNum w:abstractNumId="1467011992">
     <w:nsid w:val="5770D398"/>
     <w:multiLevelType w:val="singleLevel"/>
@@ -2458,6 +3535,306 @@
           <w:tab w:val="left" w:pos="420"/>
         </w:tabs>
         <w:ind w:left="420" w:leftChars="0" w:hanging="420" w:firstLineChars="0"/>
+      </w:pPr>
+      <w:rPr>
+        <w:rFonts w:hint="default" w:ascii="Wingdings" w:hAnsi="Wingdings"/>
+      </w:rPr>
+    </w:lvl>
+  </w:abstractNum>
+  <w:abstractNum w:abstractNumId="1467010850">
+    <w:nsid w:val="5770CF22"/>
+    <w:multiLevelType w:val="singleLevel"/>
+    <w:tmpl w:val="5770CF22"/>
+    <w:lvl w:ilvl="0" w:tentative="1">
+      <w:start w:val="1"/>
+      <w:numFmt w:val="bullet"/>
+      <w:lvlText w:val=""/>
+      <w:lvlJc w:val="left"/>
+      <w:pPr>
+        <w:tabs>
+          <w:tab w:val="left" w:pos="420"/>
+        </w:tabs>
+        <w:ind w:left="420" w:leftChars="0" w:hanging="420" w:firstLineChars="0"/>
+      </w:pPr>
+      <w:rPr>
+        <w:rFonts w:hint="default" w:ascii="Wingdings" w:hAnsi="Wingdings"/>
+      </w:rPr>
+    </w:lvl>
+  </w:abstractNum>
+  <w:abstractNum w:abstractNumId="1466989893">
+    <w:nsid w:val="57707D45"/>
+    <w:multiLevelType w:val="multilevel"/>
+    <w:tmpl w:val="57707D45"/>
+    <w:lvl w:ilvl="0" w:tentative="1">
+      <w:start w:val="1"/>
+      <w:numFmt w:val="bullet"/>
+      <w:lvlText w:val=""/>
+      <w:lvlJc w:val="left"/>
+      <w:pPr>
+        <w:tabs>
+          <w:tab w:val="left" w:pos="420"/>
+        </w:tabs>
+        <w:ind w:left="420" w:leftChars="0" w:hanging="420" w:firstLineChars="0"/>
+      </w:pPr>
+      <w:rPr>
+        <w:rFonts w:hint="default" w:ascii="Wingdings" w:hAnsi="Wingdings"/>
+      </w:rPr>
+    </w:lvl>
+    <w:lvl w:ilvl="1" w:tentative="1">
+      <w:start w:val="1"/>
+      <w:numFmt w:val="bullet"/>
+      <w:lvlText w:val=""/>
+      <w:lvlJc w:val="left"/>
+      <w:pPr>
+        <w:tabs>
+          <w:tab w:val="left" w:pos="840"/>
+        </w:tabs>
+        <w:ind w:left="840" w:leftChars="0" w:hanging="420" w:firstLineChars="0"/>
+      </w:pPr>
+      <w:rPr>
+        <w:rFonts w:hint="default" w:ascii="Wingdings" w:hAnsi="Wingdings"/>
+      </w:rPr>
+    </w:lvl>
+    <w:lvl w:ilvl="2" w:tentative="1">
+      <w:start w:val="1"/>
+      <w:numFmt w:val="bullet"/>
+      <w:lvlText w:val=""/>
+      <w:lvlJc w:val="left"/>
+      <w:pPr>
+        <w:tabs>
+          <w:tab w:val="left" w:pos="1260"/>
+        </w:tabs>
+        <w:ind w:left="1260" w:leftChars="0" w:hanging="420" w:firstLineChars="0"/>
+      </w:pPr>
+      <w:rPr>
+        <w:rFonts w:hint="default" w:ascii="Wingdings" w:hAnsi="Wingdings"/>
+      </w:rPr>
+    </w:lvl>
+    <w:lvl w:ilvl="3" w:tentative="1">
+      <w:start w:val="1"/>
+      <w:numFmt w:val="bullet"/>
+      <w:lvlText w:val=""/>
+      <w:lvlJc w:val="left"/>
+      <w:pPr>
+        <w:tabs>
+          <w:tab w:val="left" w:pos="1680"/>
+        </w:tabs>
+        <w:ind w:left="1680" w:leftChars="0" w:hanging="420" w:firstLineChars="0"/>
+      </w:pPr>
+      <w:rPr>
+        <w:rFonts w:hint="default" w:ascii="Wingdings" w:hAnsi="Wingdings"/>
+      </w:rPr>
+    </w:lvl>
+    <w:lvl w:ilvl="4" w:tentative="1">
+      <w:start w:val="1"/>
+      <w:numFmt w:val="bullet"/>
+      <w:lvlText w:val=""/>
+      <w:lvlJc w:val="left"/>
+      <w:pPr>
+        <w:tabs>
+          <w:tab w:val="left" w:pos="2100"/>
+        </w:tabs>
+        <w:ind w:left="2100" w:leftChars="0" w:hanging="420" w:firstLineChars="0"/>
+      </w:pPr>
+      <w:rPr>
+        <w:rFonts w:hint="default" w:ascii="Wingdings" w:hAnsi="Wingdings"/>
+      </w:rPr>
+    </w:lvl>
+    <w:lvl w:ilvl="5" w:tentative="1">
+      <w:start w:val="1"/>
+      <w:numFmt w:val="bullet"/>
+      <w:lvlText w:val=""/>
+      <w:lvlJc w:val="left"/>
+      <w:pPr>
+        <w:tabs>
+          <w:tab w:val="left" w:pos="2520"/>
+        </w:tabs>
+        <w:ind w:left="2520" w:leftChars="0" w:hanging="420" w:firstLineChars="0"/>
+      </w:pPr>
+      <w:rPr>
+        <w:rFonts w:hint="default" w:ascii="Wingdings" w:hAnsi="Wingdings"/>
+      </w:rPr>
+    </w:lvl>
+    <w:lvl w:ilvl="6" w:tentative="1">
+      <w:start w:val="1"/>
+      <w:numFmt w:val="bullet"/>
+      <w:lvlText w:val=""/>
+      <w:lvlJc w:val="left"/>
+      <w:pPr>
+        <w:tabs>
+          <w:tab w:val="left" w:pos="2940"/>
+        </w:tabs>
+        <w:ind w:left="2940" w:leftChars="0" w:hanging="420" w:firstLineChars="0"/>
+      </w:pPr>
+      <w:rPr>
+        <w:rFonts w:hint="default" w:ascii="Wingdings" w:hAnsi="Wingdings"/>
+      </w:rPr>
+    </w:lvl>
+    <w:lvl w:ilvl="7" w:tentative="1">
+      <w:start w:val="1"/>
+      <w:numFmt w:val="bullet"/>
+      <w:lvlText w:val=""/>
+      <w:lvlJc w:val="left"/>
+      <w:pPr>
+        <w:tabs>
+          <w:tab w:val="left" w:pos="3360"/>
+        </w:tabs>
+        <w:ind w:left="3360" w:leftChars="0" w:hanging="420" w:firstLineChars="0"/>
+      </w:pPr>
+      <w:rPr>
+        <w:rFonts w:hint="default" w:ascii="Wingdings" w:hAnsi="Wingdings"/>
+      </w:rPr>
+    </w:lvl>
+    <w:lvl w:ilvl="8" w:tentative="1">
+      <w:start w:val="1"/>
+      <w:numFmt w:val="bullet"/>
+      <w:lvlText w:val=""/>
+      <w:lvlJc w:val="left"/>
+      <w:pPr>
+        <w:tabs>
+          <w:tab w:val="left" w:pos="3780"/>
+        </w:tabs>
+        <w:ind w:left="3780" w:leftChars="0" w:hanging="420" w:firstLineChars="0"/>
+      </w:pPr>
+      <w:rPr>
+        <w:rFonts w:hint="default" w:ascii="Wingdings" w:hAnsi="Wingdings"/>
+      </w:rPr>
+    </w:lvl>
+  </w:abstractNum>
+  <w:abstractNum w:abstractNumId="1466990214">
+    <w:nsid w:val="57707E86"/>
+    <w:multiLevelType w:val="multilevel"/>
+    <w:tmpl w:val="57707E86"/>
+    <w:lvl w:ilvl="0" w:tentative="1">
+      <w:start w:val="1"/>
+      <w:numFmt w:val="bullet"/>
+      <w:lvlText w:val=""/>
+      <w:lvlJc w:val="left"/>
+      <w:pPr>
+        <w:tabs>
+          <w:tab w:val="left" w:pos="420"/>
+        </w:tabs>
+        <w:ind w:left="420" w:leftChars="0" w:hanging="420" w:firstLineChars="0"/>
+      </w:pPr>
+      <w:rPr>
+        <w:rFonts w:hint="default" w:ascii="Wingdings" w:hAnsi="Wingdings"/>
+      </w:rPr>
+    </w:lvl>
+    <w:lvl w:ilvl="1" w:tentative="1">
+      <w:start w:val="1"/>
+      <w:numFmt w:val="bullet"/>
+      <w:lvlText w:val=""/>
+      <w:lvlJc w:val="left"/>
+      <w:pPr>
+        <w:tabs>
+          <w:tab w:val="left" w:pos="840"/>
+        </w:tabs>
+        <w:ind w:left="840" w:leftChars="0" w:hanging="420" w:firstLineChars="0"/>
+      </w:pPr>
+      <w:rPr>
+        <w:rFonts w:hint="default" w:ascii="Wingdings" w:hAnsi="Wingdings"/>
+      </w:rPr>
+    </w:lvl>
+    <w:lvl w:ilvl="2" w:tentative="1">
+      <w:start w:val="1"/>
+      <w:numFmt w:val="bullet"/>
+      <w:lvlText w:val=""/>
+      <w:lvlJc w:val="left"/>
+      <w:pPr>
+        <w:tabs>
+          <w:tab w:val="left" w:pos="1260"/>
+        </w:tabs>
+        <w:ind w:left="1260" w:leftChars="0" w:hanging="420" w:firstLineChars="0"/>
+      </w:pPr>
+      <w:rPr>
+        <w:rFonts w:hint="default" w:ascii="Wingdings" w:hAnsi="Wingdings"/>
+      </w:rPr>
+    </w:lvl>
+    <w:lvl w:ilvl="3" w:tentative="1">
+      <w:start w:val="1"/>
+      <w:numFmt w:val="bullet"/>
+      <w:lvlText w:val=""/>
+      <w:lvlJc w:val="left"/>
+      <w:pPr>
+        <w:tabs>
+          <w:tab w:val="left" w:pos="1680"/>
+        </w:tabs>
+        <w:ind w:left="1680" w:leftChars="0" w:hanging="420" w:firstLineChars="0"/>
+      </w:pPr>
+      <w:rPr>
+        <w:rFonts w:hint="default" w:ascii="Wingdings" w:hAnsi="Wingdings"/>
+      </w:rPr>
+    </w:lvl>
+    <w:lvl w:ilvl="4" w:tentative="1">
+      <w:start w:val="1"/>
+      <w:numFmt w:val="bullet"/>
+      <w:lvlText w:val=""/>
+      <w:lvlJc w:val="left"/>
+      <w:pPr>
+        <w:tabs>
+          <w:tab w:val="left" w:pos="2100"/>
+        </w:tabs>
+        <w:ind w:left="2100" w:leftChars="0" w:hanging="420" w:firstLineChars="0"/>
+      </w:pPr>
+      <w:rPr>
+        <w:rFonts w:hint="default" w:ascii="Wingdings" w:hAnsi="Wingdings"/>
+      </w:rPr>
+    </w:lvl>
+    <w:lvl w:ilvl="5" w:tentative="1">
+      <w:start w:val="1"/>
+      <w:numFmt w:val="bullet"/>
+      <w:lvlText w:val=""/>
+      <w:lvlJc w:val="left"/>
+      <w:pPr>
+        <w:tabs>
+          <w:tab w:val="left" w:pos="2520"/>
+        </w:tabs>
+        <w:ind w:left="2520" w:leftChars="0" w:hanging="420" w:firstLineChars="0"/>
+      </w:pPr>
+      <w:rPr>
+        <w:rFonts w:hint="default" w:ascii="Wingdings" w:hAnsi="Wingdings"/>
+      </w:rPr>
+    </w:lvl>
+    <w:lvl w:ilvl="6" w:tentative="1">
+      <w:start w:val="1"/>
+      <w:numFmt w:val="bullet"/>
+      <w:lvlText w:val=""/>
+      <w:lvlJc w:val="left"/>
+      <w:pPr>
+        <w:tabs>
+          <w:tab w:val="left" w:pos="2940"/>
+        </w:tabs>
+        <w:ind w:left="2940" w:leftChars="0" w:hanging="420" w:firstLineChars="0"/>
+      </w:pPr>
+      <w:rPr>
+        <w:rFonts w:hint="default" w:ascii="Wingdings" w:hAnsi="Wingdings"/>
+      </w:rPr>
+    </w:lvl>
+    <w:lvl w:ilvl="7" w:tentative="1">
+      <w:start w:val="1"/>
+      <w:numFmt w:val="bullet"/>
+      <w:lvlText w:val=""/>
+      <w:lvlJc w:val="left"/>
+      <w:pPr>
+        <w:tabs>
+          <w:tab w:val="left" w:pos="3360"/>
+        </w:tabs>
+        <w:ind w:left="3360" w:leftChars="0" w:hanging="420" w:firstLineChars="0"/>
+      </w:pPr>
+      <w:rPr>
+        <w:rFonts w:hint="default" w:ascii="Wingdings" w:hAnsi="Wingdings"/>
+      </w:rPr>
+    </w:lvl>
+    <w:lvl w:ilvl="8" w:tentative="1">
+      <w:start w:val="1"/>
+      <w:numFmt w:val="bullet"/>
+      <w:lvlText w:val=""/>
+      <w:lvlJc w:val="left"/>
+      <w:pPr>
+        <w:tabs>
+          <w:tab w:val="left" w:pos="3780"/>
+        </w:tabs>
+        <w:ind w:left="3780" w:leftChars="0" w:hanging="420" w:firstLineChars="0"/>
       </w:pPr>
       <w:rPr>
         <w:rFonts w:hint="default" w:ascii="Wingdings" w:hAnsi="Wingdings"/>
@@ -2476,166 +3853,6 @@
       <w:lvlJc w:val="left"/>
     </w:lvl>
   </w:abstractNum>
-  <w:abstractNum w:abstractNumId="1466990214">
-    <w:nsid w:val="57707E86"/>
-    <w:multiLevelType w:val="multilevel"/>
-    <w:tmpl w:val="57707E86"/>
-    <w:lvl w:ilvl="0" w:tentative="1">
-      <w:start w:val="1"/>
-      <w:numFmt w:val="bullet"/>
-      <w:lvlText w:val=""/>
-      <w:lvlJc w:val="left"/>
-      <w:pPr>
-        <w:tabs>
-          <w:tab w:val="left" w:pos="420"/>
-        </w:tabs>
-        <w:ind w:left="420" w:leftChars="0" w:hanging="420" w:firstLineChars="0"/>
-      </w:pPr>
-      <w:rPr>
-        <w:rFonts w:hint="default" w:ascii="Wingdings" w:hAnsi="Wingdings"/>
-      </w:rPr>
-    </w:lvl>
-    <w:lvl w:ilvl="1" w:tentative="1">
-      <w:start w:val="1"/>
-      <w:numFmt w:val="bullet"/>
-      <w:lvlText w:val=""/>
-      <w:lvlJc w:val="left"/>
-      <w:pPr>
-        <w:tabs>
-          <w:tab w:val="left" w:pos="840"/>
-        </w:tabs>
-        <w:ind w:left="840" w:leftChars="0" w:hanging="420" w:firstLineChars="0"/>
-      </w:pPr>
-      <w:rPr>
-        <w:rFonts w:hint="default" w:ascii="Wingdings" w:hAnsi="Wingdings"/>
-      </w:rPr>
-    </w:lvl>
-    <w:lvl w:ilvl="2" w:tentative="1">
-      <w:start w:val="1"/>
-      <w:numFmt w:val="bullet"/>
-      <w:lvlText w:val=""/>
-      <w:lvlJc w:val="left"/>
-      <w:pPr>
-        <w:tabs>
-          <w:tab w:val="left" w:pos="1260"/>
-        </w:tabs>
-        <w:ind w:left="1260" w:leftChars="0" w:hanging="420" w:firstLineChars="0"/>
-      </w:pPr>
-      <w:rPr>
-        <w:rFonts w:hint="default" w:ascii="Wingdings" w:hAnsi="Wingdings"/>
-      </w:rPr>
-    </w:lvl>
-    <w:lvl w:ilvl="3" w:tentative="1">
-      <w:start w:val="1"/>
-      <w:numFmt w:val="bullet"/>
-      <w:lvlText w:val=""/>
-      <w:lvlJc w:val="left"/>
-      <w:pPr>
-        <w:tabs>
-          <w:tab w:val="left" w:pos="1680"/>
-        </w:tabs>
-        <w:ind w:left="1680" w:leftChars="0" w:hanging="420" w:firstLineChars="0"/>
-      </w:pPr>
-      <w:rPr>
-        <w:rFonts w:hint="default" w:ascii="Wingdings" w:hAnsi="Wingdings"/>
-      </w:rPr>
-    </w:lvl>
-    <w:lvl w:ilvl="4" w:tentative="1">
-      <w:start w:val="1"/>
-      <w:numFmt w:val="bullet"/>
-      <w:lvlText w:val=""/>
-      <w:lvlJc w:val="left"/>
-      <w:pPr>
-        <w:tabs>
-          <w:tab w:val="left" w:pos="2100"/>
-        </w:tabs>
-        <w:ind w:left="2100" w:leftChars="0" w:hanging="420" w:firstLineChars="0"/>
-      </w:pPr>
-      <w:rPr>
-        <w:rFonts w:hint="default" w:ascii="Wingdings" w:hAnsi="Wingdings"/>
-      </w:rPr>
-    </w:lvl>
-    <w:lvl w:ilvl="5" w:tentative="1">
-      <w:start w:val="1"/>
-      <w:numFmt w:val="bullet"/>
-      <w:lvlText w:val=""/>
-      <w:lvlJc w:val="left"/>
-      <w:pPr>
-        <w:tabs>
-          <w:tab w:val="left" w:pos="2520"/>
-        </w:tabs>
-        <w:ind w:left="2520" w:leftChars="0" w:hanging="420" w:firstLineChars="0"/>
-      </w:pPr>
-      <w:rPr>
-        <w:rFonts w:hint="default" w:ascii="Wingdings" w:hAnsi="Wingdings"/>
-      </w:rPr>
-    </w:lvl>
-    <w:lvl w:ilvl="6" w:tentative="1">
-      <w:start w:val="1"/>
-      <w:numFmt w:val="bullet"/>
-      <w:lvlText w:val=""/>
-      <w:lvlJc w:val="left"/>
-      <w:pPr>
-        <w:tabs>
-          <w:tab w:val="left" w:pos="2940"/>
-        </w:tabs>
-        <w:ind w:left="2940" w:leftChars="0" w:hanging="420" w:firstLineChars="0"/>
-      </w:pPr>
-      <w:rPr>
-        <w:rFonts w:hint="default" w:ascii="Wingdings" w:hAnsi="Wingdings"/>
-      </w:rPr>
-    </w:lvl>
-    <w:lvl w:ilvl="7" w:tentative="1">
-      <w:start w:val="1"/>
-      <w:numFmt w:val="bullet"/>
-      <w:lvlText w:val=""/>
-      <w:lvlJc w:val="left"/>
-      <w:pPr>
-        <w:tabs>
-          <w:tab w:val="left" w:pos="3360"/>
-        </w:tabs>
-        <w:ind w:left="3360" w:leftChars="0" w:hanging="420" w:firstLineChars="0"/>
-      </w:pPr>
-      <w:rPr>
-        <w:rFonts w:hint="default" w:ascii="Wingdings" w:hAnsi="Wingdings"/>
-      </w:rPr>
-    </w:lvl>
-    <w:lvl w:ilvl="8" w:tentative="1">
-      <w:start w:val="1"/>
-      <w:numFmt w:val="bullet"/>
-      <w:lvlText w:val=""/>
-      <w:lvlJc w:val="left"/>
-      <w:pPr>
-        <w:tabs>
-          <w:tab w:val="left" w:pos="3780"/>
-        </w:tabs>
-        <w:ind w:left="3780" w:leftChars="0" w:hanging="420" w:firstLineChars="0"/>
-      </w:pPr>
-      <w:rPr>
-        <w:rFonts w:hint="default" w:ascii="Wingdings" w:hAnsi="Wingdings"/>
-      </w:rPr>
-    </w:lvl>
-  </w:abstractNum>
-  <w:abstractNum w:abstractNumId="1466989772">
-    <w:nsid w:val="57707CCC"/>
-    <w:multiLevelType w:val="singleLevel"/>
-    <w:tmpl w:val="57707CCC"/>
-    <w:lvl w:ilvl="0" w:tentative="1">
-      <w:start w:val="1"/>
-      <w:numFmt w:val="bullet"/>
-      <w:lvlText w:val=""/>
-      <w:lvlJc w:val="left"/>
-      <w:pPr>
-        <w:tabs>
-          <w:tab w:val="left" w:pos="420"/>
-        </w:tabs>
-        <w:ind w:left="420" w:leftChars="0" w:hanging="420" w:firstLineChars="0"/>
-      </w:pPr>
-      <w:rPr>
-        <w:rFonts w:hint="default" w:ascii="Wingdings" w:hAnsi="Wingdings"/>
-      </w:rPr>
-    </w:lvl>
-  </w:abstractNum>
   <w:abstractNum w:abstractNumId="1466908309">
     <w:nsid w:val="576F3E95"/>
     <w:multiLevelType w:val="multilevel"/>
@@ -2776,10 +3993,10 @@
       </w:rPr>
     </w:lvl>
   </w:abstractNum>
-  <w:abstractNum w:abstractNumId="1467010564">
-    <w:nsid w:val="5770CE04"/>
-    <w:multiLevelType w:val="singleLevel"/>
-    <w:tmpl w:val="5770CE04"/>
+  <w:abstractNum w:abstractNumId="1466908468">
+    <w:nsid w:val="576F3F34"/>
+    <w:multiLevelType w:val="multilevel"/>
+    <w:tmpl w:val="576F3F34"/>
     <w:lvl w:ilvl="0" w:tentative="1">
       <w:start w:val="1"/>
       <w:numFmt w:val="bullet"/>
@@ -2795,161 +4012,121 @@
         <w:rFonts w:hint="default" w:ascii="Wingdings" w:hAnsi="Wingdings"/>
       </w:rPr>
     </w:lvl>
-  </w:abstractNum>
-  <w:abstractNum w:abstractNumId="1466990110">
-    <w:nsid w:val="57707E1E"/>
-    <w:multiLevelType w:val="multilevel"/>
-    <w:tmpl w:val="57707E1E"/>
-    <w:lvl w:ilvl="0" w:tentative="1">
+    <w:lvl w:ilvl="1" w:tentative="1">
+      <w:start w:val="1"/>
+      <w:numFmt w:val="bullet"/>
+      <w:lvlText w:val=""/>
+      <w:lvlJc w:val="left"/>
+      <w:pPr>
+        <w:tabs>
+          <w:tab w:val="left" w:pos="840"/>
+        </w:tabs>
+        <w:ind w:left="840" w:leftChars="0" w:hanging="420" w:firstLineChars="0"/>
+      </w:pPr>
+      <w:rPr>
+        <w:rFonts w:hint="default" w:ascii="Wingdings" w:hAnsi="Wingdings"/>
+      </w:rPr>
+    </w:lvl>
+    <w:lvl w:ilvl="2" w:tentative="1">
+      <w:start w:val="1"/>
+      <w:numFmt w:val="bullet"/>
+      <w:lvlText w:val=""/>
+      <w:lvlJc w:val="left"/>
+      <w:pPr>
+        <w:tabs>
+          <w:tab w:val="left" w:pos="1260"/>
+        </w:tabs>
+        <w:ind w:left="1260" w:leftChars="0" w:hanging="420" w:firstLineChars="0"/>
+      </w:pPr>
+      <w:rPr>
+        <w:rFonts w:hint="default" w:ascii="Wingdings" w:hAnsi="Wingdings"/>
+      </w:rPr>
+    </w:lvl>
+    <w:lvl w:ilvl="3" w:tentative="1">
       <w:start w:val="1"/>
       <w:numFmt w:val="bullet"/>
       <w:lvlText w:val=""/>
       <w:lvlJc w:val="left"/>
       <w:pPr>
         <w:tabs>
-          <w:tab w:val="left" w:pos="420"/>
-        </w:tabs>
-        <w:ind w:left="420" w:leftChars="0" w:hanging="420" w:firstLineChars="0"/>
-      </w:pPr>
-      <w:rPr>
-        <w:rFonts w:hint="default" w:ascii="Wingdings" w:hAnsi="Wingdings"/>
-      </w:rPr>
-    </w:lvl>
-    <w:lvl w:ilvl="1" w:tentative="1">
+          <w:tab w:val="left" w:pos="1680"/>
+        </w:tabs>
+        <w:ind w:left="1680" w:leftChars="0" w:hanging="420" w:firstLineChars="0"/>
+      </w:pPr>
+      <w:rPr>
+        <w:rFonts w:hint="default" w:ascii="Wingdings" w:hAnsi="Wingdings"/>
+      </w:rPr>
+    </w:lvl>
+    <w:lvl w:ilvl="4" w:tentative="1">
       <w:start w:val="1"/>
       <w:numFmt w:val="bullet"/>
       <w:lvlText w:val=""/>
       <w:lvlJc w:val="left"/>
       <w:pPr>
         <w:tabs>
-          <w:tab w:val="left" w:pos="840"/>
-        </w:tabs>
-        <w:ind w:left="840" w:leftChars="0" w:hanging="420" w:firstLineChars="0"/>
-      </w:pPr>
-      <w:rPr>
-        <w:rFonts w:hint="default" w:ascii="Wingdings" w:hAnsi="Wingdings"/>
-      </w:rPr>
-    </w:lvl>
-    <w:lvl w:ilvl="2" w:tentative="1">
+          <w:tab w:val="left" w:pos="2100"/>
+        </w:tabs>
+        <w:ind w:left="2100" w:leftChars="0" w:hanging="420" w:firstLineChars="0"/>
+      </w:pPr>
+      <w:rPr>
+        <w:rFonts w:hint="default" w:ascii="Wingdings" w:hAnsi="Wingdings"/>
+      </w:rPr>
+    </w:lvl>
+    <w:lvl w:ilvl="5" w:tentative="1">
       <w:start w:val="1"/>
       <w:numFmt w:val="bullet"/>
       <w:lvlText w:val=""/>
       <w:lvlJc w:val="left"/>
       <w:pPr>
         <w:tabs>
-          <w:tab w:val="left" w:pos="1260"/>
-        </w:tabs>
-        <w:ind w:left="1260" w:leftChars="0" w:hanging="420" w:firstLineChars="0"/>
-      </w:pPr>
-      <w:rPr>
-        <w:rFonts w:hint="default" w:ascii="Wingdings" w:hAnsi="Wingdings"/>
-      </w:rPr>
-    </w:lvl>
-    <w:lvl w:ilvl="3" w:tentative="1">
+          <w:tab w:val="left" w:pos="2520"/>
+        </w:tabs>
+        <w:ind w:left="2520" w:leftChars="0" w:hanging="420" w:firstLineChars="0"/>
+      </w:pPr>
+      <w:rPr>
+        <w:rFonts w:hint="default" w:ascii="Wingdings" w:hAnsi="Wingdings"/>
+      </w:rPr>
+    </w:lvl>
+    <w:lvl w:ilvl="6" w:tentative="1">
       <w:start w:val="1"/>
       <w:numFmt w:val="bullet"/>
       <w:lvlText w:val=""/>
       <w:lvlJc w:val="left"/>
       <w:pPr>
         <w:tabs>
-          <w:tab w:val="left" w:pos="1680"/>
-        </w:tabs>
-        <w:ind w:left="1680" w:leftChars="0" w:hanging="420" w:firstLineChars="0"/>
-      </w:pPr>
-      <w:rPr>
-        <w:rFonts w:hint="default" w:ascii="Wingdings" w:hAnsi="Wingdings"/>
-      </w:rPr>
-    </w:lvl>
-    <w:lvl w:ilvl="4" w:tentative="1">
+          <w:tab w:val="left" w:pos="2940"/>
+        </w:tabs>
+        <w:ind w:left="2940" w:leftChars="0" w:hanging="420" w:firstLineChars="0"/>
+      </w:pPr>
+      <w:rPr>
+        <w:rFonts w:hint="default" w:ascii="Wingdings" w:hAnsi="Wingdings"/>
+      </w:rPr>
+    </w:lvl>
+    <w:lvl w:ilvl="7" w:tentative="1">
       <w:start w:val="1"/>
       <w:numFmt w:val="bullet"/>
       <w:lvlText w:val=""/>
       <w:lvlJc w:val="left"/>
       <w:pPr>
         <w:tabs>
-          <w:tab w:val="left" w:pos="2100"/>
-        </w:tabs>
-        <w:ind w:left="2100" w:leftChars="0" w:hanging="420" w:firstLineChars="0"/>
-      </w:pPr>
-      <w:rPr>
-        <w:rFonts w:hint="default" w:ascii="Wingdings" w:hAnsi="Wingdings"/>
-      </w:rPr>
-    </w:lvl>
-    <w:lvl w:ilvl="5" w:tentative="1">
+          <w:tab w:val="left" w:pos="3360"/>
+        </w:tabs>
+        <w:ind w:left="3360" w:leftChars="0" w:hanging="420" w:firstLineChars="0"/>
+      </w:pPr>
+      <w:rPr>
+        <w:rFonts w:hint="default" w:ascii="Wingdings" w:hAnsi="Wingdings"/>
+      </w:rPr>
+    </w:lvl>
+    <w:lvl w:ilvl="8" w:tentative="1">
       <w:start w:val="1"/>
       <w:numFmt w:val="bullet"/>
       <w:lvlText w:val=""/>
       <w:lvlJc w:val="left"/>
       <w:pPr>
         <w:tabs>
-          <w:tab w:val="left" w:pos="2520"/>
-        </w:tabs>
-        <w:ind w:left="2520" w:leftChars="0" w:hanging="420" w:firstLineChars="0"/>
-      </w:pPr>
-      <w:rPr>
-        <w:rFonts w:hint="default" w:ascii="Wingdings" w:hAnsi="Wingdings"/>
-      </w:rPr>
-    </w:lvl>
-    <w:lvl w:ilvl="6" w:tentative="1">
-      <w:start w:val="1"/>
-      <w:numFmt w:val="bullet"/>
-      <w:lvlText w:val=""/>
-      <w:lvlJc w:val="left"/>
-      <w:pPr>
-        <w:tabs>
-          <w:tab w:val="left" w:pos="2940"/>
-        </w:tabs>
-        <w:ind w:left="2940" w:leftChars="0" w:hanging="420" w:firstLineChars="0"/>
-      </w:pPr>
-      <w:rPr>
-        <w:rFonts w:hint="default" w:ascii="Wingdings" w:hAnsi="Wingdings"/>
-      </w:rPr>
-    </w:lvl>
-    <w:lvl w:ilvl="7" w:tentative="1">
-      <w:start w:val="1"/>
-      <w:numFmt w:val="bullet"/>
-      <w:lvlText w:val=""/>
-      <w:lvlJc w:val="left"/>
-      <w:pPr>
-        <w:tabs>
-          <w:tab w:val="left" w:pos="3360"/>
-        </w:tabs>
-        <w:ind w:left="3360" w:leftChars="0" w:hanging="420" w:firstLineChars="0"/>
-      </w:pPr>
-      <w:rPr>
-        <w:rFonts w:hint="default" w:ascii="Wingdings" w:hAnsi="Wingdings"/>
-      </w:rPr>
-    </w:lvl>
-    <w:lvl w:ilvl="8" w:tentative="1">
-      <w:start w:val="1"/>
-      <w:numFmt w:val="bullet"/>
-      <w:lvlText w:val=""/>
-      <w:lvlJc w:val="left"/>
-      <w:pPr>
-        <w:tabs>
           <w:tab w:val="left" w:pos="3780"/>
         </w:tabs>
         <w:ind w:left="3780" w:leftChars="0" w:hanging="420" w:firstLineChars="0"/>
-      </w:pPr>
-      <w:rPr>
-        <w:rFonts w:hint="default" w:ascii="Wingdings" w:hAnsi="Wingdings"/>
-      </w:rPr>
-    </w:lvl>
-  </w:abstractNum>
-  <w:abstractNum w:abstractNumId="1467011839">
-    <w:nsid w:val="5770D2FF"/>
-    <w:multiLevelType w:val="singleLevel"/>
-    <w:tmpl w:val="5770D2FF"/>
-    <w:lvl w:ilvl="0" w:tentative="1">
-      <w:start w:val="1"/>
-      <w:numFmt w:val="bullet"/>
-      <w:lvlText w:val=""/>
-      <w:lvlJc w:val="left"/>
-      <w:pPr>
-        <w:tabs>
-          <w:tab w:val="left" w:pos="420"/>
-        </w:tabs>
-        <w:ind w:left="420" w:leftChars="0" w:hanging="420" w:firstLineChars="0"/>
       </w:pPr>
       <w:rPr>
         <w:rFonts w:hint="default" w:ascii="Wingdings" w:hAnsi="Wingdings"/>
@@ -2968,10 +4145,10 @@
       <w:lvlJc w:val="left"/>
     </w:lvl>
   </w:abstractNum>
-  <w:abstractNum w:abstractNumId="1467041910">
-    <w:nsid w:val="57714876"/>
+  <w:abstractNum w:abstractNumId="1467108246">
+    <w:nsid w:val="57724B96"/>
     <w:multiLevelType w:val="singleLevel"/>
-    <w:tmpl w:val="57714876"/>
+    <w:tmpl w:val="57724B96"/>
     <w:lvl w:ilvl="0" w:tentative="1">
       <w:start w:val="1"/>
       <w:numFmt w:val="decimal"/>
@@ -2980,10 +4157,10 @@
       <w:lvlJc w:val="left"/>
     </w:lvl>
   </w:abstractNum>
-  <w:abstractNum w:abstractNumId="1466990293">
-    <w:nsid w:val="57707ED5"/>
+  <w:abstractNum w:abstractNumId="1467109356">
+    <w:nsid w:val="57724FEC"/>
     <w:multiLevelType w:val="multilevel"/>
-    <w:tmpl w:val="57707ED5"/>
+    <w:tmpl w:val="57724FEC"/>
     <w:lvl w:ilvl="0" w:tentative="1">
       <w:start w:val="1"/>
       <w:numFmt w:val="bullet"/>
@@ -3120,606 +4297,22 @@
       </w:rPr>
     </w:lvl>
   </w:abstractNum>
-  <w:abstractNum w:abstractNumId="1467010850">
-    <w:nsid w:val="5770CF22"/>
+  <w:abstractNum w:abstractNumId="1467108944">
+    <w:nsid w:val="57724E50"/>
     <w:multiLevelType w:val="singleLevel"/>
-    <w:tmpl w:val="5770CF22"/>
+    <w:tmpl w:val="57724E50"/>
     <w:lvl w:ilvl="0" w:tentative="1">
-      <w:start w:val="1"/>
-      <w:numFmt w:val="bullet"/>
-      <w:lvlText w:val=""/>
-      <w:lvlJc w:val="left"/>
-      <w:pPr>
-        <w:tabs>
-          <w:tab w:val="left" w:pos="420"/>
-        </w:tabs>
-        <w:ind w:left="420" w:leftChars="0" w:hanging="420" w:firstLineChars="0"/>
-      </w:pPr>
-      <w:rPr>
-        <w:rFonts w:hint="default" w:ascii="Wingdings" w:hAnsi="Wingdings"/>
-      </w:rPr>
-    </w:lvl>
-  </w:abstractNum>
-  <w:abstractNum w:abstractNumId="1467011334">
-    <w:nsid w:val="5770D106"/>
-    <w:multiLevelType w:val="singleLevel"/>
-    <w:tmpl w:val="5770D106"/>
-    <w:lvl w:ilvl="0" w:tentative="1">
-      <w:start w:val="3"/>
+      <w:start w:val="4"/>
       <w:numFmt w:val="decimal"/>
       <w:suff w:val="nothing"/>
       <w:lvlText w:val="%1."/>
       <w:lvlJc w:val="left"/>
     </w:lvl>
   </w:abstractNum>
-  <w:abstractNum w:abstractNumId="1466989120">
-    <w:nsid w:val="57707A40"/>
+  <w:abstractNum w:abstractNumId="1467108605">
+    <w:nsid w:val="57724CFD"/>
     <w:multiLevelType w:val="singleLevel"/>
-    <w:tmpl w:val="57707A40"/>
-    <w:lvl w:ilvl="0" w:tentative="1">
-      <w:start w:val="1"/>
-      <w:numFmt w:val="decimal"/>
-      <w:suff w:val="nothing"/>
-      <w:lvlText w:val="%1."/>
-      <w:lvlJc w:val="left"/>
-    </w:lvl>
-  </w:abstractNum>
-  <w:abstractNum w:abstractNumId="1467010744">
-    <w:nsid w:val="5770CEB8"/>
-    <w:multiLevelType w:val="singleLevel"/>
-    <w:tmpl w:val="5770CEB8"/>
-    <w:lvl w:ilvl="0" w:tentative="1">
-      <w:start w:val="2"/>
-      <w:numFmt w:val="decimal"/>
-      <w:suff w:val="nothing"/>
-      <w:lvlText w:val="%1."/>
-      <w:lvlJc w:val="left"/>
-    </w:lvl>
-  </w:abstractNum>
-  <w:abstractNum w:abstractNumId="1466989205">
-    <w:nsid w:val="57707A95"/>
-    <w:multiLevelType w:val="multilevel"/>
-    <w:tmpl w:val="57707A95"/>
-    <w:lvl w:ilvl="0" w:tentative="1">
-      <w:start w:val="1"/>
-      <w:numFmt w:val="bullet"/>
-      <w:lvlText w:val=""/>
-      <w:lvlJc w:val="left"/>
-      <w:pPr>
-        <w:tabs>
-          <w:tab w:val="left" w:pos="420"/>
-        </w:tabs>
-        <w:ind w:left="420" w:leftChars="0" w:hanging="420" w:firstLineChars="0"/>
-      </w:pPr>
-      <w:rPr>
-        <w:rFonts w:hint="default" w:ascii="Wingdings" w:hAnsi="Wingdings"/>
-      </w:rPr>
-    </w:lvl>
-    <w:lvl w:ilvl="1" w:tentative="1">
-      <w:start w:val="1"/>
-      <w:numFmt w:val="bullet"/>
-      <w:lvlText w:val=""/>
-      <w:lvlJc w:val="left"/>
-      <w:pPr>
-        <w:tabs>
-          <w:tab w:val="left" w:pos="840"/>
-        </w:tabs>
-        <w:ind w:left="840" w:leftChars="0" w:hanging="420" w:firstLineChars="0"/>
-      </w:pPr>
-      <w:rPr>
-        <w:rFonts w:hint="default" w:ascii="Wingdings" w:hAnsi="Wingdings"/>
-      </w:rPr>
-    </w:lvl>
-    <w:lvl w:ilvl="2" w:tentative="1">
-      <w:start w:val="1"/>
-      <w:numFmt w:val="bullet"/>
-      <w:lvlText w:val=""/>
-      <w:lvlJc w:val="left"/>
-      <w:pPr>
-        <w:tabs>
-          <w:tab w:val="left" w:pos="1260"/>
-        </w:tabs>
-        <w:ind w:left="1260" w:leftChars="0" w:hanging="420" w:firstLineChars="0"/>
-      </w:pPr>
-      <w:rPr>
-        <w:rFonts w:hint="default" w:ascii="Wingdings" w:hAnsi="Wingdings"/>
-      </w:rPr>
-    </w:lvl>
-    <w:lvl w:ilvl="3" w:tentative="1">
-      <w:start w:val="1"/>
-      <w:numFmt w:val="bullet"/>
-      <w:lvlText w:val=""/>
-      <w:lvlJc w:val="left"/>
-      <w:pPr>
-        <w:tabs>
-          <w:tab w:val="left" w:pos="1680"/>
-        </w:tabs>
-        <w:ind w:left="1680" w:leftChars="0" w:hanging="420" w:firstLineChars="0"/>
-      </w:pPr>
-      <w:rPr>
-        <w:rFonts w:hint="default" w:ascii="Wingdings" w:hAnsi="Wingdings"/>
-      </w:rPr>
-    </w:lvl>
-    <w:lvl w:ilvl="4" w:tentative="1">
-      <w:start w:val="1"/>
-      <w:numFmt w:val="bullet"/>
-      <w:lvlText w:val=""/>
-      <w:lvlJc w:val="left"/>
-      <w:pPr>
-        <w:tabs>
-          <w:tab w:val="left" w:pos="2100"/>
-        </w:tabs>
-        <w:ind w:left="2100" w:leftChars="0" w:hanging="420" w:firstLineChars="0"/>
-      </w:pPr>
-      <w:rPr>
-        <w:rFonts w:hint="default" w:ascii="Wingdings" w:hAnsi="Wingdings"/>
-      </w:rPr>
-    </w:lvl>
-    <w:lvl w:ilvl="5" w:tentative="1">
-      <w:start w:val="1"/>
-      <w:numFmt w:val="bullet"/>
-      <w:lvlText w:val=""/>
-      <w:lvlJc w:val="left"/>
-      <w:pPr>
-        <w:tabs>
-          <w:tab w:val="left" w:pos="2520"/>
-        </w:tabs>
-        <w:ind w:left="2520" w:leftChars="0" w:hanging="420" w:firstLineChars="0"/>
-      </w:pPr>
-      <w:rPr>
-        <w:rFonts w:hint="default" w:ascii="Wingdings" w:hAnsi="Wingdings"/>
-      </w:rPr>
-    </w:lvl>
-    <w:lvl w:ilvl="6" w:tentative="1">
-      <w:start w:val="1"/>
-      <w:numFmt w:val="bullet"/>
-      <w:lvlText w:val=""/>
-      <w:lvlJc w:val="left"/>
-      <w:pPr>
-        <w:tabs>
-          <w:tab w:val="left" w:pos="2940"/>
-        </w:tabs>
-        <w:ind w:left="2940" w:leftChars="0" w:hanging="420" w:firstLineChars="0"/>
-      </w:pPr>
-      <w:rPr>
-        <w:rFonts w:hint="default" w:ascii="Wingdings" w:hAnsi="Wingdings"/>
-      </w:rPr>
-    </w:lvl>
-    <w:lvl w:ilvl="7" w:tentative="1">
-      <w:start w:val="1"/>
-      <w:numFmt w:val="bullet"/>
-      <w:lvlText w:val=""/>
-      <w:lvlJc w:val="left"/>
-      <w:pPr>
-        <w:tabs>
-          <w:tab w:val="left" w:pos="3360"/>
-        </w:tabs>
-        <w:ind w:left="3360" w:leftChars="0" w:hanging="420" w:firstLineChars="0"/>
-      </w:pPr>
-      <w:rPr>
-        <w:rFonts w:hint="default" w:ascii="Wingdings" w:hAnsi="Wingdings"/>
-      </w:rPr>
-    </w:lvl>
-    <w:lvl w:ilvl="8" w:tentative="1">
-      <w:start w:val="1"/>
-      <w:numFmt w:val="bullet"/>
-      <w:lvlText w:val=""/>
-      <w:lvlJc w:val="left"/>
-      <w:pPr>
-        <w:tabs>
-          <w:tab w:val="left" w:pos="3780"/>
-        </w:tabs>
-        <w:ind w:left="3780" w:leftChars="0" w:hanging="420" w:firstLineChars="0"/>
-      </w:pPr>
-      <w:rPr>
-        <w:rFonts w:hint="default" w:ascii="Wingdings" w:hAnsi="Wingdings"/>
-      </w:rPr>
-    </w:lvl>
-  </w:abstractNum>
-  <w:abstractNum w:abstractNumId="1466989893">
-    <w:nsid w:val="57707D45"/>
-    <w:multiLevelType w:val="multilevel"/>
-    <w:tmpl w:val="57707D45"/>
-    <w:lvl w:ilvl="0" w:tentative="1">
-      <w:start w:val="1"/>
-      <w:numFmt w:val="bullet"/>
-      <w:lvlText w:val=""/>
-      <w:lvlJc w:val="left"/>
-      <w:pPr>
-        <w:tabs>
-          <w:tab w:val="left" w:pos="420"/>
-        </w:tabs>
-        <w:ind w:left="420" w:leftChars="0" w:hanging="420" w:firstLineChars="0"/>
-      </w:pPr>
-      <w:rPr>
-        <w:rFonts w:hint="default" w:ascii="Wingdings" w:hAnsi="Wingdings"/>
-      </w:rPr>
-    </w:lvl>
-    <w:lvl w:ilvl="1" w:tentative="1">
-      <w:start w:val="1"/>
-      <w:numFmt w:val="bullet"/>
-      <w:lvlText w:val=""/>
-      <w:lvlJc w:val="left"/>
-      <w:pPr>
-        <w:tabs>
-          <w:tab w:val="left" w:pos="840"/>
-        </w:tabs>
-        <w:ind w:left="840" w:leftChars="0" w:hanging="420" w:firstLineChars="0"/>
-      </w:pPr>
-      <w:rPr>
-        <w:rFonts w:hint="default" w:ascii="Wingdings" w:hAnsi="Wingdings"/>
-      </w:rPr>
-    </w:lvl>
-    <w:lvl w:ilvl="2" w:tentative="1">
-      <w:start w:val="1"/>
-      <w:numFmt w:val="bullet"/>
-      <w:lvlText w:val=""/>
-      <w:lvlJc w:val="left"/>
-      <w:pPr>
-        <w:tabs>
-          <w:tab w:val="left" w:pos="1260"/>
-        </w:tabs>
-        <w:ind w:left="1260" w:leftChars="0" w:hanging="420" w:firstLineChars="0"/>
-      </w:pPr>
-      <w:rPr>
-        <w:rFonts w:hint="default" w:ascii="Wingdings" w:hAnsi="Wingdings"/>
-      </w:rPr>
-    </w:lvl>
-    <w:lvl w:ilvl="3" w:tentative="1">
-      <w:start w:val="1"/>
-      <w:numFmt w:val="bullet"/>
-      <w:lvlText w:val=""/>
-      <w:lvlJc w:val="left"/>
-      <w:pPr>
-        <w:tabs>
-          <w:tab w:val="left" w:pos="1680"/>
-        </w:tabs>
-        <w:ind w:left="1680" w:leftChars="0" w:hanging="420" w:firstLineChars="0"/>
-      </w:pPr>
-      <w:rPr>
-        <w:rFonts w:hint="default" w:ascii="Wingdings" w:hAnsi="Wingdings"/>
-      </w:rPr>
-    </w:lvl>
-    <w:lvl w:ilvl="4" w:tentative="1">
-      <w:start w:val="1"/>
-      <w:numFmt w:val="bullet"/>
-      <w:lvlText w:val=""/>
-      <w:lvlJc w:val="left"/>
-      <w:pPr>
-        <w:tabs>
-          <w:tab w:val="left" w:pos="2100"/>
-        </w:tabs>
-        <w:ind w:left="2100" w:leftChars="0" w:hanging="420" w:firstLineChars="0"/>
-      </w:pPr>
-      <w:rPr>
-        <w:rFonts w:hint="default" w:ascii="Wingdings" w:hAnsi="Wingdings"/>
-      </w:rPr>
-    </w:lvl>
-    <w:lvl w:ilvl="5" w:tentative="1">
-      <w:start w:val="1"/>
-      <w:numFmt w:val="bullet"/>
-      <w:lvlText w:val=""/>
-      <w:lvlJc w:val="left"/>
-      <w:pPr>
-        <w:tabs>
-          <w:tab w:val="left" w:pos="2520"/>
-        </w:tabs>
-        <w:ind w:left="2520" w:leftChars="0" w:hanging="420" w:firstLineChars="0"/>
-      </w:pPr>
-      <w:rPr>
-        <w:rFonts w:hint="default" w:ascii="Wingdings" w:hAnsi="Wingdings"/>
-      </w:rPr>
-    </w:lvl>
-    <w:lvl w:ilvl="6" w:tentative="1">
-      <w:start w:val="1"/>
-      <w:numFmt w:val="bullet"/>
-      <w:lvlText w:val=""/>
-      <w:lvlJc w:val="left"/>
-      <w:pPr>
-        <w:tabs>
-          <w:tab w:val="left" w:pos="2940"/>
-        </w:tabs>
-        <w:ind w:left="2940" w:leftChars="0" w:hanging="420" w:firstLineChars="0"/>
-      </w:pPr>
-      <w:rPr>
-        <w:rFonts w:hint="default" w:ascii="Wingdings" w:hAnsi="Wingdings"/>
-      </w:rPr>
-    </w:lvl>
-    <w:lvl w:ilvl="7" w:tentative="1">
-      <w:start w:val="1"/>
-      <w:numFmt w:val="bullet"/>
-      <w:lvlText w:val=""/>
-      <w:lvlJc w:val="left"/>
-      <w:pPr>
-        <w:tabs>
-          <w:tab w:val="left" w:pos="3360"/>
-        </w:tabs>
-        <w:ind w:left="3360" w:leftChars="0" w:hanging="420" w:firstLineChars="0"/>
-      </w:pPr>
-      <w:rPr>
-        <w:rFonts w:hint="default" w:ascii="Wingdings" w:hAnsi="Wingdings"/>
-      </w:rPr>
-    </w:lvl>
-    <w:lvl w:ilvl="8" w:tentative="1">
-      <w:start w:val="1"/>
-      <w:numFmt w:val="bullet"/>
-      <w:lvlText w:val=""/>
-      <w:lvlJc w:val="left"/>
-      <w:pPr>
-        <w:tabs>
-          <w:tab w:val="left" w:pos="3780"/>
-        </w:tabs>
-        <w:ind w:left="3780" w:leftChars="0" w:hanging="420" w:firstLineChars="0"/>
-      </w:pPr>
-      <w:rPr>
-        <w:rFonts w:hint="default" w:ascii="Wingdings" w:hAnsi="Wingdings"/>
-      </w:rPr>
-    </w:lvl>
-  </w:abstractNum>
-  <w:abstractNum w:abstractNumId="1467010549">
-    <w:nsid w:val="5770CDF5"/>
-    <w:multiLevelType w:val="singleLevel"/>
-    <w:tmpl w:val="5770CDF5"/>
-    <w:lvl w:ilvl="0" w:tentative="1">
-      <w:start w:val="1"/>
-      <w:numFmt w:val="decimal"/>
-      <w:suff w:val="nothing"/>
-      <w:lvlText w:val="%1."/>
-      <w:lvlJc w:val="left"/>
-    </w:lvl>
-  </w:abstractNum>
-  <w:abstractNum w:abstractNumId="1466908468">
-    <w:nsid w:val="576F3F34"/>
-    <w:multiLevelType w:val="multilevel"/>
-    <w:tmpl w:val="576F3F34"/>
-    <w:lvl w:ilvl="0" w:tentative="1">
-      <w:start w:val="1"/>
-      <w:numFmt w:val="bullet"/>
-      <w:lvlText w:val=""/>
-      <w:lvlJc w:val="left"/>
-      <w:pPr>
-        <w:tabs>
-          <w:tab w:val="left" w:pos="420"/>
-        </w:tabs>
-        <w:ind w:left="420" w:leftChars="0" w:hanging="420" w:firstLineChars="0"/>
-      </w:pPr>
-      <w:rPr>
-        <w:rFonts w:hint="default" w:ascii="Wingdings" w:hAnsi="Wingdings"/>
-      </w:rPr>
-    </w:lvl>
-    <w:lvl w:ilvl="1" w:tentative="1">
-      <w:start w:val="1"/>
-      <w:numFmt w:val="bullet"/>
-      <w:lvlText w:val=""/>
-      <w:lvlJc w:val="left"/>
-      <w:pPr>
-        <w:tabs>
-          <w:tab w:val="left" w:pos="840"/>
-        </w:tabs>
-        <w:ind w:left="840" w:leftChars="0" w:hanging="420" w:firstLineChars="0"/>
-      </w:pPr>
-      <w:rPr>
-        <w:rFonts w:hint="default" w:ascii="Wingdings" w:hAnsi="Wingdings"/>
-      </w:rPr>
-    </w:lvl>
-    <w:lvl w:ilvl="2" w:tentative="1">
-      <w:start w:val="1"/>
-      <w:numFmt w:val="bullet"/>
-      <w:lvlText w:val=""/>
-      <w:lvlJc w:val="left"/>
-      <w:pPr>
-        <w:tabs>
-          <w:tab w:val="left" w:pos="1260"/>
-        </w:tabs>
-        <w:ind w:left="1260" w:leftChars="0" w:hanging="420" w:firstLineChars="0"/>
-      </w:pPr>
-      <w:rPr>
-        <w:rFonts w:hint="default" w:ascii="Wingdings" w:hAnsi="Wingdings"/>
-      </w:rPr>
-    </w:lvl>
-    <w:lvl w:ilvl="3" w:tentative="1">
-      <w:start w:val="1"/>
-      <w:numFmt w:val="bullet"/>
-      <w:lvlText w:val=""/>
-      <w:lvlJc w:val="left"/>
-      <w:pPr>
-        <w:tabs>
-          <w:tab w:val="left" w:pos="1680"/>
-        </w:tabs>
-        <w:ind w:left="1680" w:leftChars="0" w:hanging="420" w:firstLineChars="0"/>
-      </w:pPr>
-      <w:rPr>
-        <w:rFonts w:hint="default" w:ascii="Wingdings" w:hAnsi="Wingdings"/>
-      </w:rPr>
-    </w:lvl>
-    <w:lvl w:ilvl="4" w:tentative="1">
-      <w:start w:val="1"/>
-      <w:numFmt w:val="bullet"/>
-      <w:lvlText w:val=""/>
-      <w:lvlJc w:val="left"/>
-      <w:pPr>
-        <w:tabs>
-          <w:tab w:val="left" w:pos="2100"/>
-        </w:tabs>
-        <w:ind w:left="2100" w:leftChars="0" w:hanging="420" w:firstLineChars="0"/>
-      </w:pPr>
-      <w:rPr>
-        <w:rFonts w:hint="default" w:ascii="Wingdings" w:hAnsi="Wingdings"/>
-      </w:rPr>
-    </w:lvl>
-    <w:lvl w:ilvl="5" w:tentative="1">
-      <w:start w:val="1"/>
-      <w:numFmt w:val="bullet"/>
-      <w:lvlText w:val=""/>
-      <w:lvlJc w:val="left"/>
-      <w:pPr>
-        <w:tabs>
-          <w:tab w:val="left" w:pos="2520"/>
-        </w:tabs>
-        <w:ind w:left="2520" w:leftChars="0" w:hanging="420" w:firstLineChars="0"/>
-      </w:pPr>
-      <w:rPr>
-        <w:rFonts w:hint="default" w:ascii="Wingdings" w:hAnsi="Wingdings"/>
-      </w:rPr>
-    </w:lvl>
-    <w:lvl w:ilvl="6" w:tentative="1">
-      <w:start w:val="1"/>
-      <w:numFmt w:val="bullet"/>
-      <w:lvlText w:val=""/>
-      <w:lvlJc w:val="left"/>
-      <w:pPr>
-        <w:tabs>
-          <w:tab w:val="left" w:pos="2940"/>
-        </w:tabs>
-        <w:ind w:left="2940" w:leftChars="0" w:hanging="420" w:firstLineChars="0"/>
-      </w:pPr>
-      <w:rPr>
-        <w:rFonts w:hint="default" w:ascii="Wingdings" w:hAnsi="Wingdings"/>
-      </w:rPr>
-    </w:lvl>
-    <w:lvl w:ilvl="7" w:tentative="1">
-      <w:start w:val="1"/>
-      <w:numFmt w:val="bullet"/>
-      <w:lvlText w:val=""/>
-      <w:lvlJc w:val="left"/>
-      <w:pPr>
-        <w:tabs>
-          <w:tab w:val="left" w:pos="3360"/>
-        </w:tabs>
-        <w:ind w:left="3360" w:leftChars="0" w:hanging="420" w:firstLineChars="0"/>
-      </w:pPr>
-      <w:rPr>
-        <w:rFonts w:hint="default" w:ascii="Wingdings" w:hAnsi="Wingdings"/>
-      </w:rPr>
-    </w:lvl>
-    <w:lvl w:ilvl="8" w:tentative="1">
-      <w:start w:val="1"/>
-      <w:numFmt w:val="bullet"/>
-      <w:lvlText w:val=""/>
-      <w:lvlJc w:val="left"/>
-      <w:pPr>
-        <w:tabs>
-          <w:tab w:val="left" w:pos="3780"/>
-        </w:tabs>
-        <w:ind w:left="3780" w:leftChars="0" w:hanging="420" w:firstLineChars="0"/>
-      </w:pPr>
-      <w:rPr>
-        <w:rFonts w:hint="default" w:ascii="Wingdings" w:hAnsi="Wingdings"/>
-      </w:rPr>
-    </w:lvl>
-  </w:abstractNum>
-  <w:abstractNum w:abstractNumId="1467011891">
-    <w:nsid w:val="5770D333"/>
-    <w:multiLevelType w:val="singleLevel"/>
-    <w:tmpl w:val="5770D333"/>
-    <w:lvl w:ilvl="0" w:tentative="1">
-      <w:start w:val="5"/>
-      <w:numFmt w:val="decimal"/>
-      <w:suff w:val="nothing"/>
-      <w:lvlText w:val="%1."/>
-      <w:lvlJc w:val="left"/>
-    </w:lvl>
-  </w:abstractNum>
-  <w:abstractNum w:abstractNumId="1467084948">
-    <w:nsid w:val="5771F094"/>
-    <w:multiLevelType w:val="singleLevel"/>
-    <w:tmpl w:val="5771F094"/>
-    <w:lvl w:ilvl="0" w:tentative="1">
-      <w:start w:val="1"/>
-      <w:numFmt w:val="bullet"/>
-      <w:lvlText w:val=""/>
-      <w:lvlJc w:val="left"/>
-      <w:pPr>
-        <w:tabs>
-          <w:tab w:val="left" w:pos="420"/>
-        </w:tabs>
-        <w:ind w:left="420" w:leftChars="0" w:hanging="420" w:firstLineChars="0"/>
-      </w:pPr>
-      <w:rPr>
-        <w:rFonts w:hint="default" w:ascii="Wingdings" w:hAnsi="Wingdings"/>
-      </w:rPr>
-    </w:lvl>
-  </w:abstractNum>
-  <w:abstractNum w:abstractNumId="1467100737">
-    <w:nsid w:val="57722E41"/>
-    <w:multiLevelType w:val="singleLevel"/>
-    <w:tmpl w:val="57722E41"/>
-    <w:lvl w:ilvl="0" w:tentative="1">
-      <w:start w:val="1"/>
-      <w:numFmt w:val="bullet"/>
-      <w:lvlText w:val=""/>
-      <w:lvlJc w:val="left"/>
-      <w:pPr>
-        <w:tabs>
-          <w:tab w:val="left" w:pos="420"/>
-        </w:tabs>
-        <w:ind w:left="420" w:leftChars="0" w:hanging="420" w:firstLineChars="0"/>
-      </w:pPr>
-      <w:rPr>
-        <w:rFonts w:hint="default" w:ascii="Wingdings" w:hAnsi="Wingdings"/>
-      </w:rPr>
-    </w:lvl>
-  </w:abstractNum>
-  <w:abstractNum w:abstractNumId="1467100716">
-    <w:nsid w:val="57722E2C"/>
-    <w:multiLevelType w:val="singleLevel"/>
-    <w:tmpl w:val="57722E2C"/>
-    <w:lvl w:ilvl="0" w:tentative="1">
-      <w:start w:val="3"/>
-      <w:numFmt w:val="decimal"/>
-      <w:suff w:val="nothing"/>
-      <w:lvlText w:val="%1."/>
-      <w:lvlJc w:val="left"/>
-    </w:lvl>
-  </w:abstractNum>
-  <w:abstractNum w:abstractNumId="1467100574">
-    <w:nsid w:val="57722D9E"/>
-    <w:multiLevelType w:val="singleLevel"/>
-    <w:tmpl w:val="57722D9E"/>
-    <w:lvl w:ilvl="0" w:tentative="1">
-      <w:start w:val="2"/>
-      <w:numFmt w:val="decimal"/>
-      <w:suff w:val="nothing"/>
-      <w:lvlText w:val="%1."/>
-      <w:lvlJc w:val="left"/>
-    </w:lvl>
-  </w:abstractNum>
-  <w:abstractNum w:abstractNumId="1467100610">
-    <w:nsid w:val="57722DC2"/>
-    <w:multiLevelType w:val="singleLevel"/>
-    <w:tmpl w:val="57722DC2"/>
-    <w:lvl w:ilvl="0" w:tentative="1">
-      <w:start w:val="1"/>
-      <w:numFmt w:val="bullet"/>
-      <w:lvlText w:val=""/>
-      <w:lvlJc w:val="left"/>
-      <w:pPr>
-        <w:tabs>
-          <w:tab w:val="left" w:pos="420"/>
-        </w:tabs>
-        <w:ind w:left="420" w:leftChars="0" w:hanging="420" w:firstLineChars="0"/>
-      </w:pPr>
-      <w:rPr>
-        <w:rFonts w:hint="default" w:ascii="Wingdings" w:hAnsi="Wingdings"/>
-      </w:rPr>
-    </w:lvl>
-  </w:abstractNum>
-  <w:abstractNum w:abstractNumId="1467100366">
-    <w:nsid w:val="57722CCE"/>
-    <w:multiLevelType w:val="singleLevel"/>
-    <w:tmpl w:val="57722CCE"/>
-    <w:lvl w:ilvl="0" w:tentative="1">
-      <w:start w:val="1"/>
-      <w:numFmt w:val="decimal"/>
-      <w:suff w:val="nothing"/>
-      <w:lvlText w:val="%1."/>
-      <w:lvlJc w:val="left"/>
-    </w:lvl>
-  </w:abstractNum>
-  <w:abstractNum w:abstractNumId="1467100405">
-    <w:nsid w:val="57722CF5"/>
-    <w:multiLevelType w:val="singleLevel"/>
-    <w:tmpl w:val="57722CF5"/>
+    <w:tmpl w:val="57724CFD"/>
     <w:lvl w:ilvl="0" w:tentative="1">
       <w:start w:val="1"/>
       <w:numFmt w:val="bullet"/>
@@ -3816,6 +4409,18 @@
   </w:num>
   <w:num w:numId="27">
     <w:abstractNumId w:val="1467100737"/>
+  </w:num>
+  <w:num w:numId="28">
+    <w:abstractNumId w:val="1467108246"/>
+  </w:num>
+  <w:num w:numId="29">
+    <w:abstractNumId w:val="1467108605"/>
+  </w:num>
+  <w:num w:numId="30">
+    <w:abstractNumId w:val="1467108944"/>
+  </w:num>
+  <w:num w:numId="31">
+    <w:abstractNumId w:val="1467109356"/>
   </w:num>
 </w:numbering>
 </file>

--- a/管理信息系统/MIS复习/MIS复习音频整理.docx
+++ b/管理信息系统/MIS复习/MIS复习音频整理.docx
@@ -91,7 +91,7 @@
           <w:rFonts w:hint="eastAsia"/>
           <w:lang w:val="en-US" w:eastAsia="zh-CN"/>
         </w:rPr>
-        <w:t>第一章</w:t>
+        <w:t>第一章-管理数字化企业</w:t>
       </w:r>
     </w:p>
     <w:p>
@@ -205,9 +205,6 @@
           <w:ilvl w:val="0"/>
           <w:numId w:val="2"/>
         </w:numPr>
-        <w:tabs>
-          <w:tab w:val="left" w:pos="420"/>
-        </w:tabs>
         <w:ind w:left="420" w:leftChars="0" w:hanging="420" w:firstLineChars="0"/>
         <w:rPr>
           <w:rFonts w:hint="eastAsia"/>
@@ -228,9 +225,6 @@
           <w:ilvl w:val="1"/>
           <w:numId w:val="2"/>
         </w:numPr>
-        <w:tabs>
-          <w:tab w:val="left" w:pos="840"/>
-        </w:tabs>
         <w:ind w:left="840" w:leftChars="0" w:hanging="420" w:firstLineChars="0"/>
         <w:rPr>
           <w:rFonts w:hint="eastAsia"/>
@@ -251,9 +245,6 @@
           <w:ilvl w:val="1"/>
           <w:numId w:val="2"/>
         </w:numPr>
-        <w:tabs>
-          <w:tab w:val="left" w:pos="840"/>
-        </w:tabs>
         <w:ind w:left="840" w:leftChars="0" w:hanging="420" w:firstLineChars="0"/>
         <w:rPr>
           <w:rFonts w:hint="eastAsia"/>
@@ -274,9 +265,6 @@
           <w:ilvl w:val="1"/>
           <w:numId w:val="2"/>
         </w:numPr>
-        <w:tabs>
-          <w:tab w:val="left" w:pos="840"/>
-        </w:tabs>
         <w:ind w:left="840" w:leftChars="0" w:hanging="420" w:firstLineChars="0"/>
         <w:rPr>
           <w:rFonts w:hint="eastAsia"/>
@@ -297,9 +285,6 @@
           <w:ilvl w:val="0"/>
           <w:numId w:val="3"/>
         </w:numPr>
-        <w:tabs>
-          <w:tab w:val="left" w:pos="420"/>
-        </w:tabs>
         <w:ind w:left="420" w:leftChars="0" w:hanging="420" w:firstLineChars="0"/>
         <w:rPr>
           <w:rFonts w:hint="eastAsia"/>
@@ -320,9 +305,6 @@
           <w:ilvl w:val="1"/>
           <w:numId w:val="3"/>
         </w:numPr>
-        <w:tabs>
-          <w:tab w:val="left" w:pos="840"/>
-        </w:tabs>
         <w:ind w:left="840" w:leftChars="0" w:hanging="420" w:firstLineChars="0"/>
         <w:rPr>
           <w:rFonts w:hint="eastAsia"/>
@@ -343,9 +325,6 @@
           <w:ilvl w:val="1"/>
           <w:numId w:val="3"/>
         </w:numPr>
-        <w:tabs>
-          <w:tab w:val="left" w:pos="840"/>
-        </w:tabs>
         <w:ind w:left="840" w:leftChars="0" w:hanging="420" w:firstLineChars="0"/>
         <w:rPr>
           <w:rFonts w:hint="eastAsia"/>
@@ -366,9 +345,6 @@
           <w:ilvl w:val="2"/>
           <w:numId w:val="3"/>
         </w:numPr>
-        <w:tabs>
-          <w:tab w:val="left" w:pos="1260"/>
-        </w:tabs>
         <w:ind w:left="1260" w:leftChars="0" w:hanging="420" w:firstLineChars="0"/>
         <w:rPr>
           <w:rFonts w:hint="eastAsia"/>
@@ -389,9 +365,6 @@
           <w:ilvl w:val="3"/>
           <w:numId w:val="3"/>
         </w:numPr>
-        <w:tabs>
-          <w:tab w:val="left" w:pos="1680"/>
-        </w:tabs>
         <w:ind w:left="1680" w:leftChars="0" w:hanging="420" w:firstLineChars="0"/>
         <w:rPr>
           <w:rFonts w:hint="eastAsia"/>
@@ -412,9 +385,6 @@
           <w:ilvl w:val="3"/>
           <w:numId w:val="3"/>
         </w:numPr>
-        <w:tabs>
-          <w:tab w:val="left" w:pos="1680"/>
-        </w:tabs>
         <w:ind w:left="1680" w:leftChars="0" w:hanging="420" w:firstLineChars="0"/>
         <w:rPr>
           <w:rFonts w:hint="eastAsia"/>
@@ -435,9 +405,6 @@
           <w:ilvl w:val="2"/>
           <w:numId w:val="3"/>
         </w:numPr>
-        <w:tabs>
-          <w:tab w:val="left" w:pos="1260"/>
-        </w:tabs>
         <w:ind w:left="1260" w:leftChars="0" w:hanging="420" w:firstLineChars="0"/>
         <w:rPr>
           <w:rFonts w:hint="eastAsia"/>
@@ -458,9 +425,6 @@
           <w:ilvl w:val="3"/>
           <w:numId w:val="3"/>
         </w:numPr>
-        <w:tabs>
-          <w:tab w:val="left" w:pos="1680"/>
-        </w:tabs>
         <w:ind w:left="1680" w:leftChars="0" w:hanging="420" w:firstLineChars="0"/>
         <w:rPr>
           <w:rFonts w:hint="eastAsia"/>
@@ -481,9 +445,6 @@
           <w:ilvl w:val="2"/>
           <w:numId w:val="3"/>
         </w:numPr>
-        <w:tabs>
-          <w:tab w:val="left" w:pos="1260"/>
-        </w:tabs>
         <w:ind w:left="1260" w:leftChars="0" w:hanging="420" w:firstLineChars="0"/>
         <w:rPr>
           <w:rFonts w:hint="eastAsia"/>
@@ -524,9 +485,6 @@
           <w:ilvl w:val="0"/>
           <w:numId w:val="0"/>
         </w:numPr>
-        <w:tabs>
-          <w:tab w:val="clear" w:pos="420"/>
-        </w:tabs>
         <w:rPr>
           <w:rFonts w:hint="eastAsia"/>
           <w:lang w:val="en-US" w:eastAsia="zh-CN"/>
@@ -546,9 +504,6 @@
           <w:ilvl w:val="0"/>
           <w:numId w:val="0"/>
         </w:numPr>
-        <w:tabs>
-          <w:tab w:val="clear" w:pos="420"/>
-        </w:tabs>
         <w:rPr>
           <w:rFonts w:hint="eastAsia"/>
           <w:lang w:val="en-US" w:eastAsia="zh-CN"/>
@@ -575,7 +530,7 @@
           <w:rFonts w:hint="eastAsia"/>
           <w:lang w:val="en-US" w:eastAsia="zh-CN"/>
         </w:rPr>
-        <w:t>第二章</w:t>
+        <w:t>第二章-企业中的信息系统</w:t>
       </w:r>
     </w:p>
     <w:p>
@@ -619,9 +574,6 @@
           <w:ilvl w:val="0"/>
           <w:numId w:val="0"/>
         </w:numPr>
-        <w:tabs>
-          <w:tab w:val="clear" w:pos="420"/>
-        </w:tabs>
         <w:rPr>
           <w:rFonts w:hint="eastAsia"/>
           <w:lang w:val="en-US" w:eastAsia="zh-CN"/>
@@ -641,9 +593,6 @@
           <w:ilvl w:val="0"/>
           <w:numId w:val="6"/>
         </w:numPr>
-        <w:tabs>
-          <w:tab w:val="left" w:pos="420"/>
-        </w:tabs>
         <w:ind w:left="420" w:leftChars="0" w:hanging="420" w:firstLineChars="0"/>
         <w:rPr>
           <w:rFonts w:hint="eastAsia"/>
@@ -664,9 +613,6 @@
           <w:ilvl w:val="0"/>
           <w:numId w:val="6"/>
         </w:numPr>
-        <w:tabs>
-          <w:tab w:val="left" w:pos="420"/>
-        </w:tabs>
         <w:ind w:left="420" w:leftChars="0" w:hanging="420" w:firstLineChars="0"/>
         <w:rPr>
           <w:rFonts w:hint="eastAsia"/>
@@ -687,9 +633,6 @@
           <w:ilvl w:val="1"/>
           <w:numId w:val="6"/>
         </w:numPr>
-        <w:tabs>
-          <w:tab w:val="left" w:pos="840"/>
-        </w:tabs>
         <w:ind w:left="840" w:leftChars="0" w:hanging="420" w:firstLineChars="0"/>
         <w:rPr>
           <w:rFonts w:hint="eastAsia"/>
@@ -710,9 +653,6 @@
           <w:ilvl w:val="2"/>
           <w:numId w:val="6"/>
         </w:numPr>
-        <w:tabs>
-          <w:tab w:val="left" w:pos="1260"/>
-        </w:tabs>
         <w:ind w:left="1260" w:leftChars="0" w:hanging="420" w:firstLineChars="0"/>
         <w:rPr>
           <w:rFonts w:hint="eastAsia"/>
@@ -733,9 +673,6 @@
           <w:ilvl w:val="2"/>
           <w:numId w:val="6"/>
         </w:numPr>
-        <w:tabs>
-          <w:tab w:val="left" w:pos="1260"/>
-        </w:tabs>
         <w:ind w:left="1260" w:leftChars="0" w:hanging="420" w:firstLineChars="0"/>
         <w:rPr>
           <w:rFonts w:hint="eastAsia"/>
@@ -756,9 +693,6 @@
           <w:ilvl w:val="2"/>
           <w:numId w:val="6"/>
         </w:numPr>
-        <w:tabs>
-          <w:tab w:val="left" w:pos="1260"/>
-        </w:tabs>
         <w:ind w:left="1260" w:leftChars="0" w:hanging="420" w:firstLineChars="0"/>
         <w:rPr>
           <w:rFonts w:hint="eastAsia"/>
@@ -779,9 +713,6 @@
           <w:ilvl w:val="0"/>
           <w:numId w:val="7"/>
         </w:numPr>
-        <w:tabs>
-          <w:tab w:val="left" w:pos="420"/>
-        </w:tabs>
         <w:ind w:left="840" w:leftChars="0" w:hanging="420" w:firstLineChars="0"/>
         <w:rPr>
           <w:rFonts w:hint="eastAsia"/>
@@ -803,9 +734,6 @@
           <w:ilvl w:val="0"/>
           <w:numId w:val="0"/>
         </w:numPr>
-        <w:tabs>
-          <w:tab w:val="clear" w:pos="420"/>
-        </w:tabs>
         <w:jc w:val="both"/>
         <w:rPr>
           <w:rFonts w:hint="eastAsia"/>
@@ -820,9 +748,6 @@
           <w:ilvl w:val="0"/>
           <w:numId w:val="8"/>
         </w:numPr>
-        <w:tabs>
-          <w:tab w:val="left" w:pos="420"/>
-        </w:tabs>
         <w:ind w:left="420" w:leftChars="0" w:hanging="420" w:firstLineChars="0"/>
         <w:jc w:val="both"/>
         <w:rPr>
@@ -845,9 +770,6 @@
           <w:ilvl w:val="1"/>
           <w:numId w:val="8"/>
         </w:numPr>
-        <w:tabs>
-          <w:tab w:val="left" w:pos="840"/>
-        </w:tabs>
         <w:ind w:left="840" w:leftChars="0" w:hanging="420" w:firstLineChars="0"/>
         <w:jc w:val="both"/>
         <w:rPr>
@@ -870,9 +792,6 @@
           <w:ilvl w:val="1"/>
           <w:numId w:val="8"/>
         </w:numPr>
-        <w:tabs>
-          <w:tab w:val="left" w:pos="840"/>
-        </w:tabs>
         <w:ind w:left="840" w:leftChars="0" w:hanging="420" w:firstLineChars="0"/>
         <w:jc w:val="both"/>
         <w:rPr>
@@ -895,9 +814,6 @@
           <w:ilvl w:val="2"/>
           <w:numId w:val="8"/>
         </w:numPr>
-        <w:tabs>
-          <w:tab w:val="left" w:pos="1260"/>
-        </w:tabs>
         <w:ind w:left="1260" w:leftChars="0" w:hanging="420" w:firstLineChars="0"/>
         <w:jc w:val="both"/>
         <w:rPr>
@@ -920,9 +836,6 @@
           <w:ilvl w:val="0"/>
           <w:numId w:val="0"/>
         </w:numPr>
-        <w:tabs>
-          <w:tab w:val="clear" w:pos="420"/>
-        </w:tabs>
         <w:jc w:val="both"/>
         <w:rPr>
           <w:rFonts w:hint="eastAsia"/>
@@ -937,9 +850,6 @@
           <w:ilvl w:val="0"/>
           <w:numId w:val="9"/>
         </w:numPr>
-        <w:tabs>
-          <w:tab w:val="left" w:pos="420"/>
-        </w:tabs>
         <w:ind w:left="420" w:leftChars="0" w:hanging="420" w:firstLineChars="0"/>
         <w:jc w:val="both"/>
         <w:rPr>
@@ -962,9 +872,6 @@
           <w:ilvl w:val="1"/>
           <w:numId w:val="9"/>
         </w:numPr>
-        <w:tabs>
-          <w:tab w:val="left" w:pos="840"/>
-        </w:tabs>
         <w:ind w:left="840" w:leftChars="0" w:hanging="420" w:firstLineChars="0"/>
         <w:jc w:val="both"/>
         <w:rPr>
@@ -987,9 +894,6 @@
           <w:ilvl w:val="0"/>
           <w:numId w:val="10"/>
         </w:numPr>
-        <w:tabs>
-          <w:tab w:val="left" w:pos="420"/>
-        </w:tabs>
         <w:ind w:left="420" w:leftChars="0" w:hanging="420" w:firstLineChars="0"/>
         <w:jc w:val="both"/>
         <w:rPr>
@@ -1012,9 +916,6 @@
           <w:ilvl w:val="1"/>
           <w:numId w:val="10"/>
         </w:numPr>
-        <w:tabs>
-          <w:tab w:val="left" w:pos="840"/>
-        </w:tabs>
         <w:ind w:left="840" w:leftChars="0" w:hanging="420" w:firstLineChars="0"/>
         <w:jc w:val="both"/>
         <w:rPr>
@@ -1037,9 +938,6 @@
           <w:ilvl w:val="0"/>
           <w:numId w:val="0"/>
         </w:numPr>
-        <w:tabs>
-          <w:tab w:val="clear" w:pos="420"/>
-        </w:tabs>
         <w:jc w:val="both"/>
         <w:rPr>
           <w:rFonts w:hint="eastAsia"/>
@@ -1054,9 +952,6 @@
           <w:ilvl w:val="0"/>
           <w:numId w:val="11"/>
         </w:numPr>
-        <w:tabs>
-          <w:tab w:val="left" w:pos="420"/>
-        </w:tabs>
         <w:ind w:left="420" w:leftChars="0" w:hanging="420" w:firstLineChars="0"/>
         <w:jc w:val="both"/>
         <w:rPr>
@@ -1079,9 +974,6 @@
           <w:ilvl w:val="1"/>
           <w:numId w:val="11"/>
         </w:numPr>
-        <w:tabs>
-          <w:tab w:val="left" w:pos="840"/>
-        </w:tabs>
         <w:ind w:left="840" w:leftChars="0" w:hanging="420" w:firstLineChars="0"/>
         <w:jc w:val="both"/>
         <w:rPr>
@@ -1110,7 +1002,7 @@
           <w:rFonts w:hint="eastAsia"/>
           <w:lang w:val="en-US" w:eastAsia="zh-CN"/>
         </w:rPr>
-        <w:t>第三章</w:t>
+        <w:t>第三章-信息系统，组织，管理和战略</w:t>
       </w:r>
     </w:p>
     <w:p>
@@ -1120,9 +1012,6 @@
           <w:ilvl w:val="0"/>
           <w:numId w:val="0"/>
         </w:numPr>
-        <w:tabs>
-          <w:tab w:val="clear" w:pos="420"/>
-        </w:tabs>
         <w:jc w:val="both"/>
         <w:rPr>
           <w:rFonts w:hint="eastAsia"/>
@@ -1178,9 +1067,6 @@
           <w:ilvl w:val="0"/>
           <w:numId w:val="13"/>
         </w:numPr>
-        <w:tabs>
-          <w:tab w:val="left" w:pos="420"/>
-        </w:tabs>
         <w:ind w:left="420" w:leftChars="0" w:hanging="420" w:firstLineChars="0"/>
         <w:rPr>
           <w:rFonts w:hint="eastAsia"/>
@@ -1201,9 +1087,6 @@
           <w:ilvl w:val="0"/>
           <w:numId w:val="13"/>
         </w:numPr>
-        <w:tabs>
-          <w:tab w:val="left" w:pos="420"/>
-        </w:tabs>
         <w:ind w:left="420" w:leftChars="0" w:hanging="420" w:firstLineChars="0"/>
         <w:rPr>
           <w:rFonts w:hint="eastAsia"/>
@@ -1244,9 +1127,6 @@
           <w:ilvl w:val="0"/>
           <w:numId w:val="15"/>
         </w:numPr>
-        <w:tabs>
-          <w:tab w:val="left" w:pos="420"/>
-        </w:tabs>
         <w:ind w:left="420" w:leftChars="0" w:hanging="420" w:firstLineChars="0"/>
         <w:rPr>
           <w:rFonts w:hint="eastAsia"/>
@@ -1267,9 +1147,6 @@
           <w:ilvl w:val="0"/>
           <w:numId w:val="15"/>
         </w:numPr>
-        <w:tabs>
-          <w:tab w:val="left" w:pos="420"/>
-        </w:tabs>
         <w:ind w:left="420" w:leftChars="0" w:hanging="420" w:firstLineChars="0"/>
         <w:rPr>
           <w:rFonts w:hint="eastAsia"/>
@@ -1313,9 +1190,6 @@
           <w:ilvl w:val="0"/>
           <w:numId w:val="0"/>
         </w:numPr>
-        <w:tabs>
-          <w:tab w:val="clear" w:pos="420"/>
-        </w:tabs>
         <w:rPr>
           <w:rFonts w:hint="eastAsia"/>
           <w:lang w:val="en-US" w:eastAsia="zh-CN"/>
@@ -1335,9 +1209,6 @@
           <w:ilvl w:val="0"/>
           <w:numId w:val="0"/>
         </w:numPr>
-        <w:tabs>
-          <w:tab w:val="clear" w:pos="420"/>
-        </w:tabs>
         <w:rPr>
           <w:rFonts w:hint="eastAsia"/>
           <w:lang w:val="en-US" w:eastAsia="zh-CN"/>
@@ -1357,9 +1228,6 @@
           <w:ilvl w:val="0"/>
           <w:numId w:val="0"/>
         </w:numPr>
-        <w:tabs>
-          <w:tab w:val="clear" w:pos="420"/>
-        </w:tabs>
         <w:rPr>
           <w:rFonts w:hint="eastAsia"/>
           <w:lang w:val="en-US" w:eastAsia="zh-CN"/>
@@ -1392,9 +1260,6 @@
           <w:ilvl w:val="0"/>
           <w:numId w:val="0"/>
         </w:numPr>
-        <w:tabs>
-          <w:tab w:val="clear" w:pos="420"/>
-        </w:tabs>
         <w:rPr>
           <w:rFonts w:hint="eastAsia"/>
           <w:lang w:val="en-US" w:eastAsia="zh-CN"/>
@@ -1414,9 +1279,6 @@
           <w:ilvl w:val="0"/>
           <w:numId w:val="0"/>
         </w:numPr>
-        <w:tabs>
-          <w:tab w:val="clear" w:pos="420"/>
-        </w:tabs>
         <w:rPr>
           <w:rFonts w:hint="eastAsia"/>
           <w:lang w:val="en-US" w:eastAsia="zh-CN"/>
@@ -1456,9 +1318,6 @@
           <w:ilvl w:val="0"/>
           <w:numId w:val="0"/>
         </w:numPr>
-        <w:tabs>
-          <w:tab w:val="clear" w:pos="420"/>
-        </w:tabs>
         <w:rPr>
           <w:rFonts w:hint="eastAsia"/>
           <w:lang w:val="en-US" w:eastAsia="zh-CN"/>
@@ -1478,9 +1337,6 @@
           <w:ilvl w:val="0"/>
           <w:numId w:val="0"/>
         </w:numPr>
-        <w:tabs>
-          <w:tab w:val="clear" w:pos="420"/>
-        </w:tabs>
         <w:rPr>
           <w:rFonts w:hint="eastAsia"/>
           <w:lang w:val="en-US" w:eastAsia="zh-CN"/>
@@ -1500,9 +1356,6 @@
           <w:ilvl w:val="0"/>
           <w:numId w:val="17"/>
         </w:numPr>
-        <w:tabs>
-          <w:tab w:val="left" w:pos="420"/>
-        </w:tabs>
         <w:ind w:left="420" w:leftChars="0" w:hanging="420" w:firstLineChars="0"/>
         <w:rPr>
           <w:rFonts w:hint="eastAsia"/>
@@ -1523,9 +1376,6 @@
           <w:ilvl w:val="0"/>
           <w:numId w:val="17"/>
         </w:numPr>
-        <w:tabs>
-          <w:tab w:val="left" w:pos="420"/>
-        </w:tabs>
         <w:ind w:left="420" w:leftChars="0" w:hanging="420" w:firstLineChars="0"/>
         <w:rPr>
           <w:rFonts w:hint="eastAsia"/>
@@ -1566,9 +1416,6 @@
           <w:ilvl w:val="0"/>
           <w:numId w:val="0"/>
         </w:numPr>
-        <w:tabs>
-          <w:tab w:val="clear" w:pos="420"/>
-        </w:tabs>
         <w:rPr>
           <w:rFonts w:hint="eastAsia"/>
           <w:lang w:val="en-US" w:eastAsia="zh-CN"/>
@@ -1588,9 +1435,6 @@
           <w:ilvl w:val="0"/>
           <w:numId w:val="0"/>
         </w:numPr>
-        <w:tabs>
-          <w:tab w:val="clear" w:pos="420"/>
-        </w:tabs>
         <w:rPr>
           <w:rFonts w:hint="eastAsia"/>
           <w:lang w:val="en-US" w:eastAsia="zh-CN"/>
@@ -1610,9 +1454,6 @@
           <w:ilvl w:val="0"/>
           <w:numId w:val="19"/>
         </w:numPr>
-        <w:tabs>
-          <w:tab w:val="left" w:pos="420"/>
-        </w:tabs>
         <w:ind w:left="420" w:leftChars="0" w:hanging="420" w:firstLineChars="0"/>
         <w:rPr>
           <w:rFonts w:hint="eastAsia"/>
@@ -1633,9 +1474,6 @@
           <w:ilvl w:val="0"/>
           <w:numId w:val="19"/>
         </w:numPr>
-        <w:tabs>
-          <w:tab w:val="left" w:pos="420"/>
-        </w:tabs>
         <w:ind w:left="420" w:leftChars="0" w:hanging="420" w:firstLineChars="0"/>
         <w:rPr>
           <w:rFonts w:hint="eastAsia"/>
@@ -1656,9 +1494,6 @@
           <w:ilvl w:val="0"/>
           <w:numId w:val="19"/>
         </w:numPr>
-        <w:tabs>
-          <w:tab w:val="left" w:pos="420"/>
-        </w:tabs>
         <w:ind w:left="420" w:leftChars="0" w:hanging="420" w:firstLineChars="0"/>
         <w:rPr>
           <w:rFonts w:hint="eastAsia"/>
@@ -1679,9 +1514,6 @@
           <w:ilvl w:val="0"/>
           <w:numId w:val="19"/>
         </w:numPr>
-        <w:tabs>
-          <w:tab w:val="left" w:pos="420"/>
-        </w:tabs>
         <w:ind w:left="420" w:leftChars="0" w:hanging="420" w:firstLineChars="0"/>
         <w:rPr>
           <w:rFonts w:hint="eastAsia"/>
@@ -1702,9 +1534,6 @@
           <w:ilvl w:val="0"/>
           <w:numId w:val="19"/>
         </w:numPr>
-        <w:tabs>
-          <w:tab w:val="left" w:pos="420"/>
-        </w:tabs>
         <w:ind w:left="420" w:leftChars="0" w:hanging="420" w:firstLineChars="0"/>
         <w:rPr>
           <w:rFonts w:hint="eastAsia"/>
@@ -1732,7 +1561,7 @@
           <w:rFonts w:hint="eastAsia"/>
           <w:lang w:val="en-US" w:eastAsia="zh-CN"/>
         </w:rPr>
-        <w:t>第四章</w:t>
+        <w:t>第四章-数字化企业：电子商务</w:t>
       </w:r>
     </w:p>
     <w:p>
@@ -1781,9 +1610,6 @@
           <w:ilvl w:val="0"/>
           <w:numId w:val="0"/>
         </w:numPr>
-        <w:tabs>
-          <w:tab w:val="clear" w:pos="420"/>
-        </w:tabs>
         <w:rPr>
           <w:rFonts w:hint="eastAsia"/>
           <w:lang w:val="en-US" w:eastAsia="zh-CN"/>
@@ -1832,7 +1658,7 @@
           <w:rFonts w:hint="eastAsia"/>
           <w:lang w:val="en-US" w:eastAsia="zh-CN"/>
         </w:rPr>
-        <w:t>第五章</w:t>
+        <w:t>第五章-信息系统的伦理和社会影响</w:t>
       </w:r>
     </w:p>
     <w:p>
@@ -1894,7 +1720,7 @@
           <w:rFonts w:hint="eastAsia"/>
           <w:lang w:val="en-US" w:eastAsia="zh-CN"/>
         </w:rPr>
-        <w:t>第六章</w:t>
+        <w:t>第六章-数字化企业中决策水平的提高</w:t>
       </w:r>
     </w:p>
     <w:p>
@@ -1934,9 +1760,6 @@
           <w:ilvl w:val="0"/>
           <w:numId w:val="21"/>
         </w:numPr>
-        <w:tabs>
-          <w:tab w:val="left" w:pos="420"/>
-        </w:tabs>
         <w:ind w:left="420" w:leftChars="0" w:hanging="420" w:firstLineChars="0"/>
         <w:rPr>
           <w:rFonts w:hint="eastAsia"/>
@@ -1957,9 +1780,6 @@
           <w:ilvl w:val="0"/>
           <w:numId w:val="21"/>
         </w:numPr>
-        <w:tabs>
-          <w:tab w:val="left" w:pos="420"/>
-        </w:tabs>
         <w:ind w:left="420" w:leftChars="0" w:hanging="420" w:firstLineChars="0"/>
         <w:rPr>
           <w:rFonts w:hint="eastAsia"/>
@@ -1980,9 +1800,6 @@
           <w:ilvl w:val="0"/>
           <w:numId w:val="21"/>
         </w:numPr>
-        <w:tabs>
-          <w:tab w:val="left" w:pos="420"/>
-        </w:tabs>
         <w:ind w:left="420" w:leftChars="0" w:hanging="420" w:firstLineChars="0"/>
         <w:rPr>
           <w:rFonts w:hint="eastAsia"/>
@@ -2019,9 +1836,6 @@
           <w:ilvl w:val="0"/>
           <w:numId w:val="0"/>
         </w:numPr>
-        <w:tabs>
-          <w:tab w:val="clear" w:pos="420"/>
-        </w:tabs>
         <w:ind w:leftChars="0"/>
         <w:rPr>
           <w:rFonts w:hint="eastAsia"/>
@@ -2074,9 +1888,6 @@
           <w:ilvl w:val="0"/>
           <w:numId w:val="21"/>
         </w:numPr>
-        <w:tabs>
-          <w:tab w:val="left" w:pos="420"/>
-        </w:tabs>
         <w:ind w:left="420" w:leftChars="0" w:hanging="420" w:firstLineChars="0"/>
         <w:rPr>
           <w:rFonts w:hint="eastAsia"/>
@@ -2097,9 +1908,6 @@
           <w:ilvl w:val="0"/>
           <w:numId w:val="21"/>
         </w:numPr>
-        <w:tabs>
-          <w:tab w:val="left" w:pos="420"/>
-        </w:tabs>
         <w:ind w:left="420" w:leftChars="0" w:hanging="420" w:firstLineChars="0"/>
         <w:rPr>
           <w:rFonts w:hint="eastAsia"/>
@@ -2120,9 +1928,6 @@
           <w:ilvl w:val="0"/>
           <w:numId w:val="21"/>
         </w:numPr>
-        <w:tabs>
-          <w:tab w:val="left" w:pos="420"/>
-        </w:tabs>
         <w:ind w:left="420" w:leftChars="0" w:hanging="420" w:firstLineChars="0"/>
         <w:rPr>
           <w:rFonts w:hint="eastAsia"/>
@@ -2181,7 +1986,7 @@
           <w:rFonts w:hint="eastAsia"/>
           <w:lang w:val="en-US" w:eastAsia="zh-CN"/>
         </w:rPr>
-        <w:t>第七章</w:t>
+        <w:t>第七章-知识管理</w:t>
       </w:r>
     </w:p>
     <w:p>
@@ -2225,9 +2030,6 @@
           <w:ilvl w:val="0"/>
           <w:numId w:val="23"/>
         </w:numPr>
-        <w:tabs>
-          <w:tab w:val="left" w:pos="420"/>
-        </w:tabs>
         <w:ind w:left="420" w:leftChars="0" w:hanging="420" w:firstLineChars="0"/>
         <w:rPr>
           <w:rFonts w:hint="eastAsia"/>
@@ -2248,9 +2050,6 @@
           <w:ilvl w:val="0"/>
           <w:numId w:val="23"/>
         </w:numPr>
-        <w:tabs>
-          <w:tab w:val="left" w:pos="420"/>
-        </w:tabs>
         <w:ind w:left="420" w:leftChars="0" w:hanging="420" w:firstLineChars="0"/>
         <w:rPr>
           <w:rFonts w:hint="eastAsia"/>
@@ -2291,9 +2090,6 @@
           <w:ilvl w:val="0"/>
           <w:numId w:val="0"/>
         </w:numPr>
-        <w:tabs>
-          <w:tab w:val="clear" w:pos="420"/>
-        </w:tabs>
         <w:rPr>
           <w:rFonts w:hint="eastAsia"/>
           <w:lang w:val="en-US" w:eastAsia="zh-CN"/>
@@ -2313,9 +2109,6 @@
           <w:ilvl w:val="0"/>
           <w:numId w:val="25"/>
         </w:numPr>
-        <w:tabs>
-          <w:tab w:val="left" w:pos="420"/>
-        </w:tabs>
         <w:ind w:left="420" w:leftChars="0" w:hanging="420" w:firstLineChars="0"/>
         <w:rPr>
           <w:rFonts w:hint="eastAsia"/>
@@ -2336,9 +2129,6 @@
           <w:ilvl w:val="0"/>
           <w:numId w:val="25"/>
         </w:numPr>
-        <w:tabs>
-          <w:tab w:val="left" w:pos="420"/>
-        </w:tabs>
         <w:ind w:left="420" w:leftChars="0" w:hanging="420" w:firstLineChars="0"/>
         <w:rPr>
           <w:rFonts w:hint="eastAsia"/>
@@ -2379,9 +2169,6 @@
           <w:ilvl w:val="0"/>
           <w:numId w:val="27"/>
         </w:numPr>
-        <w:tabs>
-          <w:tab w:val="left" w:pos="420"/>
-        </w:tabs>
         <w:ind w:left="420" w:leftChars="0" w:hanging="420" w:firstLineChars="0"/>
         <w:rPr>
           <w:rFonts w:hint="eastAsia"/>
@@ -2402,9 +2189,6 @@
           <w:ilvl w:val="0"/>
           <w:numId w:val="27"/>
         </w:numPr>
-        <w:tabs>
-          <w:tab w:val="left" w:pos="420"/>
-        </w:tabs>
         <w:ind w:left="420" w:leftChars="0" w:hanging="420" w:firstLineChars="0"/>
         <w:rPr>
           <w:rFonts w:hint="eastAsia"/>
@@ -2432,7 +2216,7 @@
           <w:rFonts w:hint="eastAsia"/>
           <w:lang w:val="en-US" w:eastAsia="zh-CN"/>
         </w:rPr>
-        <w:t>第八章</w:t>
+        <w:t>第八章-运用信息系统重新设计组织</w:t>
       </w:r>
     </w:p>
     <w:p>
@@ -2441,9 +2225,6 @@
           <w:ilvl w:val="0"/>
           <w:numId w:val="0"/>
         </w:numPr>
-        <w:tabs>
-          <w:tab w:val="clear" w:pos="420"/>
-        </w:tabs>
         <w:ind w:leftChars="0"/>
         <w:rPr>
           <w:rFonts w:hint="eastAsia"/>
@@ -2481,6 +2262,7 @@
     <w:p>
       <w:pPr>
         <w:numPr>
+          <w:ilvl w:val="0"/>
           <w:numId w:val="0"/>
         </w:numPr>
         <w:rPr>
@@ -2519,6 +2301,7 @@
     <w:p>
       <w:pPr>
         <w:numPr>
+          <w:ilvl w:val="0"/>
           <w:numId w:val="0"/>
         </w:numPr>
         <w:rPr>
@@ -2557,6 +2340,7 @@
     <w:p>
       <w:pPr>
         <w:numPr>
+          <w:ilvl w:val="0"/>
           <w:numId w:val="0"/>
         </w:numPr>
         <w:rPr>
@@ -2578,9 +2362,6 @@
           <w:ilvl w:val="0"/>
           <w:numId w:val="29"/>
         </w:numPr>
-        <w:tabs>
-          <w:tab w:val="left" w:pos="420"/>
-        </w:tabs>
         <w:ind w:left="420" w:leftChars="0" w:hanging="420" w:firstLineChars="0"/>
         <w:rPr>
           <w:rFonts w:hint="eastAsia"/>
@@ -2601,9 +2382,6 @@
           <w:ilvl w:val="0"/>
           <w:numId w:val="29"/>
         </w:numPr>
-        <w:tabs>
-          <w:tab w:val="left" w:pos="420"/>
-        </w:tabs>
         <w:ind w:left="420" w:leftChars="0" w:hanging="420" w:firstLineChars="0"/>
         <w:rPr>
           <w:rFonts w:hint="eastAsia"/>
@@ -2624,9 +2402,6 @@
           <w:ilvl w:val="0"/>
           <w:numId w:val="29"/>
         </w:numPr>
-        <w:tabs>
-          <w:tab w:val="left" w:pos="420"/>
-        </w:tabs>
         <w:ind w:left="420" w:leftChars="0" w:hanging="420" w:firstLineChars="0"/>
         <w:rPr>
           <w:rFonts w:hint="eastAsia"/>
@@ -2664,6 +2439,7 @@
     <w:p>
       <w:pPr>
         <w:numPr>
+          <w:ilvl w:val="0"/>
           <w:numId w:val="0"/>
         </w:numPr>
         <w:rPr>
@@ -2682,6 +2458,7 @@
     <w:p>
       <w:pPr>
         <w:numPr>
+          <w:ilvl w:val="0"/>
           <w:numId w:val="0"/>
         </w:numPr>
         <w:rPr>
@@ -2700,6 +2477,7 @@
     <w:p>
       <w:pPr>
         <w:numPr>
+          <w:ilvl w:val="0"/>
           <w:numId w:val="0"/>
         </w:numPr>
         <w:rPr>
@@ -2748,98 +2526,517 @@
           <w:lang w:val="en-US" w:eastAsia="zh-CN"/>
         </w:rPr>
         <w:t>也可以简单说说</w:t>
+      </w:r>
+    </w:p>
+    <w:p>
+      <w:pPr>
+        <w:pStyle w:val="3"/>
+        <w:numPr>
+          <w:ilvl w:val="0"/>
+          <w:numId w:val="30"/>
+        </w:numPr>
+        <w:rPr>
+          <w:rFonts w:hint="eastAsia"/>
+          <w:lang w:val="en-US" w:eastAsia="zh-CN"/>
+        </w:rPr>
+      </w:pPr>
+      <w:r>
+        <w:rPr>
+          <w:rFonts w:hint="eastAsia"/>
+          <w:lang w:val="en-US" w:eastAsia="zh-CN"/>
+        </w:rPr>
+        <w:t>具体来说，确定组织关键信息需求的两个主要方法是什么</w:t>
+      </w:r>
+    </w:p>
+    <w:p>
+      <w:pPr>
+        <w:numPr>
+          <w:ilvl w:val="0"/>
+          <w:numId w:val="31"/>
+        </w:numPr>
+        <w:ind w:left="420" w:leftChars="0" w:hanging="420" w:firstLineChars="0"/>
+        <w:rPr>
+          <w:rFonts w:hint="eastAsia"/>
+          <w:lang w:val="en-US" w:eastAsia="zh-CN"/>
+        </w:rPr>
+      </w:pPr>
+      <w:r>
+        <w:rPr>
+          <w:rFonts w:hint="eastAsia"/>
+          <w:lang w:val="en-US" w:eastAsia="zh-CN"/>
+        </w:rPr>
+        <w:t>企业分析：企业没有信息系统，然后通过面谈等方式知道具体流程是什么样子。</w:t>
+      </w:r>
+    </w:p>
+    <w:p>
+      <w:pPr>
+        <w:numPr>
+          <w:ilvl w:val="1"/>
+          <w:numId w:val="31"/>
+        </w:numPr>
+        <w:ind w:left="840" w:leftChars="0" w:hanging="420" w:firstLineChars="0"/>
+        <w:rPr>
+          <w:rFonts w:hint="eastAsia"/>
+          <w:lang w:val="en-US" w:eastAsia="zh-CN"/>
+        </w:rPr>
+      </w:pPr>
+      <w:r>
+        <w:rPr>
+          <w:rFonts w:hint="eastAsia"/>
+          <w:lang w:val="en-US" w:eastAsia="zh-CN"/>
+        </w:rPr>
+        <w:t>在这个最基本的方法中可以画一个图——UC矩阵（过程跟使用者之间的关系。U-使用 C-创建——谁创建这个信息，谁使用这个信息。从诺兰模型来说，企业还没有什么像样的信息系统，要从头来做）</w:t>
+      </w:r>
+    </w:p>
+    <w:p>
+      <w:pPr>
+        <w:numPr>
+          <w:ilvl w:val="0"/>
+          <w:numId w:val="31"/>
+        </w:numPr>
+        <w:ind w:left="420" w:leftChars="0" w:hanging="420" w:firstLineChars="0"/>
+        <w:rPr>
+          <w:rFonts w:hint="eastAsia"/>
+          <w:lang w:val="en-US" w:eastAsia="zh-CN"/>
+        </w:rPr>
+      </w:pPr>
+      <w:r>
+        <w:rPr>
+          <w:rFonts w:hint="eastAsia"/>
+          <w:lang w:val="en-US" w:eastAsia="zh-CN"/>
+        </w:rPr>
+        <w:t>关键成功因素方法：在诺兰模型中比较高。已经有很多系统，那么下面一阶段到底要做什么——跟关键的人物去谈，从中再进行分析，看做什么最好</w:t>
+      </w:r>
+    </w:p>
+    <w:p>
+      <w:pPr>
+        <w:pStyle w:val="2"/>
+        <w:numPr>
+          <w:ilvl w:val="0"/>
+          <w:numId w:val="32"/>
+        </w:numPr>
+        <w:rPr>
+          <w:rFonts w:hint="eastAsia"/>
+          <w:lang w:val="en-US" w:eastAsia="zh-CN"/>
+        </w:rPr>
+      </w:pPr>
+      <w:r>
+        <w:rPr>
+          <w:rFonts w:hint="eastAsia"/>
+          <w:lang w:val="en-US" w:eastAsia="zh-CN"/>
+        </w:rPr>
+        <w:t>-信息系统的分析与设计</w:t>
+      </w:r>
+    </w:p>
+    <w:p>
+      <w:pPr>
+        <w:rPr>
+          <w:rFonts w:hint="eastAsia"/>
+          <w:lang w:val="en-US" w:eastAsia="zh-CN"/>
+        </w:rPr>
+      </w:pPr>
+      <w:r>
+        <w:rPr>
+          <w:rFonts w:hint="eastAsia"/>
+          <w:lang w:val="en-US" w:eastAsia="zh-CN"/>
+        </w:rPr>
+        <w:t>最后的考察：用了一个题目的方式——考察了结构化的分析和设计（数据流程图和模块结构图）。给了一个例子：说明其实在信息系统开发中，把结构化的方法跟面向对象的方法结合起来。因为对于一个很大的组织来说，二者都可以用，并且可以互相弥补。</w:t>
+      </w:r>
+    </w:p>
+    <w:p>
+      <w:pPr>
+        <w:pStyle w:val="3"/>
+        <w:numPr>
+          <w:ilvl w:val="0"/>
+          <w:numId w:val="33"/>
+        </w:numPr>
+        <w:rPr>
+          <w:rFonts w:hint="eastAsia"/>
+          <w:lang w:val="en-US" w:eastAsia="zh-CN"/>
+        </w:rPr>
+      </w:pPr>
+      <w:r>
+        <w:rPr>
+          <w:rFonts w:hint="eastAsia"/>
+          <w:lang w:val="en-US" w:eastAsia="zh-CN"/>
+        </w:rPr>
+        <w:t>结构化方法中，关于模块的设计</w:t>
+      </w:r>
+    </w:p>
+    <w:p>
+      <w:pPr>
+        <w:numPr>
+          <w:numId w:val="0"/>
+        </w:numPr>
+        <w:rPr>
+          <w:rFonts w:hint="eastAsia"/>
+          <w:lang w:val="en-US" w:eastAsia="zh-CN"/>
+        </w:rPr>
+      </w:pPr>
+      <w:r>
+        <w:rPr>
+          <w:rFonts w:hint="eastAsia"/>
+          <w:lang w:val="en-US" w:eastAsia="zh-CN"/>
+        </w:rPr>
+        <w:t>——最后会要求设计有几个模块</w:t>
+      </w:r>
+    </w:p>
+    <w:p>
+      <w:pPr>
+        <w:numPr>
+          <w:numId w:val="0"/>
+        </w:numPr>
+        <w:rPr>
+          <w:rFonts w:hint="eastAsia"/>
+          <w:lang w:val="en-US" w:eastAsia="zh-CN"/>
+        </w:rPr>
+      </w:pPr>
+      <w:r>
+        <w:rPr>
+          <w:rFonts w:hint="eastAsia"/>
+          <w:lang w:val="en-US" w:eastAsia="zh-CN"/>
+        </w:rPr>
+        <w:t>——模块设计其实是一个自顶向下的过程，在比较顶层的设计称为事务分析（分成几个子系统），比较底层的叫变换分析（按系统的过程，子系统中一般又分为输入 处理 输出）——得出逐层的模块（每一层分别是什么）</w:t>
+      </w:r>
+    </w:p>
+    <w:p>
+      <w:pPr>
+        <w:numPr>
+          <w:numId w:val="0"/>
+        </w:numPr>
+        <w:rPr>
+          <w:rFonts w:hint="eastAsia"/>
+          <w:lang w:val="en-US" w:eastAsia="zh-CN"/>
+        </w:rPr>
+      </w:pPr>
+    </w:p>
+    <w:p>
+      <w:pPr>
+        <w:numPr>
+          <w:numId w:val="0"/>
+        </w:numPr>
+        <w:rPr>
+          <w:rFonts w:hint="eastAsia"/>
+          <w:b w:val="0"/>
+          <w:bCs w:val="0"/>
+          <w:lang w:val="en-US" w:eastAsia="zh-CN"/>
+        </w:rPr>
+      </w:pPr>
+      <w:r>
+        <w:rPr>
+          <w:rFonts w:hint="eastAsia"/>
+          <w:lang w:val="en-US" w:eastAsia="zh-CN"/>
+        </w:rPr>
+        <w:t>除了结构化方法和面向对象方法之外，还有一个很重要的方法叫</w:t>
+      </w:r>
+      <w:r>
+        <w:rPr>
+          <w:rFonts w:hint="eastAsia"/>
+          <w:b/>
+          <w:bCs/>
+          <w:lang w:val="en-US" w:eastAsia="zh-CN"/>
+        </w:rPr>
+        <w:t>信息工程方法</w:t>
+      </w:r>
+      <w:r>
+        <w:rPr>
+          <w:rFonts w:hint="eastAsia"/>
+          <w:b w:val="0"/>
+          <w:bCs w:val="0"/>
+          <w:lang w:val="en-US" w:eastAsia="zh-CN"/>
+        </w:rPr>
+        <w:t>（面向数据）</w:t>
+      </w:r>
+    </w:p>
+    <w:p>
+      <w:pPr>
+        <w:pStyle w:val="3"/>
+        <w:numPr>
+          <w:ilvl w:val="0"/>
+          <w:numId w:val="33"/>
+        </w:numPr>
+        <w:rPr>
+          <w:rFonts w:hint="eastAsia"/>
+          <w:lang w:val="en-US" w:eastAsia="zh-CN"/>
+        </w:rPr>
+      </w:pPr>
+      <w:r>
+        <w:rPr>
+          <w:rFonts w:hint="eastAsia"/>
+          <w:lang w:val="en-US" w:eastAsia="zh-CN"/>
+        </w:rPr>
+        <w:t>什么是信息工程方法</w:t>
+      </w:r>
+    </w:p>
+    <w:p>
+      <w:pPr>
+        <w:rPr>
+          <w:rFonts w:hint="eastAsia"/>
+          <w:lang w:val="en-US" w:eastAsia="zh-CN"/>
+        </w:rPr>
+      </w:pPr>
+      <w:r>
+        <w:rPr>
+          <w:rFonts w:hint="eastAsia"/>
+          <w:lang w:val="en-US" w:eastAsia="zh-CN"/>
+        </w:rPr>
+        <w:t>这个是信息系统中一个很重要的阶段（在做大作业的时候可能也用到了。比如认为首先先关注数据库怎么设计）</w:t>
+      </w:r>
+    </w:p>
+    <w:p>
+      <w:pPr>
+        <w:pStyle w:val="3"/>
+        <w:numPr>
+          <w:ilvl w:val="0"/>
+          <w:numId w:val="33"/>
+        </w:numPr>
+        <w:rPr>
+          <w:rFonts w:hint="eastAsia"/>
+          <w:lang w:val="en-US" w:eastAsia="zh-CN"/>
+        </w:rPr>
+      </w:pPr>
+      <w:r>
+        <w:rPr>
+          <w:rFonts w:hint="eastAsia"/>
+          <w:lang w:val="en-US" w:eastAsia="zh-CN"/>
+        </w:rPr>
+        <w:t>代码设计（跟管理相关的）</w:t>
+      </w:r>
+    </w:p>
+    <w:p>
+      <w:pPr>
+        <w:rPr>
+          <w:rFonts w:hint="eastAsia"/>
+          <w:lang w:val="en-US" w:eastAsia="zh-CN"/>
+        </w:rPr>
+      </w:pPr>
+      <w:r>
+        <w:rPr>
+          <w:rFonts w:hint="eastAsia"/>
+          <w:lang w:val="en-US" w:eastAsia="zh-CN"/>
+        </w:rPr>
+        <w:t>不是编写的程序代码，而是比如说身份证-这就是一个代码设计的意思</w:t>
+      </w:r>
+    </w:p>
+    <w:p>
+      <w:pPr>
+        <w:pStyle w:val="4"/>
+        <w:rPr>
+          <w:rFonts w:hint="eastAsia"/>
+          <w:lang w:val="en-US" w:eastAsia="zh-CN"/>
+        </w:rPr>
+      </w:pPr>
+      <w:r>
+        <w:rPr>
+          <w:rFonts w:hint="eastAsia"/>
+          <w:lang w:val="en-US" w:eastAsia="zh-CN"/>
+        </w:rPr>
+        <w:t>代码设计的目的是什么，原则有哪些</w:t>
+      </w:r>
+    </w:p>
+    <w:p>
+      <w:pPr>
+        <w:rPr>
+          <w:rFonts w:hint="eastAsia"/>
+          <w:lang w:val="en-US" w:eastAsia="zh-CN"/>
+        </w:rPr>
+      </w:pPr>
+      <w:r>
+        <w:rPr>
+          <w:rFonts w:hint="eastAsia"/>
+          <w:lang w:val="en-US" w:eastAsia="zh-CN"/>
+        </w:rPr>
+        <w:t>（目的和原则差不多 二者是统一的，比如为了唯一性的目的，那原则就是唯一性）</w:t>
+      </w:r>
+    </w:p>
+    <w:p>
+      <w:pPr>
+        <w:pStyle w:val="4"/>
+        <w:rPr>
+          <w:rFonts w:hint="eastAsia"/>
+          <w:lang w:val="en-US" w:eastAsia="zh-CN"/>
+        </w:rPr>
+      </w:pPr>
+      <w:r>
+        <w:rPr>
+          <w:rFonts w:hint="eastAsia"/>
+          <w:lang w:val="en-US" w:eastAsia="zh-CN"/>
+        </w:rPr>
+        <w:t>代码有哪些分类</w:t>
+      </w:r>
+    </w:p>
+    <w:p>
+      <w:pPr>
+        <w:rPr>
+          <w:rFonts w:hint="eastAsia"/>
+          <w:lang w:val="en-US" w:eastAsia="zh-CN"/>
+        </w:rPr>
+      </w:pPr>
+      <w:r>
+        <w:rPr>
+          <w:rFonts w:hint="eastAsia"/>
+          <w:lang w:val="en-US" w:eastAsia="zh-CN"/>
+        </w:rPr>
+        <w:t>设计的时候会采用哪些方法进行分类？比如有序的123456，还是用区间分</w:t>
+      </w:r>
+    </w:p>
+    <w:p>
+      <w:pPr>
+        <w:rPr>
+          <w:rFonts w:hint="eastAsia"/>
+          <w:lang w:val="en-US" w:eastAsia="zh-CN"/>
+        </w:rPr>
+      </w:pPr>
+    </w:p>
+    <w:p>
+      <w:pPr>
+        <w:rPr>
+          <w:rFonts w:hint="eastAsia"/>
+          <w:lang w:val="en-US" w:eastAsia="zh-CN"/>
+        </w:rPr>
+      </w:pPr>
+      <w:r>
+        <w:rPr>
+          <w:rFonts w:hint="eastAsia"/>
+          <w:lang w:val="en-US" w:eastAsia="zh-CN"/>
+        </w:rPr>
+        <w:t>最后给的例子既结合了结构化的方法又结合了面向对象的方法，也有面向数据的</w:t>
+      </w:r>
+    </w:p>
+    <w:p>
+      <w:pPr>
+        <w:pStyle w:val="3"/>
+        <w:rPr>
+          <w:rFonts w:hint="eastAsia"/>
+          <w:lang w:val="en-US" w:eastAsia="zh-CN"/>
+        </w:rPr>
+      </w:pPr>
+      <w:r>
+        <w:rPr>
+          <w:rFonts w:hint="eastAsia"/>
+          <w:lang w:val="en-US" w:eastAsia="zh-CN"/>
+        </w:rPr>
+        <w:t>所</w:t>
       </w:r>
       <w:bookmarkStart w:id="1" w:name="_GoBack"/>
       <w:bookmarkEnd w:id="1"/>
-    </w:p>
-    <w:p>
-      <w:pPr>
-        <w:pStyle w:val="3"/>
-        <w:numPr>
-          <w:ilvl w:val="0"/>
-          <w:numId w:val="30"/>
-        </w:numPr>
-        <w:rPr>
-          <w:rFonts w:hint="eastAsia"/>
-          <w:lang w:val="en-US" w:eastAsia="zh-CN"/>
-        </w:rPr>
-      </w:pPr>
-      <w:r>
-        <w:rPr>
-          <w:rFonts w:hint="eastAsia"/>
-          <w:lang w:val="en-US" w:eastAsia="zh-CN"/>
-        </w:rPr>
-        <w:t>具体来说，确定组织关键信息需求的两个主要方法是什么</w:t>
-      </w:r>
-    </w:p>
-    <w:p>
-      <w:pPr>
-        <w:numPr>
-          <w:ilvl w:val="0"/>
-          <w:numId w:val="31"/>
-        </w:numPr>
-        <w:tabs>
-          <w:tab w:val="left" w:pos="420"/>
-        </w:tabs>
-        <w:ind w:left="420" w:leftChars="0" w:hanging="420" w:firstLineChars="0"/>
-        <w:rPr>
-          <w:rFonts w:hint="eastAsia"/>
-          <w:lang w:val="en-US" w:eastAsia="zh-CN"/>
-        </w:rPr>
-      </w:pPr>
-      <w:r>
-        <w:rPr>
-          <w:rFonts w:hint="eastAsia"/>
-          <w:lang w:val="en-US" w:eastAsia="zh-CN"/>
-        </w:rPr>
-        <w:t>企业分析：企业没有信息系统，然后通过面谈等方式知道具体流程是什么样子。</w:t>
-      </w:r>
-    </w:p>
-    <w:p>
-      <w:pPr>
-        <w:numPr>
-          <w:ilvl w:val="1"/>
-          <w:numId w:val="31"/>
-        </w:numPr>
-        <w:tabs>
-          <w:tab w:val="left" w:pos="840"/>
-        </w:tabs>
-        <w:ind w:left="840" w:leftChars="0" w:hanging="420" w:firstLineChars="0"/>
-        <w:rPr>
-          <w:rFonts w:hint="eastAsia"/>
-          <w:lang w:val="en-US" w:eastAsia="zh-CN"/>
-        </w:rPr>
-      </w:pPr>
-      <w:r>
-        <w:rPr>
-          <w:rFonts w:hint="eastAsia"/>
-          <w:lang w:val="en-US" w:eastAsia="zh-CN"/>
-        </w:rPr>
-        <w:t>在这个最基本的方法中可以画一个图——UC矩阵（过程跟使用者之间的关系。U-使用 C-创建——谁创建这个信息，谁使用这个信息。从诺兰模型来说，企业还没有什么像样的信息系统，要从头来做）</w:t>
-      </w:r>
-    </w:p>
-    <w:p>
-      <w:pPr>
-        <w:numPr>
-          <w:ilvl w:val="0"/>
-          <w:numId w:val="31"/>
-        </w:numPr>
-        <w:tabs>
-          <w:tab w:val="left" w:pos="420"/>
-        </w:tabs>
-        <w:ind w:left="420" w:leftChars="0" w:hanging="420" w:firstLineChars="0"/>
-        <w:rPr>
-          <w:rFonts w:hint="eastAsia"/>
-          <w:lang w:val="en-US" w:eastAsia="zh-CN"/>
-        </w:rPr>
-      </w:pPr>
-      <w:r>
-        <w:rPr>
-          <w:rFonts w:hint="eastAsia"/>
-          <w:lang w:val="en-US" w:eastAsia="zh-CN"/>
-        </w:rPr>
-        <w:t>关键成功因素方法：在诺兰模型中比较高。已经有很多系统，那么下面一阶段到底要做什么——跟关键的人物去谈，从中再进行分析，看做什么最好</w:t>
-      </w:r>
+      <w:r>
+        <w:rPr>
+          <w:rFonts w:hint="eastAsia"/>
+          <w:lang w:val="en-US" w:eastAsia="zh-CN"/>
+        </w:rPr>
+        <w:t>以在系统分析中，有四种建模方法</w:t>
+      </w:r>
+    </w:p>
+    <w:p>
+      <w:pPr>
+        <w:numPr>
+          <w:ilvl w:val="0"/>
+          <w:numId w:val="34"/>
+        </w:numPr>
+        <w:ind w:left="420" w:leftChars="0" w:hanging="420" w:firstLineChars="0"/>
+        <w:rPr>
+          <w:rFonts w:hint="eastAsia"/>
+          <w:lang w:val="en-US" w:eastAsia="zh-CN"/>
+        </w:rPr>
+      </w:pPr>
+      <w:r>
+        <w:rPr>
+          <w:rFonts w:hint="eastAsia"/>
+          <w:lang w:val="en-US" w:eastAsia="zh-CN"/>
+        </w:rPr>
+        <w:t>进程建模（其实就是业务流程）</w:t>
+      </w:r>
+    </w:p>
+    <w:p>
+      <w:pPr>
+        <w:numPr>
+          <w:ilvl w:val="0"/>
+          <w:numId w:val="34"/>
+        </w:numPr>
+        <w:ind w:left="420" w:leftChars="0" w:hanging="420" w:firstLineChars="0"/>
+        <w:rPr>
+          <w:rFonts w:hint="eastAsia"/>
+          <w:lang w:val="en-US" w:eastAsia="zh-CN"/>
+        </w:rPr>
+      </w:pPr>
+      <w:r>
+        <w:rPr>
+          <w:rFonts w:hint="eastAsia"/>
+          <w:lang w:val="en-US" w:eastAsia="zh-CN"/>
+        </w:rPr>
+        <w:t>数据建模（面向数据，数据实体关系）</w:t>
+      </w:r>
+    </w:p>
+    <w:p>
+      <w:pPr>
+        <w:numPr>
+          <w:ilvl w:val="0"/>
+          <w:numId w:val="34"/>
+        </w:numPr>
+        <w:ind w:left="420" w:leftChars="0" w:hanging="420" w:firstLineChars="0"/>
+        <w:rPr>
+          <w:rFonts w:hint="eastAsia"/>
+          <w:lang w:val="en-US" w:eastAsia="zh-CN"/>
+        </w:rPr>
+      </w:pPr>
+      <w:r>
+        <w:rPr>
+          <w:rFonts w:hint="eastAsia"/>
+          <w:lang w:val="en-US" w:eastAsia="zh-CN"/>
+        </w:rPr>
+        <w:t>对象建模（面向对象）</w:t>
+      </w:r>
+    </w:p>
+    <w:p>
+      <w:pPr>
+        <w:numPr>
+          <w:ilvl w:val="0"/>
+          <w:numId w:val="34"/>
+        </w:numPr>
+        <w:ind w:left="420" w:leftChars="0" w:hanging="420" w:firstLineChars="0"/>
+        <w:rPr>
+          <w:rFonts w:hint="eastAsia"/>
+          <w:lang w:val="en-US" w:eastAsia="zh-CN"/>
+        </w:rPr>
+      </w:pPr>
+      <w:r>
+        <w:rPr>
+          <w:rFonts w:hint="eastAsia"/>
+          <w:lang w:val="en-US" w:eastAsia="zh-CN"/>
+        </w:rPr>
+        <w:t>系统建模（最后要用的用户怎么用它）</w:t>
+      </w:r>
+    </w:p>
+    <w:p>
+      <w:pPr>
+        <w:rPr>
+          <w:rFonts w:hint="eastAsia"/>
+          <w:lang w:val="en-US" w:eastAsia="zh-CN"/>
+        </w:rPr>
+      </w:pPr>
+    </w:p>
+    <w:p>
+      <w:pPr>
+        <w:numPr>
+          <w:numId w:val="0"/>
+        </w:numPr>
+        <w:rPr>
+          <w:rFonts w:hint="eastAsia"/>
+          <w:lang w:val="en-US" w:eastAsia="zh-CN"/>
+        </w:rPr>
+      </w:pPr>
+    </w:p>
+    <w:p>
+      <w:pPr>
+        <w:numPr>
+          <w:numId w:val="0"/>
+        </w:numPr>
+        <w:rPr>
+          <w:rFonts w:hint="eastAsia"/>
+          <w:lang w:val="en-US" w:eastAsia="zh-CN"/>
+        </w:rPr>
+      </w:pPr>
     </w:p>
     <w:sectPr>
       <w:pgSz w:w="11906" w:h="16838"/>
@@ -2853,11 +3050,315 @@
 
 <file path=word/numbering.xml><?xml version="1.0" encoding="utf-8"?>
 <w:numbering xmlns:wpc="http://schemas.microsoft.com/office/word/2010/wordprocessingCanvas" xmlns:mc="http://schemas.openxmlformats.org/markup-compatibility/2006" xmlns:o="urn:schemas-microsoft-com:office:office" xmlns:r="http://schemas.openxmlformats.org/officeDocument/2006/relationships" xmlns:m="http://schemas.openxmlformats.org/officeDocument/2006/math" xmlns:v="urn:schemas-microsoft-com:vml" xmlns:wp14="http://schemas.microsoft.com/office/word/2010/wordprocessingDrawing" xmlns:wp="http://schemas.openxmlformats.org/drawingml/2006/wordprocessingDrawing" xmlns:w10="urn:schemas-microsoft-com:office:word" xmlns:w="http://schemas.openxmlformats.org/wordprocessingml/2006/main" xmlns:w14="http://schemas.microsoft.com/office/word/2010/wordml" xmlns:wpg="http://schemas.microsoft.com/office/word/2010/wordprocessingGroup" xmlns:wpi="http://schemas.microsoft.com/office/word/2010/wordprocessingInk" xmlns:wne="http://schemas.microsoft.com/office/word/2006/wordml" xmlns:wps="http://schemas.microsoft.com/office/word/2010/wordprocessingShape" mc:Ignorable="w14 wp14">
-  <w:abstractNum w:abstractNumId="1466989120">
+  <w:abstractNum w:abstractNumId="0">
+    <w:nsid w:val="576F3CD3"/>
+    <w:multiLevelType w:val="singleLevel"/>
+    <w:tmpl w:val="576F3CD3"/>
+    <w:lvl w:ilvl="0" w:tentative="0">
+      <w:start w:val="1"/>
+      <w:numFmt w:val="decimal"/>
+      <w:suff w:val="nothing"/>
+      <w:lvlText w:val="%1."/>
+      <w:lvlJc w:val="left"/>
+    </w:lvl>
+  </w:abstractNum>
+  <w:abstractNum w:abstractNumId="1">
+    <w:nsid w:val="576F3E95"/>
+    <w:multiLevelType w:val="multilevel"/>
+    <w:tmpl w:val="576F3E95"/>
+    <w:lvl w:ilvl="0" w:tentative="0">
+      <w:start w:val="1"/>
+      <w:numFmt w:val="bullet"/>
+      <w:lvlText w:val=""/>
+      <w:lvlJc w:val="left"/>
+      <w:pPr>
+        <w:tabs>
+          <w:tab w:val="left" w:pos="420"/>
+        </w:tabs>
+        <w:ind w:left="420" w:leftChars="0" w:hanging="420" w:firstLineChars="0"/>
+      </w:pPr>
+      <w:rPr>
+        <w:rFonts w:hint="default" w:ascii="Wingdings" w:hAnsi="Wingdings"/>
+      </w:rPr>
+    </w:lvl>
+    <w:lvl w:ilvl="1" w:tentative="0">
+      <w:start w:val="1"/>
+      <w:numFmt w:val="bullet"/>
+      <w:lvlText w:val=""/>
+      <w:lvlJc w:val="left"/>
+      <w:pPr>
+        <w:tabs>
+          <w:tab w:val="left" w:pos="840"/>
+        </w:tabs>
+        <w:ind w:left="840" w:leftChars="0" w:hanging="420" w:firstLineChars="0"/>
+      </w:pPr>
+      <w:rPr>
+        <w:rFonts w:hint="default" w:ascii="Wingdings" w:hAnsi="Wingdings"/>
+      </w:rPr>
+    </w:lvl>
+    <w:lvl w:ilvl="2" w:tentative="0">
+      <w:start w:val="1"/>
+      <w:numFmt w:val="bullet"/>
+      <w:lvlText w:val=""/>
+      <w:lvlJc w:val="left"/>
+      <w:pPr>
+        <w:tabs>
+          <w:tab w:val="left" w:pos="1260"/>
+        </w:tabs>
+        <w:ind w:left="1260" w:leftChars="0" w:hanging="420" w:firstLineChars="0"/>
+      </w:pPr>
+      <w:rPr>
+        <w:rFonts w:hint="default" w:ascii="Wingdings" w:hAnsi="Wingdings"/>
+      </w:rPr>
+    </w:lvl>
+    <w:lvl w:ilvl="3" w:tentative="0">
+      <w:start w:val="1"/>
+      <w:numFmt w:val="bullet"/>
+      <w:lvlText w:val=""/>
+      <w:lvlJc w:val="left"/>
+      <w:pPr>
+        <w:tabs>
+          <w:tab w:val="left" w:pos="1680"/>
+        </w:tabs>
+        <w:ind w:left="1680" w:leftChars="0" w:hanging="420" w:firstLineChars="0"/>
+      </w:pPr>
+      <w:rPr>
+        <w:rFonts w:hint="default" w:ascii="Wingdings" w:hAnsi="Wingdings"/>
+      </w:rPr>
+    </w:lvl>
+    <w:lvl w:ilvl="4" w:tentative="0">
+      <w:start w:val="1"/>
+      <w:numFmt w:val="bullet"/>
+      <w:lvlText w:val=""/>
+      <w:lvlJc w:val="left"/>
+      <w:pPr>
+        <w:tabs>
+          <w:tab w:val="left" w:pos="2100"/>
+        </w:tabs>
+        <w:ind w:left="2100" w:leftChars="0" w:hanging="420" w:firstLineChars="0"/>
+      </w:pPr>
+      <w:rPr>
+        <w:rFonts w:hint="default" w:ascii="Wingdings" w:hAnsi="Wingdings"/>
+      </w:rPr>
+    </w:lvl>
+    <w:lvl w:ilvl="5" w:tentative="0">
+      <w:start w:val="1"/>
+      <w:numFmt w:val="bullet"/>
+      <w:lvlText w:val=""/>
+      <w:lvlJc w:val="left"/>
+      <w:pPr>
+        <w:tabs>
+          <w:tab w:val="left" w:pos="2520"/>
+        </w:tabs>
+        <w:ind w:left="2520" w:leftChars="0" w:hanging="420" w:firstLineChars="0"/>
+      </w:pPr>
+      <w:rPr>
+        <w:rFonts w:hint="default" w:ascii="Wingdings" w:hAnsi="Wingdings"/>
+      </w:rPr>
+    </w:lvl>
+    <w:lvl w:ilvl="6" w:tentative="0">
+      <w:start w:val="1"/>
+      <w:numFmt w:val="bullet"/>
+      <w:lvlText w:val=""/>
+      <w:lvlJc w:val="left"/>
+      <w:pPr>
+        <w:tabs>
+          <w:tab w:val="left" w:pos="2940"/>
+        </w:tabs>
+        <w:ind w:left="2940" w:leftChars="0" w:hanging="420" w:firstLineChars="0"/>
+      </w:pPr>
+      <w:rPr>
+        <w:rFonts w:hint="default" w:ascii="Wingdings" w:hAnsi="Wingdings"/>
+      </w:rPr>
+    </w:lvl>
+    <w:lvl w:ilvl="7" w:tentative="0">
+      <w:start w:val="1"/>
+      <w:numFmt w:val="bullet"/>
+      <w:lvlText w:val=""/>
+      <w:lvlJc w:val="left"/>
+      <w:pPr>
+        <w:tabs>
+          <w:tab w:val="left" w:pos="3360"/>
+        </w:tabs>
+        <w:ind w:left="3360" w:leftChars="0" w:hanging="420" w:firstLineChars="0"/>
+      </w:pPr>
+      <w:rPr>
+        <w:rFonts w:hint="default" w:ascii="Wingdings" w:hAnsi="Wingdings"/>
+      </w:rPr>
+    </w:lvl>
+    <w:lvl w:ilvl="8" w:tentative="0">
+      <w:start w:val="1"/>
+      <w:numFmt w:val="bullet"/>
+      <w:lvlText w:val=""/>
+      <w:lvlJc w:val="left"/>
+      <w:pPr>
+        <w:tabs>
+          <w:tab w:val="left" w:pos="3780"/>
+        </w:tabs>
+        <w:ind w:left="3780" w:leftChars="0" w:hanging="420" w:firstLineChars="0"/>
+      </w:pPr>
+      <w:rPr>
+        <w:rFonts w:hint="default" w:ascii="Wingdings" w:hAnsi="Wingdings"/>
+      </w:rPr>
+    </w:lvl>
+  </w:abstractNum>
+  <w:abstractNum w:abstractNumId="2">
+    <w:nsid w:val="576F3F34"/>
+    <w:multiLevelType w:val="multilevel"/>
+    <w:tmpl w:val="576F3F34"/>
+    <w:lvl w:ilvl="0" w:tentative="0">
+      <w:start w:val="1"/>
+      <w:numFmt w:val="bullet"/>
+      <w:lvlText w:val=""/>
+      <w:lvlJc w:val="left"/>
+      <w:pPr>
+        <w:tabs>
+          <w:tab w:val="left" w:pos="420"/>
+        </w:tabs>
+        <w:ind w:left="420" w:leftChars="0" w:hanging="420" w:firstLineChars="0"/>
+      </w:pPr>
+      <w:rPr>
+        <w:rFonts w:hint="default" w:ascii="Wingdings" w:hAnsi="Wingdings"/>
+      </w:rPr>
+    </w:lvl>
+    <w:lvl w:ilvl="1" w:tentative="0">
+      <w:start w:val="1"/>
+      <w:numFmt w:val="bullet"/>
+      <w:lvlText w:val=""/>
+      <w:lvlJc w:val="left"/>
+      <w:pPr>
+        <w:tabs>
+          <w:tab w:val="left" w:pos="840"/>
+        </w:tabs>
+        <w:ind w:left="840" w:leftChars="0" w:hanging="420" w:firstLineChars="0"/>
+      </w:pPr>
+      <w:rPr>
+        <w:rFonts w:hint="default" w:ascii="Wingdings" w:hAnsi="Wingdings"/>
+      </w:rPr>
+    </w:lvl>
+    <w:lvl w:ilvl="2" w:tentative="0">
+      <w:start w:val="1"/>
+      <w:numFmt w:val="bullet"/>
+      <w:lvlText w:val=""/>
+      <w:lvlJc w:val="left"/>
+      <w:pPr>
+        <w:tabs>
+          <w:tab w:val="left" w:pos="1260"/>
+        </w:tabs>
+        <w:ind w:left="1260" w:leftChars="0" w:hanging="420" w:firstLineChars="0"/>
+      </w:pPr>
+      <w:rPr>
+        <w:rFonts w:hint="default" w:ascii="Wingdings" w:hAnsi="Wingdings"/>
+      </w:rPr>
+    </w:lvl>
+    <w:lvl w:ilvl="3" w:tentative="0">
+      <w:start w:val="1"/>
+      <w:numFmt w:val="bullet"/>
+      <w:lvlText w:val=""/>
+      <w:lvlJc w:val="left"/>
+      <w:pPr>
+        <w:tabs>
+          <w:tab w:val="left" w:pos="1680"/>
+        </w:tabs>
+        <w:ind w:left="1680" w:leftChars="0" w:hanging="420" w:firstLineChars="0"/>
+      </w:pPr>
+      <w:rPr>
+        <w:rFonts w:hint="default" w:ascii="Wingdings" w:hAnsi="Wingdings"/>
+      </w:rPr>
+    </w:lvl>
+    <w:lvl w:ilvl="4" w:tentative="0">
+      <w:start w:val="1"/>
+      <w:numFmt w:val="bullet"/>
+      <w:lvlText w:val=""/>
+      <w:lvlJc w:val="left"/>
+      <w:pPr>
+        <w:tabs>
+          <w:tab w:val="left" w:pos="2100"/>
+        </w:tabs>
+        <w:ind w:left="2100" w:leftChars="0" w:hanging="420" w:firstLineChars="0"/>
+      </w:pPr>
+      <w:rPr>
+        <w:rFonts w:hint="default" w:ascii="Wingdings" w:hAnsi="Wingdings"/>
+      </w:rPr>
+    </w:lvl>
+    <w:lvl w:ilvl="5" w:tentative="0">
+      <w:start w:val="1"/>
+      <w:numFmt w:val="bullet"/>
+      <w:lvlText w:val=""/>
+      <w:lvlJc w:val="left"/>
+      <w:pPr>
+        <w:tabs>
+          <w:tab w:val="left" w:pos="2520"/>
+        </w:tabs>
+        <w:ind w:left="2520" w:leftChars="0" w:hanging="420" w:firstLineChars="0"/>
+      </w:pPr>
+      <w:rPr>
+        <w:rFonts w:hint="default" w:ascii="Wingdings" w:hAnsi="Wingdings"/>
+      </w:rPr>
+    </w:lvl>
+    <w:lvl w:ilvl="6" w:tentative="0">
+      <w:start w:val="1"/>
+      <w:numFmt w:val="bullet"/>
+      <w:lvlText w:val=""/>
+      <w:lvlJc w:val="left"/>
+      <w:pPr>
+        <w:tabs>
+          <w:tab w:val="left" w:pos="2940"/>
+        </w:tabs>
+        <w:ind w:left="2940" w:leftChars="0" w:hanging="420" w:firstLineChars="0"/>
+      </w:pPr>
+      <w:rPr>
+        <w:rFonts w:hint="default" w:ascii="Wingdings" w:hAnsi="Wingdings"/>
+      </w:rPr>
+    </w:lvl>
+    <w:lvl w:ilvl="7" w:tentative="0">
+      <w:start w:val="1"/>
+      <w:numFmt w:val="bullet"/>
+      <w:lvlText w:val=""/>
+      <w:lvlJc w:val="left"/>
+      <w:pPr>
+        <w:tabs>
+          <w:tab w:val="left" w:pos="3360"/>
+        </w:tabs>
+        <w:ind w:left="3360" w:leftChars="0" w:hanging="420" w:firstLineChars="0"/>
+      </w:pPr>
+      <w:rPr>
+        <w:rFonts w:hint="default" w:ascii="Wingdings" w:hAnsi="Wingdings"/>
+      </w:rPr>
+    </w:lvl>
+    <w:lvl w:ilvl="8" w:tentative="0">
+      <w:start w:val="1"/>
+      <w:numFmt w:val="bullet"/>
+      <w:lvlText w:val=""/>
+      <w:lvlJc w:val="left"/>
+      <w:pPr>
+        <w:tabs>
+          <w:tab w:val="left" w:pos="3780"/>
+        </w:tabs>
+        <w:ind w:left="3780" w:leftChars="0" w:hanging="420" w:firstLineChars="0"/>
+      </w:pPr>
+      <w:rPr>
+        <w:rFonts w:hint="default" w:ascii="Wingdings" w:hAnsi="Wingdings"/>
+      </w:rPr>
+    </w:lvl>
+  </w:abstractNum>
+  <w:abstractNum w:abstractNumId="3">
+    <w:nsid w:val="576F4120"/>
+    <w:multiLevelType w:val="singleLevel"/>
+    <w:tmpl w:val="576F4120"/>
+    <w:lvl w:ilvl="0" w:tentative="0">
+      <w:start w:val="3"/>
+      <w:numFmt w:val="decimal"/>
+      <w:suff w:val="nothing"/>
+      <w:lvlText w:val="%1."/>
+      <w:lvlJc w:val="left"/>
+    </w:lvl>
+  </w:abstractNum>
+  <w:abstractNum w:abstractNumId="4">
     <w:nsid w:val="57707A40"/>
     <w:multiLevelType w:val="singleLevel"/>
     <w:tmpl w:val="57707A40"/>
-    <w:lvl w:ilvl="0" w:tentative="1">
+    <w:lvl w:ilvl="0" w:tentative="0">
       <w:start w:val="1"/>
       <w:numFmt w:val="decimal"/>
       <w:suff w:val="nothing"/>
@@ -2865,11 +3366,171 @@
       <w:lvlJc w:val="left"/>
     </w:lvl>
   </w:abstractNum>
-  <w:abstractNum w:abstractNumId="1467100737">
-    <w:nsid w:val="57722E41"/>
+  <w:abstractNum w:abstractNumId="5">
+    <w:nsid w:val="57707A95"/>
+    <w:multiLevelType w:val="multilevel"/>
+    <w:tmpl w:val="57707A95"/>
+    <w:lvl w:ilvl="0" w:tentative="0">
+      <w:start w:val="1"/>
+      <w:numFmt w:val="bullet"/>
+      <w:lvlText w:val=""/>
+      <w:lvlJc w:val="left"/>
+      <w:pPr>
+        <w:tabs>
+          <w:tab w:val="left" w:pos="420"/>
+        </w:tabs>
+        <w:ind w:left="420" w:leftChars="0" w:hanging="420" w:firstLineChars="0"/>
+      </w:pPr>
+      <w:rPr>
+        <w:rFonts w:hint="default" w:ascii="Wingdings" w:hAnsi="Wingdings"/>
+      </w:rPr>
+    </w:lvl>
+    <w:lvl w:ilvl="1" w:tentative="0">
+      <w:start w:val="1"/>
+      <w:numFmt w:val="bullet"/>
+      <w:lvlText w:val=""/>
+      <w:lvlJc w:val="left"/>
+      <w:pPr>
+        <w:tabs>
+          <w:tab w:val="left" w:pos="840"/>
+        </w:tabs>
+        <w:ind w:left="840" w:leftChars="0" w:hanging="420" w:firstLineChars="0"/>
+      </w:pPr>
+      <w:rPr>
+        <w:rFonts w:hint="default" w:ascii="Wingdings" w:hAnsi="Wingdings"/>
+      </w:rPr>
+    </w:lvl>
+    <w:lvl w:ilvl="2" w:tentative="0">
+      <w:start w:val="1"/>
+      <w:numFmt w:val="bullet"/>
+      <w:lvlText w:val=""/>
+      <w:lvlJc w:val="left"/>
+      <w:pPr>
+        <w:tabs>
+          <w:tab w:val="left" w:pos="1260"/>
+        </w:tabs>
+        <w:ind w:left="1260" w:leftChars="0" w:hanging="420" w:firstLineChars="0"/>
+      </w:pPr>
+      <w:rPr>
+        <w:rFonts w:hint="default" w:ascii="Wingdings" w:hAnsi="Wingdings"/>
+      </w:rPr>
+    </w:lvl>
+    <w:lvl w:ilvl="3" w:tentative="0">
+      <w:start w:val="1"/>
+      <w:numFmt w:val="bullet"/>
+      <w:lvlText w:val=""/>
+      <w:lvlJc w:val="left"/>
+      <w:pPr>
+        <w:tabs>
+          <w:tab w:val="left" w:pos="1680"/>
+        </w:tabs>
+        <w:ind w:left="1680" w:leftChars="0" w:hanging="420" w:firstLineChars="0"/>
+      </w:pPr>
+      <w:rPr>
+        <w:rFonts w:hint="default" w:ascii="Wingdings" w:hAnsi="Wingdings"/>
+      </w:rPr>
+    </w:lvl>
+    <w:lvl w:ilvl="4" w:tentative="0">
+      <w:start w:val="1"/>
+      <w:numFmt w:val="bullet"/>
+      <w:lvlText w:val=""/>
+      <w:lvlJc w:val="left"/>
+      <w:pPr>
+        <w:tabs>
+          <w:tab w:val="left" w:pos="2100"/>
+        </w:tabs>
+        <w:ind w:left="2100" w:leftChars="0" w:hanging="420" w:firstLineChars="0"/>
+      </w:pPr>
+      <w:rPr>
+        <w:rFonts w:hint="default" w:ascii="Wingdings" w:hAnsi="Wingdings"/>
+      </w:rPr>
+    </w:lvl>
+    <w:lvl w:ilvl="5" w:tentative="0">
+      <w:start w:val="1"/>
+      <w:numFmt w:val="bullet"/>
+      <w:lvlText w:val=""/>
+      <w:lvlJc w:val="left"/>
+      <w:pPr>
+        <w:tabs>
+          <w:tab w:val="left" w:pos="2520"/>
+        </w:tabs>
+        <w:ind w:left="2520" w:leftChars="0" w:hanging="420" w:firstLineChars="0"/>
+      </w:pPr>
+      <w:rPr>
+        <w:rFonts w:hint="default" w:ascii="Wingdings" w:hAnsi="Wingdings"/>
+      </w:rPr>
+    </w:lvl>
+    <w:lvl w:ilvl="6" w:tentative="0">
+      <w:start w:val="1"/>
+      <w:numFmt w:val="bullet"/>
+      <w:lvlText w:val=""/>
+      <w:lvlJc w:val="left"/>
+      <w:pPr>
+        <w:tabs>
+          <w:tab w:val="left" w:pos="2940"/>
+        </w:tabs>
+        <w:ind w:left="2940" w:leftChars="0" w:hanging="420" w:firstLineChars="0"/>
+      </w:pPr>
+      <w:rPr>
+        <w:rFonts w:hint="default" w:ascii="Wingdings" w:hAnsi="Wingdings"/>
+      </w:rPr>
+    </w:lvl>
+    <w:lvl w:ilvl="7" w:tentative="0">
+      <w:start w:val="1"/>
+      <w:numFmt w:val="bullet"/>
+      <w:lvlText w:val=""/>
+      <w:lvlJc w:val="left"/>
+      <w:pPr>
+        <w:tabs>
+          <w:tab w:val="left" w:pos="3360"/>
+        </w:tabs>
+        <w:ind w:left="3360" w:leftChars="0" w:hanging="420" w:firstLineChars="0"/>
+      </w:pPr>
+      <w:rPr>
+        <w:rFonts w:hint="default" w:ascii="Wingdings" w:hAnsi="Wingdings"/>
+      </w:rPr>
+    </w:lvl>
+    <w:lvl w:ilvl="8" w:tentative="0">
+      <w:start w:val="1"/>
+      <w:numFmt w:val="bullet"/>
+      <w:lvlText w:val=""/>
+      <w:lvlJc w:val="left"/>
+      <w:pPr>
+        <w:tabs>
+          <w:tab w:val="left" w:pos="3780"/>
+        </w:tabs>
+        <w:ind w:left="3780" w:leftChars="0" w:hanging="420" w:firstLineChars="0"/>
+      </w:pPr>
+      <w:rPr>
+        <w:rFonts w:hint="default" w:ascii="Wingdings" w:hAnsi="Wingdings"/>
+      </w:rPr>
+    </w:lvl>
+  </w:abstractNum>
+  <w:abstractNum w:abstractNumId="6">
+    <w:nsid w:val="57707CCC"/>
     <w:multiLevelType w:val="singleLevel"/>
-    <w:tmpl w:val="57722E41"/>
-    <w:lvl w:ilvl="0" w:tentative="1">
+    <w:tmpl w:val="57707CCC"/>
+    <w:lvl w:ilvl="0" w:tentative="0">
+      <w:start w:val="1"/>
+      <w:numFmt w:val="bullet"/>
+      <w:lvlText w:val=""/>
+      <w:lvlJc w:val="left"/>
+      <w:pPr>
+        <w:tabs>
+          <w:tab w:val="left" w:pos="420"/>
+        </w:tabs>
+        <w:ind w:left="420" w:leftChars="0" w:hanging="420" w:firstLineChars="0"/>
+      </w:pPr>
+      <w:rPr>
+        <w:rFonts w:hint="default" w:ascii="Wingdings" w:hAnsi="Wingdings"/>
+      </w:rPr>
+    </w:lvl>
+  </w:abstractNum>
+  <w:abstractNum w:abstractNumId="7">
+    <w:nsid w:val="57707D45"/>
+    <w:multiLevelType w:val="multilevel"/>
+    <w:tmpl w:val="57707D45"/>
+    <w:lvl w:ilvl="0" w:tentative="0">
       <w:start w:val="1"/>
       <w:numFmt w:val="bullet"/>
       <w:lvlText w:val=""/>
@@ -2884,12 +3545,552 @@
         <w:rFonts w:hint="default" w:ascii="Wingdings" w:hAnsi="Wingdings"/>
       </w:rPr>
     </w:lvl>
+    <w:lvl w:ilvl="1" w:tentative="0">
+      <w:start w:val="1"/>
+      <w:numFmt w:val="bullet"/>
+      <w:lvlText w:val=""/>
+      <w:lvlJc w:val="left"/>
+      <w:pPr>
+        <w:tabs>
+          <w:tab w:val="left" w:pos="840"/>
+        </w:tabs>
+        <w:ind w:left="840" w:leftChars="0" w:hanging="420" w:firstLineChars="0"/>
+      </w:pPr>
+      <w:rPr>
+        <w:rFonts w:hint="default" w:ascii="Wingdings" w:hAnsi="Wingdings"/>
+      </w:rPr>
+    </w:lvl>
+    <w:lvl w:ilvl="2" w:tentative="0">
+      <w:start w:val="1"/>
+      <w:numFmt w:val="bullet"/>
+      <w:lvlText w:val=""/>
+      <w:lvlJc w:val="left"/>
+      <w:pPr>
+        <w:tabs>
+          <w:tab w:val="left" w:pos="1260"/>
+        </w:tabs>
+        <w:ind w:left="1260" w:leftChars="0" w:hanging="420" w:firstLineChars="0"/>
+      </w:pPr>
+      <w:rPr>
+        <w:rFonts w:hint="default" w:ascii="Wingdings" w:hAnsi="Wingdings"/>
+      </w:rPr>
+    </w:lvl>
+    <w:lvl w:ilvl="3" w:tentative="0">
+      <w:start w:val="1"/>
+      <w:numFmt w:val="bullet"/>
+      <w:lvlText w:val=""/>
+      <w:lvlJc w:val="left"/>
+      <w:pPr>
+        <w:tabs>
+          <w:tab w:val="left" w:pos="1680"/>
+        </w:tabs>
+        <w:ind w:left="1680" w:leftChars="0" w:hanging="420" w:firstLineChars="0"/>
+      </w:pPr>
+      <w:rPr>
+        <w:rFonts w:hint="default" w:ascii="Wingdings" w:hAnsi="Wingdings"/>
+      </w:rPr>
+    </w:lvl>
+    <w:lvl w:ilvl="4" w:tentative="0">
+      <w:start w:val="1"/>
+      <w:numFmt w:val="bullet"/>
+      <w:lvlText w:val=""/>
+      <w:lvlJc w:val="left"/>
+      <w:pPr>
+        <w:tabs>
+          <w:tab w:val="left" w:pos="2100"/>
+        </w:tabs>
+        <w:ind w:left="2100" w:leftChars="0" w:hanging="420" w:firstLineChars="0"/>
+      </w:pPr>
+      <w:rPr>
+        <w:rFonts w:hint="default" w:ascii="Wingdings" w:hAnsi="Wingdings"/>
+      </w:rPr>
+    </w:lvl>
+    <w:lvl w:ilvl="5" w:tentative="0">
+      <w:start w:val="1"/>
+      <w:numFmt w:val="bullet"/>
+      <w:lvlText w:val=""/>
+      <w:lvlJc w:val="left"/>
+      <w:pPr>
+        <w:tabs>
+          <w:tab w:val="left" w:pos="2520"/>
+        </w:tabs>
+        <w:ind w:left="2520" w:leftChars="0" w:hanging="420" w:firstLineChars="0"/>
+      </w:pPr>
+      <w:rPr>
+        <w:rFonts w:hint="default" w:ascii="Wingdings" w:hAnsi="Wingdings"/>
+      </w:rPr>
+    </w:lvl>
+    <w:lvl w:ilvl="6" w:tentative="0">
+      <w:start w:val="1"/>
+      <w:numFmt w:val="bullet"/>
+      <w:lvlText w:val=""/>
+      <w:lvlJc w:val="left"/>
+      <w:pPr>
+        <w:tabs>
+          <w:tab w:val="left" w:pos="2940"/>
+        </w:tabs>
+        <w:ind w:left="2940" w:leftChars="0" w:hanging="420" w:firstLineChars="0"/>
+      </w:pPr>
+      <w:rPr>
+        <w:rFonts w:hint="default" w:ascii="Wingdings" w:hAnsi="Wingdings"/>
+      </w:rPr>
+    </w:lvl>
+    <w:lvl w:ilvl="7" w:tentative="0">
+      <w:start w:val="1"/>
+      <w:numFmt w:val="bullet"/>
+      <w:lvlText w:val=""/>
+      <w:lvlJc w:val="left"/>
+      <w:pPr>
+        <w:tabs>
+          <w:tab w:val="left" w:pos="3360"/>
+        </w:tabs>
+        <w:ind w:left="3360" w:leftChars="0" w:hanging="420" w:firstLineChars="0"/>
+      </w:pPr>
+      <w:rPr>
+        <w:rFonts w:hint="default" w:ascii="Wingdings" w:hAnsi="Wingdings"/>
+      </w:rPr>
+    </w:lvl>
+    <w:lvl w:ilvl="8" w:tentative="0">
+      <w:start w:val="1"/>
+      <w:numFmt w:val="bullet"/>
+      <w:lvlText w:val=""/>
+      <w:lvlJc w:val="left"/>
+      <w:pPr>
+        <w:tabs>
+          <w:tab w:val="left" w:pos="3780"/>
+        </w:tabs>
+        <w:ind w:left="3780" w:leftChars="0" w:hanging="420" w:firstLineChars="0"/>
+      </w:pPr>
+      <w:rPr>
+        <w:rFonts w:hint="default" w:ascii="Wingdings" w:hAnsi="Wingdings"/>
+      </w:rPr>
+    </w:lvl>
   </w:abstractNum>
-  <w:abstractNum w:abstractNumId="1467041910">
-    <w:nsid w:val="57714876"/>
+  <w:abstractNum w:abstractNumId="8">
+    <w:nsid w:val="57707E1E"/>
+    <w:multiLevelType w:val="multilevel"/>
+    <w:tmpl w:val="57707E1E"/>
+    <w:lvl w:ilvl="0" w:tentative="0">
+      <w:start w:val="1"/>
+      <w:numFmt w:val="bullet"/>
+      <w:lvlText w:val=""/>
+      <w:lvlJc w:val="left"/>
+      <w:pPr>
+        <w:tabs>
+          <w:tab w:val="left" w:pos="420"/>
+        </w:tabs>
+        <w:ind w:left="420" w:leftChars="0" w:hanging="420" w:firstLineChars="0"/>
+      </w:pPr>
+      <w:rPr>
+        <w:rFonts w:hint="default" w:ascii="Wingdings" w:hAnsi="Wingdings"/>
+      </w:rPr>
+    </w:lvl>
+    <w:lvl w:ilvl="1" w:tentative="0">
+      <w:start w:val="1"/>
+      <w:numFmt w:val="bullet"/>
+      <w:lvlText w:val=""/>
+      <w:lvlJc w:val="left"/>
+      <w:pPr>
+        <w:tabs>
+          <w:tab w:val="left" w:pos="840"/>
+        </w:tabs>
+        <w:ind w:left="840" w:leftChars="0" w:hanging="420" w:firstLineChars="0"/>
+      </w:pPr>
+      <w:rPr>
+        <w:rFonts w:hint="default" w:ascii="Wingdings" w:hAnsi="Wingdings"/>
+      </w:rPr>
+    </w:lvl>
+    <w:lvl w:ilvl="2" w:tentative="0">
+      <w:start w:val="1"/>
+      <w:numFmt w:val="bullet"/>
+      <w:lvlText w:val=""/>
+      <w:lvlJc w:val="left"/>
+      <w:pPr>
+        <w:tabs>
+          <w:tab w:val="left" w:pos="1260"/>
+        </w:tabs>
+        <w:ind w:left="1260" w:leftChars="0" w:hanging="420" w:firstLineChars="0"/>
+      </w:pPr>
+      <w:rPr>
+        <w:rFonts w:hint="default" w:ascii="Wingdings" w:hAnsi="Wingdings"/>
+      </w:rPr>
+    </w:lvl>
+    <w:lvl w:ilvl="3" w:tentative="0">
+      <w:start w:val="1"/>
+      <w:numFmt w:val="bullet"/>
+      <w:lvlText w:val=""/>
+      <w:lvlJc w:val="left"/>
+      <w:pPr>
+        <w:tabs>
+          <w:tab w:val="left" w:pos="1680"/>
+        </w:tabs>
+        <w:ind w:left="1680" w:leftChars="0" w:hanging="420" w:firstLineChars="0"/>
+      </w:pPr>
+      <w:rPr>
+        <w:rFonts w:hint="default" w:ascii="Wingdings" w:hAnsi="Wingdings"/>
+      </w:rPr>
+    </w:lvl>
+    <w:lvl w:ilvl="4" w:tentative="0">
+      <w:start w:val="1"/>
+      <w:numFmt w:val="bullet"/>
+      <w:lvlText w:val=""/>
+      <w:lvlJc w:val="left"/>
+      <w:pPr>
+        <w:tabs>
+          <w:tab w:val="left" w:pos="2100"/>
+        </w:tabs>
+        <w:ind w:left="2100" w:leftChars="0" w:hanging="420" w:firstLineChars="0"/>
+      </w:pPr>
+      <w:rPr>
+        <w:rFonts w:hint="default" w:ascii="Wingdings" w:hAnsi="Wingdings"/>
+      </w:rPr>
+    </w:lvl>
+    <w:lvl w:ilvl="5" w:tentative="0">
+      <w:start w:val="1"/>
+      <w:numFmt w:val="bullet"/>
+      <w:lvlText w:val=""/>
+      <w:lvlJc w:val="left"/>
+      <w:pPr>
+        <w:tabs>
+          <w:tab w:val="left" w:pos="2520"/>
+        </w:tabs>
+        <w:ind w:left="2520" w:leftChars="0" w:hanging="420" w:firstLineChars="0"/>
+      </w:pPr>
+      <w:rPr>
+        <w:rFonts w:hint="default" w:ascii="Wingdings" w:hAnsi="Wingdings"/>
+      </w:rPr>
+    </w:lvl>
+    <w:lvl w:ilvl="6" w:tentative="0">
+      <w:start w:val="1"/>
+      <w:numFmt w:val="bullet"/>
+      <w:lvlText w:val=""/>
+      <w:lvlJc w:val="left"/>
+      <w:pPr>
+        <w:tabs>
+          <w:tab w:val="left" w:pos="2940"/>
+        </w:tabs>
+        <w:ind w:left="2940" w:leftChars="0" w:hanging="420" w:firstLineChars="0"/>
+      </w:pPr>
+      <w:rPr>
+        <w:rFonts w:hint="default" w:ascii="Wingdings" w:hAnsi="Wingdings"/>
+      </w:rPr>
+    </w:lvl>
+    <w:lvl w:ilvl="7" w:tentative="0">
+      <w:start w:val="1"/>
+      <w:numFmt w:val="bullet"/>
+      <w:lvlText w:val=""/>
+      <w:lvlJc w:val="left"/>
+      <w:pPr>
+        <w:tabs>
+          <w:tab w:val="left" w:pos="3360"/>
+        </w:tabs>
+        <w:ind w:left="3360" w:leftChars="0" w:hanging="420" w:firstLineChars="0"/>
+      </w:pPr>
+      <w:rPr>
+        <w:rFonts w:hint="default" w:ascii="Wingdings" w:hAnsi="Wingdings"/>
+      </w:rPr>
+    </w:lvl>
+    <w:lvl w:ilvl="8" w:tentative="0">
+      <w:start w:val="1"/>
+      <w:numFmt w:val="bullet"/>
+      <w:lvlText w:val=""/>
+      <w:lvlJc w:val="left"/>
+      <w:pPr>
+        <w:tabs>
+          <w:tab w:val="left" w:pos="3780"/>
+        </w:tabs>
+        <w:ind w:left="3780" w:leftChars="0" w:hanging="420" w:firstLineChars="0"/>
+      </w:pPr>
+      <w:rPr>
+        <w:rFonts w:hint="default" w:ascii="Wingdings" w:hAnsi="Wingdings"/>
+      </w:rPr>
+    </w:lvl>
+  </w:abstractNum>
+  <w:abstractNum w:abstractNumId="9">
+    <w:nsid w:val="57707E86"/>
+    <w:multiLevelType w:val="multilevel"/>
+    <w:tmpl w:val="57707E86"/>
+    <w:lvl w:ilvl="0" w:tentative="0">
+      <w:start w:val="1"/>
+      <w:numFmt w:val="bullet"/>
+      <w:lvlText w:val=""/>
+      <w:lvlJc w:val="left"/>
+      <w:pPr>
+        <w:tabs>
+          <w:tab w:val="left" w:pos="420"/>
+        </w:tabs>
+        <w:ind w:left="420" w:leftChars="0" w:hanging="420" w:firstLineChars="0"/>
+      </w:pPr>
+      <w:rPr>
+        <w:rFonts w:hint="default" w:ascii="Wingdings" w:hAnsi="Wingdings"/>
+      </w:rPr>
+    </w:lvl>
+    <w:lvl w:ilvl="1" w:tentative="0">
+      <w:start w:val="1"/>
+      <w:numFmt w:val="bullet"/>
+      <w:lvlText w:val=""/>
+      <w:lvlJc w:val="left"/>
+      <w:pPr>
+        <w:tabs>
+          <w:tab w:val="left" w:pos="840"/>
+        </w:tabs>
+        <w:ind w:left="840" w:leftChars="0" w:hanging="420" w:firstLineChars="0"/>
+      </w:pPr>
+      <w:rPr>
+        <w:rFonts w:hint="default" w:ascii="Wingdings" w:hAnsi="Wingdings"/>
+      </w:rPr>
+    </w:lvl>
+    <w:lvl w:ilvl="2" w:tentative="0">
+      <w:start w:val="1"/>
+      <w:numFmt w:val="bullet"/>
+      <w:lvlText w:val=""/>
+      <w:lvlJc w:val="left"/>
+      <w:pPr>
+        <w:tabs>
+          <w:tab w:val="left" w:pos="1260"/>
+        </w:tabs>
+        <w:ind w:left="1260" w:leftChars="0" w:hanging="420" w:firstLineChars="0"/>
+      </w:pPr>
+      <w:rPr>
+        <w:rFonts w:hint="default" w:ascii="Wingdings" w:hAnsi="Wingdings"/>
+      </w:rPr>
+    </w:lvl>
+    <w:lvl w:ilvl="3" w:tentative="0">
+      <w:start w:val="1"/>
+      <w:numFmt w:val="bullet"/>
+      <w:lvlText w:val=""/>
+      <w:lvlJc w:val="left"/>
+      <w:pPr>
+        <w:tabs>
+          <w:tab w:val="left" w:pos="1680"/>
+        </w:tabs>
+        <w:ind w:left="1680" w:leftChars="0" w:hanging="420" w:firstLineChars="0"/>
+      </w:pPr>
+      <w:rPr>
+        <w:rFonts w:hint="default" w:ascii="Wingdings" w:hAnsi="Wingdings"/>
+      </w:rPr>
+    </w:lvl>
+    <w:lvl w:ilvl="4" w:tentative="0">
+      <w:start w:val="1"/>
+      <w:numFmt w:val="bullet"/>
+      <w:lvlText w:val=""/>
+      <w:lvlJc w:val="left"/>
+      <w:pPr>
+        <w:tabs>
+          <w:tab w:val="left" w:pos="2100"/>
+        </w:tabs>
+        <w:ind w:left="2100" w:leftChars="0" w:hanging="420" w:firstLineChars="0"/>
+      </w:pPr>
+      <w:rPr>
+        <w:rFonts w:hint="default" w:ascii="Wingdings" w:hAnsi="Wingdings"/>
+      </w:rPr>
+    </w:lvl>
+    <w:lvl w:ilvl="5" w:tentative="0">
+      <w:start w:val="1"/>
+      <w:numFmt w:val="bullet"/>
+      <w:lvlText w:val=""/>
+      <w:lvlJc w:val="left"/>
+      <w:pPr>
+        <w:tabs>
+          <w:tab w:val="left" w:pos="2520"/>
+        </w:tabs>
+        <w:ind w:left="2520" w:leftChars="0" w:hanging="420" w:firstLineChars="0"/>
+      </w:pPr>
+      <w:rPr>
+        <w:rFonts w:hint="default" w:ascii="Wingdings" w:hAnsi="Wingdings"/>
+      </w:rPr>
+    </w:lvl>
+    <w:lvl w:ilvl="6" w:tentative="0">
+      <w:start w:val="1"/>
+      <w:numFmt w:val="bullet"/>
+      <w:lvlText w:val=""/>
+      <w:lvlJc w:val="left"/>
+      <w:pPr>
+        <w:tabs>
+          <w:tab w:val="left" w:pos="2940"/>
+        </w:tabs>
+        <w:ind w:left="2940" w:leftChars="0" w:hanging="420" w:firstLineChars="0"/>
+      </w:pPr>
+      <w:rPr>
+        <w:rFonts w:hint="default" w:ascii="Wingdings" w:hAnsi="Wingdings"/>
+      </w:rPr>
+    </w:lvl>
+    <w:lvl w:ilvl="7" w:tentative="0">
+      <w:start w:val="1"/>
+      <w:numFmt w:val="bullet"/>
+      <w:lvlText w:val=""/>
+      <w:lvlJc w:val="left"/>
+      <w:pPr>
+        <w:tabs>
+          <w:tab w:val="left" w:pos="3360"/>
+        </w:tabs>
+        <w:ind w:left="3360" w:leftChars="0" w:hanging="420" w:firstLineChars="0"/>
+      </w:pPr>
+      <w:rPr>
+        <w:rFonts w:hint="default" w:ascii="Wingdings" w:hAnsi="Wingdings"/>
+      </w:rPr>
+    </w:lvl>
+    <w:lvl w:ilvl="8" w:tentative="0">
+      <w:start w:val="1"/>
+      <w:numFmt w:val="bullet"/>
+      <w:lvlText w:val=""/>
+      <w:lvlJc w:val="left"/>
+      <w:pPr>
+        <w:tabs>
+          <w:tab w:val="left" w:pos="3780"/>
+        </w:tabs>
+        <w:ind w:left="3780" w:leftChars="0" w:hanging="420" w:firstLineChars="0"/>
+      </w:pPr>
+      <w:rPr>
+        <w:rFonts w:hint="default" w:ascii="Wingdings" w:hAnsi="Wingdings"/>
+      </w:rPr>
+    </w:lvl>
+  </w:abstractNum>
+  <w:abstractNum w:abstractNumId="10">
+    <w:nsid w:val="57707ED5"/>
+    <w:multiLevelType w:val="multilevel"/>
+    <w:tmpl w:val="57707ED5"/>
+    <w:lvl w:ilvl="0" w:tentative="0">
+      <w:start w:val="1"/>
+      <w:numFmt w:val="bullet"/>
+      <w:lvlText w:val=""/>
+      <w:lvlJc w:val="left"/>
+      <w:pPr>
+        <w:tabs>
+          <w:tab w:val="left" w:pos="420"/>
+        </w:tabs>
+        <w:ind w:left="420" w:leftChars="0" w:hanging="420" w:firstLineChars="0"/>
+      </w:pPr>
+      <w:rPr>
+        <w:rFonts w:hint="default" w:ascii="Wingdings" w:hAnsi="Wingdings"/>
+      </w:rPr>
+    </w:lvl>
+    <w:lvl w:ilvl="1" w:tentative="0">
+      <w:start w:val="1"/>
+      <w:numFmt w:val="bullet"/>
+      <w:lvlText w:val=""/>
+      <w:lvlJc w:val="left"/>
+      <w:pPr>
+        <w:tabs>
+          <w:tab w:val="left" w:pos="840"/>
+        </w:tabs>
+        <w:ind w:left="840" w:leftChars="0" w:hanging="420" w:firstLineChars="0"/>
+      </w:pPr>
+      <w:rPr>
+        <w:rFonts w:hint="default" w:ascii="Wingdings" w:hAnsi="Wingdings"/>
+      </w:rPr>
+    </w:lvl>
+    <w:lvl w:ilvl="2" w:tentative="0">
+      <w:start w:val="1"/>
+      <w:numFmt w:val="bullet"/>
+      <w:lvlText w:val=""/>
+      <w:lvlJc w:val="left"/>
+      <w:pPr>
+        <w:tabs>
+          <w:tab w:val="left" w:pos="1260"/>
+        </w:tabs>
+        <w:ind w:left="1260" w:leftChars="0" w:hanging="420" w:firstLineChars="0"/>
+      </w:pPr>
+      <w:rPr>
+        <w:rFonts w:hint="default" w:ascii="Wingdings" w:hAnsi="Wingdings"/>
+      </w:rPr>
+    </w:lvl>
+    <w:lvl w:ilvl="3" w:tentative="0">
+      <w:start w:val="1"/>
+      <w:numFmt w:val="bullet"/>
+      <w:lvlText w:val=""/>
+      <w:lvlJc w:val="left"/>
+      <w:pPr>
+        <w:tabs>
+          <w:tab w:val="left" w:pos="1680"/>
+        </w:tabs>
+        <w:ind w:left="1680" w:leftChars="0" w:hanging="420" w:firstLineChars="0"/>
+      </w:pPr>
+      <w:rPr>
+        <w:rFonts w:hint="default" w:ascii="Wingdings" w:hAnsi="Wingdings"/>
+      </w:rPr>
+    </w:lvl>
+    <w:lvl w:ilvl="4" w:tentative="0">
+      <w:start w:val="1"/>
+      <w:numFmt w:val="bullet"/>
+      <w:lvlText w:val=""/>
+      <w:lvlJc w:val="left"/>
+      <w:pPr>
+        <w:tabs>
+          <w:tab w:val="left" w:pos="2100"/>
+        </w:tabs>
+        <w:ind w:left="2100" w:leftChars="0" w:hanging="420" w:firstLineChars="0"/>
+      </w:pPr>
+      <w:rPr>
+        <w:rFonts w:hint="default" w:ascii="Wingdings" w:hAnsi="Wingdings"/>
+      </w:rPr>
+    </w:lvl>
+    <w:lvl w:ilvl="5" w:tentative="0">
+      <w:start w:val="1"/>
+      <w:numFmt w:val="bullet"/>
+      <w:lvlText w:val=""/>
+      <w:lvlJc w:val="left"/>
+      <w:pPr>
+        <w:tabs>
+          <w:tab w:val="left" w:pos="2520"/>
+        </w:tabs>
+        <w:ind w:left="2520" w:leftChars="0" w:hanging="420" w:firstLineChars="0"/>
+      </w:pPr>
+      <w:rPr>
+        <w:rFonts w:hint="default" w:ascii="Wingdings" w:hAnsi="Wingdings"/>
+      </w:rPr>
+    </w:lvl>
+    <w:lvl w:ilvl="6" w:tentative="0">
+      <w:start w:val="1"/>
+      <w:numFmt w:val="bullet"/>
+      <w:lvlText w:val=""/>
+      <w:lvlJc w:val="left"/>
+      <w:pPr>
+        <w:tabs>
+          <w:tab w:val="left" w:pos="2940"/>
+        </w:tabs>
+        <w:ind w:left="2940" w:leftChars="0" w:hanging="420" w:firstLineChars="0"/>
+      </w:pPr>
+      <w:rPr>
+        <w:rFonts w:hint="default" w:ascii="Wingdings" w:hAnsi="Wingdings"/>
+      </w:rPr>
+    </w:lvl>
+    <w:lvl w:ilvl="7" w:tentative="0">
+      <w:start w:val="1"/>
+      <w:numFmt w:val="bullet"/>
+      <w:lvlText w:val=""/>
+      <w:lvlJc w:val="left"/>
+      <w:pPr>
+        <w:tabs>
+          <w:tab w:val="left" w:pos="3360"/>
+        </w:tabs>
+        <w:ind w:left="3360" w:leftChars="0" w:hanging="420" w:firstLineChars="0"/>
+      </w:pPr>
+      <w:rPr>
+        <w:rFonts w:hint="default" w:ascii="Wingdings" w:hAnsi="Wingdings"/>
+      </w:rPr>
+    </w:lvl>
+    <w:lvl w:ilvl="8" w:tentative="0">
+      <w:start w:val="1"/>
+      <w:numFmt w:val="bullet"/>
+      <w:lvlText w:val=""/>
+      <w:lvlJc w:val="left"/>
+      <w:pPr>
+        <w:tabs>
+          <w:tab w:val="left" w:pos="3780"/>
+        </w:tabs>
+        <w:ind w:left="3780" w:leftChars="0" w:hanging="420" w:firstLineChars="0"/>
+      </w:pPr>
+      <w:rPr>
+        <w:rFonts w:hint="default" w:ascii="Wingdings" w:hAnsi="Wingdings"/>
+      </w:rPr>
+    </w:lvl>
+  </w:abstractNum>
+  <w:abstractNum w:abstractNumId="11">
+    <w:nsid w:val="5770CDF5"/>
     <w:multiLevelType w:val="singleLevel"/>
-    <w:tmpl w:val="57714876"/>
-    <w:lvl w:ilvl="0" w:tentative="1">
+    <w:tmpl w:val="5770CDF5"/>
+    <w:lvl w:ilvl="0" w:tentative="0">
       <w:start w:val="1"/>
       <w:numFmt w:val="decimal"/>
       <w:suff w:val="nothing"/>
@@ -2897,11 +4098,11 @@
       <w:lvlJc w:val="left"/>
     </w:lvl>
   </w:abstractNum>
-  <w:abstractNum w:abstractNumId="1467084948">
-    <w:nsid w:val="5771F094"/>
+  <w:abstractNum w:abstractNumId="12">
+    <w:nsid w:val="5770CE04"/>
     <w:multiLevelType w:val="singleLevel"/>
-    <w:tmpl w:val="5771F094"/>
-    <w:lvl w:ilvl="0" w:tentative="1">
+    <w:tmpl w:val="5770CE04"/>
+    <w:lvl w:ilvl="0" w:tentative="0">
       <w:start w:val="1"/>
       <w:numFmt w:val="bullet"/>
       <w:lvlText w:val=""/>
@@ -2917,11 +4118,11 @@
       </w:rPr>
     </w:lvl>
   </w:abstractNum>
-  <w:abstractNum w:abstractNumId="1467100574">
-    <w:nsid w:val="57722D9E"/>
+  <w:abstractNum w:abstractNumId="13">
+    <w:nsid w:val="5770CEB8"/>
     <w:multiLevelType w:val="singleLevel"/>
-    <w:tmpl w:val="57722D9E"/>
-    <w:lvl w:ilvl="0" w:tentative="1">
+    <w:tmpl w:val="5770CEB8"/>
+    <w:lvl w:ilvl="0" w:tentative="0">
       <w:start w:val="2"/>
       <w:numFmt w:val="decimal"/>
       <w:suff w:val="nothing"/>
@@ -2929,43 +4130,31 @@
       <w:lvlJc w:val="left"/>
     </w:lvl>
   </w:abstractNum>
-  <w:abstractNum w:abstractNumId="1467100366">
-    <w:nsid w:val="57722CCE"/>
+  <w:abstractNum w:abstractNumId="14">
+    <w:nsid w:val="5770CF22"/>
     <w:multiLevelType w:val="singleLevel"/>
-    <w:tmpl w:val="57722CCE"/>
-    <w:lvl w:ilvl="0" w:tentative="1">
-      <w:start w:val="1"/>
-      <w:numFmt w:val="decimal"/>
-      <w:suff w:val="nothing"/>
-      <w:lvlText w:val="%1."/>
-      <w:lvlJc w:val="left"/>
+    <w:tmpl w:val="5770CF22"/>
+    <w:lvl w:ilvl="0" w:tentative="0">
+      <w:start w:val="1"/>
+      <w:numFmt w:val="bullet"/>
+      <w:lvlText w:val=""/>
+      <w:lvlJc w:val="left"/>
+      <w:pPr>
+        <w:tabs>
+          <w:tab w:val="left" w:pos="420"/>
+        </w:tabs>
+        <w:ind w:left="420" w:leftChars="0" w:hanging="420" w:firstLineChars="0"/>
+      </w:pPr>
+      <w:rPr>
+        <w:rFonts w:hint="default" w:ascii="Wingdings" w:hAnsi="Wingdings"/>
+      </w:rPr>
     </w:lvl>
   </w:abstractNum>
-  <w:abstractNum w:abstractNumId="1467100610">
-    <w:nsid w:val="57722DC2"/>
+  <w:abstractNum w:abstractNumId="15">
+    <w:nsid w:val="5770D106"/>
     <w:multiLevelType w:val="singleLevel"/>
-    <w:tmpl w:val="57722DC2"/>
-    <w:lvl w:ilvl="0" w:tentative="1">
-      <w:start w:val="1"/>
-      <w:numFmt w:val="bullet"/>
-      <w:lvlText w:val=""/>
-      <w:lvlJc w:val="left"/>
-      <w:pPr>
-        <w:tabs>
-          <w:tab w:val="left" w:pos="420"/>
-        </w:tabs>
-        <w:ind w:left="420" w:leftChars="0" w:hanging="420" w:firstLineChars="0"/>
-      </w:pPr>
-      <w:rPr>
-        <w:rFonts w:hint="default" w:ascii="Wingdings" w:hAnsi="Wingdings"/>
-      </w:rPr>
-    </w:lvl>
-  </w:abstractNum>
-  <w:abstractNum w:abstractNumId="1467100716">
-    <w:nsid w:val="57722E2C"/>
-    <w:multiLevelType w:val="singleLevel"/>
-    <w:tmpl w:val="57722E2C"/>
-    <w:lvl w:ilvl="0" w:tentative="1">
+    <w:tmpl w:val="5770D106"/>
+    <w:lvl w:ilvl="0" w:tentative="0">
       <w:start w:val="3"/>
       <w:numFmt w:val="decimal"/>
       <w:suff w:val="nothing"/>
@@ -2973,11 +4162,107 @@
       <w:lvlJc w:val="left"/>
     </w:lvl>
   </w:abstractNum>
-  <w:abstractNum w:abstractNumId="1467100405">
+  <w:abstractNum w:abstractNumId="16">
+    <w:nsid w:val="5770D2FF"/>
+    <w:multiLevelType w:val="singleLevel"/>
+    <w:tmpl w:val="5770D2FF"/>
+    <w:lvl w:ilvl="0" w:tentative="0">
+      <w:start w:val="1"/>
+      <w:numFmt w:val="bullet"/>
+      <w:lvlText w:val=""/>
+      <w:lvlJc w:val="left"/>
+      <w:pPr>
+        <w:tabs>
+          <w:tab w:val="left" w:pos="420"/>
+        </w:tabs>
+        <w:ind w:left="420" w:leftChars="0" w:hanging="420" w:firstLineChars="0"/>
+      </w:pPr>
+      <w:rPr>
+        <w:rFonts w:hint="default" w:ascii="Wingdings" w:hAnsi="Wingdings"/>
+      </w:rPr>
+    </w:lvl>
+  </w:abstractNum>
+  <w:abstractNum w:abstractNumId="17">
+    <w:nsid w:val="5770D333"/>
+    <w:multiLevelType w:val="singleLevel"/>
+    <w:tmpl w:val="5770D333"/>
+    <w:lvl w:ilvl="0" w:tentative="0">
+      <w:start w:val="5"/>
+      <w:numFmt w:val="decimal"/>
+      <w:suff w:val="nothing"/>
+      <w:lvlText w:val="%1."/>
+      <w:lvlJc w:val="left"/>
+    </w:lvl>
+  </w:abstractNum>
+  <w:abstractNum w:abstractNumId="18">
+    <w:nsid w:val="5770D398"/>
+    <w:multiLevelType w:val="singleLevel"/>
+    <w:tmpl w:val="5770D398"/>
+    <w:lvl w:ilvl="0" w:tentative="0">
+      <w:start w:val="1"/>
+      <w:numFmt w:val="bullet"/>
+      <w:lvlText w:val=""/>
+      <w:lvlJc w:val="left"/>
+      <w:pPr>
+        <w:tabs>
+          <w:tab w:val="left" w:pos="420"/>
+        </w:tabs>
+        <w:ind w:left="420" w:leftChars="0" w:hanging="420" w:firstLineChars="0"/>
+      </w:pPr>
+      <w:rPr>
+        <w:rFonts w:hint="default" w:ascii="Wingdings" w:hAnsi="Wingdings"/>
+      </w:rPr>
+    </w:lvl>
+  </w:abstractNum>
+  <w:abstractNum w:abstractNumId="19">
+    <w:nsid w:val="57714876"/>
+    <w:multiLevelType w:val="singleLevel"/>
+    <w:tmpl w:val="57714876"/>
+    <w:lvl w:ilvl="0" w:tentative="0">
+      <w:start w:val="1"/>
+      <w:numFmt w:val="decimal"/>
+      <w:suff w:val="nothing"/>
+      <w:lvlText w:val="%1."/>
+      <w:lvlJc w:val="left"/>
+    </w:lvl>
+  </w:abstractNum>
+  <w:abstractNum w:abstractNumId="20">
+    <w:nsid w:val="5771F094"/>
+    <w:multiLevelType w:val="singleLevel"/>
+    <w:tmpl w:val="5771F094"/>
+    <w:lvl w:ilvl="0" w:tentative="0">
+      <w:start w:val="1"/>
+      <w:numFmt w:val="bullet"/>
+      <w:lvlText w:val=""/>
+      <w:lvlJc w:val="left"/>
+      <w:pPr>
+        <w:tabs>
+          <w:tab w:val="left" w:pos="420"/>
+        </w:tabs>
+        <w:ind w:left="420" w:leftChars="0" w:hanging="420" w:firstLineChars="0"/>
+      </w:pPr>
+      <w:rPr>
+        <w:rFonts w:hint="default" w:ascii="Wingdings" w:hAnsi="Wingdings"/>
+      </w:rPr>
+    </w:lvl>
+  </w:abstractNum>
+  <w:abstractNum w:abstractNumId="21">
+    <w:nsid w:val="57722CCE"/>
+    <w:multiLevelType w:val="singleLevel"/>
+    <w:tmpl w:val="57722CCE"/>
+    <w:lvl w:ilvl="0" w:tentative="0">
+      <w:start w:val="1"/>
+      <w:numFmt w:val="decimal"/>
+      <w:suff w:val="nothing"/>
+      <w:lvlText w:val="%1."/>
+      <w:lvlJc w:val="left"/>
+    </w:lvl>
+  </w:abstractNum>
+  <w:abstractNum w:abstractNumId="22">
     <w:nsid w:val="57722CF5"/>
     <w:multiLevelType w:val="singleLevel"/>
     <w:tmpl w:val="57722CF5"/>
-    <w:lvl w:ilvl="0" w:tentative="1">
+    <w:lvl w:ilvl="0" w:tentative="0">
       <w:start w:val="1"/>
       <w:numFmt w:val="bullet"/>
       <w:lvlText w:val=""/>
@@ -2993,11 +4278,23 @@
       </w:rPr>
     </w:lvl>
   </w:abstractNum>
-  <w:abstractNum w:abstractNumId="1466989205">
-    <w:nsid w:val="57707A95"/>
-    <w:multiLevelType w:val="multilevel"/>
-    <w:tmpl w:val="57707A95"/>
-    <w:lvl w:ilvl="0" w:tentative="1">
+  <w:abstractNum w:abstractNumId="23">
+    <w:nsid w:val="57722D9E"/>
+    <w:multiLevelType w:val="singleLevel"/>
+    <w:tmpl w:val="57722D9E"/>
+    <w:lvl w:ilvl="0" w:tentative="0">
+      <w:start w:val="2"/>
+      <w:numFmt w:val="decimal"/>
+      <w:suff w:val="nothing"/>
+      <w:lvlText w:val="%1."/>
+      <w:lvlJc w:val="left"/>
+    </w:lvl>
+  </w:abstractNum>
+  <w:abstractNum w:abstractNumId="24">
+    <w:nsid w:val="57722DC2"/>
+    <w:multiLevelType w:val="singleLevel"/>
+    <w:tmpl w:val="57722DC2"/>
+    <w:lvl w:ilvl="0" w:tentative="0">
       <w:start w:val="1"/>
       <w:numFmt w:val="bullet"/>
       <w:lvlText w:val=""/>
@@ -3012,292 +4309,12 @@
         <w:rFonts w:hint="default" w:ascii="Wingdings" w:hAnsi="Wingdings"/>
       </w:rPr>
     </w:lvl>
-    <w:lvl w:ilvl="1" w:tentative="1">
-      <w:start w:val="1"/>
-      <w:numFmt w:val="bullet"/>
-      <w:lvlText w:val=""/>
-      <w:lvlJc w:val="left"/>
-      <w:pPr>
-        <w:tabs>
-          <w:tab w:val="left" w:pos="840"/>
-        </w:tabs>
-        <w:ind w:left="840" w:leftChars="0" w:hanging="420" w:firstLineChars="0"/>
-      </w:pPr>
-      <w:rPr>
-        <w:rFonts w:hint="default" w:ascii="Wingdings" w:hAnsi="Wingdings"/>
-      </w:rPr>
-    </w:lvl>
-    <w:lvl w:ilvl="2" w:tentative="1">
-      <w:start w:val="1"/>
-      <w:numFmt w:val="bullet"/>
-      <w:lvlText w:val=""/>
-      <w:lvlJc w:val="left"/>
-      <w:pPr>
-        <w:tabs>
-          <w:tab w:val="left" w:pos="1260"/>
-        </w:tabs>
-        <w:ind w:left="1260" w:leftChars="0" w:hanging="420" w:firstLineChars="0"/>
-      </w:pPr>
-      <w:rPr>
-        <w:rFonts w:hint="default" w:ascii="Wingdings" w:hAnsi="Wingdings"/>
-      </w:rPr>
-    </w:lvl>
-    <w:lvl w:ilvl="3" w:tentative="1">
-      <w:start w:val="1"/>
-      <w:numFmt w:val="bullet"/>
-      <w:lvlText w:val=""/>
-      <w:lvlJc w:val="left"/>
-      <w:pPr>
-        <w:tabs>
-          <w:tab w:val="left" w:pos="1680"/>
-        </w:tabs>
-        <w:ind w:left="1680" w:leftChars="0" w:hanging="420" w:firstLineChars="0"/>
-      </w:pPr>
-      <w:rPr>
-        <w:rFonts w:hint="default" w:ascii="Wingdings" w:hAnsi="Wingdings"/>
-      </w:rPr>
-    </w:lvl>
-    <w:lvl w:ilvl="4" w:tentative="1">
-      <w:start w:val="1"/>
-      <w:numFmt w:val="bullet"/>
-      <w:lvlText w:val=""/>
-      <w:lvlJc w:val="left"/>
-      <w:pPr>
-        <w:tabs>
-          <w:tab w:val="left" w:pos="2100"/>
-        </w:tabs>
-        <w:ind w:left="2100" w:leftChars="0" w:hanging="420" w:firstLineChars="0"/>
-      </w:pPr>
-      <w:rPr>
-        <w:rFonts w:hint="default" w:ascii="Wingdings" w:hAnsi="Wingdings"/>
-      </w:rPr>
-    </w:lvl>
-    <w:lvl w:ilvl="5" w:tentative="1">
-      <w:start w:val="1"/>
-      <w:numFmt w:val="bullet"/>
-      <w:lvlText w:val=""/>
-      <w:lvlJc w:val="left"/>
-      <w:pPr>
-        <w:tabs>
-          <w:tab w:val="left" w:pos="2520"/>
-        </w:tabs>
-        <w:ind w:left="2520" w:leftChars="0" w:hanging="420" w:firstLineChars="0"/>
-      </w:pPr>
-      <w:rPr>
-        <w:rFonts w:hint="default" w:ascii="Wingdings" w:hAnsi="Wingdings"/>
-      </w:rPr>
-    </w:lvl>
-    <w:lvl w:ilvl="6" w:tentative="1">
-      <w:start w:val="1"/>
-      <w:numFmt w:val="bullet"/>
-      <w:lvlText w:val=""/>
-      <w:lvlJc w:val="left"/>
-      <w:pPr>
-        <w:tabs>
-          <w:tab w:val="left" w:pos="2940"/>
-        </w:tabs>
-        <w:ind w:left="2940" w:leftChars="0" w:hanging="420" w:firstLineChars="0"/>
-      </w:pPr>
-      <w:rPr>
-        <w:rFonts w:hint="default" w:ascii="Wingdings" w:hAnsi="Wingdings"/>
-      </w:rPr>
-    </w:lvl>
-    <w:lvl w:ilvl="7" w:tentative="1">
-      <w:start w:val="1"/>
-      <w:numFmt w:val="bullet"/>
-      <w:lvlText w:val=""/>
-      <w:lvlJc w:val="left"/>
-      <w:pPr>
-        <w:tabs>
-          <w:tab w:val="left" w:pos="3360"/>
-        </w:tabs>
-        <w:ind w:left="3360" w:leftChars="0" w:hanging="420" w:firstLineChars="0"/>
-      </w:pPr>
-      <w:rPr>
-        <w:rFonts w:hint="default" w:ascii="Wingdings" w:hAnsi="Wingdings"/>
-      </w:rPr>
-    </w:lvl>
-    <w:lvl w:ilvl="8" w:tentative="1">
-      <w:start w:val="1"/>
-      <w:numFmt w:val="bullet"/>
-      <w:lvlText w:val=""/>
-      <w:lvlJc w:val="left"/>
-      <w:pPr>
-        <w:tabs>
-          <w:tab w:val="left" w:pos="3780"/>
-        </w:tabs>
-        <w:ind w:left="3780" w:leftChars="0" w:hanging="420" w:firstLineChars="0"/>
-      </w:pPr>
-      <w:rPr>
-        <w:rFonts w:hint="default" w:ascii="Wingdings" w:hAnsi="Wingdings"/>
-      </w:rPr>
-    </w:lvl>
   </w:abstractNum>
-  <w:abstractNum w:abstractNumId="1466989772">
-    <w:nsid w:val="57707CCC"/>
+  <w:abstractNum w:abstractNumId="25">
+    <w:nsid w:val="57722E2C"/>
     <w:multiLevelType w:val="singleLevel"/>
-    <w:tmpl w:val="57707CCC"/>
-    <w:lvl w:ilvl="0" w:tentative="1">
-      <w:start w:val="1"/>
-      <w:numFmt w:val="bullet"/>
-      <w:lvlText w:val=""/>
-      <w:lvlJc w:val="left"/>
-      <w:pPr>
-        <w:tabs>
-          <w:tab w:val="left" w:pos="420"/>
-        </w:tabs>
-        <w:ind w:left="420" w:leftChars="0" w:hanging="420" w:firstLineChars="0"/>
-      </w:pPr>
-      <w:rPr>
-        <w:rFonts w:hint="default" w:ascii="Wingdings" w:hAnsi="Wingdings"/>
-      </w:rPr>
-    </w:lvl>
-  </w:abstractNum>
-  <w:abstractNum w:abstractNumId="1466990293">
-    <w:nsid w:val="57707ED5"/>
-    <w:multiLevelType w:val="multilevel"/>
-    <w:tmpl w:val="57707ED5"/>
-    <w:lvl w:ilvl="0" w:tentative="1">
-      <w:start w:val="1"/>
-      <w:numFmt w:val="bullet"/>
-      <w:lvlText w:val=""/>
-      <w:lvlJc w:val="left"/>
-      <w:pPr>
-        <w:tabs>
-          <w:tab w:val="left" w:pos="420"/>
-        </w:tabs>
-        <w:ind w:left="420" w:leftChars="0" w:hanging="420" w:firstLineChars="0"/>
-      </w:pPr>
-      <w:rPr>
-        <w:rFonts w:hint="default" w:ascii="Wingdings" w:hAnsi="Wingdings"/>
-      </w:rPr>
-    </w:lvl>
-    <w:lvl w:ilvl="1" w:tentative="1">
-      <w:start w:val="1"/>
-      <w:numFmt w:val="bullet"/>
-      <w:lvlText w:val=""/>
-      <w:lvlJc w:val="left"/>
-      <w:pPr>
-        <w:tabs>
-          <w:tab w:val="left" w:pos="840"/>
-        </w:tabs>
-        <w:ind w:left="840" w:leftChars="0" w:hanging="420" w:firstLineChars="0"/>
-      </w:pPr>
-      <w:rPr>
-        <w:rFonts w:hint="default" w:ascii="Wingdings" w:hAnsi="Wingdings"/>
-      </w:rPr>
-    </w:lvl>
-    <w:lvl w:ilvl="2" w:tentative="1">
-      <w:start w:val="1"/>
-      <w:numFmt w:val="bullet"/>
-      <w:lvlText w:val=""/>
-      <w:lvlJc w:val="left"/>
-      <w:pPr>
-        <w:tabs>
-          <w:tab w:val="left" w:pos="1260"/>
-        </w:tabs>
-        <w:ind w:left="1260" w:leftChars="0" w:hanging="420" w:firstLineChars="0"/>
-      </w:pPr>
-      <w:rPr>
-        <w:rFonts w:hint="default" w:ascii="Wingdings" w:hAnsi="Wingdings"/>
-      </w:rPr>
-    </w:lvl>
-    <w:lvl w:ilvl="3" w:tentative="1">
-      <w:start w:val="1"/>
-      <w:numFmt w:val="bullet"/>
-      <w:lvlText w:val=""/>
-      <w:lvlJc w:val="left"/>
-      <w:pPr>
-        <w:tabs>
-          <w:tab w:val="left" w:pos="1680"/>
-        </w:tabs>
-        <w:ind w:left="1680" w:leftChars="0" w:hanging="420" w:firstLineChars="0"/>
-      </w:pPr>
-      <w:rPr>
-        <w:rFonts w:hint="default" w:ascii="Wingdings" w:hAnsi="Wingdings"/>
-      </w:rPr>
-    </w:lvl>
-    <w:lvl w:ilvl="4" w:tentative="1">
-      <w:start w:val="1"/>
-      <w:numFmt w:val="bullet"/>
-      <w:lvlText w:val=""/>
-      <w:lvlJc w:val="left"/>
-      <w:pPr>
-        <w:tabs>
-          <w:tab w:val="left" w:pos="2100"/>
-        </w:tabs>
-        <w:ind w:left="2100" w:leftChars="0" w:hanging="420" w:firstLineChars="0"/>
-      </w:pPr>
-      <w:rPr>
-        <w:rFonts w:hint="default" w:ascii="Wingdings" w:hAnsi="Wingdings"/>
-      </w:rPr>
-    </w:lvl>
-    <w:lvl w:ilvl="5" w:tentative="1">
-      <w:start w:val="1"/>
-      <w:numFmt w:val="bullet"/>
-      <w:lvlText w:val=""/>
-      <w:lvlJc w:val="left"/>
-      <w:pPr>
-        <w:tabs>
-          <w:tab w:val="left" w:pos="2520"/>
-        </w:tabs>
-        <w:ind w:left="2520" w:leftChars="0" w:hanging="420" w:firstLineChars="0"/>
-      </w:pPr>
-      <w:rPr>
-        <w:rFonts w:hint="default" w:ascii="Wingdings" w:hAnsi="Wingdings"/>
-      </w:rPr>
-    </w:lvl>
-    <w:lvl w:ilvl="6" w:tentative="1">
-      <w:start w:val="1"/>
-      <w:numFmt w:val="bullet"/>
-      <w:lvlText w:val=""/>
-      <w:lvlJc w:val="left"/>
-      <w:pPr>
-        <w:tabs>
-          <w:tab w:val="left" w:pos="2940"/>
-        </w:tabs>
-        <w:ind w:left="2940" w:leftChars="0" w:hanging="420" w:firstLineChars="0"/>
-      </w:pPr>
-      <w:rPr>
-        <w:rFonts w:hint="default" w:ascii="Wingdings" w:hAnsi="Wingdings"/>
-      </w:rPr>
-    </w:lvl>
-    <w:lvl w:ilvl="7" w:tentative="1">
-      <w:start w:val="1"/>
-      <w:numFmt w:val="bullet"/>
-      <w:lvlText w:val=""/>
-      <w:lvlJc w:val="left"/>
-      <w:pPr>
-        <w:tabs>
-          <w:tab w:val="left" w:pos="3360"/>
-        </w:tabs>
-        <w:ind w:left="3360" w:leftChars="0" w:hanging="420" w:firstLineChars="0"/>
-      </w:pPr>
-      <w:rPr>
-        <w:rFonts w:hint="default" w:ascii="Wingdings" w:hAnsi="Wingdings"/>
-      </w:rPr>
-    </w:lvl>
-    <w:lvl w:ilvl="8" w:tentative="1">
-      <w:start w:val="1"/>
-      <w:numFmt w:val="bullet"/>
-      <w:lvlText w:val=""/>
-      <w:lvlJc w:val="left"/>
-      <w:pPr>
-        <w:tabs>
-          <w:tab w:val="left" w:pos="3780"/>
-        </w:tabs>
-        <w:ind w:left="3780" w:leftChars="0" w:hanging="420" w:firstLineChars="0"/>
-      </w:pPr>
-      <w:rPr>
-        <w:rFonts w:hint="default" w:ascii="Wingdings" w:hAnsi="Wingdings"/>
-      </w:rPr>
-    </w:lvl>
-  </w:abstractNum>
-  <w:abstractNum w:abstractNumId="1467011334">
-    <w:nsid w:val="5770D106"/>
-    <w:multiLevelType w:val="singleLevel"/>
-    <w:tmpl w:val="5770D106"/>
-    <w:lvl w:ilvl="0" w:tentative="1">
+    <w:tmpl w:val="57722E2C"/>
+    <w:lvl w:ilvl="0" w:tentative="0">
       <w:start w:val="3"/>
       <w:numFmt w:val="decimal"/>
       <w:suff w:val="nothing"/>
@@ -3305,11 +4322,11 @@
       <w:lvlJc w:val="left"/>
     </w:lvl>
   </w:abstractNum>
-  <w:abstractNum w:abstractNumId="1466990110">
-    <w:nsid w:val="57707E1E"/>
-    <w:multiLevelType w:val="multilevel"/>
-    <w:tmpl w:val="57707E1E"/>
-    <w:lvl w:ilvl="0" w:tentative="1">
+  <w:abstractNum w:abstractNumId="26">
+    <w:nsid w:val="57722E41"/>
+    <w:multiLevelType w:val="singleLevel"/>
+    <w:tmpl w:val="57722E41"/>
+    <w:lvl w:ilvl="0" w:tentative="0">
       <w:start w:val="1"/>
       <w:numFmt w:val="bullet"/>
       <w:lvlText w:val=""/>
@@ -3324,164 +4341,24 @@
         <w:rFonts w:hint="default" w:ascii="Wingdings" w:hAnsi="Wingdings"/>
       </w:rPr>
     </w:lvl>
-    <w:lvl w:ilvl="1" w:tentative="1">
-      <w:start w:val="1"/>
-      <w:numFmt w:val="bullet"/>
-      <w:lvlText w:val=""/>
-      <w:lvlJc w:val="left"/>
-      <w:pPr>
-        <w:tabs>
-          <w:tab w:val="left" w:pos="840"/>
-        </w:tabs>
-        <w:ind w:left="840" w:leftChars="0" w:hanging="420" w:firstLineChars="0"/>
-      </w:pPr>
-      <w:rPr>
-        <w:rFonts w:hint="default" w:ascii="Wingdings" w:hAnsi="Wingdings"/>
-      </w:rPr>
-    </w:lvl>
-    <w:lvl w:ilvl="2" w:tentative="1">
-      <w:start w:val="1"/>
-      <w:numFmt w:val="bullet"/>
-      <w:lvlText w:val=""/>
-      <w:lvlJc w:val="left"/>
-      <w:pPr>
-        <w:tabs>
-          <w:tab w:val="left" w:pos="1260"/>
-        </w:tabs>
-        <w:ind w:left="1260" w:leftChars="0" w:hanging="420" w:firstLineChars="0"/>
-      </w:pPr>
-      <w:rPr>
-        <w:rFonts w:hint="default" w:ascii="Wingdings" w:hAnsi="Wingdings"/>
-      </w:rPr>
-    </w:lvl>
-    <w:lvl w:ilvl="3" w:tentative="1">
-      <w:start w:val="1"/>
-      <w:numFmt w:val="bullet"/>
-      <w:lvlText w:val=""/>
-      <w:lvlJc w:val="left"/>
-      <w:pPr>
-        <w:tabs>
-          <w:tab w:val="left" w:pos="1680"/>
-        </w:tabs>
-        <w:ind w:left="1680" w:leftChars="0" w:hanging="420" w:firstLineChars="0"/>
-      </w:pPr>
-      <w:rPr>
-        <w:rFonts w:hint="default" w:ascii="Wingdings" w:hAnsi="Wingdings"/>
-      </w:rPr>
-    </w:lvl>
-    <w:lvl w:ilvl="4" w:tentative="1">
-      <w:start w:val="1"/>
-      <w:numFmt w:val="bullet"/>
-      <w:lvlText w:val=""/>
-      <w:lvlJc w:val="left"/>
-      <w:pPr>
-        <w:tabs>
-          <w:tab w:val="left" w:pos="2100"/>
-        </w:tabs>
-        <w:ind w:left="2100" w:leftChars="0" w:hanging="420" w:firstLineChars="0"/>
-      </w:pPr>
-      <w:rPr>
-        <w:rFonts w:hint="default" w:ascii="Wingdings" w:hAnsi="Wingdings"/>
-      </w:rPr>
-    </w:lvl>
-    <w:lvl w:ilvl="5" w:tentative="1">
-      <w:start w:val="1"/>
-      <w:numFmt w:val="bullet"/>
-      <w:lvlText w:val=""/>
-      <w:lvlJc w:val="left"/>
-      <w:pPr>
-        <w:tabs>
-          <w:tab w:val="left" w:pos="2520"/>
-        </w:tabs>
-        <w:ind w:left="2520" w:leftChars="0" w:hanging="420" w:firstLineChars="0"/>
-      </w:pPr>
-      <w:rPr>
-        <w:rFonts w:hint="default" w:ascii="Wingdings" w:hAnsi="Wingdings"/>
-      </w:rPr>
-    </w:lvl>
-    <w:lvl w:ilvl="6" w:tentative="1">
-      <w:start w:val="1"/>
-      <w:numFmt w:val="bullet"/>
-      <w:lvlText w:val=""/>
-      <w:lvlJc w:val="left"/>
-      <w:pPr>
-        <w:tabs>
-          <w:tab w:val="left" w:pos="2940"/>
-        </w:tabs>
-        <w:ind w:left="2940" w:leftChars="0" w:hanging="420" w:firstLineChars="0"/>
-      </w:pPr>
-      <w:rPr>
-        <w:rFonts w:hint="default" w:ascii="Wingdings" w:hAnsi="Wingdings"/>
-      </w:rPr>
-    </w:lvl>
-    <w:lvl w:ilvl="7" w:tentative="1">
-      <w:start w:val="1"/>
-      <w:numFmt w:val="bullet"/>
-      <w:lvlText w:val=""/>
-      <w:lvlJc w:val="left"/>
-      <w:pPr>
-        <w:tabs>
-          <w:tab w:val="left" w:pos="3360"/>
-        </w:tabs>
-        <w:ind w:left="3360" w:leftChars="0" w:hanging="420" w:firstLineChars="0"/>
-      </w:pPr>
-      <w:rPr>
-        <w:rFonts w:hint="default" w:ascii="Wingdings" w:hAnsi="Wingdings"/>
-      </w:rPr>
-    </w:lvl>
-    <w:lvl w:ilvl="8" w:tentative="1">
-      <w:start w:val="1"/>
-      <w:numFmt w:val="bullet"/>
-      <w:lvlText w:val=""/>
-      <w:lvlJc w:val="left"/>
-      <w:pPr>
-        <w:tabs>
-          <w:tab w:val="left" w:pos="3780"/>
-        </w:tabs>
-        <w:ind w:left="3780" w:leftChars="0" w:hanging="420" w:firstLineChars="0"/>
-      </w:pPr>
-      <w:rPr>
-        <w:rFonts w:hint="default" w:ascii="Wingdings" w:hAnsi="Wingdings"/>
-      </w:rPr>
-    </w:lvl>
   </w:abstractNum>
-  <w:abstractNum w:abstractNumId="1467010564">
-    <w:nsid w:val="5770CE04"/>
+  <w:abstractNum w:abstractNumId="27">
+    <w:nsid w:val="57724B96"/>
     <w:multiLevelType w:val="singleLevel"/>
-    <w:tmpl w:val="5770CE04"/>
-    <w:lvl w:ilvl="0" w:tentative="1">
-      <w:start w:val="1"/>
-      <w:numFmt w:val="bullet"/>
-      <w:lvlText w:val=""/>
-      <w:lvlJc w:val="left"/>
-      <w:pPr>
-        <w:tabs>
-          <w:tab w:val="left" w:pos="420"/>
-        </w:tabs>
-        <w:ind w:left="420" w:leftChars="0" w:hanging="420" w:firstLineChars="0"/>
-      </w:pPr>
-      <w:rPr>
-        <w:rFonts w:hint="default" w:ascii="Wingdings" w:hAnsi="Wingdings"/>
-      </w:rPr>
-    </w:lvl>
-  </w:abstractNum>
-  <w:abstractNum w:abstractNumId="1467010744">
-    <w:nsid w:val="5770CEB8"/>
-    <w:multiLevelType w:val="singleLevel"/>
-    <w:tmpl w:val="5770CEB8"/>
-    <w:lvl w:ilvl="0" w:tentative="1">
-      <w:start w:val="2"/>
+    <w:tmpl w:val="57724B96"/>
+    <w:lvl w:ilvl="0" w:tentative="0">
+      <w:start w:val="1"/>
       <w:numFmt w:val="decimal"/>
       <w:suff w:val="nothing"/>
       <w:lvlText w:val="%1."/>
       <w:lvlJc w:val="left"/>
     </w:lvl>
   </w:abstractNum>
-  <w:abstractNum w:abstractNumId="1467011839">
-    <w:nsid w:val="5770D2FF"/>
+  <w:abstractNum w:abstractNumId="28">
+    <w:nsid w:val="57724CFD"/>
     <w:multiLevelType w:val="singleLevel"/>
-    <w:tmpl w:val="5770D2FF"/>
-    <w:lvl w:ilvl="0" w:tentative="1">
+    <w:tmpl w:val="57724CFD"/>
+    <w:lvl w:ilvl="0" w:tentative="0">
       <w:start w:val="1"/>
       <w:numFmt w:val="bullet"/>
       <w:lvlText w:val=""/>
@@ -3497,811 +4374,11 @@
       </w:rPr>
     </w:lvl>
   </w:abstractNum>
-  <w:abstractNum w:abstractNumId="1467011891">
-    <w:nsid w:val="5770D333"/>
-    <w:multiLevelType w:val="singleLevel"/>
-    <w:tmpl w:val="5770D333"/>
-    <w:lvl w:ilvl="0" w:tentative="1">
-      <w:start w:val="5"/>
-      <w:numFmt w:val="decimal"/>
-      <w:suff w:val="nothing"/>
-      <w:lvlText w:val="%1."/>
-      <w:lvlJc w:val="left"/>
-    </w:lvl>
-  </w:abstractNum>
-  <w:abstractNum w:abstractNumId="1467010549">
-    <w:nsid w:val="5770CDF5"/>
-    <w:multiLevelType w:val="singleLevel"/>
-    <w:tmpl w:val="5770CDF5"/>
-    <w:lvl w:ilvl="0" w:tentative="1">
-      <w:start w:val="1"/>
-      <w:numFmt w:val="decimal"/>
-      <w:suff w:val="nothing"/>
-      <w:lvlText w:val="%1."/>
-      <w:lvlJc w:val="left"/>
-    </w:lvl>
-  </w:abstractNum>
-  <w:abstractNum w:abstractNumId="1467011992">
-    <w:nsid w:val="5770D398"/>
-    <w:multiLevelType w:val="singleLevel"/>
-    <w:tmpl w:val="5770D398"/>
-    <w:lvl w:ilvl="0" w:tentative="1">
-      <w:start w:val="1"/>
-      <w:numFmt w:val="bullet"/>
-      <w:lvlText w:val=""/>
-      <w:lvlJc w:val="left"/>
-      <w:pPr>
-        <w:tabs>
-          <w:tab w:val="left" w:pos="420"/>
-        </w:tabs>
-        <w:ind w:left="420" w:leftChars="0" w:hanging="420" w:firstLineChars="0"/>
-      </w:pPr>
-      <w:rPr>
-        <w:rFonts w:hint="default" w:ascii="Wingdings" w:hAnsi="Wingdings"/>
-      </w:rPr>
-    </w:lvl>
-  </w:abstractNum>
-  <w:abstractNum w:abstractNumId="1467010850">
-    <w:nsid w:val="5770CF22"/>
-    <w:multiLevelType w:val="singleLevel"/>
-    <w:tmpl w:val="5770CF22"/>
-    <w:lvl w:ilvl="0" w:tentative="1">
-      <w:start w:val="1"/>
-      <w:numFmt w:val="bullet"/>
-      <w:lvlText w:val=""/>
-      <w:lvlJc w:val="left"/>
-      <w:pPr>
-        <w:tabs>
-          <w:tab w:val="left" w:pos="420"/>
-        </w:tabs>
-        <w:ind w:left="420" w:leftChars="0" w:hanging="420" w:firstLineChars="0"/>
-      </w:pPr>
-      <w:rPr>
-        <w:rFonts w:hint="default" w:ascii="Wingdings" w:hAnsi="Wingdings"/>
-      </w:rPr>
-    </w:lvl>
-  </w:abstractNum>
-  <w:abstractNum w:abstractNumId="1466989893">
-    <w:nsid w:val="57707D45"/>
-    <w:multiLevelType w:val="multilevel"/>
-    <w:tmpl w:val="57707D45"/>
-    <w:lvl w:ilvl="0" w:tentative="1">
-      <w:start w:val="1"/>
-      <w:numFmt w:val="bullet"/>
-      <w:lvlText w:val=""/>
-      <w:lvlJc w:val="left"/>
-      <w:pPr>
-        <w:tabs>
-          <w:tab w:val="left" w:pos="420"/>
-        </w:tabs>
-        <w:ind w:left="420" w:leftChars="0" w:hanging="420" w:firstLineChars="0"/>
-      </w:pPr>
-      <w:rPr>
-        <w:rFonts w:hint="default" w:ascii="Wingdings" w:hAnsi="Wingdings"/>
-      </w:rPr>
-    </w:lvl>
-    <w:lvl w:ilvl="1" w:tentative="1">
-      <w:start w:val="1"/>
-      <w:numFmt w:val="bullet"/>
-      <w:lvlText w:val=""/>
-      <w:lvlJc w:val="left"/>
-      <w:pPr>
-        <w:tabs>
-          <w:tab w:val="left" w:pos="840"/>
-        </w:tabs>
-        <w:ind w:left="840" w:leftChars="0" w:hanging="420" w:firstLineChars="0"/>
-      </w:pPr>
-      <w:rPr>
-        <w:rFonts w:hint="default" w:ascii="Wingdings" w:hAnsi="Wingdings"/>
-      </w:rPr>
-    </w:lvl>
-    <w:lvl w:ilvl="2" w:tentative="1">
-      <w:start w:val="1"/>
-      <w:numFmt w:val="bullet"/>
-      <w:lvlText w:val=""/>
-      <w:lvlJc w:val="left"/>
-      <w:pPr>
-        <w:tabs>
-          <w:tab w:val="left" w:pos="1260"/>
-        </w:tabs>
-        <w:ind w:left="1260" w:leftChars="0" w:hanging="420" w:firstLineChars="0"/>
-      </w:pPr>
-      <w:rPr>
-        <w:rFonts w:hint="default" w:ascii="Wingdings" w:hAnsi="Wingdings"/>
-      </w:rPr>
-    </w:lvl>
-    <w:lvl w:ilvl="3" w:tentative="1">
-      <w:start w:val="1"/>
-      <w:numFmt w:val="bullet"/>
-      <w:lvlText w:val=""/>
-      <w:lvlJc w:val="left"/>
-      <w:pPr>
-        <w:tabs>
-          <w:tab w:val="left" w:pos="1680"/>
-        </w:tabs>
-        <w:ind w:left="1680" w:leftChars="0" w:hanging="420" w:firstLineChars="0"/>
-      </w:pPr>
-      <w:rPr>
-        <w:rFonts w:hint="default" w:ascii="Wingdings" w:hAnsi="Wingdings"/>
-      </w:rPr>
-    </w:lvl>
-    <w:lvl w:ilvl="4" w:tentative="1">
-      <w:start w:val="1"/>
-      <w:numFmt w:val="bullet"/>
-      <w:lvlText w:val=""/>
-      <w:lvlJc w:val="left"/>
-      <w:pPr>
-        <w:tabs>
-          <w:tab w:val="left" w:pos="2100"/>
-        </w:tabs>
-        <w:ind w:left="2100" w:leftChars="0" w:hanging="420" w:firstLineChars="0"/>
-      </w:pPr>
-      <w:rPr>
-        <w:rFonts w:hint="default" w:ascii="Wingdings" w:hAnsi="Wingdings"/>
-      </w:rPr>
-    </w:lvl>
-    <w:lvl w:ilvl="5" w:tentative="1">
-      <w:start w:val="1"/>
-      <w:numFmt w:val="bullet"/>
-      <w:lvlText w:val=""/>
-      <w:lvlJc w:val="left"/>
-      <w:pPr>
-        <w:tabs>
-          <w:tab w:val="left" w:pos="2520"/>
-        </w:tabs>
-        <w:ind w:left="2520" w:leftChars="0" w:hanging="420" w:firstLineChars="0"/>
-      </w:pPr>
-      <w:rPr>
-        <w:rFonts w:hint="default" w:ascii="Wingdings" w:hAnsi="Wingdings"/>
-      </w:rPr>
-    </w:lvl>
-    <w:lvl w:ilvl="6" w:tentative="1">
-      <w:start w:val="1"/>
-      <w:numFmt w:val="bullet"/>
-      <w:lvlText w:val=""/>
-      <w:lvlJc w:val="left"/>
-      <w:pPr>
-        <w:tabs>
-          <w:tab w:val="left" w:pos="2940"/>
-        </w:tabs>
-        <w:ind w:left="2940" w:leftChars="0" w:hanging="420" w:firstLineChars="0"/>
-      </w:pPr>
-      <w:rPr>
-        <w:rFonts w:hint="default" w:ascii="Wingdings" w:hAnsi="Wingdings"/>
-      </w:rPr>
-    </w:lvl>
-    <w:lvl w:ilvl="7" w:tentative="1">
-      <w:start w:val="1"/>
-      <w:numFmt w:val="bullet"/>
-      <w:lvlText w:val=""/>
-      <w:lvlJc w:val="left"/>
-      <w:pPr>
-        <w:tabs>
-          <w:tab w:val="left" w:pos="3360"/>
-        </w:tabs>
-        <w:ind w:left="3360" w:leftChars="0" w:hanging="420" w:firstLineChars="0"/>
-      </w:pPr>
-      <w:rPr>
-        <w:rFonts w:hint="default" w:ascii="Wingdings" w:hAnsi="Wingdings"/>
-      </w:rPr>
-    </w:lvl>
-    <w:lvl w:ilvl="8" w:tentative="1">
-      <w:start w:val="1"/>
-      <w:numFmt w:val="bullet"/>
-      <w:lvlText w:val=""/>
-      <w:lvlJc w:val="left"/>
-      <w:pPr>
-        <w:tabs>
-          <w:tab w:val="left" w:pos="3780"/>
-        </w:tabs>
-        <w:ind w:left="3780" w:leftChars="0" w:hanging="420" w:firstLineChars="0"/>
-      </w:pPr>
-      <w:rPr>
-        <w:rFonts w:hint="default" w:ascii="Wingdings" w:hAnsi="Wingdings"/>
-      </w:rPr>
-    </w:lvl>
-  </w:abstractNum>
-  <w:abstractNum w:abstractNumId="1466990214">
-    <w:nsid w:val="57707E86"/>
-    <w:multiLevelType w:val="multilevel"/>
-    <w:tmpl w:val="57707E86"/>
-    <w:lvl w:ilvl="0" w:tentative="1">
-      <w:start w:val="1"/>
-      <w:numFmt w:val="bullet"/>
-      <w:lvlText w:val=""/>
-      <w:lvlJc w:val="left"/>
-      <w:pPr>
-        <w:tabs>
-          <w:tab w:val="left" w:pos="420"/>
-        </w:tabs>
-        <w:ind w:left="420" w:leftChars="0" w:hanging="420" w:firstLineChars="0"/>
-      </w:pPr>
-      <w:rPr>
-        <w:rFonts w:hint="default" w:ascii="Wingdings" w:hAnsi="Wingdings"/>
-      </w:rPr>
-    </w:lvl>
-    <w:lvl w:ilvl="1" w:tentative="1">
-      <w:start w:val="1"/>
-      <w:numFmt w:val="bullet"/>
-      <w:lvlText w:val=""/>
-      <w:lvlJc w:val="left"/>
-      <w:pPr>
-        <w:tabs>
-          <w:tab w:val="left" w:pos="840"/>
-        </w:tabs>
-        <w:ind w:left="840" w:leftChars="0" w:hanging="420" w:firstLineChars="0"/>
-      </w:pPr>
-      <w:rPr>
-        <w:rFonts w:hint="default" w:ascii="Wingdings" w:hAnsi="Wingdings"/>
-      </w:rPr>
-    </w:lvl>
-    <w:lvl w:ilvl="2" w:tentative="1">
-      <w:start w:val="1"/>
-      <w:numFmt w:val="bullet"/>
-      <w:lvlText w:val=""/>
-      <w:lvlJc w:val="left"/>
-      <w:pPr>
-        <w:tabs>
-          <w:tab w:val="left" w:pos="1260"/>
-        </w:tabs>
-        <w:ind w:left="1260" w:leftChars="0" w:hanging="420" w:firstLineChars="0"/>
-      </w:pPr>
-      <w:rPr>
-        <w:rFonts w:hint="default" w:ascii="Wingdings" w:hAnsi="Wingdings"/>
-      </w:rPr>
-    </w:lvl>
-    <w:lvl w:ilvl="3" w:tentative="1">
-      <w:start w:val="1"/>
-      <w:numFmt w:val="bullet"/>
-      <w:lvlText w:val=""/>
-      <w:lvlJc w:val="left"/>
-      <w:pPr>
-        <w:tabs>
-          <w:tab w:val="left" w:pos="1680"/>
-        </w:tabs>
-        <w:ind w:left="1680" w:leftChars="0" w:hanging="420" w:firstLineChars="0"/>
-      </w:pPr>
-      <w:rPr>
-        <w:rFonts w:hint="default" w:ascii="Wingdings" w:hAnsi="Wingdings"/>
-      </w:rPr>
-    </w:lvl>
-    <w:lvl w:ilvl="4" w:tentative="1">
-      <w:start w:val="1"/>
-      <w:numFmt w:val="bullet"/>
-      <w:lvlText w:val=""/>
-      <w:lvlJc w:val="left"/>
-      <w:pPr>
-        <w:tabs>
-          <w:tab w:val="left" w:pos="2100"/>
-        </w:tabs>
-        <w:ind w:left="2100" w:leftChars="0" w:hanging="420" w:firstLineChars="0"/>
-      </w:pPr>
-      <w:rPr>
-        <w:rFonts w:hint="default" w:ascii="Wingdings" w:hAnsi="Wingdings"/>
-      </w:rPr>
-    </w:lvl>
-    <w:lvl w:ilvl="5" w:tentative="1">
-      <w:start w:val="1"/>
-      <w:numFmt w:val="bullet"/>
-      <w:lvlText w:val=""/>
-      <w:lvlJc w:val="left"/>
-      <w:pPr>
-        <w:tabs>
-          <w:tab w:val="left" w:pos="2520"/>
-        </w:tabs>
-        <w:ind w:left="2520" w:leftChars="0" w:hanging="420" w:firstLineChars="0"/>
-      </w:pPr>
-      <w:rPr>
-        <w:rFonts w:hint="default" w:ascii="Wingdings" w:hAnsi="Wingdings"/>
-      </w:rPr>
-    </w:lvl>
-    <w:lvl w:ilvl="6" w:tentative="1">
-      <w:start w:val="1"/>
-      <w:numFmt w:val="bullet"/>
-      <w:lvlText w:val=""/>
-      <w:lvlJc w:val="left"/>
-      <w:pPr>
-        <w:tabs>
-          <w:tab w:val="left" w:pos="2940"/>
-        </w:tabs>
-        <w:ind w:left="2940" w:leftChars="0" w:hanging="420" w:firstLineChars="0"/>
-      </w:pPr>
-      <w:rPr>
-        <w:rFonts w:hint="default" w:ascii="Wingdings" w:hAnsi="Wingdings"/>
-      </w:rPr>
-    </w:lvl>
-    <w:lvl w:ilvl="7" w:tentative="1">
-      <w:start w:val="1"/>
-      <w:numFmt w:val="bullet"/>
-      <w:lvlText w:val=""/>
-      <w:lvlJc w:val="left"/>
-      <w:pPr>
-        <w:tabs>
-          <w:tab w:val="left" w:pos="3360"/>
-        </w:tabs>
-        <w:ind w:left="3360" w:leftChars="0" w:hanging="420" w:firstLineChars="0"/>
-      </w:pPr>
-      <w:rPr>
-        <w:rFonts w:hint="default" w:ascii="Wingdings" w:hAnsi="Wingdings"/>
-      </w:rPr>
-    </w:lvl>
-    <w:lvl w:ilvl="8" w:tentative="1">
-      <w:start w:val="1"/>
-      <w:numFmt w:val="bullet"/>
-      <w:lvlText w:val=""/>
-      <w:lvlJc w:val="left"/>
-      <w:pPr>
-        <w:tabs>
-          <w:tab w:val="left" w:pos="3780"/>
-        </w:tabs>
-        <w:ind w:left="3780" w:leftChars="0" w:hanging="420" w:firstLineChars="0"/>
-      </w:pPr>
-      <w:rPr>
-        <w:rFonts w:hint="default" w:ascii="Wingdings" w:hAnsi="Wingdings"/>
-      </w:rPr>
-    </w:lvl>
-  </w:abstractNum>
-  <w:abstractNum w:abstractNumId="1466907859">
-    <w:nsid w:val="576F3CD3"/>
-    <w:multiLevelType w:val="singleLevel"/>
-    <w:tmpl w:val="576F3CD3"/>
-    <w:lvl w:ilvl="0" w:tentative="1">
-      <w:start w:val="1"/>
-      <w:numFmt w:val="decimal"/>
-      <w:suff w:val="nothing"/>
-      <w:lvlText w:val="%1."/>
-      <w:lvlJc w:val="left"/>
-    </w:lvl>
-  </w:abstractNum>
-  <w:abstractNum w:abstractNumId="1466908309">
-    <w:nsid w:val="576F3E95"/>
-    <w:multiLevelType w:val="multilevel"/>
-    <w:tmpl w:val="576F3E95"/>
-    <w:lvl w:ilvl="0" w:tentative="1">
-      <w:start w:val="1"/>
-      <w:numFmt w:val="bullet"/>
-      <w:lvlText w:val=""/>
-      <w:lvlJc w:val="left"/>
-      <w:pPr>
-        <w:tabs>
-          <w:tab w:val="left" w:pos="420"/>
-        </w:tabs>
-        <w:ind w:left="420" w:leftChars="0" w:hanging="420" w:firstLineChars="0"/>
-      </w:pPr>
-      <w:rPr>
-        <w:rFonts w:hint="default" w:ascii="Wingdings" w:hAnsi="Wingdings"/>
-      </w:rPr>
-    </w:lvl>
-    <w:lvl w:ilvl="1" w:tentative="1">
-      <w:start w:val="1"/>
-      <w:numFmt w:val="bullet"/>
-      <w:lvlText w:val=""/>
-      <w:lvlJc w:val="left"/>
-      <w:pPr>
-        <w:tabs>
-          <w:tab w:val="left" w:pos="840"/>
-        </w:tabs>
-        <w:ind w:left="840" w:leftChars="0" w:hanging="420" w:firstLineChars="0"/>
-      </w:pPr>
-      <w:rPr>
-        <w:rFonts w:hint="default" w:ascii="Wingdings" w:hAnsi="Wingdings"/>
-      </w:rPr>
-    </w:lvl>
-    <w:lvl w:ilvl="2" w:tentative="1">
-      <w:start w:val="1"/>
-      <w:numFmt w:val="bullet"/>
-      <w:lvlText w:val=""/>
-      <w:lvlJc w:val="left"/>
-      <w:pPr>
-        <w:tabs>
-          <w:tab w:val="left" w:pos="1260"/>
-        </w:tabs>
-        <w:ind w:left="1260" w:leftChars="0" w:hanging="420" w:firstLineChars="0"/>
-      </w:pPr>
-      <w:rPr>
-        <w:rFonts w:hint="default" w:ascii="Wingdings" w:hAnsi="Wingdings"/>
-      </w:rPr>
-    </w:lvl>
-    <w:lvl w:ilvl="3" w:tentative="1">
-      <w:start w:val="1"/>
-      <w:numFmt w:val="bullet"/>
-      <w:lvlText w:val=""/>
-      <w:lvlJc w:val="left"/>
-      <w:pPr>
-        <w:tabs>
-          <w:tab w:val="left" w:pos="1680"/>
-        </w:tabs>
-        <w:ind w:left="1680" w:leftChars="0" w:hanging="420" w:firstLineChars="0"/>
-      </w:pPr>
-      <w:rPr>
-        <w:rFonts w:hint="default" w:ascii="Wingdings" w:hAnsi="Wingdings"/>
-      </w:rPr>
-    </w:lvl>
-    <w:lvl w:ilvl="4" w:tentative="1">
-      <w:start w:val="1"/>
-      <w:numFmt w:val="bullet"/>
-      <w:lvlText w:val=""/>
-      <w:lvlJc w:val="left"/>
-      <w:pPr>
-        <w:tabs>
-          <w:tab w:val="left" w:pos="2100"/>
-        </w:tabs>
-        <w:ind w:left="2100" w:leftChars="0" w:hanging="420" w:firstLineChars="0"/>
-      </w:pPr>
-      <w:rPr>
-        <w:rFonts w:hint="default" w:ascii="Wingdings" w:hAnsi="Wingdings"/>
-      </w:rPr>
-    </w:lvl>
-    <w:lvl w:ilvl="5" w:tentative="1">
-      <w:start w:val="1"/>
-      <w:numFmt w:val="bullet"/>
-      <w:lvlText w:val=""/>
-      <w:lvlJc w:val="left"/>
-      <w:pPr>
-        <w:tabs>
-          <w:tab w:val="left" w:pos="2520"/>
-        </w:tabs>
-        <w:ind w:left="2520" w:leftChars="0" w:hanging="420" w:firstLineChars="0"/>
-      </w:pPr>
-      <w:rPr>
-        <w:rFonts w:hint="default" w:ascii="Wingdings" w:hAnsi="Wingdings"/>
-      </w:rPr>
-    </w:lvl>
-    <w:lvl w:ilvl="6" w:tentative="1">
-      <w:start w:val="1"/>
-      <w:numFmt w:val="bullet"/>
-      <w:lvlText w:val=""/>
-      <w:lvlJc w:val="left"/>
-      <w:pPr>
-        <w:tabs>
-          <w:tab w:val="left" w:pos="2940"/>
-        </w:tabs>
-        <w:ind w:left="2940" w:leftChars="0" w:hanging="420" w:firstLineChars="0"/>
-      </w:pPr>
-      <w:rPr>
-        <w:rFonts w:hint="default" w:ascii="Wingdings" w:hAnsi="Wingdings"/>
-      </w:rPr>
-    </w:lvl>
-    <w:lvl w:ilvl="7" w:tentative="1">
-      <w:start w:val="1"/>
-      <w:numFmt w:val="bullet"/>
-      <w:lvlText w:val=""/>
-      <w:lvlJc w:val="left"/>
-      <w:pPr>
-        <w:tabs>
-          <w:tab w:val="left" w:pos="3360"/>
-        </w:tabs>
-        <w:ind w:left="3360" w:leftChars="0" w:hanging="420" w:firstLineChars="0"/>
-      </w:pPr>
-      <w:rPr>
-        <w:rFonts w:hint="default" w:ascii="Wingdings" w:hAnsi="Wingdings"/>
-      </w:rPr>
-    </w:lvl>
-    <w:lvl w:ilvl="8" w:tentative="1">
-      <w:start w:val="1"/>
-      <w:numFmt w:val="bullet"/>
-      <w:lvlText w:val=""/>
-      <w:lvlJc w:val="left"/>
-      <w:pPr>
-        <w:tabs>
-          <w:tab w:val="left" w:pos="3780"/>
-        </w:tabs>
-        <w:ind w:left="3780" w:leftChars="0" w:hanging="420" w:firstLineChars="0"/>
-      </w:pPr>
-      <w:rPr>
-        <w:rFonts w:hint="default" w:ascii="Wingdings" w:hAnsi="Wingdings"/>
-      </w:rPr>
-    </w:lvl>
-  </w:abstractNum>
-  <w:abstractNum w:abstractNumId="1466908468">
-    <w:nsid w:val="576F3F34"/>
-    <w:multiLevelType w:val="multilevel"/>
-    <w:tmpl w:val="576F3F34"/>
-    <w:lvl w:ilvl="0" w:tentative="1">
-      <w:start w:val="1"/>
-      <w:numFmt w:val="bullet"/>
-      <w:lvlText w:val=""/>
-      <w:lvlJc w:val="left"/>
-      <w:pPr>
-        <w:tabs>
-          <w:tab w:val="left" w:pos="420"/>
-        </w:tabs>
-        <w:ind w:left="420" w:leftChars="0" w:hanging="420" w:firstLineChars="0"/>
-      </w:pPr>
-      <w:rPr>
-        <w:rFonts w:hint="default" w:ascii="Wingdings" w:hAnsi="Wingdings"/>
-      </w:rPr>
-    </w:lvl>
-    <w:lvl w:ilvl="1" w:tentative="1">
-      <w:start w:val="1"/>
-      <w:numFmt w:val="bullet"/>
-      <w:lvlText w:val=""/>
-      <w:lvlJc w:val="left"/>
-      <w:pPr>
-        <w:tabs>
-          <w:tab w:val="left" w:pos="840"/>
-        </w:tabs>
-        <w:ind w:left="840" w:leftChars="0" w:hanging="420" w:firstLineChars="0"/>
-      </w:pPr>
-      <w:rPr>
-        <w:rFonts w:hint="default" w:ascii="Wingdings" w:hAnsi="Wingdings"/>
-      </w:rPr>
-    </w:lvl>
-    <w:lvl w:ilvl="2" w:tentative="1">
-      <w:start w:val="1"/>
-      <w:numFmt w:val="bullet"/>
-      <w:lvlText w:val=""/>
-      <w:lvlJc w:val="left"/>
-      <w:pPr>
-        <w:tabs>
-          <w:tab w:val="left" w:pos="1260"/>
-        </w:tabs>
-        <w:ind w:left="1260" w:leftChars="0" w:hanging="420" w:firstLineChars="0"/>
-      </w:pPr>
-      <w:rPr>
-        <w:rFonts w:hint="default" w:ascii="Wingdings" w:hAnsi="Wingdings"/>
-      </w:rPr>
-    </w:lvl>
-    <w:lvl w:ilvl="3" w:tentative="1">
-      <w:start w:val="1"/>
-      <w:numFmt w:val="bullet"/>
-      <w:lvlText w:val=""/>
-      <w:lvlJc w:val="left"/>
-      <w:pPr>
-        <w:tabs>
-          <w:tab w:val="left" w:pos="1680"/>
-        </w:tabs>
-        <w:ind w:left="1680" w:leftChars="0" w:hanging="420" w:firstLineChars="0"/>
-      </w:pPr>
-      <w:rPr>
-        <w:rFonts w:hint="default" w:ascii="Wingdings" w:hAnsi="Wingdings"/>
-      </w:rPr>
-    </w:lvl>
-    <w:lvl w:ilvl="4" w:tentative="1">
-      <w:start w:val="1"/>
-      <w:numFmt w:val="bullet"/>
-      <w:lvlText w:val=""/>
-      <w:lvlJc w:val="left"/>
-      <w:pPr>
-        <w:tabs>
-          <w:tab w:val="left" w:pos="2100"/>
-        </w:tabs>
-        <w:ind w:left="2100" w:leftChars="0" w:hanging="420" w:firstLineChars="0"/>
-      </w:pPr>
-      <w:rPr>
-        <w:rFonts w:hint="default" w:ascii="Wingdings" w:hAnsi="Wingdings"/>
-      </w:rPr>
-    </w:lvl>
-    <w:lvl w:ilvl="5" w:tentative="1">
-      <w:start w:val="1"/>
-      <w:numFmt w:val="bullet"/>
-      <w:lvlText w:val=""/>
-      <w:lvlJc w:val="left"/>
-      <w:pPr>
-        <w:tabs>
-          <w:tab w:val="left" w:pos="2520"/>
-        </w:tabs>
-        <w:ind w:left="2520" w:leftChars="0" w:hanging="420" w:firstLineChars="0"/>
-      </w:pPr>
-      <w:rPr>
-        <w:rFonts w:hint="default" w:ascii="Wingdings" w:hAnsi="Wingdings"/>
-      </w:rPr>
-    </w:lvl>
-    <w:lvl w:ilvl="6" w:tentative="1">
-      <w:start w:val="1"/>
-      <w:numFmt w:val="bullet"/>
-      <w:lvlText w:val=""/>
-      <w:lvlJc w:val="left"/>
-      <w:pPr>
-        <w:tabs>
-          <w:tab w:val="left" w:pos="2940"/>
-        </w:tabs>
-        <w:ind w:left="2940" w:leftChars="0" w:hanging="420" w:firstLineChars="0"/>
-      </w:pPr>
-      <w:rPr>
-        <w:rFonts w:hint="default" w:ascii="Wingdings" w:hAnsi="Wingdings"/>
-      </w:rPr>
-    </w:lvl>
-    <w:lvl w:ilvl="7" w:tentative="1">
-      <w:start w:val="1"/>
-      <w:numFmt w:val="bullet"/>
-      <w:lvlText w:val=""/>
-      <w:lvlJc w:val="left"/>
-      <w:pPr>
-        <w:tabs>
-          <w:tab w:val="left" w:pos="3360"/>
-        </w:tabs>
-        <w:ind w:left="3360" w:leftChars="0" w:hanging="420" w:firstLineChars="0"/>
-      </w:pPr>
-      <w:rPr>
-        <w:rFonts w:hint="default" w:ascii="Wingdings" w:hAnsi="Wingdings"/>
-      </w:rPr>
-    </w:lvl>
-    <w:lvl w:ilvl="8" w:tentative="1">
-      <w:start w:val="1"/>
-      <w:numFmt w:val="bullet"/>
-      <w:lvlText w:val=""/>
-      <w:lvlJc w:val="left"/>
-      <w:pPr>
-        <w:tabs>
-          <w:tab w:val="left" w:pos="3780"/>
-        </w:tabs>
-        <w:ind w:left="3780" w:leftChars="0" w:hanging="420" w:firstLineChars="0"/>
-      </w:pPr>
-      <w:rPr>
-        <w:rFonts w:hint="default" w:ascii="Wingdings" w:hAnsi="Wingdings"/>
-      </w:rPr>
-    </w:lvl>
-  </w:abstractNum>
-  <w:abstractNum w:abstractNumId="1466908960">
-    <w:nsid w:val="576F4120"/>
-    <w:multiLevelType w:val="singleLevel"/>
-    <w:tmpl w:val="576F4120"/>
-    <w:lvl w:ilvl="0" w:tentative="1">
-      <w:start w:val="3"/>
-      <w:numFmt w:val="decimal"/>
-      <w:suff w:val="nothing"/>
-      <w:lvlText w:val="%1."/>
-      <w:lvlJc w:val="left"/>
-    </w:lvl>
-  </w:abstractNum>
-  <w:abstractNum w:abstractNumId="1467108246">
-    <w:nsid w:val="57724B96"/>
-    <w:multiLevelType w:val="singleLevel"/>
-    <w:tmpl w:val="57724B96"/>
-    <w:lvl w:ilvl="0" w:tentative="1">
-      <w:start w:val="1"/>
-      <w:numFmt w:val="decimal"/>
-      <w:suff w:val="nothing"/>
-      <w:lvlText w:val="%1."/>
-      <w:lvlJc w:val="left"/>
-    </w:lvl>
-  </w:abstractNum>
-  <w:abstractNum w:abstractNumId="1467109356">
-    <w:nsid w:val="57724FEC"/>
-    <w:multiLevelType w:val="multilevel"/>
-    <w:tmpl w:val="57724FEC"/>
-    <w:lvl w:ilvl="0" w:tentative="1">
-      <w:start w:val="1"/>
-      <w:numFmt w:val="bullet"/>
-      <w:lvlText w:val=""/>
-      <w:lvlJc w:val="left"/>
-      <w:pPr>
-        <w:tabs>
-          <w:tab w:val="left" w:pos="420"/>
-        </w:tabs>
-        <w:ind w:left="420" w:leftChars="0" w:hanging="420" w:firstLineChars="0"/>
-      </w:pPr>
-      <w:rPr>
-        <w:rFonts w:hint="default" w:ascii="Wingdings" w:hAnsi="Wingdings"/>
-      </w:rPr>
-    </w:lvl>
-    <w:lvl w:ilvl="1" w:tentative="1">
-      <w:start w:val="1"/>
-      <w:numFmt w:val="bullet"/>
-      <w:lvlText w:val=""/>
-      <w:lvlJc w:val="left"/>
-      <w:pPr>
-        <w:tabs>
-          <w:tab w:val="left" w:pos="840"/>
-        </w:tabs>
-        <w:ind w:left="840" w:leftChars="0" w:hanging="420" w:firstLineChars="0"/>
-      </w:pPr>
-      <w:rPr>
-        <w:rFonts w:hint="default" w:ascii="Wingdings" w:hAnsi="Wingdings"/>
-      </w:rPr>
-    </w:lvl>
-    <w:lvl w:ilvl="2" w:tentative="1">
-      <w:start w:val="1"/>
-      <w:numFmt w:val="bullet"/>
-      <w:lvlText w:val=""/>
-      <w:lvlJc w:val="left"/>
-      <w:pPr>
-        <w:tabs>
-          <w:tab w:val="left" w:pos="1260"/>
-        </w:tabs>
-        <w:ind w:left="1260" w:leftChars="0" w:hanging="420" w:firstLineChars="0"/>
-      </w:pPr>
-      <w:rPr>
-        <w:rFonts w:hint="default" w:ascii="Wingdings" w:hAnsi="Wingdings"/>
-      </w:rPr>
-    </w:lvl>
-    <w:lvl w:ilvl="3" w:tentative="1">
-      <w:start w:val="1"/>
-      <w:numFmt w:val="bullet"/>
-      <w:lvlText w:val=""/>
-      <w:lvlJc w:val="left"/>
-      <w:pPr>
-        <w:tabs>
-          <w:tab w:val="left" w:pos="1680"/>
-        </w:tabs>
-        <w:ind w:left="1680" w:leftChars="0" w:hanging="420" w:firstLineChars="0"/>
-      </w:pPr>
-      <w:rPr>
-        <w:rFonts w:hint="default" w:ascii="Wingdings" w:hAnsi="Wingdings"/>
-      </w:rPr>
-    </w:lvl>
-    <w:lvl w:ilvl="4" w:tentative="1">
-      <w:start w:val="1"/>
-      <w:numFmt w:val="bullet"/>
-      <w:lvlText w:val=""/>
-      <w:lvlJc w:val="left"/>
-      <w:pPr>
-        <w:tabs>
-          <w:tab w:val="left" w:pos="2100"/>
-        </w:tabs>
-        <w:ind w:left="2100" w:leftChars="0" w:hanging="420" w:firstLineChars="0"/>
-      </w:pPr>
-      <w:rPr>
-        <w:rFonts w:hint="default" w:ascii="Wingdings" w:hAnsi="Wingdings"/>
-      </w:rPr>
-    </w:lvl>
-    <w:lvl w:ilvl="5" w:tentative="1">
-      <w:start w:val="1"/>
-      <w:numFmt w:val="bullet"/>
-      <w:lvlText w:val=""/>
-      <w:lvlJc w:val="left"/>
-      <w:pPr>
-        <w:tabs>
-          <w:tab w:val="left" w:pos="2520"/>
-        </w:tabs>
-        <w:ind w:left="2520" w:leftChars="0" w:hanging="420" w:firstLineChars="0"/>
-      </w:pPr>
-      <w:rPr>
-        <w:rFonts w:hint="default" w:ascii="Wingdings" w:hAnsi="Wingdings"/>
-      </w:rPr>
-    </w:lvl>
-    <w:lvl w:ilvl="6" w:tentative="1">
-      <w:start w:val="1"/>
-      <w:numFmt w:val="bullet"/>
-      <w:lvlText w:val=""/>
-      <w:lvlJc w:val="left"/>
-      <w:pPr>
-        <w:tabs>
-          <w:tab w:val="left" w:pos="2940"/>
-        </w:tabs>
-        <w:ind w:left="2940" w:leftChars="0" w:hanging="420" w:firstLineChars="0"/>
-      </w:pPr>
-      <w:rPr>
-        <w:rFonts w:hint="default" w:ascii="Wingdings" w:hAnsi="Wingdings"/>
-      </w:rPr>
-    </w:lvl>
-    <w:lvl w:ilvl="7" w:tentative="1">
-      <w:start w:val="1"/>
-      <w:numFmt w:val="bullet"/>
-      <w:lvlText w:val=""/>
-      <w:lvlJc w:val="left"/>
-      <w:pPr>
-        <w:tabs>
-          <w:tab w:val="left" w:pos="3360"/>
-        </w:tabs>
-        <w:ind w:left="3360" w:leftChars="0" w:hanging="420" w:firstLineChars="0"/>
-      </w:pPr>
-      <w:rPr>
-        <w:rFonts w:hint="default" w:ascii="Wingdings" w:hAnsi="Wingdings"/>
-      </w:rPr>
-    </w:lvl>
-    <w:lvl w:ilvl="8" w:tentative="1">
-      <w:start w:val="1"/>
-      <w:numFmt w:val="bullet"/>
-      <w:lvlText w:val=""/>
-      <w:lvlJc w:val="left"/>
-      <w:pPr>
-        <w:tabs>
-          <w:tab w:val="left" w:pos="3780"/>
-        </w:tabs>
-        <w:ind w:left="3780" w:leftChars="0" w:hanging="420" w:firstLineChars="0"/>
-      </w:pPr>
-      <w:rPr>
-        <w:rFonts w:hint="default" w:ascii="Wingdings" w:hAnsi="Wingdings"/>
-      </w:rPr>
-    </w:lvl>
-  </w:abstractNum>
-  <w:abstractNum w:abstractNumId="1467108944">
+  <w:abstractNum w:abstractNumId="29">
     <w:nsid w:val="57724E50"/>
     <w:multiLevelType w:val="singleLevel"/>
     <w:tmpl w:val="57724E50"/>
-    <w:lvl w:ilvl="0" w:tentative="1">
+    <w:lvl w:ilvl="0" w:tentative="0">
       <w:start w:val="4"/>
       <w:numFmt w:val="decimal"/>
       <w:suff w:val="nothing"/>
@@ -4309,11 +4386,175 @@
       <w:lvlJc w:val="left"/>
     </w:lvl>
   </w:abstractNum>
-  <w:abstractNum w:abstractNumId="1467108605">
-    <w:nsid w:val="57724CFD"/>
+  <w:abstractNum w:abstractNumId="30">
+    <w:nsid w:val="57724FEC"/>
+    <w:multiLevelType w:val="multilevel"/>
+    <w:tmpl w:val="57724FEC"/>
+    <w:lvl w:ilvl="0" w:tentative="0">
+      <w:start w:val="1"/>
+      <w:numFmt w:val="bullet"/>
+      <w:lvlText w:val=""/>
+      <w:lvlJc w:val="left"/>
+      <w:pPr>
+        <w:tabs>
+          <w:tab w:val="left" w:pos="420"/>
+        </w:tabs>
+        <w:ind w:left="420" w:leftChars="0" w:hanging="420" w:firstLineChars="0"/>
+      </w:pPr>
+      <w:rPr>
+        <w:rFonts w:hint="default" w:ascii="Wingdings" w:hAnsi="Wingdings"/>
+      </w:rPr>
+    </w:lvl>
+    <w:lvl w:ilvl="1" w:tentative="0">
+      <w:start w:val="1"/>
+      <w:numFmt w:val="bullet"/>
+      <w:lvlText w:val=""/>
+      <w:lvlJc w:val="left"/>
+      <w:pPr>
+        <w:tabs>
+          <w:tab w:val="left" w:pos="840"/>
+        </w:tabs>
+        <w:ind w:left="840" w:leftChars="0" w:hanging="420" w:firstLineChars="0"/>
+      </w:pPr>
+      <w:rPr>
+        <w:rFonts w:hint="default" w:ascii="Wingdings" w:hAnsi="Wingdings"/>
+      </w:rPr>
+    </w:lvl>
+    <w:lvl w:ilvl="2" w:tentative="0">
+      <w:start w:val="1"/>
+      <w:numFmt w:val="bullet"/>
+      <w:lvlText w:val=""/>
+      <w:lvlJc w:val="left"/>
+      <w:pPr>
+        <w:tabs>
+          <w:tab w:val="left" w:pos="1260"/>
+        </w:tabs>
+        <w:ind w:left="1260" w:leftChars="0" w:hanging="420" w:firstLineChars="0"/>
+      </w:pPr>
+      <w:rPr>
+        <w:rFonts w:hint="default" w:ascii="Wingdings" w:hAnsi="Wingdings"/>
+      </w:rPr>
+    </w:lvl>
+    <w:lvl w:ilvl="3" w:tentative="0">
+      <w:start w:val="1"/>
+      <w:numFmt w:val="bullet"/>
+      <w:lvlText w:val=""/>
+      <w:lvlJc w:val="left"/>
+      <w:pPr>
+        <w:tabs>
+          <w:tab w:val="left" w:pos="1680"/>
+        </w:tabs>
+        <w:ind w:left="1680" w:leftChars="0" w:hanging="420" w:firstLineChars="0"/>
+      </w:pPr>
+      <w:rPr>
+        <w:rFonts w:hint="default" w:ascii="Wingdings" w:hAnsi="Wingdings"/>
+      </w:rPr>
+    </w:lvl>
+    <w:lvl w:ilvl="4" w:tentative="0">
+      <w:start w:val="1"/>
+      <w:numFmt w:val="bullet"/>
+      <w:lvlText w:val=""/>
+      <w:lvlJc w:val="left"/>
+      <w:pPr>
+        <w:tabs>
+          <w:tab w:val="left" w:pos="2100"/>
+        </w:tabs>
+        <w:ind w:left="2100" w:leftChars="0" w:hanging="420" w:firstLineChars="0"/>
+      </w:pPr>
+      <w:rPr>
+        <w:rFonts w:hint="default" w:ascii="Wingdings" w:hAnsi="Wingdings"/>
+      </w:rPr>
+    </w:lvl>
+    <w:lvl w:ilvl="5" w:tentative="0">
+      <w:start w:val="1"/>
+      <w:numFmt w:val="bullet"/>
+      <w:lvlText w:val=""/>
+      <w:lvlJc w:val="left"/>
+      <w:pPr>
+        <w:tabs>
+          <w:tab w:val="left" w:pos="2520"/>
+        </w:tabs>
+        <w:ind w:left="2520" w:leftChars="0" w:hanging="420" w:firstLineChars="0"/>
+      </w:pPr>
+      <w:rPr>
+        <w:rFonts w:hint="default" w:ascii="Wingdings" w:hAnsi="Wingdings"/>
+      </w:rPr>
+    </w:lvl>
+    <w:lvl w:ilvl="6" w:tentative="0">
+      <w:start w:val="1"/>
+      <w:numFmt w:val="bullet"/>
+      <w:lvlText w:val=""/>
+      <w:lvlJc w:val="left"/>
+      <w:pPr>
+        <w:tabs>
+          <w:tab w:val="left" w:pos="2940"/>
+        </w:tabs>
+        <w:ind w:left="2940" w:leftChars="0" w:hanging="420" w:firstLineChars="0"/>
+      </w:pPr>
+      <w:rPr>
+        <w:rFonts w:hint="default" w:ascii="Wingdings" w:hAnsi="Wingdings"/>
+      </w:rPr>
+    </w:lvl>
+    <w:lvl w:ilvl="7" w:tentative="0">
+      <w:start w:val="1"/>
+      <w:numFmt w:val="bullet"/>
+      <w:lvlText w:val=""/>
+      <w:lvlJc w:val="left"/>
+      <w:pPr>
+        <w:tabs>
+          <w:tab w:val="left" w:pos="3360"/>
+        </w:tabs>
+        <w:ind w:left="3360" w:leftChars="0" w:hanging="420" w:firstLineChars="0"/>
+      </w:pPr>
+      <w:rPr>
+        <w:rFonts w:hint="default" w:ascii="Wingdings" w:hAnsi="Wingdings"/>
+      </w:rPr>
+    </w:lvl>
+    <w:lvl w:ilvl="8" w:tentative="0">
+      <w:start w:val="1"/>
+      <w:numFmt w:val="bullet"/>
+      <w:lvlText w:val=""/>
+      <w:lvlJc w:val="left"/>
+      <w:pPr>
+        <w:tabs>
+          <w:tab w:val="left" w:pos="3780"/>
+        </w:tabs>
+        <w:ind w:left="3780" w:leftChars="0" w:hanging="420" w:firstLineChars="0"/>
+      </w:pPr>
+      <w:rPr>
+        <w:rFonts w:hint="default" w:ascii="Wingdings" w:hAnsi="Wingdings"/>
+      </w:rPr>
+    </w:lvl>
+  </w:abstractNum>
+  <w:abstractNum w:abstractNumId="31">
+    <w:nsid w:val="57729418"/>
     <w:multiLevelType w:val="singleLevel"/>
-    <w:tmpl w:val="57724CFD"/>
-    <w:lvl w:ilvl="0" w:tentative="1">
+    <w:tmpl w:val="57729418"/>
+    <w:lvl w:ilvl="0" w:tentative="0">
+      <w:start w:val="9"/>
+      <w:numFmt w:val="chineseCounting"/>
+      <w:suff w:val="nothing"/>
+      <w:lvlText w:val="第%1章"/>
+      <w:lvlJc w:val="left"/>
+    </w:lvl>
+  </w:abstractNum>
+  <w:abstractNum w:abstractNumId="32">
+    <w:nsid w:val="57729527"/>
+    <w:multiLevelType w:val="singleLevel"/>
+    <w:tmpl w:val="57729527"/>
+    <w:lvl w:ilvl="0" w:tentative="0">
+      <w:start w:val="1"/>
+      <w:numFmt w:val="decimal"/>
+      <w:suff w:val="nothing"/>
+      <w:lvlText w:val="%1."/>
+      <w:lvlJc w:val="left"/>
+    </w:lvl>
+  </w:abstractNum>
+  <w:abstractNum w:abstractNumId="33">
+    <w:nsid w:val="577297CB"/>
+    <w:multiLevelType w:val="singleLevel"/>
+    <w:tmpl w:val="577297CB"/>
+    <w:lvl w:ilvl="0" w:tentative="0">
       <w:start w:val="1"/>
       <w:numFmt w:val="bullet"/>
       <w:lvlText w:val=""/>
@@ -4330,97 +4571,106 @@
     </w:lvl>
   </w:abstractNum>
   <w:num w:numId="1">
-    <w:abstractNumId w:val="1466907859"/>
+    <w:abstractNumId w:val="0"/>
   </w:num>
   <w:num w:numId="2">
-    <w:abstractNumId w:val="1466908309"/>
+    <w:abstractNumId w:val="1"/>
   </w:num>
   <w:num w:numId="3">
-    <w:abstractNumId w:val="1466908468"/>
+    <w:abstractNumId w:val="2"/>
   </w:num>
   <w:num w:numId="4">
-    <w:abstractNumId w:val="1466908960"/>
+    <w:abstractNumId w:val="3"/>
   </w:num>
   <w:num w:numId="5">
-    <w:abstractNumId w:val="1466989120"/>
+    <w:abstractNumId w:val="4"/>
   </w:num>
   <w:num w:numId="6">
-    <w:abstractNumId w:val="1466989205"/>
+    <w:abstractNumId w:val="5"/>
   </w:num>
   <w:num w:numId="7">
-    <w:abstractNumId w:val="1466989772"/>
+    <w:abstractNumId w:val="6"/>
   </w:num>
   <w:num w:numId="8">
-    <w:abstractNumId w:val="1466989893"/>
+    <w:abstractNumId w:val="7"/>
   </w:num>
   <w:num w:numId="9">
-    <w:abstractNumId w:val="1466990110"/>
+    <w:abstractNumId w:val="8"/>
   </w:num>
   <w:num w:numId="10">
-    <w:abstractNumId w:val="1466990214"/>
+    <w:abstractNumId w:val="9"/>
   </w:num>
   <w:num w:numId="11">
-    <w:abstractNumId w:val="1466990293"/>
+    <w:abstractNumId w:val="10"/>
   </w:num>
   <w:num w:numId="12">
-    <w:abstractNumId w:val="1467010549"/>
+    <w:abstractNumId w:val="11"/>
   </w:num>
   <w:num w:numId="13">
-    <w:abstractNumId w:val="1467010564"/>
+    <w:abstractNumId w:val="12"/>
   </w:num>
   <w:num w:numId="14">
-    <w:abstractNumId w:val="1467010744"/>
+    <w:abstractNumId w:val="13"/>
   </w:num>
   <w:num w:numId="15">
-    <w:abstractNumId w:val="1467010850"/>
+    <w:abstractNumId w:val="14"/>
   </w:num>
   <w:num w:numId="16">
-    <w:abstractNumId w:val="1467011334"/>
+    <w:abstractNumId w:val="15"/>
   </w:num>
   <w:num w:numId="17">
-    <w:abstractNumId w:val="1467011839"/>
+    <w:abstractNumId w:val="16"/>
   </w:num>
   <w:num w:numId="18">
-    <w:abstractNumId w:val="1467011891"/>
+    <w:abstractNumId w:val="17"/>
   </w:num>
   <w:num w:numId="19">
-    <w:abstractNumId w:val="1467011992"/>
+    <w:abstractNumId w:val="18"/>
   </w:num>
   <w:num w:numId="20">
-    <w:abstractNumId w:val="1467041910"/>
+    <w:abstractNumId w:val="19"/>
   </w:num>
   <w:num w:numId="21">
-    <w:abstractNumId w:val="1467084948"/>
+    <w:abstractNumId w:val="20"/>
   </w:num>
   <w:num w:numId="22">
-    <w:abstractNumId w:val="1467100366"/>
+    <w:abstractNumId w:val="21"/>
   </w:num>
   <w:num w:numId="23">
-    <w:abstractNumId w:val="1467100405"/>
+    <w:abstractNumId w:val="22"/>
   </w:num>
   <w:num w:numId="24">
-    <w:abstractNumId w:val="1467100574"/>
+    <w:abstractNumId w:val="23"/>
   </w:num>
   <w:num w:numId="25">
-    <w:abstractNumId w:val="1467100610"/>
+    <w:abstractNumId w:val="24"/>
   </w:num>
   <w:num w:numId="26">
-    <w:abstractNumId w:val="1467100716"/>
+    <w:abstractNumId w:val="25"/>
   </w:num>
   <w:num w:numId="27">
-    <w:abstractNumId w:val="1467100737"/>
+    <w:abstractNumId w:val="26"/>
   </w:num>
   <w:num w:numId="28">
-    <w:abstractNumId w:val="1467108246"/>
+    <w:abstractNumId w:val="27"/>
   </w:num>
   <w:num w:numId="29">
-    <w:abstractNumId w:val="1467108605"/>
+    <w:abstractNumId w:val="28"/>
   </w:num>
   <w:num w:numId="30">
-    <w:abstractNumId w:val="1467108944"/>
+    <w:abstractNumId w:val="29"/>
   </w:num>
   <w:num w:numId="31">
-    <w:abstractNumId w:val="1467109356"/>
+    <w:abstractNumId w:val="30"/>
+  </w:num>
+  <w:num w:numId="32">
+    <w:abstractNumId w:val="31"/>
+  </w:num>
+  <w:num w:numId="33">
+    <w:abstractNumId w:val="32"/>
+  </w:num>
+  <w:num w:numId="34">
+    <w:abstractNumId w:val="33"/>
   </w:num>
 </w:numbering>
 </file>

--- a/管理信息系统/MIS复习/MIS复习音频整理.docx
+++ b/管理信息系统/MIS复习/MIS复习音频整理.docx
@@ -644,7 +644,16 @@
           <w:rFonts w:hint="eastAsia"/>
           <w:lang w:val="en-US" w:eastAsia="zh-CN"/>
         </w:rPr>
-        <w:t>有一个所谓的信息构架的理论——安东尼模型（更明确地说每一层叫什么）</w:t>
+        <w:t>有</w:t>
+      </w:r>
+      <w:r>
+        <w:rPr>
+          <w:rFonts w:hint="eastAsia"/>
+          <w:b/>
+          <w:bCs/>
+          <w:lang w:val="en-US" w:eastAsia="zh-CN"/>
+        </w:rPr>
+        <w:t>一个所谓的信息构架的理论——安东尼模型（更明确地说每一层叫什么）</w:t>
       </w:r>
     </w:p>
     <w:p>
@@ -724,7 +733,23 @@
           <w:rFonts w:hint="eastAsia"/>
           <w:lang w:val="en-US" w:eastAsia="zh-CN"/>
         </w:rPr>
-        <w:t>以上三层每一层都有什么样的信息需求跟信息的特点（每一层要看到的东西是不同的）</w:t>
+        <w:t>以上三层每一层都有什么样的</w:t>
+      </w:r>
+      <w:r>
+        <w:rPr>
+          <w:rFonts w:hint="eastAsia"/>
+          <w:b/>
+          <w:bCs/>
+          <w:lang w:val="en-US" w:eastAsia="zh-CN"/>
+        </w:rPr>
+        <w:t>信息需求跟信息的特点</w:t>
+      </w:r>
+      <w:r>
+        <w:rPr>
+          <w:rFonts w:hint="eastAsia"/>
+          <w:lang w:val="en-US" w:eastAsia="zh-CN"/>
+        </w:rPr>
+        <w:t>（每一层要看到的东西是不同的）</w:t>
       </w:r>
     </w:p>
     <w:p>
@@ -782,7 +807,16 @@
           <w:rFonts w:hint="eastAsia"/>
           <w:lang w:val="en-US" w:eastAsia="zh-CN"/>
         </w:rPr>
-        <w:t>分成：供应链管理系统（把流程的上游，就是供应商也加入到信息系统中）、企业资源计划（ERP）、客户关系管理——大概每一个系统是什么要知道</w:t>
+        <w:t>分成：供应链管理系统（把流程的上游，就是供应商也加入到信息系统中）、企业资源计划（ERP）、客户关系管理——</w:t>
+      </w:r>
+      <w:r>
+        <w:rPr>
+          <w:rFonts w:hint="eastAsia"/>
+          <w:b/>
+          <w:bCs/>
+          <w:lang w:val="en-US" w:eastAsia="zh-CN"/>
+        </w:rPr>
+        <w:t>大概每一个系统是什么要知道</w:t>
       </w:r>
     </w:p>
     <w:p>
@@ -796,15 +830,26 @@
         <w:jc w:val="both"/>
         <w:rPr>
           <w:rFonts w:hint="eastAsia"/>
-          <w:lang w:val="en-US" w:eastAsia="zh-CN"/>
-        </w:rPr>
-      </w:pPr>
-      <w:r>
-        <w:rPr>
-          <w:rFonts w:hint="eastAsia"/>
-          <w:lang w:val="en-US" w:eastAsia="zh-CN"/>
-        </w:rPr>
-        <w:t>一个重要的概念：业务流程（什么是业务流程）</w:t>
+          <w:b/>
+          <w:bCs/>
+          <w:lang w:val="en-US" w:eastAsia="zh-CN"/>
+        </w:rPr>
+      </w:pPr>
+      <w:r>
+        <w:rPr>
+          <w:rFonts w:hint="eastAsia"/>
+          <w:lang w:val="en-US" w:eastAsia="zh-CN"/>
+        </w:rPr>
+        <w:t>一个重要的概念：</w:t>
+      </w:r>
+      <w:r>
+        <w:rPr>
+          <w:rFonts w:hint="eastAsia"/>
+          <w:b/>
+          <w:bCs/>
+          <w:lang w:val="en-US" w:eastAsia="zh-CN"/>
+        </w:rPr>
+        <w:t>业务流程（什么是业务流程）</w:t>
       </w:r>
     </w:p>
     <w:p>
@@ -1955,7 +2000,16 @@
           <w:rFonts w:hint="eastAsia"/>
           <w:lang w:val="en-US" w:eastAsia="zh-CN"/>
         </w:rPr>
-        <w:t>决策支持系统的概念是什么，区分群组决策支持系统，还有高层的主管支持系统</w:t>
+        <w:t>决策支持</w:t>
+      </w:r>
+      <w:bookmarkStart w:id="1" w:name="_GoBack"/>
+      <w:bookmarkEnd w:id="1"/>
+      <w:r>
+        <w:rPr>
+          <w:rFonts w:hint="eastAsia"/>
+          <w:lang w:val="en-US" w:eastAsia="zh-CN"/>
+        </w:rPr>
+        <w:t>系统的概念是什么，区分群组决策支持系统，还有高层的主管支持系统</w:t>
       </w:r>
     </w:p>
     <w:p>
@@ -2666,6 +2720,7 @@
     <w:p>
       <w:pPr>
         <w:numPr>
+          <w:ilvl w:val="0"/>
           <w:numId w:val="0"/>
         </w:numPr>
         <w:rPr>
@@ -2684,6 +2739,7 @@
     <w:p>
       <w:pPr>
         <w:numPr>
+          <w:ilvl w:val="0"/>
           <w:numId w:val="0"/>
         </w:numPr>
         <w:rPr>
@@ -2702,6 +2758,7 @@
     <w:p>
       <w:pPr>
         <w:numPr>
+          <w:ilvl w:val="0"/>
           <w:numId w:val="0"/>
         </w:numPr>
         <w:rPr>
@@ -2713,6 +2770,7 @@
     <w:p>
       <w:pPr>
         <w:numPr>
+          <w:ilvl w:val="0"/>
           <w:numId w:val="0"/>
         </w:numPr>
         <w:rPr>
@@ -2916,16 +2974,7 @@
           <w:rFonts w:hint="eastAsia"/>
           <w:lang w:val="en-US" w:eastAsia="zh-CN"/>
         </w:rPr>
-        <w:t>所</w:t>
-      </w:r>
-      <w:bookmarkStart w:id="1" w:name="_GoBack"/>
-      <w:bookmarkEnd w:id="1"/>
-      <w:r>
-        <w:rPr>
-          <w:rFonts w:hint="eastAsia"/>
-          <w:lang w:val="en-US" w:eastAsia="zh-CN"/>
-        </w:rPr>
-        <w:t>以在系统分析中，有四种建模方法</w:t>
+        <w:t>所以在系统分析中，有四种建模方法</w:t>
       </w:r>
     </w:p>
     <w:p>
@@ -3019,6 +3068,7 @@
     <w:p>
       <w:pPr>
         <w:numPr>
+          <w:ilvl w:val="0"/>
           <w:numId w:val="0"/>
         </w:numPr>
         <w:rPr>
@@ -3030,6 +3080,7 @@
     <w:p>
       <w:pPr>
         <w:numPr>
+          <w:ilvl w:val="0"/>
           <w:numId w:val="0"/>
         </w:numPr>
         <w:rPr>
